--- a/Clinic Reciption SRS.docx
+++ b/Clinic Reciption SRS.docx
@@ -15,8 +15,6 @@
       <w:r>
         <w:t>Software Requirements Specification</w:t>
       </w:r>
-      <w:bookmarkStart w:id="0" w:name="_GoBack"/>
-      <w:bookmarkEnd w:id="0"/>
     </w:p>
     <w:p>
       <w:pPr>
@@ -204,7 +202,6 @@
         <w:spacing w:after="0" w:line="360" w:lineRule="auto"/>
         <w:jc w:val="left"/>
         <w:rPr>
-          <w:rFonts w:hint="cs"/>
           <w:sz w:val="22"/>
           <w:szCs w:val="16"/>
           <w:rtl/>
@@ -234,22 +231,22 @@
       <w:pPr>
         <w:pStyle w:val="TOCEntry"/>
       </w:pPr>
-      <w:bookmarkStart w:id="1" w:name="_Toc344877432"/>
-      <w:bookmarkStart w:id="2" w:name="_Toc344879822"/>
-      <w:bookmarkStart w:id="3" w:name="_Toc346508722"/>
-      <w:bookmarkStart w:id="4" w:name="_Toc346508952"/>
-      <w:bookmarkStart w:id="5" w:name="_Toc346509227"/>
-      <w:bookmarkStart w:id="6" w:name="_Toc26969053"/>
+      <w:bookmarkStart w:id="0" w:name="_Toc344877432"/>
+      <w:bookmarkStart w:id="1" w:name="_Toc344879822"/>
+      <w:bookmarkStart w:id="2" w:name="_Toc346508722"/>
+      <w:bookmarkStart w:id="3" w:name="_Toc346508952"/>
+      <w:bookmarkStart w:id="4" w:name="_Toc346509227"/>
+      <w:bookmarkStart w:id="5" w:name="_Toc26969053"/>
+      <w:bookmarkEnd w:id="0"/>
       <w:bookmarkEnd w:id="1"/>
       <w:bookmarkEnd w:id="2"/>
       <w:bookmarkEnd w:id="3"/>
       <w:bookmarkEnd w:id="4"/>
-      <w:bookmarkEnd w:id="5"/>
       <w:r>
         <w:lastRenderedPageBreak/>
         <w:t>Table of Contents</w:t>
       </w:r>
-      <w:bookmarkEnd w:id="6"/>
+      <w:bookmarkEnd w:id="5"/>
     </w:p>
     <w:p>
       <w:pPr>
@@ -279,26 +276,26 @@
       <w:pPr>
         <w:pStyle w:val="Heading1"/>
       </w:pPr>
-      <w:bookmarkStart w:id="7" w:name="_Toc439994665"/>
-      <w:bookmarkStart w:id="8" w:name="_Toc26969055"/>
+      <w:bookmarkStart w:id="6" w:name="_Toc439994665"/>
+      <w:bookmarkStart w:id="7" w:name="_Toc26969055"/>
       <w:r>
         <w:lastRenderedPageBreak/>
         <w:t>Introduction</w:t>
       </w:r>
+      <w:bookmarkEnd w:id="6"/>
       <w:bookmarkEnd w:id="7"/>
+    </w:p>
+    <w:p>
+      <w:pPr>
+        <w:pStyle w:val="Heading2"/>
+      </w:pPr>
+      <w:bookmarkStart w:id="8" w:name="_Toc439994667"/>
+      <w:bookmarkStart w:id="9" w:name="_Toc26969056"/>
+      <w:r>
+        <w:t>Purpose</w:t>
+      </w:r>
       <w:bookmarkEnd w:id="8"/>
-    </w:p>
-    <w:p>
-      <w:pPr>
-        <w:pStyle w:val="Heading2"/>
-      </w:pPr>
-      <w:bookmarkStart w:id="9" w:name="_Toc439994667"/>
-      <w:bookmarkStart w:id="10" w:name="_Toc26969056"/>
-      <w:r>
-        <w:t>Purpose</w:t>
-      </w:r>
       <w:bookmarkEnd w:id="9"/>
-      <w:bookmarkEnd w:id="10"/>
       <w:r>
         <w:t xml:space="preserve"> </w:t>
       </w:r>
@@ -310,8 +307,8 @@
           <w:rtl/>
         </w:rPr>
       </w:pPr>
-      <w:bookmarkStart w:id="11" w:name="_Toc439994668"/>
-      <w:bookmarkStart w:id="12" w:name="_Toc26969057"/>
+      <w:bookmarkStart w:id="10" w:name="_Toc439994668"/>
+      <w:bookmarkStart w:id="11" w:name="_Toc26969057"/>
       <w:r>
         <w:rPr>
           <w:sz w:val="24"/>
@@ -390,15 +387,15 @@
       <w:pPr>
         <w:pStyle w:val="Heading2"/>
       </w:pPr>
-      <w:bookmarkStart w:id="13" w:name="_Toc439994670"/>
-      <w:bookmarkStart w:id="14" w:name="_Toc26969059"/>
+      <w:bookmarkStart w:id="12" w:name="_Toc439994670"/>
+      <w:bookmarkStart w:id="13" w:name="_Toc26969059"/>
+      <w:bookmarkEnd w:id="10"/>
       <w:bookmarkEnd w:id="11"/>
+      <w:r>
+        <w:t>Project Scope</w:t>
+      </w:r>
       <w:bookmarkEnd w:id="12"/>
-      <w:r>
-        <w:t>Project Scope</w:t>
-      </w:r>
       <w:bookmarkEnd w:id="13"/>
-      <w:bookmarkEnd w:id="14"/>
     </w:p>
     <w:p>
       <w:pPr>
@@ -980,13 +977,7 @@
               <w:pStyle w:val="BodyText"/>
             </w:pPr>
             <w:r>
-              <w:t xml:space="preserve">Patient or </w:t>
-            </w:r>
-            <w:r>
-              <w:t>Doctor</w:t>
-            </w:r>
-            <w:r>
-              <w:t>.</w:t>
+              <w:t>Patient or Doctor.</w:t>
             </w:r>
           </w:p>
         </w:tc>
@@ -999,6 +990,8 @@
       <w:r>
         <w:t>Overview of Document</w:t>
       </w:r>
+      <w:bookmarkStart w:id="14" w:name="_GoBack"/>
+      <w:bookmarkEnd w:id="14"/>
     </w:p>
     <w:p>
       <w:pPr>
@@ -1013,7 +1006,113 @@
         <w:t>To do</w:t>
       </w:r>
     </w:p>
+    <w:p>
+      <w:pPr>
+        <w:pStyle w:val="Heading1"/>
+      </w:pPr>
+      <w:bookmarkStart w:id="15" w:name="_Toc439994673"/>
+      <w:bookmarkStart w:id="16" w:name="_Toc26969061"/>
+      <w:r>
+        <w:t>Overall Description</w:t>
+      </w:r>
+      <w:bookmarkEnd w:id="15"/>
+      <w:bookmarkEnd w:id="16"/>
+    </w:p>
+    <w:p>
+      <w:pPr>
+        <w:pStyle w:val="Heading2"/>
+      </w:pPr>
+      <w:r>
+        <w:t>System Environment</w:t>
+      </w:r>
+    </w:p>
     <w:p/>
+    <w:p>
+      <w:pPr>
+        <w:ind w:firstLine="720"/>
+        <w:rPr>
+          <w:rFonts w:ascii="Times" w:hAnsi="Times"/>
+        </w:rPr>
+      </w:pPr>
+      <w:r>
+        <w:rPr>
+          <w:rFonts w:ascii="Times" w:hAnsi="Times"/>
+        </w:rPr>
+        <w:t>The Clinic Reception has two active actors. The doctor, how can access the system in the clinic</w:t>
+      </w:r>
+      <w:r>
+        <w:rPr>
+          <w:rFonts w:ascii="Times" w:hAnsi="Times"/>
+        </w:rPr>
+        <w:t xml:space="preserve">, and Patient, who can access the system through the internet. </w:t>
+      </w:r>
+    </w:p>
+    <w:p>
+      <w:pPr>
+        <w:pStyle w:val="Heading2"/>
+      </w:pPr>
+      <w:r>
+        <w:rPr>
+          <w:rFonts w:ascii="Times New Roman" w:hAnsi="Times New Roman"/>
+        </w:rPr>
+        <w:t>Functional Requirements Specification</w:t>
+      </w:r>
+    </w:p>
+    <w:p>
+      <w:pPr>
+        <w:pStyle w:val="Heading2"/>
+      </w:pPr>
+      <w:r>
+        <w:rPr>
+          <w:rFonts w:ascii="Times New Roman" w:hAnsi="Times New Roman"/>
+        </w:rPr>
+        <w:t>User</w:t>
+      </w:r>
+      <w:r>
+        <w:rPr>
+          <w:rFonts w:ascii="Times New Roman" w:hAnsi="Times New Roman"/>
+        </w:rPr>
+        <w:fldChar w:fldCharType="begin"/>
+      </w:r>
+      <w:r>
+        <w:rPr>
+          <w:rFonts w:ascii="Times New Roman" w:hAnsi="Times New Roman"/>
+        </w:rPr>
+        <w:instrText xml:space="preserve"> XE "</w:instrText>
+      </w:r>
+      <w:r>
+        <w:instrText>User"</w:instrText>
+      </w:r>
+      <w:r>
+        <w:rPr>
+          <w:rFonts w:ascii="Times New Roman" w:hAnsi="Times New Roman"/>
+        </w:rPr>
+        <w:instrText xml:space="preserve"> </w:instrText>
+      </w:r>
+      <w:r>
+        <w:rPr>
+          <w:rFonts w:ascii="Times New Roman" w:hAnsi="Times New Roman"/>
+        </w:rPr>
+        <w:fldChar w:fldCharType="end"/>
+      </w:r>
+      <w:r>
+        <w:rPr>
+          <w:rFonts w:ascii="Times New Roman" w:hAnsi="Times New Roman"/>
+        </w:rPr>
+        <w:t xml:space="preserve"> Characteristics</w:t>
+      </w:r>
+    </w:p>
+    <w:p>
+      <w:pPr>
+        <w:pStyle w:val="Heading2"/>
+      </w:pPr>
+      <w:r>
+        <w:rPr>
+          <w:rFonts w:ascii="Times New Roman" w:hAnsi="Times New Roman"/>
+        </w:rPr>
+        <w:t>Non-Functional Requirements</w:t>
+      </w:r>
+    </w:p>
     <w:sectPr>
       <w:headerReference w:type="default" r:id="rId9"/>
       <w:pgSz w:w="11906" w:h="16838" w:code="9"/>
@@ -2278,6 +2377,19 @@
     <w:link w:val="Header"/>
     <w:rsid w:val="00344A5F"/>
   </w:style>
+  <w:style w:type="paragraph" w:customStyle="1" w:styleId="template">
+    <w:name w:val="template"/>
+    <w:basedOn w:val="Normal"/>
+    <w:rsid w:val="00164B1B"/>
+    <w:pPr>
+      <w:spacing w:after="0" w:line="240" w:lineRule="exact"/>
+    </w:pPr>
+    <w:rPr>
+      <w:rFonts w:ascii="Arial" w:eastAsia="Times New Roman" w:hAnsi="Arial" w:cs="Times New Roman"/>
+      <w:i/>
+      <w:szCs w:val="20"/>
+    </w:rPr>
+  </w:style>
 </w:styles>
 </file>
 

--- a/Clinic Reciption SRS.docx
+++ b/Clinic Reciption SRS.docx
@@ -990,61 +990,140 @@
       <w:r>
         <w:t>Overview of Document</w:t>
       </w:r>
-      <w:bookmarkStart w:id="14" w:name="_GoBack"/>
+    </w:p>
+    <w:p>
+      <w:pPr>
+        <w:rPr>
+          <w:color w:val="FF0000"/>
+        </w:rPr>
+      </w:pPr>
+      <w:r>
+        <w:rPr>
+          <w:color w:val="FF0000"/>
+        </w:rPr>
+        <w:t>To do</w:t>
+      </w:r>
+    </w:p>
+    <w:p>
+      <w:pPr>
+        <w:pStyle w:val="Heading1"/>
+      </w:pPr>
+      <w:bookmarkStart w:id="14" w:name="_Toc439994673"/>
+      <w:bookmarkStart w:id="15" w:name="_Toc26969061"/>
+      <w:r>
+        <w:t>Overall Description</w:t>
+      </w:r>
       <w:bookmarkEnd w:id="14"/>
-    </w:p>
-    <w:p>
-      <w:pPr>
-        <w:rPr>
-          <w:color w:val="FF0000"/>
-        </w:rPr>
-      </w:pPr>
-      <w:r>
-        <w:rPr>
-          <w:color w:val="FF0000"/>
-        </w:rPr>
-        <w:t>To do</w:t>
-      </w:r>
-    </w:p>
-    <w:p>
-      <w:pPr>
-        <w:pStyle w:val="Heading1"/>
-      </w:pPr>
-      <w:bookmarkStart w:id="15" w:name="_Toc439994673"/>
-      <w:bookmarkStart w:id="16" w:name="_Toc26969061"/>
-      <w:r>
-        <w:t>Overall Description</w:t>
-      </w:r>
       <w:bookmarkEnd w:id="15"/>
+    </w:p>
+    <w:p>
+      <w:pPr>
+        <w:pStyle w:val="Heading2"/>
+      </w:pPr>
+      <w:r>
+        <w:t>System Environment</w:t>
+      </w:r>
+    </w:p>
+    <w:p>
+      <w:pPr>
+        <w:jc w:val="center"/>
+      </w:pPr>
+      <w:bookmarkStart w:id="16" w:name="_GoBack"/>
+      <w:r>
+        <w:rPr>
+          <w:noProof/>
+        </w:rPr>
+        <w:drawing>
+          <wp:inline distT="0" distB="0" distL="0" distR="0" wp14:anchorId="285358F9" wp14:editId="2E540308">
+            <wp:extent cx="5731510" cy="1694815"/>
+            <wp:effectExtent l="0" t="0" r="2540" b="635"/>
+            <wp:docPr id="1" name="Picture 1"/>
+            <wp:cNvGraphicFramePr>
+              <a:graphicFrameLocks xmlns:a="http://schemas.openxmlformats.org/drawingml/2006/main" noChangeAspect="1"/>
+            </wp:cNvGraphicFramePr>
+            <a:graphic xmlns:a="http://schemas.openxmlformats.org/drawingml/2006/main">
+              <a:graphicData uri="http://schemas.openxmlformats.org/drawingml/2006/picture">
+                <pic:pic xmlns:pic="http://schemas.openxmlformats.org/drawingml/2006/picture">
+                  <pic:nvPicPr>
+                    <pic:cNvPr id="1" name=""/>
+                    <pic:cNvPicPr/>
+                  </pic:nvPicPr>
+                  <pic:blipFill>
+                    <a:blip r:embed="rId9"/>
+                    <a:stretch>
+                      <a:fillRect/>
+                    </a:stretch>
+                  </pic:blipFill>
+                  <pic:spPr>
+                    <a:xfrm>
+                      <a:off x="0" y="0"/>
+                      <a:ext cx="5731510" cy="1694815"/>
+                    </a:xfrm>
+                    <a:prstGeom prst="rect">
+                      <a:avLst/>
+                    </a:prstGeom>
+                  </pic:spPr>
+                </pic:pic>
+              </a:graphicData>
+            </a:graphic>
+          </wp:inline>
+        </w:drawing>
+      </w:r>
       <w:bookmarkEnd w:id="16"/>
     </w:p>
     <w:p>
       <w:pPr>
+        <w:ind w:firstLine="720"/>
+        <w:rPr>
+          <w:rFonts w:ascii="Times" w:hAnsi="Times"/>
+        </w:rPr>
+      </w:pPr>
+      <w:r>
+        <w:rPr>
+          <w:rFonts w:ascii="Times" w:hAnsi="Times"/>
+        </w:rPr>
+        <w:t xml:space="preserve">The Clinic Reception has two active actors. The </w:t>
+      </w:r>
+      <w:r>
+        <w:rPr>
+          <w:rFonts w:ascii="Times" w:hAnsi="Times"/>
+        </w:rPr>
+        <w:t>D</w:t>
+      </w:r>
+      <w:r>
+        <w:rPr>
+          <w:rFonts w:ascii="Times" w:hAnsi="Times"/>
+        </w:rPr>
+        <w:t>octo</w:t>
+      </w:r>
+      <w:r>
+        <w:rPr>
+          <w:rFonts w:ascii="Times" w:hAnsi="Times"/>
+        </w:rPr>
+        <w:t>r, who</w:t>
+      </w:r>
+      <w:r>
+        <w:rPr>
+          <w:rFonts w:ascii="Times" w:hAnsi="Times"/>
+        </w:rPr>
+        <w:t xml:space="preserve"> can access the system in the clinic</w:t>
+      </w:r>
+      <w:r>
+        <w:rPr>
+          <w:rFonts w:ascii="Times" w:hAnsi="Times"/>
+        </w:rPr>
+        <w:t xml:space="preserve">, and Patient, who can access the system through the internet. </w:t>
+      </w:r>
+    </w:p>
+    <w:p>
+      <w:pPr>
         <w:pStyle w:val="Heading2"/>
       </w:pPr>
       <w:r>
-        <w:t>System Environment</w:t>
-      </w:r>
-    </w:p>
-    <w:p/>
-    <w:p>
-      <w:pPr>
-        <w:ind w:firstLine="720"/>
-        <w:rPr>
-          <w:rFonts w:ascii="Times" w:hAnsi="Times"/>
-        </w:rPr>
-      </w:pPr>
-      <w:r>
-        <w:rPr>
-          <w:rFonts w:ascii="Times" w:hAnsi="Times"/>
-        </w:rPr>
-        <w:t>The Clinic Reception has two active actors. The doctor, how can access the system in the clinic</w:t>
-      </w:r>
-      <w:r>
-        <w:rPr>
-          <w:rFonts w:ascii="Times" w:hAnsi="Times"/>
-        </w:rPr>
-        <w:t xml:space="preserve">, and Patient, who can access the system through the internet. </w:t>
+        <w:rPr>
+          <w:rFonts w:ascii="Times New Roman" w:hAnsi="Times New Roman"/>
+        </w:rPr>
+        <w:t>Functional Requirements Specification</w:t>
       </w:r>
     </w:p>
     <w:p>
@@ -1055,7 +1134,40 @@
         <w:rPr>
           <w:rFonts w:ascii="Times New Roman" w:hAnsi="Times New Roman"/>
         </w:rPr>
-        <w:t>Functional Requirements Specification</w:t>
+        <w:t>User</w:t>
+      </w:r>
+      <w:r>
+        <w:rPr>
+          <w:rFonts w:ascii="Times New Roman" w:hAnsi="Times New Roman"/>
+        </w:rPr>
+        <w:fldChar w:fldCharType="begin"/>
+      </w:r>
+      <w:r>
+        <w:rPr>
+          <w:rFonts w:ascii="Times New Roman" w:hAnsi="Times New Roman"/>
+        </w:rPr>
+        <w:instrText xml:space="preserve"> XE "</w:instrText>
+      </w:r>
+      <w:r>
+        <w:instrText>User"</w:instrText>
+      </w:r>
+      <w:r>
+        <w:rPr>
+          <w:rFonts w:ascii="Times New Roman" w:hAnsi="Times New Roman"/>
+        </w:rPr>
+        <w:instrText xml:space="preserve"> </w:instrText>
+      </w:r>
+      <w:r>
+        <w:rPr>
+          <w:rFonts w:ascii="Times New Roman" w:hAnsi="Times New Roman"/>
+        </w:rPr>
+        <w:fldChar w:fldCharType="end"/>
+      </w:r>
+      <w:r>
+        <w:rPr>
+          <w:rFonts w:ascii="Times New Roman" w:hAnsi="Times New Roman"/>
+        </w:rPr>
+        <w:t xml:space="preserve"> Characteristics</w:t>
       </w:r>
     </w:p>
     <w:p>
@@ -1066,55 +1178,11 @@
         <w:rPr>
           <w:rFonts w:ascii="Times New Roman" w:hAnsi="Times New Roman"/>
         </w:rPr>
-        <w:t>User</w:t>
-      </w:r>
-      <w:r>
-        <w:rPr>
-          <w:rFonts w:ascii="Times New Roman" w:hAnsi="Times New Roman"/>
-        </w:rPr>
-        <w:fldChar w:fldCharType="begin"/>
-      </w:r>
-      <w:r>
-        <w:rPr>
-          <w:rFonts w:ascii="Times New Roman" w:hAnsi="Times New Roman"/>
-        </w:rPr>
-        <w:instrText xml:space="preserve"> XE "</w:instrText>
-      </w:r>
-      <w:r>
-        <w:instrText>User"</w:instrText>
-      </w:r>
-      <w:r>
-        <w:rPr>
-          <w:rFonts w:ascii="Times New Roman" w:hAnsi="Times New Roman"/>
-        </w:rPr>
-        <w:instrText xml:space="preserve"> </w:instrText>
-      </w:r>
-      <w:r>
-        <w:rPr>
-          <w:rFonts w:ascii="Times New Roman" w:hAnsi="Times New Roman"/>
-        </w:rPr>
-        <w:fldChar w:fldCharType="end"/>
-      </w:r>
-      <w:r>
-        <w:rPr>
-          <w:rFonts w:ascii="Times New Roman" w:hAnsi="Times New Roman"/>
-        </w:rPr>
-        <w:t xml:space="preserve"> Characteristics</w:t>
-      </w:r>
-    </w:p>
-    <w:p>
-      <w:pPr>
-        <w:pStyle w:val="Heading2"/>
-      </w:pPr>
-      <w:r>
-        <w:rPr>
-          <w:rFonts w:ascii="Times New Roman" w:hAnsi="Times New Roman"/>
-        </w:rPr>
         <w:t>Non-Functional Requirements</w:t>
       </w:r>
     </w:p>
     <w:sectPr>
-      <w:headerReference w:type="default" r:id="rId9"/>
+      <w:headerReference w:type="default" r:id="rId10"/>
       <w:pgSz w:w="11906" w:h="16838" w:code="9"/>
       <w:pgMar w:top="1440" w:right="1440" w:bottom="1440" w:left="1440" w:header="720" w:footer="720" w:gutter="0"/>
       <w:pgNumType w:start="1"/>

--- a/Clinic Reciption SRS.docx
+++ b/Clinic Reciption SRS.docx
@@ -1026,17 +1026,17 @@
     </w:p>
     <w:p>
       <w:pPr>
+        <w:keepNext/>
         <w:jc w:val="center"/>
       </w:pPr>
-      <w:bookmarkStart w:id="16" w:name="_GoBack"/>
       <w:r>
         <w:rPr>
           <w:noProof/>
         </w:rPr>
         <w:drawing>
-          <wp:inline distT="0" distB="0" distL="0" distR="0" wp14:anchorId="285358F9" wp14:editId="2E540308">
-            <wp:extent cx="5731510" cy="1694815"/>
-            <wp:effectExtent l="0" t="0" r="2540" b="635"/>
+          <wp:inline distT="0" distB="0" distL="0" distR="0" wp14:anchorId="0BB45DE9" wp14:editId="218357E9">
+            <wp:extent cx="5731510" cy="3175635"/>
+            <wp:effectExtent l="0" t="0" r="2540" b="5715"/>
             <wp:docPr id="1" name="Picture 1"/>
             <wp:cNvGraphicFramePr>
               <a:graphicFrameLocks xmlns:a="http://schemas.openxmlformats.org/drawingml/2006/main" noChangeAspect="1"/>
@@ -1057,7 +1057,7 @@
                   <pic:spPr>
                     <a:xfrm>
                       <a:off x="0" y="0"/>
-                      <a:ext cx="5731510" cy="1694815"/>
+                      <a:ext cx="5731510" cy="3175635"/>
                     </a:xfrm>
                     <a:prstGeom prst="rect">
                       <a:avLst/>
@@ -1069,7 +1069,3337 @@
           </wp:inline>
         </w:drawing>
       </w:r>
+    </w:p>
+    <w:p>
+      <w:pPr>
+        <w:pStyle w:val="Caption"/>
+        <w:jc w:val="center"/>
+      </w:pPr>
+      <w:r>
+        <w:t xml:space="preserve">Figure </w:t>
+      </w:r>
+      <w:r>
+        <w:fldChar w:fldCharType="begin"/>
+      </w:r>
+      <w:r>
+        <w:instrText xml:space="preserve"> STYLEREF 1 \s </w:instrText>
+      </w:r>
+      <w:r>
+        <w:fldChar w:fldCharType="separate"/>
+      </w:r>
+      <w:r>
+        <w:rPr>
+          <w:noProof/>
+          <w:cs/>
+        </w:rPr>
+        <w:t>‎</w:t>
+      </w:r>
+      <w:r>
+        <w:rPr>
+          <w:noProof/>
+        </w:rPr>
+        <w:t>2</w:t>
+      </w:r>
+      <w:r>
+        <w:fldChar w:fldCharType="end"/>
+      </w:r>
+      <w:r>
+        <w:noBreakHyphen/>
+      </w:r>
+      <w:r>
+        <w:fldChar w:fldCharType="begin"/>
+      </w:r>
+      <w:r>
+        <w:instrText xml:space="preserve"> SEQ Figure \* ARABIC \s 1 </w:instrText>
+      </w:r>
+      <w:r>
+        <w:fldChar w:fldCharType="separate"/>
+      </w:r>
+      <w:r>
+        <w:rPr>
+          <w:noProof/>
+        </w:rPr>
+        <w:t>1</w:t>
+      </w:r>
+      <w:r>
+        <w:fldChar w:fldCharType="end"/>
+      </w:r>
+      <w:r>
+        <w:t xml:space="preserve">  System Environment</w:t>
+      </w:r>
+    </w:p>
+    <w:p>
+      <w:pPr>
+        <w:ind w:firstLine="720"/>
+        <w:rPr>
+          <w:rFonts w:ascii="Times" w:hAnsi="Times"/>
+        </w:rPr>
+      </w:pPr>
+      <w:r>
+        <w:rPr>
+          <w:rFonts w:ascii="Times" w:hAnsi="Times"/>
+        </w:rPr>
+        <w:t xml:space="preserve">The Clinic Reception has </w:t>
+      </w:r>
+      <w:r>
+        <w:rPr>
+          <w:rFonts w:ascii="Times" w:hAnsi="Times"/>
+        </w:rPr>
+        <w:t>three</w:t>
+      </w:r>
+      <w:r>
+        <w:rPr>
+          <w:rFonts w:ascii="Times" w:hAnsi="Times"/>
+        </w:rPr>
+        <w:t xml:space="preserve"> active actors. The </w:t>
+      </w:r>
+      <w:r>
+        <w:rPr>
+          <w:rFonts w:ascii="Times" w:hAnsi="Times"/>
+        </w:rPr>
+        <w:t xml:space="preserve">Clinic Manager </w:t>
+      </w:r>
+      <w:r>
+        <w:rPr>
+          <w:rFonts w:ascii="Times" w:hAnsi="Times"/>
+        </w:rPr>
+        <w:t>and D</w:t>
+      </w:r>
+      <w:r>
+        <w:rPr>
+          <w:rFonts w:ascii="Times" w:hAnsi="Times"/>
+        </w:rPr>
+        <w:t>octo</w:t>
+      </w:r>
+      <w:r>
+        <w:rPr>
+          <w:rFonts w:ascii="Times" w:hAnsi="Times"/>
+        </w:rPr>
+        <w:t>rs, who</w:t>
+      </w:r>
+      <w:r>
+        <w:rPr>
+          <w:rFonts w:ascii="Times" w:hAnsi="Times"/>
+        </w:rPr>
+        <w:t xml:space="preserve"> can access the system in the clinic, and Patient, who can access the system through the internet. </w:t>
+      </w:r>
+    </w:p>
+    <w:p>
+      <w:pPr>
+        <w:pStyle w:val="Heading2"/>
+        <w:rPr>
+          <w:rFonts w:ascii="Times New Roman" w:hAnsi="Times New Roman"/>
+        </w:rPr>
+      </w:pPr>
+      <w:r>
+        <w:rPr>
+          <w:rFonts w:ascii="Times New Roman" w:hAnsi="Times New Roman"/>
+        </w:rPr>
+        <w:t>Functional Requirements Specification</w:t>
+      </w:r>
+    </w:p>
+    <w:p>
+      <w:pPr>
+        <w:ind w:firstLine="720"/>
+        <w:rPr>
+          <w:rFonts w:ascii="Times" w:hAnsi="Times"/>
+        </w:rPr>
+      </w:pPr>
+      <w:r>
+        <w:rPr>
+          <w:rFonts w:ascii="Times" w:hAnsi="Times"/>
+        </w:rPr>
+        <w:t>This Section outlines the use cases for each active factor. The Diagram below shows the Use Cases Diagram of the System. We will go in details next.</w:t>
+      </w:r>
+    </w:p>
+    <w:p>
+      <w:pPr>
+        <w:keepNext/>
+      </w:pPr>
+      <w:r>
+        <w:rPr>
+          <w:noProof/>
+        </w:rPr>
+        <w:lastRenderedPageBreak/>
+        <w:drawing>
+          <wp:inline distT="0" distB="0" distL="0" distR="0" wp14:anchorId="46D05C30" wp14:editId="426D6F69">
+            <wp:extent cx="5731510" cy="4709795"/>
+            <wp:effectExtent l="0" t="0" r="2540" b="0"/>
+            <wp:docPr id="15" name="Picture 15"/>
+            <wp:cNvGraphicFramePr>
+              <a:graphicFrameLocks xmlns:a="http://schemas.openxmlformats.org/drawingml/2006/main" noChangeAspect="1"/>
+            </wp:cNvGraphicFramePr>
+            <a:graphic xmlns:a="http://schemas.openxmlformats.org/drawingml/2006/main">
+              <a:graphicData uri="http://schemas.openxmlformats.org/drawingml/2006/picture">
+                <pic:pic xmlns:pic="http://schemas.openxmlformats.org/drawingml/2006/picture">
+                  <pic:nvPicPr>
+                    <pic:cNvPr id="1" name=""/>
+                    <pic:cNvPicPr/>
+                  </pic:nvPicPr>
+                  <pic:blipFill>
+                    <a:blip r:embed="rId10"/>
+                    <a:stretch>
+                      <a:fillRect/>
+                    </a:stretch>
+                  </pic:blipFill>
+                  <pic:spPr>
+                    <a:xfrm>
+                      <a:off x="0" y="0"/>
+                      <a:ext cx="5731510" cy="4709795"/>
+                    </a:xfrm>
+                    <a:prstGeom prst="rect">
+                      <a:avLst/>
+                    </a:prstGeom>
+                  </pic:spPr>
+                </pic:pic>
+              </a:graphicData>
+            </a:graphic>
+          </wp:inline>
+        </w:drawing>
+      </w:r>
+    </w:p>
+    <w:p>
+      <w:pPr>
+        <w:pStyle w:val="Caption"/>
+        <w:jc w:val="center"/>
+      </w:pPr>
+      <w:r>
+        <w:t xml:space="preserve">Figure </w:t>
+      </w:r>
+      <w:r>
+        <w:fldChar w:fldCharType="begin"/>
+      </w:r>
+      <w:r>
+        <w:instrText xml:space="preserve"> STYLEREF 1 \s </w:instrText>
+      </w:r>
+      <w:r>
+        <w:fldChar w:fldCharType="separate"/>
+      </w:r>
+      <w:r>
+        <w:rPr>
+          <w:noProof/>
+          <w:cs/>
+        </w:rPr>
+        <w:t>‎</w:t>
+      </w:r>
+      <w:r>
+        <w:rPr>
+          <w:noProof/>
+        </w:rPr>
+        <w:t>2</w:t>
+      </w:r>
+      <w:r>
+        <w:fldChar w:fldCharType="end"/>
+      </w:r>
+      <w:r>
+        <w:noBreakHyphen/>
+      </w:r>
+      <w:r>
+        <w:fldChar w:fldCharType="begin"/>
+      </w:r>
+      <w:r>
+        <w:instrText xml:space="preserve"> SEQ Figure \* ARABIC \s 1 </w:instrText>
+      </w:r>
+      <w:r>
+        <w:fldChar w:fldCharType="separate"/>
+      </w:r>
+      <w:r>
+        <w:rPr>
+          <w:noProof/>
+        </w:rPr>
+        <w:t>2</w:t>
+      </w:r>
+      <w:r>
+        <w:fldChar w:fldCharType="end"/>
+      </w:r>
+      <w:r>
+        <w:t xml:space="preserve"> Use Case Diagram</w:t>
+      </w:r>
+    </w:p>
+    <w:p>
+      <w:pPr>
+        <w:pStyle w:val="Heading3"/>
+      </w:pPr>
+      <w:bookmarkStart w:id="16" w:name="_Toc77487630"/>
+      <w:r>
+        <w:t>Clinic Manager Use Case</w:t>
+      </w:r>
       <w:bookmarkEnd w:id="16"/>
+      <w:r>
+        <w:t>s</w:t>
+      </w:r>
+    </w:p>
+    <w:p>
+      <w:pPr>
+        <w:pStyle w:val="Heading4"/>
+        <w:numPr>
+          <w:ilvl w:val="0"/>
+          <w:numId w:val="0"/>
+        </w:numPr>
+        <w:rPr>
+          <w:i w:val="0"/>
+          <w:iCs/>
+          <w:sz w:val="24"/>
+        </w:rPr>
+      </w:pPr>
+      <w:bookmarkStart w:id="17" w:name="_Toc77487631"/>
+      <w:r>
+        <w:rPr>
+          <w:b w:val="0"/>
+          <w:i w:val="0"/>
+          <w:iCs/>
+          <w:sz w:val="24"/>
+        </w:rPr>
+        <w:t xml:space="preserve">Use case: </w:t>
+      </w:r>
+      <w:r>
+        <w:rPr>
+          <w:i w:val="0"/>
+          <w:iCs/>
+          <w:sz w:val="24"/>
+        </w:rPr>
+        <w:t xml:space="preserve"> </w:t>
+      </w:r>
+      <w:bookmarkEnd w:id="17"/>
+      <w:r>
+        <w:rPr>
+          <w:i w:val="0"/>
+          <w:iCs/>
+          <w:sz w:val="24"/>
+        </w:rPr>
+        <w:t>Add Department</w:t>
+      </w:r>
+      <w:r>
+        <w:rPr>
+          <w:i w:val="0"/>
+          <w:iCs/>
+          <w:sz w:val="24"/>
+        </w:rPr>
+        <w:fldChar w:fldCharType="begin"/>
+      </w:r>
+      <w:r>
+        <w:rPr>
+          <w:i w:val="0"/>
+          <w:iCs/>
+          <w:sz w:val="24"/>
+        </w:rPr>
+        <w:instrText xml:space="preserve"> XE "</w:instrText>
+      </w:r>
+      <w:r>
+        <w:rPr>
+          <w:i w:val="0"/>
+          <w:iCs/>
+        </w:rPr>
+        <w:instrText>Article"</w:instrText>
+      </w:r>
+      <w:r>
+        <w:rPr>
+          <w:i w:val="0"/>
+          <w:iCs/>
+          <w:sz w:val="24"/>
+        </w:rPr>
+        <w:instrText xml:space="preserve"> </w:instrText>
+      </w:r>
+      <w:r>
+        <w:rPr>
+          <w:i w:val="0"/>
+          <w:iCs/>
+          <w:sz w:val="24"/>
+        </w:rPr>
+        <w:fldChar w:fldCharType="end"/>
+      </w:r>
+    </w:p>
+    <w:p>
+      <w:pPr>
+        <w:rPr>
+          <w:sz w:val="24"/>
+        </w:rPr>
+      </w:pPr>
+      <w:r>
+        <w:rPr>
+          <w:b/>
+          <w:sz w:val="24"/>
+        </w:rPr>
+        <w:t>Diagram:</w:t>
+      </w:r>
+    </w:p>
+    <w:p>
+      <w:pPr>
+        <w:rPr>
+          <w:sz w:val="24"/>
+        </w:rPr>
+      </w:pPr>
+      <w:r>
+        <w:rPr>
+          <w:noProof/>
+        </w:rPr>
+        <w:drawing>
+          <wp:inline distT="0" distB="0" distL="0" distR="0" wp14:anchorId="4EDEF309" wp14:editId="5A1E863F">
+            <wp:extent cx="5731510" cy="2116455"/>
+            <wp:effectExtent l="0" t="0" r="2540" b="0"/>
+            <wp:docPr id="5" name="Picture 5"/>
+            <wp:cNvGraphicFramePr>
+              <a:graphicFrameLocks xmlns:a="http://schemas.openxmlformats.org/drawingml/2006/main" noChangeAspect="1"/>
+            </wp:cNvGraphicFramePr>
+            <a:graphic xmlns:a="http://schemas.openxmlformats.org/drawingml/2006/main">
+              <a:graphicData uri="http://schemas.openxmlformats.org/drawingml/2006/picture">
+                <pic:pic xmlns:pic="http://schemas.openxmlformats.org/drawingml/2006/picture">
+                  <pic:nvPicPr>
+                    <pic:cNvPr id="1" name=""/>
+                    <pic:cNvPicPr/>
+                  </pic:nvPicPr>
+                  <pic:blipFill>
+                    <a:blip r:embed="rId11"/>
+                    <a:stretch>
+                      <a:fillRect/>
+                    </a:stretch>
+                  </pic:blipFill>
+                  <pic:spPr>
+                    <a:xfrm>
+                      <a:off x="0" y="0"/>
+                      <a:ext cx="5731510" cy="2116455"/>
+                    </a:xfrm>
+                    <a:prstGeom prst="rect">
+                      <a:avLst/>
+                    </a:prstGeom>
+                  </pic:spPr>
+                </pic:pic>
+              </a:graphicData>
+            </a:graphic>
+          </wp:inline>
+        </w:drawing>
+      </w:r>
+    </w:p>
+    <w:p>
+      <w:pPr>
+        <w:rPr>
+          <w:b/>
+          <w:sz w:val="24"/>
+        </w:rPr>
+      </w:pPr>
+      <w:r>
+        <w:rPr>
+          <w:b/>
+          <w:sz w:val="24"/>
+        </w:rPr>
+        <w:t>Brief Description</w:t>
+      </w:r>
+    </w:p>
+    <w:p>
+      <w:pPr>
+        <w:rPr>
+          <w:sz w:val="24"/>
+        </w:rPr>
+      </w:pPr>
+      <w:r>
+        <w:rPr>
+          <w:sz w:val="24"/>
+        </w:rPr>
+        <w:t>The Clinic Manager Access the system and add department to the clinic.</w:t>
+      </w:r>
+    </w:p>
+    <w:p>
+      <w:pPr>
+        <w:rPr>
+          <w:sz w:val="24"/>
+        </w:rPr>
+      </w:pPr>
+    </w:p>
+    <w:p>
+      <w:pPr>
+        <w:rPr>
+          <w:b/>
+          <w:sz w:val="24"/>
+        </w:rPr>
+      </w:pPr>
+      <w:r>
+        <w:rPr>
+          <w:b/>
+          <w:sz w:val="24"/>
+        </w:rPr>
+        <w:t>Initial Step-By-Step Description</w:t>
+      </w:r>
+    </w:p>
+    <w:p>
+      <w:pPr>
+        <w:numPr>
+          <w:ilvl w:val="0"/>
+          <w:numId w:val="2"/>
+        </w:numPr>
+        <w:tabs>
+          <w:tab w:val="clear" w:pos="360"/>
+          <w:tab w:val="num" w:pos="720"/>
+        </w:tabs>
+        <w:spacing w:after="0" w:line="240" w:lineRule="auto"/>
+        <w:ind w:left="720"/>
+        <w:rPr>
+          <w:spacing w:val="-3"/>
+          <w:sz w:val="24"/>
+        </w:rPr>
+      </w:pPr>
+      <w:r>
+        <w:rPr>
+          <w:spacing w:val="-3"/>
+          <w:sz w:val="24"/>
+        </w:rPr>
+        <w:t>The Manager access the system.</w:t>
+      </w:r>
+    </w:p>
+    <w:p>
+      <w:pPr>
+        <w:numPr>
+          <w:ilvl w:val="0"/>
+          <w:numId w:val="2"/>
+        </w:numPr>
+        <w:tabs>
+          <w:tab w:val="clear" w:pos="360"/>
+          <w:tab w:val="num" w:pos="720"/>
+        </w:tabs>
+        <w:spacing w:after="0" w:line="240" w:lineRule="auto"/>
+        <w:ind w:left="720"/>
+        <w:rPr>
+          <w:spacing w:val="-3"/>
+          <w:sz w:val="24"/>
+        </w:rPr>
+      </w:pPr>
+      <w:r>
+        <w:rPr>
+          <w:spacing w:val="-3"/>
+          <w:sz w:val="24"/>
+        </w:rPr>
+        <w:t>The Manager choose “Add Department”.</w:t>
+      </w:r>
+    </w:p>
+    <w:p>
+      <w:pPr>
+        <w:numPr>
+          <w:ilvl w:val="0"/>
+          <w:numId w:val="2"/>
+        </w:numPr>
+        <w:tabs>
+          <w:tab w:val="clear" w:pos="360"/>
+          <w:tab w:val="num" w:pos="720"/>
+        </w:tabs>
+        <w:spacing w:after="0" w:line="240" w:lineRule="auto"/>
+        <w:ind w:left="720"/>
+        <w:rPr>
+          <w:spacing w:val="-3"/>
+          <w:sz w:val="24"/>
+        </w:rPr>
+      </w:pPr>
+      <w:r>
+        <w:rPr>
+          <w:spacing w:val="-3"/>
+          <w:sz w:val="24"/>
+        </w:rPr>
+        <w:t>The System returns a Success Response.</w:t>
+      </w:r>
+    </w:p>
+    <w:p>
+      <w:pPr>
+        <w:pStyle w:val="Heading4"/>
+        <w:numPr>
+          <w:ilvl w:val="0"/>
+          <w:numId w:val="0"/>
+        </w:numPr>
+        <w:rPr>
+          <w:i w:val="0"/>
+          <w:iCs/>
+          <w:sz w:val="24"/>
+        </w:rPr>
+      </w:pPr>
+      <w:r>
+        <w:rPr>
+          <w:b w:val="0"/>
+          <w:i w:val="0"/>
+          <w:iCs/>
+          <w:sz w:val="24"/>
+        </w:rPr>
+        <w:t xml:space="preserve">Use case: </w:t>
+      </w:r>
+      <w:r>
+        <w:rPr>
+          <w:i w:val="0"/>
+          <w:iCs/>
+          <w:sz w:val="24"/>
+        </w:rPr>
+        <w:t xml:space="preserve"> </w:t>
+      </w:r>
+      <w:r>
+        <w:rPr>
+          <w:i w:val="0"/>
+          <w:iCs/>
+          <w:sz w:val="24"/>
+        </w:rPr>
+        <w:t>Add Doctor</w:t>
+      </w:r>
+      <w:r>
+        <w:rPr>
+          <w:i w:val="0"/>
+          <w:iCs/>
+          <w:sz w:val="24"/>
+        </w:rPr>
+        <w:fldChar w:fldCharType="begin"/>
+      </w:r>
+      <w:r>
+        <w:rPr>
+          <w:i w:val="0"/>
+          <w:iCs/>
+          <w:sz w:val="24"/>
+        </w:rPr>
+        <w:instrText xml:space="preserve"> XE "</w:instrText>
+      </w:r>
+      <w:r>
+        <w:rPr>
+          <w:i w:val="0"/>
+          <w:iCs/>
+        </w:rPr>
+        <w:instrText>Article"</w:instrText>
+      </w:r>
+      <w:r>
+        <w:rPr>
+          <w:i w:val="0"/>
+          <w:iCs/>
+          <w:sz w:val="24"/>
+        </w:rPr>
+        <w:instrText xml:space="preserve"> </w:instrText>
+      </w:r>
+      <w:r>
+        <w:rPr>
+          <w:i w:val="0"/>
+          <w:iCs/>
+          <w:sz w:val="24"/>
+        </w:rPr>
+        <w:fldChar w:fldCharType="end"/>
+      </w:r>
+    </w:p>
+    <w:p>
+      <w:pPr>
+        <w:rPr>
+          <w:sz w:val="24"/>
+        </w:rPr>
+      </w:pPr>
+      <w:r>
+        <w:rPr>
+          <w:b/>
+          <w:sz w:val="24"/>
+        </w:rPr>
+        <w:t>Diagram:</w:t>
+      </w:r>
+    </w:p>
+    <w:p>
+      <w:pPr>
+        <w:rPr>
+          <w:sz w:val="24"/>
+        </w:rPr>
+      </w:pPr>
+      <w:r>
+        <w:rPr>
+          <w:noProof/>
+        </w:rPr>
+        <w:drawing>
+          <wp:inline distT="0" distB="0" distL="0" distR="0" wp14:anchorId="601100E4" wp14:editId="075C1B26">
+            <wp:extent cx="5731510" cy="2116455"/>
+            <wp:effectExtent l="0" t="0" r="2540" b="0"/>
+            <wp:docPr id="6" name="Picture 6"/>
+            <wp:cNvGraphicFramePr>
+              <a:graphicFrameLocks xmlns:a="http://schemas.openxmlformats.org/drawingml/2006/main" noChangeAspect="1"/>
+            </wp:cNvGraphicFramePr>
+            <a:graphic xmlns:a="http://schemas.openxmlformats.org/drawingml/2006/main">
+              <a:graphicData uri="http://schemas.openxmlformats.org/drawingml/2006/picture">
+                <pic:pic xmlns:pic="http://schemas.openxmlformats.org/drawingml/2006/picture">
+                  <pic:nvPicPr>
+                    <pic:cNvPr id="1" name=""/>
+                    <pic:cNvPicPr/>
+                  </pic:nvPicPr>
+                  <pic:blipFill>
+                    <a:blip r:embed="rId12"/>
+                    <a:stretch>
+                      <a:fillRect/>
+                    </a:stretch>
+                  </pic:blipFill>
+                  <pic:spPr>
+                    <a:xfrm>
+                      <a:off x="0" y="0"/>
+                      <a:ext cx="5731510" cy="2116455"/>
+                    </a:xfrm>
+                    <a:prstGeom prst="rect">
+                      <a:avLst/>
+                    </a:prstGeom>
+                  </pic:spPr>
+                </pic:pic>
+              </a:graphicData>
+            </a:graphic>
+          </wp:inline>
+        </w:drawing>
+      </w:r>
+    </w:p>
+    <w:p>
+      <w:pPr>
+        <w:rPr>
+          <w:b/>
+          <w:sz w:val="24"/>
+        </w:rPr>
+      </w:pPr>
+      <w:r>
+        <w:rPr>
+          <w:b/>
+          <w:sz w:val="24"/>
+        </w:rPr>
+        <w:t>Brief Description</w:t>
+      </w:r>
+    </w:p>
+    <w:p>
+      <w:pPr>
+        <w:rPr>
+          <w:sz w:val="24"/>
+        </w:rPr>
+      </w:pPr>
+      <w:r>
+        <w:rPr>
+          <w:sz w:val="24"/>
+        </w:rPr>
+        <w:t>The Clinic Manager Access the system and add a doctor to a specific apartment.</w:t>
+      </w:r>
+    </w:p>
+    <w:p>
+      <w:pPr>
+        <w:pStyle w:val="Subtitle"/>
+        <w:rPr>
+          <w:lang w:bidi="ar-SY"/>
+        </w:rPr>
+      </w:pPr>
+      <w:r>
+        <w:rPr>
+          <w:lang w:bidi="ar-SY"/>
+        </w:rPr>
+        <w:t xml:space="preserve">This Use Case Require </w:t>
+      </w:r>
+      <w:r>
+        <w:rPr>
+          <w:i/>
+          <w:iCs/>
+          <w:lang w:bidi="ar-SY"/>
+        </w:rPr>
+        <w:t xml:space="preserve">Add </w:t>
+      </w:r>
+      <w:r>
+        <w:rPr>
+          <w:i/>
+          <w:iCs/>
+          <w:lang w:bidi="ar-SY"/>
+        </w:rPr>
+        <w:t>Department</w:t>
+      </w:r>
+      <w:r>
+        <w:rPr>
+          <w:lang w:bidi="ar-SY"/>
+        </w:rPr>
+        <w:t xml:space="preserve"> Use Case. </w:t>
+      </w:r>
+    </w:p>
+    <w:p>
+      <w:pPr>
+        <w:rPr>
+          <w:lang w:bidi="ar-SY"/>
+        </w:rPr>
+      </w:pPr>
+    </w:p>
+    <w:p>
+      <w:pPr>
+        <w:rPr>
+          <w:b/>
+          <w:sz w:val="24"/>
+        </w:rPr>
+      </w:pPr>
+      <w:r>
+        <w:rPr>
+          <w:b/>
+          <w:sz w:val="24"/>
+        </w:rPr>
+        <w:t>Initial Step-By-Step Description</w:t>
+      </w:r>
+    </w:p>
+    <w:p>
+      <w:pPr>
+        <w:numPr>
+          <w:ilvl w:val="0"/>
+          <w:numId w:val="3"/>
+        </w:numPr>
+        <w:tabs>
+          <w:tab w:val="clear" w:pos="360"/>
+          <w:tab w:val="num" w:pos="720"/>
+        </w:tabs>
+        <w:spacing w:after="0" w:line="240" w:lineRule="auto"/>
+        <w:ind w:left="720"/>
+        <w:rPr>
+          <w:spacing w:val="-3"/>
+          <w:sz w:val="24"/>
+        </w:rPr>
+      </w:pPr>
+      <w:r>
+        <w:rPr>
+          <w:spacing w:val="-3"/>
+          <w:sz w:val="24"/>
+        </w:rPr>
+        <w:t>The Manager access the system.</w:t>
+      </w:r>
+    </w:p>
+    <w:p>
+      <w:pPr>
+        <w:numPr>
+          <w:ilvl w:val="0"/>
+          <w:numId w:val="3"/>
+        </w:numPr>
+        <w:tabs>
+          <w:tab w:val="clear" w:pos="360"/>
+          <w:tab w:val="num" w:pos="720"/>
+        </w:tabs>
+        <w:spacing w:after="0" w:line="240" w:lineRule="auto"/>
+        <w:ind w:left="720"/>
+        <w:rPr>
+          <w:spacing w:val="-3"/>
+          <w:sz w:val="24"/>
+        </w:rPr>
+      </w:pPr>
+      <w:r>
+        <w:rPr>
+          <w:spacing w:val="-3"/>
+          <w:sz w:val="24"/>
+        </w:rPr>
+        <w:t>The Manager choose “Add Doctor”.</w:t>
+      </w:r>
+    </w:p>
+    <w:p>
+      <w:pPr>
+        <w:numPr>
+          <w:ilvl w:val="0"/>
+          <w:numId w:val="3"/>
+        </w:numPr>
+        <w:tabs>
+          <w:tab w:val="clear" w:pos="360"/>
+          <w:tab w:val="num" w:pos="720"/>
+        </w:tabs>
+        <w:spacing w:after="0" w:line="240" w:lineRule="auto"/>
+        <w:ind w:left="720"/>
+        <w:rPr>
+          <w:spacing w:val="-3"/>
+          <w:sz w:val="24"/>
+        </w:rPr>
+      </w:pPr>
+      <w:r>
+        <w:rPr>
+          <w:spacing w:val="-3"/>
+          <w:sz w:val="24"/>
+        </w:rPr>
+        <w:t>The Manager Select the Department That New Doctor Belongs to.</w:t>
+      </w:r>
+    </w:p>
+    <w:p>
+      <w:pPr>
+        <w:numPr>
+          <w:ilvl w:val="0"/>
+          <w:numId w:val="3"/>
+        </w:numPr>
+        <w:tabs>
+          <w:tab w:val="clear" w:pos="360"/>
+          <w:tab w:val="num" w:pos="720"/>
+        </w:tabs>
+        <w:spacing w:after="0" w:line="240" w:lineRule="auto"/>
+        <w:ind w:left="720"/>
+        <w:rPr>
+          <w:spacing w:val="-3"/>
+          <w:sz w:val="24"/>
+        </w:rPr>
+      </w:pPr>
+      <w:r>
+        <w:rPr>
+          <w:spacing w:val="-3"/>
+          <w:sz w:val="24"/>
+        </w:rPr>
+        <w:t>The System returns a Success Response.</w:t>
+      </w:r>
+    </w:p>
+    <w:p>
+      <w:pPr>
+        <w:pStyle w:val="Heading4"/>
+        <w:numPr>
+          <w:ilvl w:val="0"/>
+          <w:numId w:val="0"/>
+        </w:numPr>
+        <w:rPr>
+          <w:i w:val="0"/>
+          <w:iCs/>
+          <w:sz w:val="24"/>
+        </w:rPr>
+      </w:pPr>
+      <w:r>
+        <w:rPr>
+          <w:b w:val="0"/>
+          <w:i w:val="0"/>
+          <w:iCs/>
+          <w:sz w:val="24"/>
+        </w:rPr>
+        <w:t xml:space="preserve">Use case: </w:t>
+      </w:r>
+      <w:r>
+        <w:rPr>
+          <w:i w:val="0"/>
+          <w:iCs/>
+          <w:sz w:val="24"/>
+        </w:rPr>
+        <w:t xml:space="preserve"> </w:t>
+      </w:r>
+      <w:r>
+        <w:rPr>
+          <w:i w:val="0"/>
+          <w:iCs/>
+          <w:sz w:val="24"/>
+        </w:rPr>
+        <w:t>Add Patient</w:t>
+      </w:r>
+      <w:r>
+        <w:rPr>
+          <w:i w:val="0"/>
+          <w:iCs/>
+          <w:sz w:val="24"/>
+        </w:rPr>
+        <w:fldChar w:fldCharType="begin"/>
+      </w:r>
+      <w:r>
+        <w:rPr>
+          <w:i w:val="0"/>
+          <w:iCs/>
+          <w:sz w:val="24"/>
+        </w:rPr>
+        <w:instrText xml:space="preserve"> XE "</w:instrText>
+      </w:r>
+      <w:r>
+        <w:rPr>
+          <w:i w:val="0"/>
+          <w:iCs/>
+        </w:rPr>
+        <w:instrText>Article"</w:instrText>
+      </w:r>
+      <w:r>
+        <w:rPr>
+          <w:i w:val="0"/>
+          <w:iCs/>
+          <w:sz w:val="24"/>
+        </w:rPr>
+        <w:instrText xml:space="preserve"> </w:instrText>
+      </w:r>
+      <w:r>
+        <w:rPr>
+          <w:i w:val="0"/>
+          <w:iCs/>
+          <w:sz w:val="24"/>
+        </w:rPr>
+        <w:fldChar w:fldCharType="end"/>
+      </w:r>
+    </w:p>
+    <w:p>
+      <w:pPr>
+        <w:rPr>
+          <w:sz w:val="24"/>
+        </w:rPr>
+      </w:pPr>
+      <w:r>
+        <w:rPr>
+          <w:b/>
+          <w:sz w:val="24"/>
+        </w:rPr>
+        <w:t>Diagram:</w:t>
+      </w:r>
+    </w:p>
+    <w:p>
+      <w:pPr>
+        <w:rPr>
+          <w:sz w:val="24"/>
+        </w:rPr>
+      </w:pPr>
+      <w:r>
+        <w:rPr>
+          <w:noProof/>
+        </w:rPr>
+        <w:lastRenderedPageBreak/>
+        <w:drawing>
+          <wp:inline distT="0" distB="0" distL="0" distR="0" wp14:anchorId="738A3EFE" wp14:editId="199F8D56">
+            <wp:extent cx="5731510" cy="2116455"/>
+            <wp:effectExtent l="0" t="0" r="2540" b="0"/>
+            <wp:docPr id="7" name="Picture 7"/>
+            <wp:cNvGraphicFramePr>
+              <a:graphicFrameLocks xmlns:a="http://schemas.openxmlformats.org/drawingml/2006/main" noChangeAspect="1"/>
+            </wp:cNvGraphicFramePr>
+            <a:graphic xmlns:a="http://schemas.openxmlformats.org/drawingml/2006/main">
+              <a:graphicData uri="http://schemas.openxmlformats.org/drawingml/2006/picture">
+                <pic:pic xmlns:pic="http://schemas.openxmlformats.org/drawingml/2006/picture">
+                  <pic:nvPicPr>
+                    <pic:cNvPr id="1" name=""/>
+                    <pic:cNvPicPr/>
+                  </pic:nvPicPr>
+                  <pic:blipFill>
+                    <a:blip r:embed="rId13"/>
+                    <a:stretch>
+                      <a:fillRect/>
+                    </a:stretch>
+                  </pic:blipFill>
+                  <pic:spPr>
+                    <a:xfrm>
+                      <a:off x="0" y="0"/>
+                      <a:ext cx="5731510" cy="2116455"/>
+                    </a:xfrm>
+                    <a:prstGeom prst="rect">
+                      <a:avLst/>
+                    </a:prstGeom>
+                  </pic:spPr>
+                </pic:pic>
+              </a:graphicData>
+            </a:graphic>
+          </wp:inline>
+        </w:drawing>
+      </w:r>
+    </w:p>
+    <w:p>
+      <w:pPr>
+        <w:rPr>
+          <w:b/>
+          <w:sz w:val="24"/>
+        </w:rPr>
+      </w:pPr>
+      <w:r>
+        <w:rPr>
+          <w:b/>
+          <w:sz w:val="24"/>
+        </w:rPr>
+        <w:t>Brief Description</w:t>
+      </w:r>
+    </w:p>
+    <w:p>
+      <w:pPr>
+        <w:rPr>
+          <w:sz w:val="24"/>
+        </w:rPr>
+      </w:pPr>
+      <w:r>
+        <w:rPr>
+          <w:sz w:val="24"/>
+        </w:rPr>
+        <w:t>The Clinic Manager Access the system and add Patient.</w:t>
+      </w:r>
+    </w:p>
+    <w:p>
+      <w:pPr>
+        <w:pStyle w:val="Subtitle"/>
+        <w:rPr>
+          <w:lang w:bidi="ar-SY"/>
+        </w:rPr>
+      </w:pPr>
+      <w:r>
+        <w:rPr>
+          <w:lang w:bidi="ar-SY"/>
+        </w:rPr>
+        <w:t xml:space="preserve">This Use Case may extent </w:t>
+      </w:r>
+      <w:r>
+        <w:rPr>
+          <w:i/>
+          <w:iCs/>
+          <w:lang w:bidi="ar-SY"/>
+        </w:rPr>
+        <w:t>Create Patient File</w:t>
+      </w:r>
+      <w:r>
+        <w:rPr>
+          <w:lang w:bidi="ar-SY"/>
+        </w:rPr>
+        <w:t xml:space="preserve"> Use Case. </w:t>
+      </w:r>
+    </w:p>
+    <w:p>
+      <w:pPr>
+        <w:rPr>
+          <w:lang w:bidi="ar-SY"/>
+        </w:rPr>
+      </w:pPr>
+    </w:p>
+    <w:p>
+      <w:pPr>
+        <w:rPr>
+          <w:b/>
+          <w:sz w:val="24"/>
+        </w:rPr>
+      </w:pPr>
+      <w:r>
+        <w:rPr>
+          <w:b/>
+          <w:sz w:val="24"/>
+        </w:rPr>
+        <w:t>Initial Step-By-Step Description</w:t>
+      </w:r>
+    </w:p>
+    <w:p>
+      <w:pPr>
+        <w:numPr>
+          <w:ilvl w:val="0"/>
+          <w:numId w:val="4"/>
+        </w:numPr>
+        <w:tabs>
+          <w:tab w:val="clear" w:pos="360"/>
+          <w:tab w:val="num" w:pos="720"/>
+        </w:tabs>
+        <w:spacing w:after="0" w:line="240" w:lineRule="auto"/>
+        <w:ind w:left="720"/>
+        <w:rPr>
+          <w:spacing w:val="-3"/>
+          <w:sz w:val="24"/>
+        </w:rPr>
+      </w:pPr>
+      <w:r>
+        <w:rPr>
+          <w:spacing w:val="-3"/>
+          <w:sz w:val="24"/>
+        </w:rPr>
+        <w:t>The Manager access the system.</w:t>
+      </w:r>
+    </w:p>
+    <w:p>
+      <w:pPr>
+        <w:numPr>
+          <w:ilvl w:val="0"/>
+          <w:numId w:val="4"/>
+        </w:numPr>
+        <w:tabs>
+          <w:tab w:val="clear" w:pos="360"/>
+          <w:tab w:val="num" w:pos="720"/>
+        </w:tabs>
+        <w:spacing w:after="0" w:line="240" w:lineRule="auto"/>
+        <w:ind w:left="720"/>
+        <w:rPr>
+          <w:spacing w:val="-3"/>
+          <w:sz w:val="24"/>
+        </w:rPr>
+      </w:pPr>
+      <w:r>
+        <w:rPr>
+          <w:spacing w:val="-3"/>
+          <w:sz w:val="24"/>
+        </w:rPr>
+        <w:t>The Manager choose “Add Patient”.</w:t>
+      </w:r>
+    </w:p>
+    <w:p>
+      <w:pPr>
+        <w:numPr>
+          <w:ilvl w:val="0"/>
+          <w:numId w:val="4"/>
+        </w:numPr>
+        <w:tabs>
+          <w:tab w:val="clear" w:pos="360"/>
+          <w:tab w:val="num" w:pos="720"/>
+        </w:tabs>
+        <w:spacing w:after="0" w:line="240" w:lineRule="auto"/>
+        <w:ind w:left="720"/>
+        <w:rPr>
+          <w:spacing w:val="-3"/>
+          <w:sz w:val="24"/>
+        </w:rPr>
+      </w:pPr>
+      <w:r>
+        <w:rPr>
+          <w:spacing w:val="-3"/>
+          <w:sz w:val="24"/>
+        </w:rPr>
+        <w:t>The System returns a Success Response.</w:t>
+      </w:r>
+    </w:p>
+    <w:p>
+      <w:pPr>
+        <w:rPr>
+          <w:b/>
+          <w:sz w:val="24"/>
+        </w:rPr>
+      </w:pPr>
+    </w:p>
+    <w:p>
+      <w:pPr>
+        <w:pStyle w:val="Heading4"/>
+        <w:numPr>
+          <w:ilvl w:val="0"/>
+          <w:numId w:val="0"/>
+        </w:numPr>
+        <w:rPr>
+          <w:i w:val="0"/>
+          <w:iCs/>
+          <w:sz w:val="24"/>
+        </w:rPr>
+      </w:pPr>
+      <w:r>
+        <w:rPr>
+          <w:b w:val="0"/>
+          <w:i w:val="0"/>
+          <w:iCs/>
+          <w:sz w:val="24"/>
+        </w:rPr>
+        <w:t xml:space="preserve">Use case: </w:t>
+      </w:r>
+      <w:r>
+        <w:rPr>
+          <w:i w:val="0"/>
+          <w:iCs/>
+          <w:sz w:val="24"/>
+        </w:rPr>
+        <w:t xml:space="preserve"> </w:t>
+      </w:r>
+      <w:r>
+        <w:rPr>
+          <w:i w:val="0"/>
+          <w:iCs/>
+          <w:sz w:val="24"/>
+        </w:rPr>
+        <w:t>Book Appointment</w:t>
+      </w:r>
+      <w:r>
+        <w:rPr>
+          <w:i w:val="0"/>
+          <w:iCs/>
+          <w:sz w:val="24"/>
+        </w:rPr>
+        <w:fldChar w:fldCharType="begin"/>
+      </w:r>
+      <w:r>
+        <w:rPr>
+          <w:i w:val="0"/>
+          <w:iCs/>
+          <w:sz w:val="24"/>
+        </w:rPr>
+        <w:instrText xml:space="preserve"> XE "</w:instrText>
+      </w:r>
+      <w:r>
+        <w:rPr>
+          <w:i w:val="0"/>
+          <w:iCs/>
+        </w:rPr>
+        <w:instrText>Article"</w:instrText>
+      </w:r>
+      <w:r>
+        <w:rPr>
+          <w:i w:val="0"/>
+          <w:iCs/>
+          <w:sz w:val="24"/>
+        </w:rPr>
+        <w:instrText xml:space="preserve"> </w:instrText>
+      </w:r>
+      <w:r>
+        <w:rPr>
+          <w:i w:val="0"/>
+          <w:iCs/>
+          <w:sz w:val="24"/>
+        </w:rPr>
+        <w:fldChar w:fldCharType="end"/>
+      </w:r>
+    </w:p>
+    <w:p>
+      <w:pPr>
+        <w:rPr>
+          <w:sz w:val="24"/>
+        </w:rPr>
+      </w:pPr>
+      <w:r>
+        <w:rPr>
+          <w:b/>
+          <w:sz w:val="24"/>
+        </w:rPr>
+        <w:t>Diagram:</w:t>
+      </w:r>
+    </w:p>
+    <w:p>
+      <w:pPr>
+        <w:rPr>
+          <w:sz w:val="24"/>
+        </w:rPr>
+      </w:pPr>
+      <w:r>
+        <w:rPr>
+          <w:noProof/>
+        </w:rPr>
+        <w:drawing>
+          <wp:inline distT="0" distB="0" distL="0" distR="0" wp14:anchorId="18FDE7D9" wp14:editId="5FB42DDF">
+            <wp:extent cx="5731510" cy="2116455"/>
+            <wp:effectExtent l="0" t="0" r="2540" b="0"/>
+            <wp:docPr id="8" name="Picture 8"/>
+            <wp:cNvGraphicFramePr>
+              <a:graphicFrameLocks xmlns:a="http://schemas.openxmlformats.org/drawingml/2006/main" noChangeAspect="1"/>
+            </wp:cNvGraphicFramePr>
+            <a:graphic xmlns:a="http://schemas.openxmlformats.org/drawingml/2006/main">
+              <a:graphicData uri="http://schemas.openxmlformats.org/drawingml/2006/picture">
+                <pic:pic xmlns:pic="http://schemas.openxmlformats.org/drawingml/2006/picture">
+                  <pic:nvPicPr>
+                    <pic:cNvPr id="1" name=""/>
+                    <pic:cNvPicPr/>
+                  </pic:nvPicPr>
+                  <pic:blipFill>
+                    <a:blip r:embed="rId14"/>
+                    <a:stretch>
+                      <a:fillRect/>
+                    </a:stretch>
+                  </pic:blipFill>
+                  <pic:spPr>
+                    <a:xfrm>
+                      <a:off x="0" y="0"/>
+                      <a:ext cx="5731510" cy="2116455"/>
+                    </a:xfrm>
+                    <a:prstGeom prst="rect">
+                      <a:avLst/>
+                    </a:prstGeom>
+                  </pic:spPr>
+                </pic:pic>
+              </a:graphicData>
+            </a:graphic>
+          </wp:inline>
+        </w:drawing>
+      </w:r>
+    </w:p>
+    <w:p>
+      <w:pPr>
+        <w:rPr>
+          <w:b/>
+          <w:sz w:val="24"/>
+        </w:rPr>
+      </w:pPr>
+      <w:r>
+        <w:rPr>
+          <w:b/>
+          <w:sz w:val="24"/>
+        </w:rPr>
+        <w:t>Brief Description</w:t>
+      </w:r>
+    </w:p>
+    <w:p>
+      <w:pPr>
+        <w:rPr>
+          <w:sz w:val="24"/>
+          <w:lang w:bidi="ar-SY"/>
+        </w:rPr>
+      </w:pPr>
+      <w:r>
+        <w:rPr>
+          <w:sz w:val="24"/>
+        </w:rPr>
+        <w:t>The Clinic Manager Access the system, Book Appointment for a specific patient at</w:t>
+      </w:r>
+      <w:r>
+        <w:rPr>
+          <w:sz w:val="24"/>
+        </w:rPr>
+        <w:t xml:space="preserve"> a specific doctor</w:t>
+      </w:r>
+      <w:r>
+        <w:rPr>
+          <w:sz w:val="24"/>
+          <w:lang w:bidi="ar-SY"/>
+        </w:rPr>
+        <w:t>.</w:t>
+      </w:r>
+    </w:p>
+    <w:p>
+      <w:pPr>
+        <w:pStyle w:val="Subtitle"/>
+        <w:rPr>
+          <w:lang w:bidi="ar-SY"/>
+        </w:rPr>
+      </w:pPr>
+      <w:r>
+        <w:rPr>
+          <w:lang w:bidi="ar-SY"/>
+        </w:rPr>
+        <w:t xml:space="preserve">This Use Case Require </w:t>
+      </w:r>
+      <w:r>
+        <w:rPr>
+          <w:i/>
+          <w:iCs/>
+          <w:lang w:bidi="ar-SY"/>
+        </w:rPr>
+        <w:t>Add Doctor</w:t>
+      </w:r>
+      <w:r>
+        <w:rPr>
+          <w:lang w:bidi="ar-SY"/>
+        </w:rPr>
+        <w:t xml:space="preserve"> and </w:t>
+      </w:r>
+      <w:r>
+        <w:rPr>
+          <w:i/>
+          <w:iCs/>
+          <w:lang w:bidi="ar-SY"/>
+        </w:rPr>
+        <w:t>Add Patient</w:t>
+      </w:r>
+      <w:r>
+        <w:rPr>
+          <w:lang w:bidi="ar-SY"/>
+        </w:rPr>
+        <w:t xml:space="preserve"> Use Cases. </w:t>
+      </w:r>
+    </w:p>
+    <w:p>
+      <w:pPr>
+        <w:rPr>
+          <w:sz w:val="24"/>
+        </w:rPr>
+      </w:pPr>
+    </w:p>
+    <w:p>
+      <w:pPr>
+        <w:rPr>
+          <w:b/>
+          <w:sz w:val="24"/>
+        </w:rPr>
+      </w:pPr>
+      <w:r>
+        <w:rPr>
+          <w:b/>
+          <w:sz w:val="24"/>
+        </w:rPr>
+        <w:lastRenderedPageBreak/>
+        <w:t>Initial Step-By-Step Description</w:t>
+      </w:r>
+    </w:p>
+    <w:p>
+      <w:pPr>
+        <w:numPr>
+          <w:ilvl w:val="0"/>
+          <w:numId w:val="5"/>
+        </w:numPr>
+        <w:tabs>
+          <w:tab w:val="clear" w:pos="360"/>
+          <w:tab w:val="num" w:pos="720"/>
+        </w:tabs>
+        <w:spacing w:after="0" w:line="240" w:lineRule="auto"/>
+        <w:ind w:left="720"/>
+        <w:rPr>
+          <w:spacing w:val="-3"/>
+          <w:sz w:val="24"/>
+        </w:rPr>
+      </w:pPr>
+      <w:r>
+        <w:rPr>
+          <w:spacing w:val="-3"/>
+          <w:sz w:val="24"/>
+        </w:rPr>
+        <w:t>The Manager access the system.</w:t>
+      </w:r>
+    </w:p>
+    <w:p>
+      <w:pPr>
+        <w:numPr>
+          <w:ilvl w:val="0"/>
+          <w:numId w:val="5"/>
+        </w:numPr>
+        <w:tabs>
+          <w:tab w:val="clear" w:pos="360"/>
+          <w:tab w:val="num" w:pos="720"/>
+        </w:tabs>
+        <w:spacing w:after="0" w:line="240" w:lineRule="auto"/>
+        <w:ind w:left="720"/>
+        <w:rPr>
+          <w:spacing w:val="-3"/>
+          <w:sz w:val="24"/>
+        </w:rPr>
+      </w:pPr>
+      <w:r>
+        <w:rPr>
+          <w:spacing w:val="-3"/>
+          <w:sz w:val="24"/>
+        </w:rPr>
+        <w:t>The Manager choose “Book Appointment”.</w:t>
+      </w:r>
+    </w:p>
+    <w:p>
+      <w:pPr>
+        <w:numPr>
+          <w:ilvl w:val="0"/>
+          <w:numId w:val="5"/>
+        </w:numPr>
+        <w:tabs>
+          <w:tab w:val="clear" w:pos="360"/>
+          <w:tab w:val="num" w:pos="720"/>
+        </w:tabs>
+        <w:spacing w:after="0" w:line="240" w:lineRule="auto"/>
+        <w:ind w:left="720"/>
+        <w:rPr>
+          <w:spacing w:val="-3"/>
+          <w:sz w:val="24"/>
+        </w:rPr>
+      </w:pPr>
+      <w:r>
+        <w:rPr>
+          <w:spacing w:val="-3"/>
+          <w:sz w:val="24"/>
+        </w:rPr>
+        <w:t>The Manager Search for the Patient.</w:t>
+      </w:r>
+    </w:p>
+    <w:p>
+      <w:pPr>
+        <w:numPr>
+          <w:ilvl w:val="0"/>
+          <w:numId w:val="5"/>
+        </w:numPr>
+        <w:tabs>
+          <w:tab w:val="clear" w:pos="360"/>
+          <w:tab w:val="num" w:pos="720"/>
+        </w:tabs>
+        <w:spacing w:after="0" w:line="240" w:lineRule="auto"/>
+        <w:ind w:left="720"/>
+        <w:rPr>
+          <w:spacing w:val="-3"/>
+          <w:sz w:val="24"/>
+        </w:rPr>
+      </w:pPr>
+      <w:r>
+        <w:rPr>
+          <w:spacing w:val="-3"/>
+          <w:sz w:val="24"/>
+        </w:rPr>
+        <w:t>The Manager Search for the Doctor.</w:t>
+      </w:r>
+    </w:p>
+    <w:p>
+      <w:pPr>
+        <w:numPr>
+          <w:ilvl w:val="0"/>
+          <w:numId w:val="5"/>
+        </w:numPr>
+        <w:tabs>
+          <w:tab w:val="clear" w:pos="360"/>
+          <w:tab w:val="num" w:pos="720"/>
+        </w:tabs>
+        <w:spacing w:after="0" w:line="240" w:lineRule="auto"/>
+        <w:ind w:left="720"/>
+        <w:rPr>
+          <w:spacing w:val="-3"/>
+          <w:sz w:val="24"/>
+        </w:rPr>
+      </w:pPr>
+      <w:r>
+        <w:rPr>
+          <w:spacing w:val="-3"/>
+          <w:sz w:val="24"/>
+        </w:rPr>
+        <w:t>The Manager Select the Time.</w:t>
+      </w:r>
+    </w:p>
+    <w:p>
+      <w:pPr>
+        <w:numPr>
+          <w:ilvl w:val="0"/>
+          <w:numId w:val="5"/>
+        </w:numPr>
+        <w:tabs>
+          <w:tab w:val="clear" w:pos="360"/>
+          <w:tab w:val="num" w:pos="720"/>
+        </w:tabs>
+        <w:spacing w:after="0" w:line="240" w:lineRule="auto"/>
+        <w:ind w:left="720"/>
+        <w:rPr>
+          <w:spacing w:val="-3"/>
+          <w:sz w:val="24"/>
+        </w:rPr>
+      </w:pPr>
+      <w:r>
+        <w:rPr>
+          <w:spacing w:val="-3"/>
+          <w:sz w:val="24"/>
+        </w:rPr>
+        <w:t>The System returns a Success Response.</w:t>
+      </w:r>
+    </w:p>
+    <w:p/>
+    <w:p>
+      <w:pPr>
+        <w:pStyle w:val="Heading3"/>
+      </w:pPr>
+      <w:r>
+        <w:t>Doctor Use Cases</w:t>
+      </w:r>
+    </w:p>
+    <w:p>
+      <w:pPr>
+        <w:pStyle w:val="Heading4"/>
+        <w:numPr>
+          <w:ilvl w:val="0"/>
+          <w:numId w:val="0"/>
+        </w:numPr>
+        <w:rPr>
+          <w:i w:val="0"/>
+          <w:iCs/>
+          <w:sz w:val="24"/>
+        </w:rPr>
+      </w:pPr>
+      <w:r>
+        <w:rPr>
+          <w:b w:val="0"/>
+          <w:i w:val="0"/>
+          <w:iCs/>
+          <w:sz w:val="24"/>
+        </w:rPr>
+        <w:t xml:space="preserve">Use case: </w:t>
+      </w:r>
+      <w:r>
+        <w:rPr>
+          <w:i w:val="0"/>
+          <w:iCs/>
+          <w:sz w:val="24"/>
+        </w:rPr>
+        <w:t xml:space="preserve"> </w:t>
+      </w:r>
+      <w:r>
+        <w:rPr>
+          <w:i w:val="0"/>
+          <w:iCs/>
+          <w:sz w:val="24"/>
+        </w:rPr>
+        <w:t>Add Patient</w:t>
+      </w:r>
+      <w:r>
+        <w:rPr>
+          <w:i w:val="0"/>
+          <w:iCs/>
+          <w:sz w:val="24"/>
+        </w:rPr>
+        <w:fldChar w:fldCharType="begin"/>
+      </w:r>
+      <w:r>
+        <w:rPr>
+          <w:i w:val="0"/>
+          <w:iCs/>
+          <w:sz w:val="24"/>
+        </w:rPr>
+        <w:instrText xml:space="preserve"> XE "</w:instrText>
+      </w:r>
+      <w:r>
+        <w:rPr>
+          <w:i w:val="0"/>
+          <w:iCs/>
+        </w:rPr>
+        <w:instrText>Article"</w:instrText>
+      </w:r>
+      <w:r>
+        <w:rPr>
+          <w:i w:val="0"/>
+          <w:iCs/>
+          <w:sz w:val="24"/>
+        </w:rPr>
+        <w:instrText xml:space="preserve"> </w:instrText>
+      </w:r>
+      <w:r>
+        <w:rPr>
+          <w:i w:val="0"/>
+          <w:iCs/>
+          <w:sz w:val="24"/>
+        </w:rPr>
+        <w:fldChar w:fldCharType="end"/>
+      </w:r>
+    </w:p>
+    <w:p>
+      <w:pPr>
+        <w:rPr>
+          <w:sz w:val="24"/>
+        </w:rPr>
+      </w:pPr>
+      <w:r>
+        <w:rPr>
+          <w:b/>
+          <w:sz w:val="24"/>
+        </w:rPr>
+        <w:t>Diagram:</w:t>
+      </w:r>
+    </w:p>
+    <w:p>
+      <w:pPr>
+        <w:rPr>
+          <w:sz w:val="24"/>
+        </w:rPr>
+      </w:pPr>
+      <w:r>
+        <w:rPr>
+          <w:noProof/>
+        </w:rPr>
+        <w:drawing>
+          <wp:inline distT="0" distB="0" distL="0" distR="0" wp14:anchorId="1E50AD23" wp14:editId="180EEB7D">
+            <wp:extent cx="5731510" cy="2246630"/>
+            <wp:effectExtent l="0" t="0" r="2540" b="1270"/>
+            <wp:docPr id="9" name="Picture 9"/>
+            <wp:cNvGraphicFramePr>
+              <a:graphicFrameLocks xmlns:a="http://schemas.openxmlformats.org/drawingml/2006/main" noChangeAspect="1"/>
+            </wp:cNvGraphicFramePr>
+            <a:graphic xmlns:a="http://schemas.openxmlformats.org/drawingml/2006/main">
+              <a:graphicData uri="http://schemas.openxmlformats.org/drawingml/2006/picture">
+                <pic:pic xmlns:pic="http://schemas.openxmlformats.org/drawingml/2006/picture">
+                  <pic:nvPicPr>
+                    <pic:cNvPr id="1" name=""/>
+                    <pic:cNvPicPr/>
+                  </pic:nvPicPr>
+                  <pic:blipFill>
+                    <a:blip r:embed="rId15"/>
+                    <a:stretch>
+                      <a:fillRect/>
+                    </a:stretch>
+                  </pic:blipFill>
+                  <pic:spPr>
+                    <a:xfrm>
+                      <a:off x="0" y="0"/>
+                      <a:ext cx="5731510" cy="2246630"/>
+                    </a:xfrm>
+                    <a:prstGeom prst="rect">
+                      <a:avLst/>
+                    </a:prstGeom>
+                  </pic:spPr>
+                </pic:pic>
+              </a:graphicData>
+            </a:graphic>
+          </wp:inline>
+        </w:drawing>
+      </w:r>
+    </w:p>
+    <w:p>
+      <w:pPr>
+        <w:rPr>
+          <w:b/>
+          <w:sz w:val="24"/>
+        </w:rPr>
+      </w:pPr>
+      <w:r>
+        <w:rPr>
+          <w:b/>
+          <w:sz w:val="24"/>
+        </w:rPr>
+        <w:t>Brief Description</w:t>
+      </w:r>
+    </w:p>
+    <w:p>
+      <w:pPr>
+        <w:rPr>
+          <w:rFonts w:hint="cs"/>
+          <w:sz w:val="24"/>
+          <w:rtl/>
+          <w:lang w:bidi="ar-SY"/>
+        </w:rPr>
+      </w:pPr>
+      <w:r>
+        <w:rPr>
+          <w:sz w:val="24"/>
+        </w:rPr>
+        <w:t xml:space="preserve">The Doctor Access the system and add Patient. But Doctor </w:t>
+      </w:r>
+      <w:r>
+        <w:rPr>
+          <w:sz w:val="24"/>
+        </w:rPr>
+        <w:t>has permission</w:t>
+      </w:r>
+      <w:r>
+        <w:rPr>
+          <w:sz w:val="24"/>
+        </w:rPr>
+        <w:t>s</w:t>
+      </w:r>
+      <w:r>
+        <w:rPr>
+          <w:sz w:val="24"/>
+        </w:rPr>
+        <w:t xml:space="preserve"> to add</w:t>
+      </w:r>
+      <w:r>
+        <w:rPr>
+          <w:sz w:val="24"/>
+        </w:rPr>
+        <w:t xml:space="preserve"> more</w:t>
+      </w:r>
+      <w:r>
+        <w:rPr>
+          <w:sz w:val="24"/>
+        </w:rPr>
+        <w:t xml:space="preserve"> details</w:t>
+      </w:r>
+      <w:r>
+        <w:rPr>
+          <w:sz w:val="24"/>
+        </w:rPr>
+        <w:t xml:space="preserve"> about Patient and his illness.</w:t>
+      </w:r>
+    </w:p>
+    <w:p>
+      <w:pPr>
+        <w:pStyle w:val="Subtitle"/>
+        <w:rPr>
+          <w:lang w:bidi="ar-SY"/>
+        </w:rPr>
+      </w:pPr>
+      <w:r>
+        <w:rPr>
+          <w:lang w:bidi="ar-SY"/>
+        </w:rPr>
+        <w:t xml:space="preserve">This Use Case may extent </w:t>
+      </w:r>
+      <w:r>
+        <w:rPr>
+          <w:i/>
+          <w:iCs/>
+          <w:lang w:bidi="ar-SY"/>
+        </w:rPr>
+        <w:t>Create Patient File</w:t>
+      </w:r>
+      <w:r>
+        <w:rPr>
+          <w:lang w:bidi="ar-SY"/>
+        </w:rPr>
+        <w:t xml:space="preserve"> Use Case. </w:t>
+      </w:r>
+    </w:p>
+    <w:p>
+      <w:pPr>
+        <w:rPr>
+          <w:sz w:val="24"/>
+        </w:rPr>
+      </w:pPr>
+    </w:p>
+    <w:p>
+      <w:pPr>
+        <w:rPr>
+          <w:b/>
+          <w:sz w:val="24"/>
+        </w:rPr>
+      </w:pPr>
+      <w:r>
+        <w:rPr>
+          <w:b/>
+          <w:sz w:val="24"/>
+        </w:rPr>
+        <w:t>Initial Step-By-Step Description</w:t>
+      </w:r>
+    </w:p>
+    <w:p>
+      <w:pPr>
+        <w:numPr>
+          <w:ilvl w:val="0"/>
+          <w:numId w:val="6"/>
+        </w:numPr>
+        <w:tabs>
+          <w:tab w:val="clear" w:pos="360"/>
+          <w:tab w:val="num" w:pos="720"/>
+        </w:tabs>
+        <w:spacing w:after="0" w:line="240" w:lineRule="auto"/>
+        <w:ind w:left="720"/>
+        <w:rPr>
+          <w:spacing w:val="-3"/>
+          <w:sz w:val="24"/>
+        </w:rPr>
+      </w:pPr>
+      <w:r>
+        <w:rPr>
+          <w:spacing w:val="-3"/>
+          <w:sz w:val="24"/>
+        </w:rPr>
+        <w:t>The Doctor access the system.</w:t>
+      </w:r>
+    </w:p>
+    <w:p>
+      <w:pPr>
+        <w:numPr>
+          <w:ilvl w:val="0"/>
+          <w:numId w:val="6"/>
+        </w:numPr>
+        <w:tabs>
+          <w:tab w:val="clear" w:pos="360"/>
+          <w:tab w:val="num" w:pos="720"/>
+        </w:tabs>
+        <w:spacing w:after="0" w:line="240" w:lineRule="auto"/>
+        <w:ind w:left="720"/>
+        <w:rPr>
+          <w:spacing w:val="-3"/>
+          <w:sz w:val="24"/>
+        </w:rPr>
+      </w:pPr>
+      <w:r>
+        <w:rPr>
+          <w:spacing w:val="-3"/>
+          <w:sz w:val="24"/>
+        </w:rPr>
+        <w:t>The Doctor choose “Add Patient”.</w:t>
+      </w:r>
+    </w:p>
+    <w:p>
+      <w:pPr>
+        <w:numPr>
+          <w:ilvl w:val="0"/>
+          <w:numId w:val="6"/>
+        </w:numPr>
+        <w:tabs>
+          <w:tab w:val="clear" w:pos="360"/>
+          <w:tab w:val="num" w:pos="720"/>
+        </w:tabs>
+        <w:spacing w:after="0" w:line="240" w:lineRule="auto"/>
+        <w:ind w:left="720"/>
+        <w:rPr>
+          <w:spacing w:val="-3"/>
+          <w:sz w:val="24"/>
+        </w:rPr>
+      </w:pPr>
+      <w:r>
+        <w:rPr>
+          <w:spacing w:val="-3"/>
+          <w:sz w:val="24"/>
+        </w:rPr>
+        <w:t>The System returns a Success Response.</w:t>
+      </w:r>
+    </w:p>
+    <w:p>
+      <w:pPr>
+        <w:rPr>
+          <w:b/>
+          <w:sz w:val="24"/>
+        </w:rPr>
+      </w:pPr>
+    </w:p>
+    <w:p>
+      <w:pPr>
+        <w:pStyle w:val="Heading4"/>
+        <w:numPr>
+          <w:ilvl w:val="0"/>
+          <w:numId w:val="0"/>
+        </w:numPr>
+        <w:rPr>
+          <w:i w:val="0"/>
+          <w:iCs/>
+          <w:sz w:val="24"/>
+        </w:rPr>
+      </w:pPr>
+      <w:r>
+        <w:rPr>
+          <w:b w:val="0"/>
+          <w:i w:val="0"/>
+          <w:iCs/>
+          <w:sz w:val="24"/>
+        </w:rPr>
+        <w:t xml:space="preserve">Use case: </w:t>
+      </w:r>
+      <w:r>
+        <w:rPr>
+          <w:i w:val="0"/>
+          <w:iCs/>
+          <w:sz w:val="24"/>
+        </w:rPr>
+        <w:t xml:space="preserve"> </w:t>
+      </w:r>
+      <w:r>
+        <w:rPr>
+          <w:i w:val="0"/>
+          <w:iCs/>
+          <w:sz w:val="24"/>
+        </w:rPr>
+        <w:t>View Patient File</w:t>
+      </w:r>
+      <w:r>
+        <w:rPr>
+          <w:i w:val="0"/>
+          <w:iCs/>
+          <w:sz w:val="24"/>
+        </w:rPr>
+        <w:fldChar w:fldCharType="begin"/>
+      </w:r>
+      <w:r>
+        <w:rPr>
+          <w:i w:val="0"/>
+          <w:iCs/>
+          <w:sz w:val="24"/>
+        </w:rPr>
+        <w:instrText xml:space="preserve"> XE "</w:instrText>
+      </w:r>
+      <w:r>
+        <w:rPr>
+          <w:i w:val="0"/>
+          <w:iCs/>
+        </w:rPr>
+        <w:instrText>Article"</w:instrText>
+      </w:r>
+      <w:r>
+        <w:rPr>
+          <w:i w:val="0"/>
+          <w:iCs/>
+          <w:sz w:val="24"/>
+        </w:rPr>
+        <w:instrText xml:space="preserve"> </w:instrText>
+      </w:r>
+      <w:r>
+        <w:rPr>
+          <w:i w:val="0"/>
+          <w:iCs/>
+          <w:sz w:val="24"/>
+        </w:rPr>
+        <w:fldChar w:fldCharType="end"/>
+      </w:r>
+    </w:p>
+    <w:p>
+      <w:pPr>
+        <w:rPr>
+          <w:sz w:val="24"/>
+        </w:rPr>
+      </w:pPr>
+      <w:r>
+        <w:rPr>
+          <w:b/>
+          <w:sz w:val="24"/>
+        </w:rPr>
+        <w:t>Diagram:</w:t>
+      </w:r>
+    </w:p>
+    <w:p>
+      <w:pPr>
+        <w:rPr>
+          <w:sz w:val="24"/>
+        </w:rPr>
+      </w:pPr>
+      <w:r>
+        <w:rPr>
+          <w:noProof/>
+        </w:rPr>
+        <w:lastRenderedPageBreak/>
+        <w:drawing>
+          <wp:inline distT="0" distB="0" distL="0" distR="0" wp14:anchorId="0F6CD0BD" wp14:editId="5C908A39">
+            <wp:extent cx="5731510" cy="2244090"/>
+            <wp:effectExtent l="0" t="0" r="2540" b="3810"/>
+            <wp:docPr id="10" name="Picture 10"/>
+            <wp:cNvGraphicFramePr>
+              <a:graphicFrameLocks xmlns:a="http://schemas.openxmlformats.org/drawingml/2006/main" noChangeAspect="1"/>
+            </wp:cNvGraphicFramePr>
+            <a:graphic xmlns:a="http://schemas.openxmlformats.org/drawingml/2006/main">
+              <a:graphicData uri="http://schemas.openxmlformats.org/drawingml/2006/picture">
+                <pic:pic xmlns:pic="http://schemas.openxmlformats.org/drawingml/2006/picture">
+                  <pic:nvPicPr>
+                    <pic:cNvPr id="1" name=""/>
+                    <pic:cNvPicPr/>
+                  </pic:nvPicPr>
+                  <pic:blipFill>
+                    <a:blip r:embed="rId16"/>
+                    <a:stretch>
+                      <a:fillRect/>
+                    </a:stretch>
+                  </pic:blipFill>
+                  <pic:spPr>
+                    <a:xfrm>
+                      <a:off x="0" y="0"/>
+                      <a:ext cx="5731510" cy="2244090"/>
+                    </a:xfrm>
+                    <a:prstGeom prst="rect">
+                      <a:avLst/>
+                    </a:prstGeom>
+                  </pic:spPr>
+                </pic:pic>
+              </a:graphicData>
+            </a:graphic>
+          </wp:inline>
+        </w:drawing>
+      </w:r>
+    </w:p>
+    <w:p>
+      <w:pPr>
+        <w:rPr>
+          <w:b/>
+          <w:sz w:val="24"/>
+        </w:rPr>
+      </w:pPr>
+      <w:r>
+        <w:rPr>
+          <w:b/>
+          <w:sz w:val="24"/>
+        </w:rPr>
+        <w:t>Brief Description</w:t>
+      </w:r>
+    </w:p>
+    <w:p>
+      <w:pPr>
+        <w:rPr>
+          <w:rFonts w:hint="cs"/>
+          <w:sz w:val="24"/>
+          <w:rtl/>
+          <w:lang w:bidi="ar-SY"/>
+        </w:rPr>
+      </w:pPr>
+      <w:r>
+        <w:rPr>
+          <w:sz w:val="24"/>
+        </w:rPr>
+        <w:t>The Doctor Access the system and view Patient File.</w:t>
+      </w:r>
+    </w:p>
+    <w:p>
+      <w:pPr>
+        <w:pStyle w:val="Subtitle"/>
+        <w:rPr>
+          <w:lang w:bidi="ar-SY"/>
+        </w:rPr>
+      </w:pPr>
+      <w:r>
+        <w:rPr>
+          <w:lang w:bidi="ar-SY"/>
+        </w:rPr>
+        <w:t xml:space="preserve">This Use Case Require </w:t>
+      </w:r>
+      <w:r>
+        <w:rPr>
+          <w:i/>
+          <w:iCs/>
+          <w:lang w:bidi="ar-SY"/>
+        </w:rPr>
+        <w:t>Add Patient</w:t>
+      </w:r>
+      <w:r>
+        <w:rPr>
+          <w:lang w:bidi="ar-SY"/>
+        </w:rPr>
+        <w:t xml:space="preserve"> Use Case. </w:t>
+      </w:r>
+    </w:p>
+    <w:p>
+      <w:pPr>
+        <w:rPr>
+          <w:lang w:bidi="ar-SY"/>
+        </w:rPr>
+      </w:pPr>
+    </w:p>
+    <w:p>
+      <w:pPr>
+        <w:rPr>
+          <w:b/>
+          <w:sz w:val="24"/>
+        </w:rPr>
+      </w:pPr>
+      <w:r>
+        <w:rPr>
+          <w:b/>
+          <w:sz w:val="24"/>
+        </w:rPr>
+        <w:t>Initial Step-By-Step Description</w:t>
+      </w:r>
+    </w:p>
+    <w:p>
+      <w:pPr>
+        <w:numPr>
+          <w:ilvl w:val="0"/>
+          <w:numId w:val="7"/>
+        </w:numPr>
+        <w:tabs>
+          <w:tab w:val="clear" w:pos="360"/>
+          <w:tab w:val="num" w:pos="720"/>
+        </w:tabs>
+        <w:spacing w:after="0" w:line="240" w:lineRule="auto"/>
+        <w:ind w:left="720"/>
+        <w:rPr>
+          <w:spacing w:val="-3"/>
+          <w:sz w:val="24"/>
+        </w:rPr>
+      </w:pPr>
+      <w:r>
+        <w:rPr>
+          <w:spacing w:val="-3"/>
+          <w:sz w:val="24"/>
+        </w:rPr>
+        <w:t>The Doctor access the system.</w:t>
+      </w:r>
+    </w:p>
+    <w:p>
+      <w:pPr>
+        <w:numPr>
+          <w:ilvl w:val="0"/>
+          <w:numId w:val="7"/>
+        </w:numPr>
+        <w:tabs>
+          <w:tab w:val="clear" w:pos="360"/>
+          <w:tab w:val="num" w:pos="720"/>
+        </w:tabs>
+        <w:spacing w:after="0" w:line="240" w:lineRule="auto"/>
+        <w:ind w:left="720"/>
+        <w:rPr>
+          <w:spacing w:val="-3"/>
+          <w:sz w:val="24"/>
+        </w:rPr>
+      </w:pPr>
+      <w:r>
+        <w:rPr>
+          <w:spacing w:val="-3"/>
+          <w:sz w:val="24"/>
+        </w:rPr>
+        <w:t>The Doctor Search for the Patient.</w:t>
+      </w:r>
+    </w:p>
+    <w:p>
+      <w:pPr>
+        <w:numPr>
+          <w:ilvl w:val="0"/>
+          <w:numId w:val="7"/>
+        </w:numPr>
+        <w:tabs>
+          <w:tab w:val="clear" w:pos="360"/>
+          <w:tab w:val="num" w:pos="720"/>
+        </w:tabs>
+        <w:spacing w:after="0" w:line="240" w:lineRule="auto"/>
+        <w:ind w:left="720"/>
+        <w:rPr>
+          <w:spacing w:val="-3"/>
+          <w:sz w:val="24"/>
+        </w:rPr>
+      </w:pPr>
+      <w:r>
+        <w:rPr>
+          <w:spacing w:val="-3"/>
+          <w:sz w:val="24"/>
+        </w:rPr>
+        <w:t>The Doctor Select “View Patient File”.</w:t>
+      </w:r>
+    </w:p>
+    <w:p>
+      <w:pPr>
+        <w:numPr>
+          <w:ilvl w:val="0"/>
+          <w:numId w:val="7"/>
+        </w:numPr>
+        <w:tabs>
+          <w:tab w:val="clear" w:pos="360"/>
+          <w:tab w:val="num" w:pos="720"/>
+        </w:tabs>
+        <w:spacing w:after="0" w:line="240" w:lineRule="auto"/>
+        <w:ind w:left="720"/>
+        <w:rPr>
+          <w:spacing w:val="-3"/>
+          <w:sz w:val="24"/>
+        </w:rPr>
+      </w:pPr>
+      <w:r>
+        <w:rPr>
+          <w:spacing w:val="-3"/>
+          <w:sz w:val="24"/>
+        </w:rPr>
+        <w:t>The System Shows the Patient File.</w:t>
+      </w:r>
+    </w:p>
+    <w:p>
+      <w:pPr>
+        <w:rPr>
+          <w:b/>
+          <w:sz w:val="24"/>
+        </w:rPr>
+      </w:pPr>
+    </w:p>
+    <w:p>
+      <w:pPr>
+        <w:pStyle w:val="Heading4"/>
+        <w:numPr>
+          <w:ilvl w:val="0"/>
+          <w:numId w:val="0"/>
+        </w:numPr>
+        <w:rPr>
+          <w:i w:val="0"/>
+          <w:iCs/>
+          <w:sz w:val="24"/>
+        </w:rPr>
+      </w:pPr>
+      <w:r>
+        <w:rPr>
+          <w:b w:val="0"/>
+          <w:i w:val="0"/>
+          <w:iCs/>
+          <w:sz w:val="24"/>
+        </w:rPr>
+        <w:t xml:space="preserve">Use case: </w:t>
+      </w:r>
+      <w:r>
+        <w:rPr>
+          <w:i w:val="0"/>
+          <w:iCs/>
+          <w:sz w:val="24"/>
+        </w:rPr>
+        <w:t xml:space="preserve"> </w:t>
+      </w:r>
+      <w:r>
+        <w:rPr>
+          <w:i w:val="0"/>
+          <w:iCs/>
+          <w:sz w:val="24"/>
+        </w:rPr>
+        <w:t>Update Patient File</w:t>
+      </w:r>
+      <w:r>
+        <w:rPr>
+          <w:i w:val="0"/>
+          <w:iCs/>
+          <w:sz w:val="24"/>
+        </w:rPr>
+        <w:fldChar w:fldCharType="begin"/>
+      </w:r>
+      <w:r>
+        <w:rPr>
+          <w:i w:val="0"/>
+          <w:iCs/>
+          <w:sz w:val="24"/>
+        </w:rPr>
+        <w:instrText xml:space="preserve"> XE "</w:instrText>
+      </w:r>
+      <w:r>
+        <w:rPr>
+          <w:i w:val="0"/>
+          <w:iCs/>
+        </w:rPr>
+        <w:instrText>Article"</w:instrText>
+      </w:r>
+      <w:r>
+        <w:rPr>
+          <w:i w:val="0"/>
+          <w:iCs/>
+          <w:sz w:val="24"/>
+        </w:rPr>
+        <w:instrText xml:space="preserve"> </w:instrText>
+      </w:r>
+      <w:r>
+        <w:rPr>
+          <w:i w:val="0"/>
+          <w:iCs/>
+          <w:sz w:val="24"/>
+        </w:rPr>
+        <w:fldChar w:fldCharType="end"/>
+      </w:r>
+    </w:p>
+    <w:p>
+      <w:pPr>
+        <w:rPr>
+          <w:sz w:val="24"/>
+        </w:rPr>
+      </w:pPr>
+      <w:r>
+        <w:rPr>
+          <w:b/>
+          <w:sz w:val="24"/>
+        </w:rPr>
+        <w:t>Diagram:</w:t>
+      </w:r>
+    </w:p>
+    <w:p>
+      <w:pPr>
+        <w:rPr>
+          <w:sz w:val="24"/>
+        </w:rPr>
+      </w:pPr>
+      <w:r>
+        <w:rPr>
+          <w:noProof/>
+        </w:rPr>
+        <w:drawing>
+          <wp:inline distT="0" distB="0" distL="0" distR="0" wp14:anchorId="301382F3" wp14:editId="779380BC">
+            <wp:extent cx="5731510" cy="2244090"/>
+            <wp:effectExtent l="0" t="0" r="2540" b="3810"/>
+            <wp:docPr id="11" name="Picture 11"/>
+            <wp:cNvGraphicFramePr>
+              <a:graphicFrameLocks xmlns:a="http://schemas.openxmlformats.org/drawingml/2006/main" noChangeAspect="1"/>
+            </wp:cNvGraphicFramePr>
+            <a:graphic xmlns:a="http://schemas.openxmlformats.org/drawingml/2006/main">
+              <a:graphicData uri="http://schemas.openxmlformats.org/drawingml/2006/picture">
+                <pic:pic xmlns:pic="http://schemas.openxmlformats.org/drawingml/2006/picture">
+                  <pic:nvPicPr>
+                    <pic:cNvPr id="1" name=""/>
+                    <pic:cNvPicPr/>
+                  </pic:nvPicPr>
+                  <pic:blipFill>
+                    <a:blip r:embed="rId17"/>
+                    <a:stretch>
+                      <a:fillRect/>
+                    </a:stretch>
+                  </pic:blipFill>
+                  <pic:spPr>
+                    <a:xfrm>
+                      <a:off x="0" y="0"/>
+                      <a:ext cx="5731510" cy="2244090"/>
+                    </a:xfrm>
+                    <a:prstGeom prst="rect">
+                      <a:avLst/>
+                    </a:prstGeom>
+                  </pic:spPr>
+                </pic:pic>
+              </a:graphicData>
+            </a:graphic>
+          </wp:inline>
+        </w:drawing>
+      </w:r>
+    </w:p>
+    <w:p>
+      <w:pPr>
+        <w:rPr>
+          <w:b/>
+          <w:sz w:val="24"/>
+        </w:rPr>
+      </w:pPr>
+      <w:r>
+        <w:rPr>
+          <w:b/>
+          <w:sz w:val="24"/>
+        </w:rPr>
+        <w:t>Brief Description</w:t>
+      </w:r>
+    </w:p>
+    <w:p>
+      <w:pPr>
+        <w:rPr>
+          <w:rFonts w:hint="cs"/>
+          <w:sz w:val="24"/>
+          <w:rtl/>
+          <w:lang w:bidi="ar-SY"/>
+        </w:rPr>
+      </w:pPr>
+      <w:r>
+        <w:rPr>
+          <w:sz w:val="24"/>
+        </w:rPr>
+        <w:t>The Doctor Access the system and update patient file. Like adding more illness, the Patient has.</w:t>
+      </w:r>
+    </w:p>
+    <w:p>
+      <w:pPr>
+        <w:rPr>
+          <w:sz w:val="24"/>
+          <w:lang w:bidi="ar-SY"/>
+        </w:rPr>
+      </w:pPr>
+    </w:p>
+    <w:p>
+      <w:pPr>
+        <w:rPr>
+          <w:b/>
+          <w:sz w:val="24"/>
+        </w:rPr>
+      </w:pPr>
+      <w:r>
+        <w:rPr>
+          <w:b/>
+          <w:sz w:val="24"/>
+        </w:rPr>
+        <w:lastRenderedPageBreak/>
+        <w:t>Initial Step-By-Step Description</w:t>
+      </w:r>
+    </w:p>
+    <w:p>
+      <w:pPr>
+        <w:numPr>
+          <w:ilvl w:val="0"/>
+          <w:numId w:val="8"/>
+        </w:numPr>
+        <w:tabs>
+          <w:tab w:val="clear" w:pos="360"/>
+          <w:tab w:val="num" w:pos="720"/>
+        </w:tabs>
+        <w:spacing w:after="0" w:line="240" w:lineRule="auto"/>
+        <w:ind w:left="720"/>
+        <w:rPr>
+          <w:spacing w:val="-3"/>
+          <w:sz w:val="24"/>
+        </w:rPr>
+      </w:pPr>
+      <w:r>
+        <w:rPr>
+          <w:spacing w:val="-3"/>
+          <w:sz w:val="24"/>
+        </w:rPr>
+        <w:t>The Doctor access the system.</w:t>
+      </w:r>
+    </w:p>
+    <w:p>
+      <w:pPr>
+        <w:numPr>
+          <w:ilvl w:val="0"/>
+          <w:numId w:val="8"/>
+        </w:numPr>
+        <w:tabs>
+          <w:tab w:val="clear" w:pos="360"/>
+          <w:tab w:val="num" w:pos="720"/>
+        </w:tabs>
+        <w:spacing w:after="0" w:line="240" w:lineRule="auto"/>
+        <w:ind w:left="720"/>
+        <w:rPr>
+          <w:spacing w:val="-3"/>
+          <w:sz w:val="24"/>
+        </w:rPr>
+      </w:pPr>
+      <w:r>
+        <w:rPr>
+          <w:spacing w:val="-3"/>
+          <w:sz w:val="24"/>
+        </w:rPr>
+        <w:t>The Doctor Search for the Patient.</w:t>
+      </w:r>
+    </w:p>
+    <w:p>
+      <w:pPr>
+        <w:numPr>
+          <w:ilvl w:val="0"/>
+          <w:numId w:val="8"/>
+        </w:numPr>
+        <w:tabs>
+          <w:tab w:val="clear" w:pos="360"/>
+          <w:tab w:val="num" w:pos="720"/>
+        </w:tabs>
+        <w:spacing w:after="0" w:line="240" w:lineRule="auto"/>
+        <w:ind w:left="720"/>
+        <w:rPr>
+          <w:spacing w:val="-3"/>
+          <w:sz w:val="24"/>
+        </w:rPr>
+      </w:pPr>
+      <w:r>
+        <w:rPr>
+          <w:spacing w:val="-3"/>
+          <w:sz w:val="24"/>
+        </w:rPr>
+        <w:t>The Doctor Select “Update Patient File”.</w:t>
+      </w:r>
+    </w:p>
+    <w:p>
+      <w:pPr>
+        <w:numPr>
+          <w:ilvl w:val="0"/>
+          <w:numId w:val="8"/>
+        </w:numPr>
+        <w:tabs>
+          <w:tab w:val="clear" w:pos="360"/>
+          <w:tab w:val="num" w:pos="720"/>
+        </w:tabs>
+        <w:spacing w:after="0" w:line="240" w:lineRule="auto"/>
+        <w:ind w:left="720"/>
+        <w:rPr>
+          <w:spacing w:val="-3"/>
+          <w:sz w:val="24"/>
+        </w:rPr>
+      </w:pPr>
+      <w:r>
+        <w:rPr>
+          <w:spacing w:val="-3"/>
+          <w:sz w:val="24"/>
+        </w:rPr>
+        <w:t>The Doctor Modifies Patient’s File.</w:t>
+      </w:r>
+    </w:p>
+    <w:p>
+      <w:pPr>
+        <w:numPr>
+          <w:ilvl w:val="0"/>
+          <w:numId w:val="8"/>
+        </w:numPr>
+        <w:tabs>
+          <w:tab w:val="clear" w:pos="360"/>
+          <w:tab w:val="num" w:pos="720"/>
+        </w:tabs>
+        <w:spacing w:after="0" w:line="240" w:lineRule="auto"/>
+        <w:ind w:left="720"/>
+        <w:rPr>
+          <w:spacing w:val="-3"/>
+          <w:sz w:val="24"/>
+        </w:rPr>
+      </w:pPr>
+      <w:r>
+        <w:rPr>
+          <w:spacing w:val="-3"/>
+          <w:sz w:val="24"/>
+        </w:rPr>
+        <w:t>The System returns Update Success.</w:t>
+      </w:r>
+    </w:p>
+    <w:p>
+      <w:pPr>
+        <w:rPr>
+          <w:b/>
+          <w:sz w:val="24"/>
+        </w:rPr>
+      </w:pPr>
+    </w:p>
+    <w:p>
+      <w:pPr>
+        <w:pStyle w:val="Heading4"/>
+        <w:numPr>
+          <w:ilvl w:val="0"/>
+          <w:numId w:val="0"/>
+        </w:numPr>
+        <w:rPr>
+          <w:i w:val="0"/>
+          <w:iCs/>
+          <w:sz w:val="24"/>
+        </w:rPr>
+      </w:pPr>
+      <w:r>
+        <w:rPr>
+          <w:b w:val="0"/>
+          <w:i w:val="0"/>
+          <w:iCs/>
+          <w:sz w:val="24"/>
+        </w:rPr>
+        <w:t xml:space="preserve">Use case: </w:t>
+      </w:r>
+      <w:r>
+        <w:rPr>
+          <w:i w:val="0"/>
+          <w:iCs/>
+          <w:sz w:val="24"/>
+        </w:rPr>
+        <w:t xml:space="preserve"> </w:t>
+      </w:r>
+      <w:r>
+        <w:rPr>
+          <w:i w:val="0"/>
+          <w:iCs/>
+          <w:sz w:val="24"/>
+        </w:rPr>
+        <w:t>Book Appointment</w:t>
+      </w:r>
+      <w:r>
+        <w:rPr>
+          <w:i w:val="0"/>
+          <w:iCs/>
+          <w:sz w:val="24"/>
+        </w:rPr>
+        <w:fldChar w:fldCharType="begin"/>
+      </w:r>
+      <w:r>
+        <w:rPr>
+          <w:i w:val="0"/>
+          <w:iCs/>
+          <w:sz w:val="24"/>
+        </w:rPr>
+        <w:instrText xml:space="preserve"> XE "</w:instrText>
+      </w:r>
+      <w:r>
+        <w:rPr>
+          <w:i w:val="0"/>
+          <w:iCs/>
+        </w:rPr>
+        <w:instrText>Article"</w:instrText>
+      </w:r>
+      <w:r>
+        <w:rPr>
+          <w:i w:val="0"/>
+          <w:iCs/>
+          <w:sz w:val="24"/>
+        </w:rPr>
+        <w:instrText xml:space="preserve"> </w:instrText>
+      </w:r>
+      <w:r>
+        <w:rPr>
+          <w:i w:val="0"/>
+          <w:iCs/>
+          <w:sz w:val="24"/>
+        </w:rPr>
+        <w:fldChar w:fldCharType="end"/>
+      </w:r>
+    </w:p>
+    <w:p>
+      <w:pPr>
+        <w:rPr>
+          <w:sz w:val="24"/>
+        </w:rPr>
+      </w:pPr>
+      <w:r>
+        <w:rPr>
+          <w:b/>
+          <w:sz w:val="24"/>
+        </w:rPr>
+        <w:t>Diagram:</w:t>
+      </w:r>
+    </w:p>
+    <w:p>
+      <w:pPr>
+        <w:rPr>
+          <w:sz w:val="24"/>
+        </w:rPr>
+      </w:pPr>
+      <w:r>
+        <w:rPr>
+          <w:noProof/>
+        </w:rPr>
+        <w:drawing>
+          <wp:inline distT="0" distB="0" distL="0" distR="0" wp14:anchorId="70BEB20B" wp14:editId="5EC132AD">
+            <wp:extent cx="5731510" cy="2244090"/>
+            <wp:effectExtent l="0" t="0" r="2540" b="3810"/>
+            <wp:docPr id="12" name="Picture 12"/>
+            <wp:cNvGraphicFramePr>
+              <a:graphicFrameLocks xmlns:a="http://schemas.openxmlformats.org/drawingml/2006/main" noChangeAspect="1"/>
+            </wp:cNvGraphicFramePr>
+            <a:graphic xmlns:a="http://schemas.openxmlformats.org/drawingml/2006/main">
+              <a:graphicData uri="http://schemas.openxmlformats.org/drawingml/2006/picture">
+                <pic:pic xmlns:pic="http://schemas.openxmlformats.org/drawingml/2006/picture">
+                  <pic:nvPicPr>
+                    <pic:cNvPr id="1" name=""/>
+                    <pic:cNvPicPr/>
+                  </pic:nvPicPr>
+                  <pic:blipFill>
+                    <a:blip r:embed="rId18"/>
+                    <a:stretch>
+                      <a:fillRect/>
+                    </a:stretch>
+                  </pic:blipFill>
+                  <pic:spPr>
+                    <a:xfrm>
+                      <a:off x="0" y="0"/>
+                      <a:ext cx="5731510" cy="2244090"/>
+                    </a:xfrm>
+                    <a:prstGeom prst="rect">
+                      <a:avLst/>
+                    </a:prstGeom>
+                  </pic:spPr>
+                </pic:pic>
+              </a:graphicData>
+            </a:graphic>
+          </wp:inline>
+        </w:drawing>
+      </w:r>
+    </w:p>
+    <w:p>
+      <w:pPr>
+        <w:rPr>
+          <w:b/>
+          <w:sz w:val="24"/>
+        </w:rPr>
+      </w:pPr>
+      <w:r>
+        <w:rPr>
+          <w:b/>
+          <w:sz w:val="24"/>
+        </w:rPr>
+        <w:t>Brief Description</w:t>
+      </w:r>
+    </w:p>
+    <w:p>
+      <w:pPr>
+        <w:rPr>
+          <w:rFonts w:hint="cs"/>
+          <w:sz w:val="24"/>
+          <w:rtl/>
+          <w:lang w:bidi="ar-SY"/>
+        </w:rPr>
+      </w:pPr>
+      <w:r>
+        <w:rPr>
+          <w:sz w:val="24"/>
+        </w:rPr>
+        <w:t>The Doctor Access the system and add book an appointment for a patient.</w:t>
+      </w:r>
+    </w:p>
+    <w:p>
+      <w:pPr>
+        <w:pStyle w:val="Subtitle"/>
+        <w:rPr>
+          <w:lang w:bidi="ar-SY"/>
+        </w:rPr>
+      </w:pPr>
+      <w:r>
+        <w:rPr>
+          <w:lang w:bidi="ar-SY"/>
+        </w:rPr>
+        <w:t xml:space="preserve">This Use Case Require </w:t>
+      </w:r>
+      <w:r>
+        <w:rPr>
+          <w:i/>
+          <w:iCs/>
+          <w:lang w:bidi="ar-SY"/>
+        </w:rPr>
+        <w:t>Add Patient</w:t>
+      </w:r>
+      <w:r>
+        <w:rPr>
+          <w:lang w:bidi="ar-SY"/>
+        </w:rPr>
+        <w:t xml:space="preserve"> Use Case. </w:t>
+      </w:r>
+    </w:p>
+    <w:p>
+      <w:pPr>
+        <w:rPr>
+          <w:sz w:val="24"/>
+          <w:lang w:bidi="ar-SY"/>
+        </w:rPr>
+      </w:pPr>
+    </w:p>
+    <w:p>
+      <w:pPr>
+        <w:rPr>
+          <w:b/>
+          <w:sz w:val="24"/>
+        </w:rPr>
+      </w:pPr>
+      <w:r>
+        <w:rPr>
+          <w:b/>
+          <w:sz w:val="24"/>
+        </w:rPr>
+        <w:t>Initial Step-By-Step Description</w:t>
+      </w:r>
+    </w:p>
+    <w:p>
+      <w:pPr>
+        <w:numPr>
+          <w:ilvl w:val="0"/>
+          <w:numId w:val="9"/>
+        </w:numPr>
+        <w:tabs>
+          <w:tab w:val="clear" w:pos="360"/>
+          <w:tab w:val="num" w:pos="720"/>
+        </w:tabs>
+        <w:spacing w:after="0" w:line="240" w:lineRule="auto"/>
+        <w:ind w:left="720"/>
+        <w:rPr>
+          <w:spacing w:val="-3"/>
+          <w:sz w:val="24"/>
+        </w:rPr>
+      </w:pPr>
+      <w:r>
+        <w:rPr>
+          <w:spacing w:val="-3"/>
+          <w:sz w:val="24"/>
+        </w:rPr>
+        <w:t>The Doctor access the system.</w:t>
+      </w:r>
+    </w:p>
+    <w:p>
+      <w:pPr>
+        <w:numPr>
+          <w:ilvl w:val="0"/>
+          <w:numId w:val="9"/>
+        </w:numPr>
+        <w:tabs>
+          <w:tab w:val="clear" w:pos="360"/>
+          <w:tab w:val="num" w:pos="720"/>
+        </w:tabs>
+        <w:spacing w:after="0" w:line="240" w:lineRule="auto"/>
+        <w:ind w:left="720"/>
+        <w:rPr>
+          <w:spacing w:val="-3"/>
+          <w:sz w:val="24"/>
+        </w:rPr>
+      </w:pPr>
+      <w:r>
+        <w:rPr>
+          <w:spacing w:val="-3"/>
+          <w:sz w:val="24"/>
+        </w:rPr>
+        <w:t>The Doctor Search for the Patient.</w:t>
+      </w:r>
+    </w:p>
+    <w:p>
+      <w:pPr>
+        <w:numPr>
+          <w:ilvl w:val="0"/>
+          <w:numId w:val="9"/>
+        </w:numPr>
+        <w:tabs>
+          <w:tab w:val="clear" w:pos="360"/>
+          <w:tab w:val="num" w:pos="720"/>
+        </w:tabs>
+        <w:spacing w:after="0" w:line="240" w:lineRule="auto"/>
+        <w:ind w:left="720"/>
+        <w:rPr>
+          <w:spacing w:val="-3"/>
+          <w:sz w:val="24"/>
+        </w:rPr>
+      </w:pPr>
+      <w:r>
+        <w:rPr>
+          <w:spacing w:val="-3"/>
+          <w:sz w:val="24"/>
+        </w:rPr>
+        <w:t>The Doctor Select “Book Appointment”.</w:t>
+      </w:r>
+    </w:p>
+    <w:p>
+      <w:pPr>
+        <w:numPr>
+          <w:ilvl w:val="0"/>
+          <w:numId w:val="9"/>
+        </w:numPr>
+        <w:tabs>
+          <w:tab w:val="clear" w:pos="360"/>
+          <w:tab w:val="num" w:pos="720"/>
+        </w:tabs>
+        <w:spacing w:after="0" w:line="240" w:lineRule="auto"/>
+        <w:ind w:left="720"/>
+        <w:rPr>
+          <w:spacing w:val="-3"/>
+          <w:sz w:val="24"/>
+        </w:rPr>
+      </w:pPr>
+      <w:r>
+        <w:rPr>
+          <w:spacing w:val="-3"/>
+          <w:sz w:val="24"/>
+        </w:rPr>
+        <w:t>The Doctor choose Time.</w:t>
+      </w:r>
+    </w:p>
+    <w:p>
+      <w:pPr>
+        <w:numPr>
+          <w:ilvl w:val="0"/>
+          <w:numId w:val="9"/>
+        </w:numPr>
+        <w:tabs>
+          <w:tab w:val="clear" w:pos="360"/>
+          <w:tab w:val="num" w:pos="720"/>
+        </w:tabs>
+        <w:spacing w:after="0" w:line="240" w:lineRule="auto"/>
+        <w:ind w:left="720"/>
+        <w:rPr>
+          <w:spacing w:val="-3"/>
+          <w:sz w:val="24"/>
+        </w:rPr>
+      </w:pPr>
+      <w:r>
+        <w:rPr>
+          <w:spacing w:val="-3"/>
+          <w:sz w:val="24"/>
+        </w:rPr>
+        <w:t>The System returns Success Status.</w:t>
+      </w:r>
+    </w:p>
+    <w:p/>
+    <w:p>
+      <w:pPr>
+        <w:pStyle w:val="Heading3"/>
+      </w:pPr>
+      <w:r>
+        <w:t>Patient Use Cases</w:t>
+      </w:r>
+    </w:p>
+    <w:p>
+      <w:pPr>
+        <w:pStyle w:val="Heading4"/>
+        <w:numPr>
+          <w:ilvl w:val="0"/>
+          <w:numId w:val="0"/>
+        </w:numPr>
+        <w:rPr>
+          <w:i w:val="0"/>
+          <w:iCs/>
+          <w:sz w:val="24"/>
+        </w:rPr>
+      </w:pPr>
+      <w:r>
+        <w:rPr>
+          <w:b w:val="0"/>
+          <w:i w:val="0"/>
+          <w:iCs/>
+          <w:sz w:val="24"/>
+        </w:rPr>
+        <w:t xml:space="preserve">Use case: </w:t>
+      </w:r>
+      <w:r>
+        <w:rPr>
+          <w:i w:val="0"/>
+          <w:iCs/>
+          <w:sz w:val="24"/>
+        </w:rPr>
+        <w:t xml:space="preserve"> </w:t>
+      </w:r>
+      <w:r>
+        <w:rPr>
+          <w:i w:val="0"/>
+          <w:iCs/>
+          <w:sz w:val="24"/>
+        </w:rPr>
+        <w:t>Book Appointment</w:t>
+      </w:r>
+      <w:r>
+        <w:rPr>
+          <w:i w:val="0"/>
+          <w:iCs/>
+          <w:sz w:val="24"/>
+        </w:rPr>
+        <w:fldChar w:fldCharType="begin"/>
+      </w:r>
+      <w:r>
+        <w:rPr>
+          <w:i w:val="0"/>
+          <w:iCs/>
+          <w:sz w:val="24"/>
+        </w:rPr>
+        <w:instrText xml:space="preserve"> XE "</w:instrText>
+      </w:r>
+      <w:r>
+        <w:rPr>
+          <w:i w:val="0"/>
+          <w:iCs/>
+        </w:rPr>
+        <w:instrText>Article"</w:instrText>
+      </w:r>
+      <w:r>
+        <w:rPr>
+          <w:i w:val="0"/>
+          <w:iCs/>
+          <w:sz w:val="24"/>
+        </w:rPr>
+        <w:instrText xml:space="preserve"> </w:instrText>
+      </w:r>
+      <w:r>
+        <w:rPr>
+          <w:i w:val="0"/>
+          <w:iCs/>
+          <w:sz w:val="24"/>
+        </w:rPr>
+        <w:fldChar w:fldCharType="end"/>
+      </w:r>
+    </w:p>
+    <w:p>
+      <w:pPr>
+        <w:rPr>
+          <w:sz w:val="24"/>
+        </w:rPr>
+      </w:pPr>
+      <w:r>
+        <w:rPr>
+          <w:b/>
+          <w:sz w:val="24"/>
+        </w:rPr>
+        <w:t>Diagram:</w:t>
+      </w:r>
+    </w:p>
+    <w:p>
+      <w:pPr>
+        <w:rPr>
+          <w:sz w:val="24"/>
+        </w:rPr>
+      </w:pPr>
+      <w:r>
+        <w:rPr>
+          <w:noProof/>
+        </w:rPr>
+        <w:lastRenderedPageBreak/>
+        <w:drawing>
+          <wp:inline distT="0" distB="0" distL="0" distR="0" wp14:anchorId="34C1F93B" wp14:editId="108312DF">
+            <wp:extent cx="5731510" cy="2244090"/>
+            <wp:effectExtent l="0" t="0" r="2540" b="3810"/>
+            <wp:docPr id="13" name="Picture 13"/>
+            <wp:cNvGraphicFramePr>
+              <a:graphicFrameLocks xmlns:a="http://schemas.openxmlformats.org/drawingml/2006/main" noChangeAspect="1"/>
+            </wp:cNvGraphicFramePr>
+            <a:graphic xmlns:a="http://schemas.openxmlformats.org/drawingml/2006/main">
+              <a:graphicData uri="http://schemas.openxmlformats.org/drawingml/2006/picture">
+                <pic:pic xmlns:pic="http://schemas.openxmlformats.org/drawingml/2006/picture">
+                  <pic:nvPicPr>
+                    <pic:cNvPr id="1" name=""/>
+                    <pic:cNvPicPr/>
+                  </pic:nvPicPr>
+                  <pic:blipFill>
+                    <a:blip r:embed="rId19"/>
+                    <a:stretch>
+                      <a:fillRect/>
+                    </a:stretch>
+                  </pic:blipFill>
+                  <pic:spPr>
+                    <a:xfrm>
+                      <a:off x="0" y="0"/>
+                      <a:ext cx="5731510" cy="2244090"/>
+                    </a:xfrm>
+                    <a:prstGeom prst="rect">
+                      <a:avLst/>
+                    </a:prstGeom>
+                  </pic:spPr>
+                </pic:pic>
+              </a:graphicData>
+            </a:graphic>
+          </wp:inline>
+        </w:drawing>
+      </w:r>
+    </w:p>
+    <w:p>
+      <w:pPr>
+        <w:rPr>
+          <w:b/>
+          <w:sz w:val="24"/>
+        </w:rPr>
+      </w:pPr>
+      <w:r>
+        <w:rPr>
+          <w:b/>
+          <w:sz w:val="24"/>
+        </w:rPr>
+        <w:t>Brief Description</w:t>
+      </w:r>
+    </w:p>
+    <w:p>
+      <w:pPr>
+        <w:rPr>
+          <w:rFonts w:hint="cs"/>
+          <w:sz w:val="24"/>
+          <w:rtl/>
+          <w:lang w:bidi="ar-SY"/>
+        </w:rPr>
+      </w:pPr>
+      <w:r>
+        <w:rPr>
+          <w:sz w:val="24"/>
+        </w:rPr>
+        <w:t>The Patient Access the system and add book an appointment at a specific doctor.</w:t>
+      </w:r>
+    </w:p>
+    <w:p>
+      <w:pPr>
+        <w:rPr>
+          <w:sz w:val="24"/>
+          <w:lang w:bidi="ar-SY"/>
+        </w:rPr>
+      </w:pPr>
+    </w:p>
+    <w:p>
+      <w:pPr>
+        <w:rPr>
+          <w:b/>
+          <w:sz w:val="24"/>
+        </w:rPr>
+      </w:pPr>
+      <w:r>
+        <w:rPr>
+          <w:b/>
+          <w:sz w:val="24"/>
+        </w:rPr>
+        <w:t>Initial Step-By-Step Description</w:t>
+      </w:r>
+    </w:p>
+    <w:p>
+      <w:pPr>
+        <w:numPr>
+          <w:ilvl w:val="0"/>
+          <w:numId w:val="10"/>
+        </w:numPr>
+        <w:tabs>
+          <w:tab w:val="clear" w:pos="360"/>
+          <w:tab w:val="num" w:pos="720"/>
+        </w:tabs>
+        <w:spacing w:after="0" w:line="240" w:lineRule="auto"/>
+        <w:ind w:left="720"/>
+        <w:rPr>
+          <w:spacing w:val="-3"/>
+          <w:sz w:val="24"/>
+        </w:rPr>
+      </w:pPr>
+      <w:r>
+        <w:rPr>
+          <w:spacing w:val="-3"/>
+          <w:sz w:val="24"/>
+        </w:rPr>
+        <w:t xml:space="preserve">The </w:t>
+      </w:r>
+      <w:r>
+        <w:rPr>
+          <w:sz w:val="24"/>
+        </w:rPr>
+        <w:t xml:space="preserve">Patient </w:t>
+      </w:r>
+      <w:r>
+        <w:rPr>
+          <w:spacing w:val="-3"/>
+          <w:sz w:val="24"/>
+        </w:rPr>
+        <w:t>access the system.</w:t>
+      </w:r>
+    </w:p>
+    <w:p>
+      <w:pPr>
+        <w:numPr>
+          <w:ilvl w:val="0"/>
+          <w:numId w:val="10"/>
+        </w:numPr>
+        <w:tabs>
+          <w:tab w:val="clear" w:pos="360"/>
+          <w:tab w:val="num" w:pos="720"/>
+        </w:tabs>
+        <w:spacing w:after="0" w:line="240" w:lineRule="auto"/>
+        <w:ind w:left="720"/>
+        <w:rPr>
+          <w:spacing w:val="-3"/>
+          <w:sz w:val="24"/>
+        </w:rPr>
+      </w:pPr>
+      <w:r>
+        <w:rPr>
+          <w:spacing w:val="-3"/>
+          <w:sz w:val="24"/>
+        </w:rPr>
+        <w:t xml:space="preserve">The </w:t>
+      </w:r>
+      <w:r>
+        <w:rPr>
+          <w:sz w:val="24"/>
+        </w:rPr>
+        <w:t xml:space="preserve">Patient </w:t>
+      </w:r>
+      <w:r>
+        <w:rPr>
+          <w:spacing w:val="-3"/>
+          <w:sz w:val="24"/>
+        </w:rPr>
+        <w:t>Search for the Doctor.</w:t>
+      </w:r>
+    </w:p>
+    <w:p>
+      <w:pPr>
+        <w:numPr>
+          <w:ilvl w:val="0"/>
+          <w:numId w:val="10"/>
+        </w:numPr>
+        <w:tabs>
+          <w:tab w:val="clear" w:pos="360"/>
+          <w:tab w:val="num" w:pos="720"/>
+        </w:tabs>
+        <w:spacing w:after="0" w:line="240" w:lineRule="auto"/>
+        <w:ind w:left="720"/>
+        <w:rPr>
+          <w:spacing w:val="-3"/>
+          <w:sz w:val="24"/>
+        </w:rPr>
+      </w:pPr>
+      <w:r>
+        <w:rPr>
+          <w:spacing w:val="-3"/>
+          <w:sz w:val="24"/>
+        </w:rPr>
+        <w:t xml:space="preserve">The </w:t>
+      </w:r>
+      <w:r>
+        <w:rPr>
+          <w:sz w:val="24"/>
+        </w:rPr>
+        <w:t xml:space="preserve">Patient </w:t>
+      </w:r>
+      <w:r>
+        <w:rPr>
+          <w:spacing w:val="-3"/>
+          <w:sz w:val="24"/>
+        </w:rPr>
+        <w:t>Select “Book Appointment”.</w:t>
+      </w:r>
+    </w:p>
+    <w:p>
+      <w:pPr>
+        <w:numPr>
+          <w:ilvl w:val="0"/>
+          <w:numId w:val="10"/>
+        </w:numPr>
+        <w:tabs>
+          <w:tab w:val="clear" w:pos="360"/>
+          <w:tab w:val="num" w:pos="720"/>
+        </w:tabs>
+        <w:spacing w:after="0" w:line="240" w:lineRule="auto"/>
+        <w:ind w:left="720"/>
+        <w:rPr>
+          <w:spacing w:val="-3"/>
+          <w:sz w:val="24"/>
+        </w:rPr>
+      </w:pPr>
+      <w:r>
+        <w:rPr>
+          <w:spacing w:val="-3"/>
+          <w:sz w:val="24"/>
+        </w:rPr>
+        <w:t xml:space="preserve">The </w:t>
+      </w:r>
+      <w:r>
+        <w:rPr>
+          <w:sz w:val="24"/>
+        </w:rPr>
+        <w:t xml:space="preserve">Patient </w:t>
+      </w:r>
+      <w:r>
+        <w:rPr>
+          <w:spacing w:val="-3"/>
+          <w:sz w:val="24"/>
+        </w:rPr>
+        <w:t>choose Time.</w:t>
+      </w:r>
+    </w:p>
+    <w:p>
+      <w:pPr>
+        <w:numPr>
+          <w:ilvl w:val="0"/>
+          <w:numId w:val="10"/>
+        </w:numPr>
+        <w:tabs>
+          <w:tab w:val="clear" w:pos="360"/>
+          <w:tab w:val="num" w:pos="720"/>
+        </w:tabs>
+        <w:spacing w:after="0" w:line="240" w:lineRule="auto"/>
+        <w:ind w:left="720"/>
+        <w:rPr>
+          <w:spacing w:val="-3"/>
+          <w:sz w:val="24"/>
+        </w:rPr>
+      </w:pPr>
+      <w:r>
+        <w:rPr>
+          <w:spacing w:val="-3"/>
+          <w:sz w:val="24"/>
+        </w:rPr>
+        <w:t>The System returns Success Status.</w:t>
+      </w:r>
+    </w:p>
+    <w:p>
+      <w:pPr>
+        <w:rPr>
+          <w:sz w:val="24"/>
+        </w:rPr>
+      </w:pPr>
+    </w:p>
+    <w:p>
+      <w:pPr>
+        <w:pStyle w:val="Heading2"/>
+        <w:rPr>
+          <w:rFonts w:ascii="Times New Roman" w:hAnsi="Times New Roman"/>
+        </w:rPr>
+      </w:pPr>
+      <w:r>
+        <w:rPr>
+          <w:rFonts w:ascii="Times New Roman" w:hAnsi="Times New Roman"/>
+        </w:rPr>
+        <w:t>User</w:t>
+      </w:r>
+      <w:r>
+        <w:rPr>
+          <w:rFonts w:ascii="Times New Roman" w:hAnsi="Times New Roman"/>
+        </w:rPr>
+        <w:fldChar w:fldCharType="begin"/>
+      </w:r>
+      <w:r>
+        <w:rPr>
+          <w:rFonts w:ascii="Times New Roman" w:hAnsi="Times New Roman"/>
+        </w:rPr>
+        <w:instrText xml:space="preserve"> XE "</w:instrText>
+      </w:r>
+      <w:r>
+        <w:instrText>User"</w:instrText>
+      </w:r>
+      <w:r>
+        <w:rPr>
+          <w:rFonts w:ascii="Times New Roman" w:hAnsi="Times New Roman"/>
+        </w:rPr>
+        <w:instrText xml:space="preserve"> </w:instrText>
+      </w:r>
+      <w:r>
+        <w:rPr>
+          <w:rFonts w:ascii="Times New Roman" w:hAnsi="Times New Roman"/>
+        </w:rPr>
+        <w:fldChar w:fldCharType="end"/>
+      </w:r>
+      <w:r>
+        <w:rPr>
+          <w:rFonts w:ascii="Times New Roman" w:hAnsi="Times New Roman"/>
+        </w:rPr>
+        <w:t xml:space="preserve"> Characteristics</w:t>
+      </w:r>
     </w:p>
     <w:p>
       <w:pPr>
@@ -1082,37 +4412,35 @@
         <w:rPr>
           <w:rFonts w:ascii="Times" w:hAnsi="Times"/>
         </w:rPr>
-        <w:t xml:space="preserve">The Clinic Reception has two active actors. The </w:t>
-      </w:r>
-      <w:r>
+        <w:t>The clinic manager is expected to be familiar with the medical departments in general, able to classify doctors within their departments, and be able to use the computer efficiently.</w:t>
+      </w:r>
+    </w:p>
+    <w:p>
+      <w:pPr>
+        <w:ind w:firstLine="720"/>
         <w:rPr>
           <w:rFonts w:ascii="Times" w:hAnsi="Times"/>
         </w:rPr>
-        <w:t>D</w:t>
-      </w:r>
+      </w:pPr>
       <w:r>
         <w:rPr>
           <w:rFonts w:ascii="Times" w:hAnsi="Times"/>
         </w:rPr>
-        <w:t>octo</w:t>
-      </w:r>
-      <w:r>
+        <w:t>The doctor expects him to be able to deal with patients 'data, amend it, and convert patients' general answers into accurate medical terms and is able to use the computer on average.</w:t>
+      </w:r>
+    </w:p>
+    <w:p>
+      <w:pPr>
+        <w:ind w:left="720"/>
         <w:rPr>
           <w:rFonts w:ascii="Times" w:hAnsi="Times"/>
         </w:rPr>
-        <w:t>r, who</w:t>
-      </w:r>
+      </w:pPr>
       <w:r>
         <w:rPr>
           <w:rFonts w:ascii="Times" w:hAnsi="Times"/>
         </w:rPr>
-        <w:t xml:space="preserve"> can access the system in the clinic</w:t>
-      </w:r>
-      <w:r>
-        <w:rPr>
-          <w:rFonts w:ascii="Times" w:hAnsi="Times"/>
-        </w:rPr>
-        <w:t xml:space="preserve">, and Patient, who can access the system through the internet. </w:t>
+        <w:t>The patient is expected to be able to enter the Internet and deal with websites in general.</w:t>
       </w:r>
     </w:p>
     <w:p>
@@ -1123,66 +4451,13 @@
         <w:rPr>
           <w:rFonts w:ascii="Times New Roman" w:hAnsi="Times New Roman"/>
         </w:rPr>
-        <w:t>Functional Requirements Specification</w:t>
-      </w:r>
-    </w:p>
-    <w:p>
-      <w:pPr>
-        <w:pStyle w:val="Heading2"/>
-      </w:pPr>
-      <w:r>
-        <w:rPr>
-          <w:rFonts w:ascii="Times New Roman" w:hAnsi="Times New Roman"/>
-        </w:rPr>
-        <w:t>User</w:t>
-      </w:r>
-      <w:r>
-        <w:rPr>
-          <w:rFonts w:ascii="Times New Roman" w:hAnsi="Times New Roman"/>
-        </w:rPr>
-        <w:fldChar w:fldCharType="begin"/>
-      </w:r>
-      <w:r>
-        <w:rPr>
-          <w:rFonts w:ascii="Times New Roman" w:hAnsi="Times New Roman"/>
-        </w:rPr>
-        <w:instrText xml:space="preserve"> XE "</w:instrText>
-      </w:r>
-      <w:r>
-        <w:instrText>User"</w:instrText>
-      </w:r>
-      <w:r>
-        <w:rPr>
-          <w:rFonts w:ascii="Times New Roman" w:hAnsi="Times New Roman"/>
-        </w:rPr>
-        <w:instrText xml:space="preserve"> </w:instrText>
-      </w:r>
-      <w:r>
-        <w:rPr>
-          <w:rFonts w:ascii="Times New Roman" w:hAnsi="Times New Roman"/>
-        </w:rPr>
-        <w:fldChar w:fldCharType="end"/>
-      </w:r>
-      <w:r>
-        <w:rPr>
-          <w:rFonts w:ascii="Times New Roman" w:hAnsi="Times New Roman"/>
-        </w:rPr>
-        <w:t xml:space="preserve"> Characteristics</w:t>
-      </w:r>
-    </w:p>
-    <w:p>
-      <w:pPr>
-        <w:pStyle w:val="Heading2"/>
-      </w:pPr>
-      <w:r>
-        <w:rPr>
-          <w:rFonts w:ascii="Times New Roman" w:hAnsi="Times New Roman"/>
-        </w:rPr>
         <w:t>Non-Functional Requirements</w:t>
       </w:r>
+      <w:bookmarkStart w:id="18" w:name="_GoBack"/>
+      <w:bookmarkEnd w:id="18"/>
     </w:p>
     <w:sectPr>
-      <w:headerReference w:type="default" r:id="rId10"/>
+      <w:headerReference w:type="default" r:id="rId20"/>
       <w:pgSz w:w="11906" w:h="16838" w:code="9"/>
       <w:pgMar w:top="1440" w:right="1440" w:bottom="1440" w:left="1440" w:header="720" w:footer="720" w:gutter="0"/>
       <w:pgNumType w:start="1"/>
@@ -1426,7 +4701,7 @@
         <w:bCs/>
         <w:noProof/>
       </w:rPr>
-      <w:t>2</w:t>
+      <w:t>9</w:t>
     </w:r>
     <w:r>
       <w:rPr>
@@ -1519,8 +4794,188 @@
       <w:lvlJc w:val="left"/>
     </w:lvl>
   </w:abstractNum>
+  <w:abstractNum w:abstractNumId="1" w15:restartNumberingAfterBreak="0">
+    <w:nsid w:val="03B72546"/>
+    <w:multiLevelType w:val="singleLevel"/>
+    <w:tmpl w:val="0409000F"/>
+    <w:lvl w:ilvl="0">
+      <w:start w:val="1"/>
+      <w:numFmt w:val="decimal"/>
+      <w:lvlText w:val="%1."/>
+      <w:lvlJc w:val="left"/>
+      <w:pPr>
+        <w:tabs>
+          <w:tab w:val="num" w:pos="360"/>
+        </w:tabs>
+        <w:ind w:left="360" w:hanging="360"/>
+      </w:pPr>
+    </w:lvl>
+  </w:abstractNum>
+  <w:abstractNum w:abstractNumId="2" w15:restartNumberingAfterBreak="0">
+    <w:nsid w:val="07835E1C"/>
+    <w:multiLevelType w:val="singleLevel"/>
+    <w:tmpl w:val="0409000F"/>
+    <w:lvl w:ilvl="0">
+      <w:start w:val="1"/>
+      <w:numFmt w:val="decimal"/>
+      <w:lvlText w:val="%1."/>
+      <w:lvlJc w:val="left"/>
+      <w:pPr>
+        <w:tabs>
+          <w:tab w:val="num" w:pos="360"/>
+        </w:tabs>
+        <w:ind w:left="360" w:hanging="360"/>
+      </w:pPr>
+    </w:lvl>
+  </w:abstractNum>
+  <w:abstractNum w:abstractNumId="3" w15:restartNumberingAfterBreak="0">
+    <w:nsid w:val="244E6C0F"/>
+    <w:multiLevelType w:val="singleLevel"/>
+    <w:tmpl w:val="0409000F"/>
+    <w:lvl w:ilvl="0">
+      <w:start w:val="1"/>
+      <w:numFmt w:val="decimal"/>
+      <w:lvlText w:val="%1."/>
+      <w:lvlJc w:val="left"/>
+      <w:pPr>
+        <w:tabs>
+          <w:tab w:val="num" w:pos="360"/>
+        </w:tabs>
+        <w:ind w:left="360" w:hanging="360"/>
+      </w:pPr>
+    </w:lvl>
+  </w:abstractNum>
+  <w:abstractNum w:abstractNumId="4" w15:restartNumberingAfterBreak="0">
+    <w:nsid w:val="28881472"/>
+    <w:multiLevelType w:val="singleLevel"/>
+    <w:tmpl w:val="0409000F"/>
+    <w:lvl w:ilvl="0">
+      <w:start w:val="1"/>
+      <w:numFmt w:val="decimal"/>
+      <w:lvlText w:val="%1."/>
+      <w:lvlJc w:val="left"/>
+      <w:pPr>
+        <w:tabs>
+          <w:tab w:val="num" w:pos="360"/>
+        </w:tabs>
+        <w:ind w:left="360" w:hanging="360"/>
+      </w:pPr>
+    </w:lvl>
+  </w:abstractNum>
+  <w:abstractNum w:abstractNumId="5" w15:restartNumberingAfterBreak="0">
+    <w:nsid w:val="2D6A022C"/>
+    <w:multiLevelType w:val="singleLevel"/>
+    <w:tmpl w:val="0409000F"/>
+    <w:lvl w:ilvl="0">
+      <w:start w:val="1"/>
+      <w:numFmt w:val="decimal"/>
+      <w:lvlText w:val="%1."/>
+      <w:lvlJc w:val="left"/>
+      <w:pPr>
+        <w:tabs>
+          <w:tab w:val="num" w:pos="360"/>
+        </w:tabs>
+        <w:ind w:left="360" w:hanging="360"/>
+      </w:pPr>
+    </w:lvl>
+  </w:abstractNum>
+  <w:abstractNum w:abstractNumId="6" w15:restartNumberingAfterBreak="0">
+    <w:nsid w:val="2FF1612E"/>
+    <w:multiLevelType w:val="singleLevel"/>
+    <w:tmpl w:val="0409000F"/>
+    <w:lvl w:ilvl="0">
+      <w:start w:val="1"/>
+      <w:numFmt w:val="decimal"/>
+      <w:lvlText w:val="%1."/>
+      <w:lvlJc w:val="left"/>
+      <w:pPr>
+        <w:tabs>
+          <w:tab w:val="num" w:pos="360"/>
+        </w:tabs>
+        <w:ind w:left="360" w:hanging="360"/>
+      </w:pPr>
+    </w:lvl>
+  </w:abstractNum>
+  <w:abstractNum w:abstractNumId="7" w15:restartNumberingAfterBreak="0">
+    <w:nsid w:val="5451017B"/>
+    <w:multiLevelType w:val="singleLevel"/>
+    <w:tmpl w:val="0409000F"/>
+    <w:lvl w:ilvl="0">
+      <w:start w:val="1"/>
+      <w:numFmt w:val="decimal"/>
+      <w:lvlText w:val="%1."/>
+      <w:lvlJc w:val="left"/>
+      <w:pPr>
+        <w:tabs>
+          <w:tab w:val="num" w:pos="360"/>
+        </w:tabs>
+        <w:ind w:left="360" w:hanging="360"/>
+      </w:pPr>
+    </w:lvl>
+  </w:abstractNum>
+  <w:abstractNum w:abstractNumId="8" w15:restartNumberingAfterBreak="0">
+    <w:nsid w:val="664A7F15"/>
+    <w:multiLevelType w:val="singleLevel"/>
+    <w:tmpl w:val="0409000F"/>
+    <w:lvl w:ilvl="0">
+      <w:start w:val="1"/>
+      <w:numFmt w:val="decimal"/>
+      <w:lvlText w:val="%1."/>
+      <w:lvlJc w:val="left"/>
+      <w:pPr>
+        <w:tabs>
+          <w:tab w:val="num" w:pos="360"/>
+        </w:tabs>
+        <w:ind w:left="360" w:hanging="360"/>
+      </w:pPr>
+    </w:lvl>
+  </w:abstractNum>
+  <w:abstractNum w:abstractNumId="9" w15:restartNumberingAfterBreak="0">
+    <w:nsid w:val="6E823101"/>
+    <w:multiLevelType w:val="singleLevel"/>
+    <w:tmpl w:val="0409000F"/>
+    <w:lvl w:ilvl="0">
+      <w:start w:val="1"/>
+      <w:numFmt w:val="decimal"/>
+      <w:lvlText w:val="%1."/>
+      <w:lvlJc w:val="left"/>
+      <w:pPr>
+        <w:tabs>
+          <w:tab w:val="num" w:pos="360"/>
+        </w:tabs>
+        <w:ind w:left="360" w:hanging="360"/>
+      </w:pPr>
+    </w:lvl>
+  </w:abstractNum>
   <w:num w:numId="1">
     <w:abstractNumId w:val="0"/>
+  </w:num>
+  <w:num w:numId="2">
+    <w:abstractNumId w:val="3"/>
+  </w:num>
+  <w:num w:numId="3">
+    <w:abstractNumId w:val="2"/>
+  </w:num>
+  <w:num w:numId="4">
+    <w:abstractNumId w:val="5"/>
+  </w:num>
+  <w:num w:numId="5">
+    <w:abstractNumId w:val="8"/>
+  </w:num>
+  <w:num w:numId="6">
+    <w:abstractNumId w:val="7"/>
+  </w:num>
+  <w:num w:numId="7">
+    <w:abstractNumId w:val="9"/>
+  </w:num>
+  <w:num w:numId="8">
+    <w:abstractNumId w:val="4"/>
+  </w:num>
+  <w:num w:numId="9">
+    <w:abstractNumId w:val="6"/>
+  </w:num>
+  <w:num w:numId="10">
+    <w:abstractNumId w:val="1"/>
   </w:num>
 </w:numbering>
 </file>
@@ -2458,6 +5913,56 @@
       <w:szCs w:val="20"/>
     </w:rPr>
   </w:style>
+  <w:style w:type="paragraph" w:styleId="Caption">
+    <w:name w:val="caption"/>
+    <w:basedOn w:val="Normal"/>
+    <w:next w:val="Normal"/>
+    <w:uiPriority w:val="35"/>
+    <w:unhideWhenUsed/>
+    <w:qFormat/>
+    <w:rsid w:val="00835F4A"/>
+    <w:pPr>
+      <w:spacing w:after="200" w:line="240" w:lineRule="auto"/>
+    </w:pPr>
+    <w:rPr>
+      <w:i/>
+      <w:iCs/>
+      <w:color w:val="44546A" w:themeColor="text2"/>
+      <w:sz w:val="18"/>
+      <w:szCs w:val="18"/>
+    </w:rPr>
+  </w:style>
+  <w:style w:type="paragraph" w:styleId="Subtitle">
+    <w:name w:val="Subtitle"/>
+    <w:basedOn w:val="Normal"/>
+    <w:next w:val="Normal"/>
+    <w:link w:val="SubtitleChar"/>
+    <w:uiPriority w:val="11"/>
+    <w:qFormat/>
+    <w:rsid w:val="00835F4A"/>
+    <w:pPr>
+      <w:numPr>
+        <w:ilvl w:val="1"/>
+      </w:numPr>
+    </w:pPr>
+    <w:rPr>
+      <w:rFonts w:eastAsiaTheme="minorEastAsia"/>
+      <w:color w:val="5A5A5A" w:themeColor="text1" w:themeTint="A5"/>
+      <w:spacing w:val="15"/>
+    </w:rPr>
+  </w:style>
+  <w:style w:type="character" w:customStyle="1" w:styleId="SubtitleChar">
+    <w:name w:val="Subtitle Char"/>
+    <w:basedOn w:val="DefaultParagraphFont"/>
+    <w:link w:val="Subtitle"/>
+    <w:uiPriority w:val="11"/>
+    <w:rsid w:val="00835F4A"/>
+    <w:rPr>
+      <w:rFonts w:eastAsiaTheme="minorEastAsia"/>
+      <w:color w:val="5A5A5A" w:themeColor="text1" w:themeTint="A5"/>
+      <w:spacing w:val="15"/>
+    </w:rPr>
+  </w:style>
 </w:styles>
 </file>
 

--- a/Clinic Reciption SRS.docx
+++ b/Clinic Reciption SRS.docx
@@ -1078,52 +1078,32 @@
       <w:r>
         <w:t xml:space="preserve">Figure </w:t>
       </w:r>
-      <w:r>
-        <w:fldChar w:fldCharType="begin"/>
-      </w:r>
-      <w:r>
-        <w:instrText xml:space="preserve"> STYLEREF 1 \s </w:instrText>
-      </w:r>
-      <w:r>
-        <w:fldChar w:fldCharType="separate"/>
-      </w:r>
-      <w:r>
-        <w:rPr>
-          <w:noProof/>
-          <w:cs/>
-        </w:rPr>
-        <w:t>‎</w:t>
-      </w:r>
-      <w:r>
-        <w:rPr>
-          <w:noProof/>
-        </w:rPr>
-        <w:t>2</w:t>
-      </w:r>
-      <w:r>
-        <w:fldChar w:fldCharType="end"/>
-      </w:r>
+      <w:fldSimple w:instr=" STYLEREF 1 \s ">
+        <w:r>
+          <w:rPr>
+            <w:noProof/>
+            <w:cs/>
+          </w:rPr>
+          <w:t>‎</w:t>
+        </w:r>
+        <w:r>
+          <w:rPr>
+            <w:noProof/>
+          </w:rPr>
+          <w:t>2</w:t>
+        </w:r>
+      </w:fldSimple>
       <w:r>
         <w:noBreakHyphen/>
       </w:r>
-      <w:r>
-        <w:fldChar w:fldCharType="begin"/>
-      </w:r>
-      <w:r>
-        <w:instrText xml:space="preserve"> SEQ Figure \* ARABIC \s 1 </w:instrText>
-      </w:r>
-      <w:r>
-        <w:fldChar w:fldCharType="separate"/>
-      </w:r>
-      <w:r>
-        <w:rPr>
-          <w:noProof/>
-        </w:rPr>
-        <w:t>1</w:t>
-      </w:r>
-      <w:r>
-        <w:fldChar w:fldCharType="end"/>
-      </w:r>
+      <w:fldSimple w:instr=" SEQ Figure \* ARABIC \s 1 ">
+        <w:r>
+          <w:rPr>
+            <w:noProof/>
+          </w:rPr>
+          <w:t>1</w:t>
+        </w:r>
+      </w:fldSimple>
       <w:r>
         <w:t xml:space="preserve">  System Environment</w:t>
       </w:r>
@@ -1266,52 +1246,32 @@
       <w:r>
         <w:t xml:space="preserve">Figure </w:t>
       </w:r>
-      <w:r>
-        <w:fldChar w:fldCharType="begin"/>
-      </w:r>
-      <w:r>
-        <w:instrText xml:space="preserve"> STYLEREF 1 \s </w:instrText>
-      </w:r>
-      <w:r>
-        <w:fldChar w:fldCharType="separate"/>
-      </w:r>
-      <w:r>
-        <w:rPr>
-          <w:noProof/>
-          <w:cs/>
-        </w:rPr>
-        <w:t>‎</w:t>
-      </w:r>
-      <w:r>
-        <w:rPr>
-          <w:noProof/>
-        </w:rPr>
-        <w:t>2</w:t>
-      </w:r>
-      <w:r>
-        <w:fldChar w:fldCharType="end"/>
-      </w:r>
+      <w:fldSimple w:instr=" STYLEREF 1 \s ">
+        <w:r>
+          <w:rPr>
+            <w:noProof/>
+            <w:cs/>
+          </w:rPr>
+          <w:t>‎</w:t>
+        </w:r>
+        <w:r>
+          <w:rPr>
+            <w:noProof/>
+          </w:rPr>
+          <w:t>2</w:t>
+        </w:r>
+      </w:fldSimple>
       <w:r>
         <w:noBreakHyphen/>
       </w:r>
-      <w:r>
-        <w:fldChar w:fldCharType="begin"/>
-      </w:r>
-      <w:r>
-        <w:instrText xml:space="preserve"> SEQ Figure \* ARABIC \s 1 </w:instrText>
-      </w:r>
-      <w:r>
-        <w:fldChar w:fldCharType="separate"/>
-      </w:r>
-      <w:r>
-        <w:rPr>
-          <w:noProof/>
-        </w:rPr>
-        <w:t>2</w:t>
-      </w:r>
-      <w:r>
-        <w:fldChar w:fldCharType="end"/>
-      </w:r>
+      <w:fldSimple w:instr=" SEQ Figure \* ARABIC \s 1 ">
+        <w:r>
+          <w:rPr>
+            <w:noProof/>
+          </w:rPr>
+          <w:t>2</w:t>
+        </w:r>
+      </w:fldSimple>
       <w:r>
         <w:t xml:space="preserve"> Use Case Diagram</w:t>
       </w:r>
@@ -2783,7 +2743,6 @@
     <w:p>
       <w:pPr>
         <w:rPr>
-          <w:rFonts w:hint="cs"/>
           <w:sz w:val="24"/>
           <w:rtl/>
           <w:lang w:bidi="ar-SY"/>
@@ -3123,7 +3082,6 @@
     <w:p>
       <w:pPr>
         <w:rPr>
-          <w:rFonts w:hint="cs"/>
           <w:sz w:val="24"/>
           <w:rtl/>
           <w:lang w:bidi="ar-SY"/>
@@ -3451,7 +3409,6 @@
     <w:p>
       <w:pPr>
         <w:rPr>
-          <w:rFonts w:hint="cs"/>
           <w:sz w:val="24"/>
           <w:rtl/>
           <w:lang w:bidi="ar-SY"/>
@@ -3778,7 +3735,6 @@
     <w:p>
       <w:pPr>
         <w:rPr>
-          <w:rFonts w:hint="cs"/>
           <w:sz w:val="24"/>
           <w:rtl/>
           <w:lang w:bidi="ar-SY"/>
@@ -4134,7 +4090,6 @@
     <w:p>
       <w:pPr>
         <w:rPr>
-          <w:rFonts w:hint="cs"/>
           <w:sz w:val="24"/>
           <w:rtl/>
           <w:lang w:bidi="ar-SY"/>
@@ -4446,18 +4401,2544 @@
     <w:p>
       <w:pPr>
         <w:pStyle w:val="Heading2"/>
-      </w:pPr>
-      <w:r>
         <w:rPr>
           <w:rFonts w:ascii="Times New Roman" w:hAnsi="Times New Roman"/>
         </w:rPr>
+      </w:pPr>
+      <w:r>
+        <w:rPr>
+          <w:rFonts w:ascii="Times New Roman" w:hAnsi="Times New Roman"/>
+        </w:rPr>
         <w:t>Non-Functional Requirements</w:t>
+      </w:r>
+    </w:p>
+    <w:p>
+      <w:pPr>
+        <w:pStyle w:val="Heading1"/>
+      </w:pPr>
+      <w:r>
+        <w:t>Requirements Specification</w:t>
+      </w:r>
+    </w:p>
+    <w:p>
+      <w:pPr>
+        <w:pStyle w:val="Heading2"/>
+      </w:pPr>
+      <w:r>
+        <w:t>Functional Requirements</w:t>
+      </w:r>
+    </w:p>
+    <w:p>
+      <w:pPr>
+        <w:pStyle w:val="Heading2"/>
+        <w:rPr>
+          <w:rFonts w:ascii="Times New Roman" w:hAnsi="Times New Roman"/>
+        </w:rPr>
+      </w:pPr>
+      <w:r>
+        <w:rPr>
+          <w:rFonts w:ascii="Times New Roman" w:hAnsi="Times New Roman"/>
+        </w:rPr>
+        <w:t xml:space="preserve">Detailed Non-Functional </w:t>
       </w:r>
       <w:bookmarkStart w:id="18" w:name="_GoBack"/>
       <w:bookmarkEnd w:id="18"/>
-    </w:p>
+      <w:r>
+        <w:rPr>
+          <w:rFonts w:ascii="Times New Roman" w:hAnsi="Times New Roman"/>
+        </w:rPr>
+        <w:t>Requirement</w:t>
+      </w:r>
+    </w:p>
+    <w:p>
+      <w:pPr>
+        <w:pStyle w:val="Heading3"/>
+      </w:pPr>
+      <w:r>
+        <w:t>Logical Structure of the Data</w:t>
+      </w:r>
+    </w:p>
+    <w:p>
+      <w:r>
+        <w:rPr>
+          <w:noProof/>
+        </w:rPr>
+        <w:lastRenderedPageBreak/>
+        <w:drawing>
+          <wp:inline distT="0" distB="0" distL="0" distR="0" wp14:anchorId="5E9983DA" wp14:editId="426424E0">
+            <wp:extent cx="5731510" cy="3536315"/>
+            <wp:effectExtent l="0" t="0" r="2540" b="6985"/>
+            <wp:docPr id="18" name="Picture 18"/>
+            <wp:cNvGraphicFramePr>
+              <a:graphicFrameLocks xmlns:a="http://schemas.openxmlformats.org/drawingml/2006/main" noChangeAspect="1"/>
+            </wp:cNvGraphicFramePr>
+            <a:graphic xmlns:a="http://schemas.openxmlformats.org/drawingml/2006/main">
+              <a:graphicData uri="http://schemas.openxmlformats.org/drawingml/2006/picture">
+                <pic:pic xmlns:pic="http://schemas.openxmlformats.org/drawingml/2006/picture">
+                  <pic:nvPicPr>
+                    <pic:cNvPr id="1" name=""/>
+                    <pic:cNvPicPr/>
+                  </pic:nvPicPr>
+                  <pic:blipFill>
+                    <a:blip r:embed="rId20"/>
+                    <a:stretch>
+                      <a:fillRect/>
+                    </a:stretch>
+                  </pic:blipFill>
+                  <pic:spPr>
+                    <a:xfrm>
+                      <a:off x="0" y="0"/>
+                      <a:ext cx="5731510" cy="3536315"/>
+                    </a:xfrm>
+                    <a:prstGeom prst="rect">
+                      <a:avLst/>
+                    </a:prstGeom>
+                  </pic:spPr>
+                </pic:pic>
+              </a:graphicData>
+            </a:graphic>
+          </wp:inline>
+        </w:drawing>
+      </w:r>
+    </w:p>
+    <w:p>
+      <w:pPr>
+        <w:rPr>
+          <w:rFonts w:ascii="Times" w:hAnsi="Times"/>
+        </w:rPr>
+      </w:pPr>
+      <w:r>
+        <w:rPr>
+          <w:rFonts w:ascii="Times" w:hAnsi="Times"/>
+        </w:rPr>
+        <w:t>The data descriptions of each of these data entities is as follows:</w:t>
+      </w:r>
+    </w:p>
+    <w:p>
+      <w:pPr>
+        <w:spacing w:after="0" w:line="240" w:lineRule="auto"/>
+        <w:rPr>
+          <w:rFonts w:ascii="Times New Roman" w:eastAsia="Times New Roman" w:hAnsi="Times New Roman" w:cs="Times New Roman"/>
+          <w:b/>
+          <w:bCs/>
+          <w:sz w:val="24"/>
+          <w:szCs w:val="20"/>
+        </w:rPr>
+      </w:pPr>
+      <w:r>
+        <w:rPr>
+          <w:rFonts w:ascii="Times New Roman" w:eastAsia="Times New Roman" w:hAnsi="Times New Roman" w:cs="Times New Roman"/>
+          <w:b/>
+          <w:bCs/>
+          <w:sz w:val="24"/>
+          <w:szCs w:val="20"/>
+        </w:rPr>
+        <w:t>Clinic Data Entity:</w:t>
+      </w:r>
+    </w:p>
+    <w:tbl>
+      <w:tblPr>
+        <w:tblW w:w="0" w:type="auto"/>
+        <w:tblBorders>
+          <w:top w:val="single" w:sz="4" w:space="0" w:color="auto"/>
+          <w:left w:val="single" w:sz="4" w:space="0" w:color="auto"/>
+          <w:bottom w:val="single" w:sz="4" w:space="0" w:color="auto"/>
+          <w:right w:val="single" w:sz="4" w:space="0" w:color="auto"/>
+          <w:insideH w:val="single" w:sz="4" w:space="0" w:color="auto"/>
+          <w:insideV w:val="single" w:sz="4" w:space="0" w:color="auto"/>
+        </w:tblBorders>
+        <w:tblLook w:val="0000" w:firstRow="0" w:lastRow="0" w:firstColumn="0" w:lastColumn="0" w:noHBand="0" w:noVBand="0"/>
+      </w:tblPr>
+      <w:tblGrid>
+        <w:gridCol w:w="1728"/>
+        <w:gridCol w:w="1170"/>
+        <w:gridCol w:w="2880"/>
+        <w:gridCol w:w="3060"/>
+      </w:tblGrid>
+      <w:tr>
+        <w:tc>
+          <w:tcPr>
+            <w:tcW w:w="1728" w:type="dxa"/>
+          </w:tcPr>
+          <w:p>
+            <w:pPr>
+              <w:rPr>
+                <w:b/>
+                <w:bCs/>
+                <w:sz w:val="24"/>
+              </w:rPr>
+            </w:pPr>
+            <w:r>
+              <w:rPr>
+                <w:b/>
+                <w:bCs/>
+                <w:sz w:val="24"/>
+              </w:rPr>
+              <w:t>Data Item</w:t>
+            </w:r>
+          </w:p>
+        </w:tc>
+        <w:tc>
+          <w:tcPr>
+            <w:tcW w:w="1170" w:type="dxa"/>
+          </w:tcPr>
+          <w:p>
+            <w:pPr>
+              <w:rPr>
+                <w:b/>
+                <w:bCs/>
+                <w:sz w:val="24"/>
+              </w:rPr>
+            </w:pPr>
+            <w:r>
+              <w:rPr>
+                <w:b/>
+                <w:bCs/>
+                <w:sz w:val="24"/>
+              </w:rPr>
+              <w:t>Type</w:t>
+            </w:r>
+          </w:p>
+        </w:tc>
+        <w:tc>
+          <w:tcPr>
+            <w:tcW w:w="2880" w:type="dxa"/>
+          </w:tcPr>
+          <w:p>
+            <w:pPr>
+              <w:rPr>
+                <w:b/>
+                <w:bCs/>
+                <w:sz w:val="24"/>
+              </w:rPr>
+            </w:pPr>
+            <w:r>
+              <w:rPr>
+                <w:b/>
+                <w:bCs/>
+                <w:sz w:val="24"/>
+              </w:rPr>
+              <w:t>Description</w:t>
+            </w:r>
+          </w:p>
+        </w:tc>
+        <w:tc>
+          <w:tcPr>
+            <w:tcW w:w="3060" w:type="dxa"/>
+          </w:tcPr>
+          <w:p>
+            <w:pPr>
+              <w:rPr>
+                <w:b/>
+                <w:bCs/>
+                <w:sz w:val="24"/>
+              </w:rPr>
+            </w:pPr>
+            <w:r>
+              <w:rPr>
+                <w:b/>
+                <w:bCs/>
+                <w:sz w:val="24"/>
+              </w:rPr>
+              <w:t>Comment</w:t>
+            </w:r>
+          </w:p>
+        </w:tc>
+      </w:tr>
+      <w:tr>
+        <w:tc>
+          <w:tcPr>
+            <w:tcW w:w="1728" w:type="dxa"/>
+          </w:tcPr>
+          <w:p>
+            <w:pPr>
+              <w:rPr>
+                <w:sz w:val="24"/>
+              </w:rPr>
+            </w:pPr>
+            <w:r>
+              <w:rPr>
+                <w:sz w:val="24"/>
+              </w:rPr>
+              <w:t>Manager</w:t>
+            </w:r>
+          </w:p>
+        </w:tc>
+        <w:tc>
+          <w:tcPr>
+            <w:tcW w:w="1170" w:type="dxa"/>
+          </w:tcPr>
+          <w:p>
+            <w:pPr>
+              <w:rPr>
+                <w:sz w:val="24"/>
+              </w:rPr>
+            </w:pPr>
+            <w:r>
+              <w:rPr>
+                <w:sz w:val="24"/>
+              </w:rPr>
+              <w:t>Manager</w:t>
+            </w:r>
+          </w:p>
+        </w:tc>
+        <w:tc>
+          <w:tcPr>
+            <w:tcW w:w="2880" w:type="dxa"/>
+          </w:tcPr>
+          <w:p>
+            <w:pPr>
+              <w:rPr>
+                <w:sz w:val="24"/>
+              </w:rPr>
+            </w:pPr>
+            <w:r>
+              <w:rPr>
+                <w:sz w:val="24"/>
+              </w:rPr>
+              <w:t>Manager of the Clinic</w:t>
+            </w:r>
+          </w:p>
+        </w:tc>
+        <w:tc>
+          <w:tcPr>
+            <w:tcW w:w="3060" w:type="dxa"/>
+          </w:tcPr>
+          <w:p>
+            <w:pPr>
+              <w:rPr>
+                <w:sz w:val="24"/>
+              </w:rPr>
+            </w:pPr>
+          </w:p>
+        </w:tc>
+      </w:tr>
+      <w:tr>
+        <w:tc>
+          <w:tcPr>
+            <w:tcW w:w="1728" w:type="dxa"/>
+          </w:tcPr>
+          <w:p>
+            <w:pPr>
+              <w:rPr>
+                <w:sz w:val="24"/>
+              </w:rPr>
+            </w:pPr>
+            <w:r>
+              <w:rPr>
+                <w:sz w:val="24"/>
+              </w:rPr>
+              <w:t>Location</w:t>
+            </w:r>
+          </w:p>
+        </w:tc>
+        <w:tc>
+          <w:tcPr>
+            <w:tcW w:w="1170" w:type="dxa"/>
+          </w:tcPr>
+          <w:p>
+            <w:pPr>
+              <w:rPr>
+                <w:sz w:val="24"/>
+              </w:rPr>
+            </w:pPr>
+            <w:r>
+              <w:rPr>
+                <w:sz w:val="24"/>
+              </w:rPr>
+              <w:t>Text</w:t>
+            </w:r>
+          </w:p>
+        </w:tc>
+        <w:tc>
+          <w:tcPr>
+            <w:tcW w:w="2880" w:type="dxa"/>
+          </w:tcPr>
+          <w:p>
+            <w:pPr>
+              <w:rPr>
+                <w:sz w:val="24"/>
+              </w:rPr>
+            </w:pPr>
+            <w:r>
+              <w:rPr>
+                <w:sz w:val="24"/>
+              </w:rPr>
+              <w:t>Clinic’s Location</w:t>
+            </w:r>
+          </w:p>
+        </w:tc>
+        <w:tc>
+          <w:tcPr>
+            <w:tcW w:w="3060" w:type="dxa"/>
+          </w:tcPr>
+          <w:p>
+            <w:pPr>
+              <w:rPr>
+                <w:sz w:val="24"/>
+              </w:rPr>
+            </w:pPr>
+          </w:p>
+        </w:tc>
+      </w:tr>
+    </w:tbl>
+    <w:p/>
+    <w:p>
+      <w:pPr>
+        <w:spacing w:after="0" w:line="240" w:lineRule="auto"/>
+        <w:rPr>
+          <w:rFonts w:ascii="Times New Roman" w:eastAsia="Times New Roman" w:hAnsi="Times New Roman" w:cs="Times New Roman"/>
+          <w:b/>
+          <w:bCs/>
+          <w:sz w:val="24"/>
+          <w:szCs w:val="20"/>
+        </w:rPr>
+      </w:pPr>
+      <w:r>
+        <w:rPr>
+          <w:rFonts w:ascii="Times New Roman" w:eastAsia="Times New Roman" w:hAnsi="Times New Roman" w:cs="Times New Roman"/>
+          <w:b/>
+          <w:bCs/>
+          <w:sz w:val="24"/>
+          <w:szCs w:val="20"/>
+        </w:rPr>
+        <w:t>Department Data Entity:</w:t>
+      </w:r>
+    </w:p>
+    <w:tbl>
+      <w:tblPr>
+        <w:tblW w:w="0" w:type="auto"/>
+        <w:tblBorders>
+          <w:top w:val="single" w:sz="4" w:space="0" w:color="auto"/>
+          <w:left w:val="single" w:sz="4" w:space="0" w:color="auto"/>
+          <w:bottom w:val="single" w:sz="4" w:space="0" w:color="auto"/>
+          <w:right w:val="single" w:sz="4" w:space="0" w:color="auto"/>
+          <w:insideH w:val="single" w:sz="4" w:space="0" w:color="auto"/>
+          <w:insideV w:val="single" w:sz="4" w:space="0" w:color="auto"/>
+        </w:tblBorders>
+        <w:tblLook w:val="0000" w:firstRow="0" w:lastRow="0" w:firstColumn="0" w:lastColumn="0" w:noHBand="0" w:noVBand="0"/>
+      </w:tblPr>
+      <w:tblGrid>
+        <w:gridCol w:w="1728"/>
+        <w:gridCol w:w="1170"/>
+        <w:gridCol w:w="2880"/>
+        <w:gridCol w:w="3060"/>
+      </w:tblGrid>
+      <w:tr>
+        <w:tc>
+          <w:tcPr>
+            <w:tcW w:w="1728" w:type="dxa"/>
+          </w:tcPr>
+          <w:p>
+            <w:pPr>
+              <w:rPr>
+                <w:b/>
+                <w:bCs/>
+                <w:sz w:val="24"/>
+              </w:rPr>
+            </w:pPr>
+            <w:r>
+              <w:rPr>
+                <w:b/>
+                <w:bCs/>
+                <w:sz w:val="24"/>
+              </w:rPr>
+              <w:t>Data Item</w:t>
+            </w:r>
+          </w:p>
+        </w:tc>
+        <w:tc>
+          <w:tcPr>
+            <w:tcW w:w="1170" w:type="dxa"/>
+          </w:tcPr>
+          <w:p>
+            <w:pPr>
+              <w:rPr>
+                <w:b/>
+                <w:bCs/>
+                <w:sz w:val="24"/>
+              </w:rPr>
+            </w:pPr>
+            <w:r>
+              <w:rPr>
+                <w:b/>
+                <w:bCs/>
+                <w:sz w:val="24"/>
+              </w:rPr>
+              <w:t>Type</w:t>
+            </w:r>
+          </w:p>
+        </w:tc>
+        <w:tc>
+          <w:tcPr>
+            <w:tcW w:w="2880" w:type="dxa"/>
+          </w:tcPr>
+          <w:p>
+            <w:pPr>
+              <w:rPr>
+                <w:b/>
+                <w:bCs/>
+                <w:sz w:val="24"/>
+              </w:rPr>
+            </w:pPr>
+            <w:r>
+              <w:rPr>
+                <w:b/>
+                <w:bCs/>
+                <w:sz w:val="24"/>
+              </w:rPr>
+              <w:t>Description</w:t>
+            </w:r>
+          </w:p>
+        </w:tc>
+        <w:tc>
+          <w:tcPr>
+            <w:tcW w:w="3060" w:type="dxa"/>
+          </w:tcPr>
+          <w:p>
+            <w:pPr>
+              <w:rPr>
+                <w:b/>
+                <w:bCs/>
+                <w:sz w:val="24"/>
+              </w:rPr>
+            </w:pPr>
+            <w:r>
+              <w:rPr>
+                <w:b/>
+                <w:bCs/>
+                <w:sz w:val="24"/>
+              </w:rPr>
+              <w:t>Comment</w:t>
+            </w:r>
+          </w:p>
+        </w:tc>
+      </w:tr>
+      <w:tr>
+        <w:tc>
+          <w:tcPr>
+            <w:tcW w:w="1728" w:type="dxa"/>
+          </w:tcPr>
+          <w:p>
+            <w:pPr>
+              <w:rPr>
+                <w:sz w:val="24"/>
+              </w:rPr>
+            </w:pPr>
+            <w:r>
+              <w:rPr>
+                <w:sz w:val="24"/>
+              </w:rPr>
+              <w:t>Name</w:t>
+            </w:r>
+          </w:p>
+        </w:tc>
+        <w:tc>
+          <w:tcPr>
+            <w:tcW w:w="1170" w:type="dxa"/>
+          </w:tcPr>
+          <w:p>
+            <w:pPr>
+              <w:rPr>
+                <w:sz w:val="24"/>
+              </w:rPr>
+            </w:pPr>
+            <w:r>
+              <w:rPr>
+                <w:sz w:val="24"/>
+              </w:rPr>
+              <w:t>Text</w:t>
+            </w:r>
+          </w:p>
+        </w:tc>
+        <w:tc>
+          <w:tcPr>
+            <w:tcW w:w="2880" w:type="dxa"/>
+          </w:tcPr>
+          <w:p>
+            <w:pPr>
+              <w:rPr>
+                <w:sz w:val="24"/>
+              </w:rPr>
+            </w:pPr>
+            <w:r>
+              <w:rPr>
+                <w:sz w:val="24"/>
+              </w:rPr>
+              <w:t>Department’s Name</w:t>
+            </w:r>
+          </w:p>
+        </w:tc>
+        <w:tc>
+          <w:tcPr>
+            <w:tcW w:w="3060" w:type="dxa"/>
+          </w:tcPr>
+          <w:p>
+            <w:pPr>
+              <w:rPr>
+                <w:sz w:val="24"/>
+              </w:rPr>
+            </w:pPr>
+          </w:p>
+        </w:tc>
+      </w:tr>
+      <w:tr>
+        <w:tc>
+          <w:tcPr>
+            <w:tcW w:w="1728" w:type="dxa"/>
+          </w:tcPr>
+          <w:p>
+            <w:pPr>
+              <w:rPr>
+                <w:sz w:val="24"/>
+              </w:rPr>
+            </w:pPr>
+            <w:r>
+              <w:rPr>
+                <w:sz w:val="24"/>
+              </w:rPr>
+              <w:t>Number of Doctors</w:t>
+            </w:r>
+          </w:p>
+        </w:tc>
+        <w:tc>
+          <w:tcPr>
+            <w:tcW w:w="1170" w:type="dxa"/>
+          </w:tcPr>
+          <w:p>
+            <w:pPr>
+              <w:rPr>
+                <w:sz w:val="24"/>
+              </w:rPr>
+            </w:pPr>
+            <w:proofErr w:type="spellStart"/>
+            <w:r>
+              <w:rPr>
+                <w:sz w:val="24"/>
+              </w:rPr>
+              <w:t>Int</w:t>
+            </w:r>
+            <w:proofErr w:type="spellEnd"/>
+          </w:p>
+        </w:tc>
+        <w:tc>
+          <w:tcPr>
+            <w:tcW w:w="2880" w:type="dxa"/>
+          </w:tcPr>
+          <w:p>
+            <w:pPr>
+              <w:rPr>
+                <w:sz w:val="24"/>
+              </w:rPr>
+            </w:pPr>
+            <w:r>
+              <w:rPr>
+                <w:sz w:val="24"/>
+              </w:rPr>
+              <w:t>Number of Doctors in the Department</w:t>
+            </w:r>
+          </w:p>
+        </w:tc>
+        <w:tc>
+          <w:tcPr>
+            <w:tcW w:w="3060" w:type="dxa"/>
+          </w:tcPr>
+          <w:p>
+            <w:pPr>
+              <w:rPr>
+                <w:sz w:val="24"/>
+              </w:rPr>
+            </w:pPr>
+          </w:p>
+        </w:tc>
+      </w:tr>
+    </w:tbl>
+    <w:p/>
+    <w:p>
+      <w:pPr>
+        <w:spacing w:after="0" w:line="240" w:lineRule="auto"/>
+        <w:rPr>
+          <w:rFonts w:ascii="Times New Roman" w:eastAsia="Times New Roman" w:hAnsi="Times New Roman" w:cs="Times New Roman"/>
+          <w:b/>
+          <w:bCs/>
+          <w:sz w:val="24"/>
+          <w:szCs w:val="20"/>
+        </w:rPr>
+      </w:pPr>
+    </w:p>
+    <w:p>
+      <w:pPr>
+        <w:spacing w:after="0" w:line="240" w:lineRule="auto"/>
+        <w:rPr>
+          <w:rFonts w:ascii="Times New Roman" w:eastAsia="Times New Roman" w:hAnsi="Times New Roman" w:cs="Times New Roman"/>
+          <w:b/>
+          <w:bCs/>
+          <w:sz w:val="24"/>
+          <w:szCs w:val="20"/>
+        </w:rPr>
+      </w:pPr>
+    </w:p>
+    <w:p>
+      <w:pPr>
+        <w:spacing w:after="0" w:line="240" w:lineRule="auto"/>
+        <w:rPr>
+          <w:rFonts w:ascii="Times New Roman" w:eastAsia="Times New Roman" w:hAnsi="Times New Roman" w:cs="Times New Roman"/>
+          <w:b/>
+          <w:bCs/>
+          <w:sz w:val="24"/>
+          <w:szCs w:val="20"/>
+        </w:rPr>
+      </w:pPr>
+      <w:r>
+        <w:rPr>
+          <w:rFonts w:ascii="Times New Roman" w:eastAsia="Times New Roman" w:hAnsi="Times New Roman" w:cs="Times New Roman"/>
+          <w:b/>
+          <w:bCs/>
+          <w:sz w:val="24"/>
+          <w:szCs w:val="20"/>
+        </w:rPr>
+        <w:t>Manager Data Entity:</w:t>
+      </w:r>
+    </w:p>
+    <w:tbl>
+      <w:tblPr>
+        <w:tblW w:w="0" w:type="auto"/>
+        <w:tblBorders>
+          <w:top w:val="single" w:sz="4" w:space="0" w:color="auto"/>
+          <w:left w:val="single" w:sz="4" w:space="0" w:color="auto"/>
+          <w:bottom w:val="single" w:sz="4" w:space="0" w:color="auto"/>
+          <w:right w:val="single" w:sz="4" w:space="0" w:color="auto"/>
+          <w:insideH w:val="single" w:sz="4" w:space="0" w:color="auto"/>
+          <w:insideV w:val="single" w:sz="4" w:space="0" w:color="auto"/>
+        </w:tblBorders>
+        <w:tblLook w:val="0000" w:firstRow="0" w:lastRow="0" w:firstColumn="0" w:lastColumn="0" w:noHBand="0" w:noVBand="0"/>
+      </w:tblPr>
+      <w:tblGrid>
+        <w:gridCol w:w="1728"/>
+        <w:gridCol w:w="1170"/>
+        <w:gridCol w:w="2880"/>
+        <w:gridCol w:w="3060"/>
+      </w:tblGrid>
+      <w:tr>
+        <w:tc>
+          <w:tcPr>
+            <w:tcW w:w="1728" w:type="dxa"/>
+          </w:tcPr>
+          <w:p>
+            <w:pPr>
+              <w:rPr>
+                <w:b/>
+                <w:bCs/>
+                <w:sz w:val="24"/>
+              </w:rPr>
+            </w:pPr>
+            <w:r>
+              <w:rPr>
+                <w:b/>
+                <w:bCs/>
+                <w:sz w:val="24"/>
+              </w:rPr>
+              <w:t>Data Item</w:t>
+            </w:r>
+          </w:p>
+        </w:tc>
+        <w:tc>
+          <w:tcPr>
+            <w:tcW w:w="1170" w:type="dxa"/>
+          </w:tcPr>
+          <w:p>
+            <w:pPr>
+              <w:rPr>
+                <w:b/>
+                <w:bCs/>
+                <w:sz w:val="24"/>
+              </w:rPr>
+            </w:pPr>
+            <w:r>
+              <w:rPr>
+                <w:b/>
+                <w:bCs/>
+                <w:sz w:val="24"/>
+              </w:rPr>
+              <w:t>Type</w:t>
+            </w:r>
+          </w:p>
+        </w:tc>
+        <w:tc>
+          <w:tcPr>
+            <w:tcW w:w="2880" w:type="dxa"/>
+          </w:tcPr>
+          <w:p>
+            <w:pPr>
+              <w:rPr>
+                <w:b/>
+                <w:bCs/>
+                <w:sz w:val="24"/>
+              </w:rPr>
+            </w:pPr>
+            <w:r>
+              <w:rPr>
+                <w:b/>
+                <w:bCs/>
+                <w:sz w:val="24"/>
+              </w:rPr>
+              <w:t>Description</w:t>
+            </w:r>
+          </w:p>
+        </w:tc>
+        <w:tc>
+          <w:tcPr>
+            <w:tcW w:w="3060" w:type="dxa"/>
+          </w:tcPr>
+          <w:p>
+            <w:pPr>
+              <w:rPr>
+                <w:b/>
+                <w:bCs/>
+                <w:sz w:val="24"/>
+              </w:rPr>
+            </w:pPr>
+            <w:r>
+              <w:rPr>
+                <w:b/>
+                <w:bCs/>
+                <w:sz w:val="24"/>
+              </w:rPr>
+              <w:t>Comment</w:t>
+            </w:r>
+          </w:p>
+        </w:tc>
+      </w:tr>
+      <w:tr>
+        <w:tc>
+          <w:tcPr>
+            <w:tcW w:w="1728" w:type="dxa"/>
+          </w:tcPr>
+          <w:p>
+            <w:pPr>
+              <w:rPr>
+                <w:sz w:val="24"/>
+              </w:rPr>
+            </w:pPr>
+            <w:r>
+              <w:rPr>
+                <w:sz w:val="24"/>
+              </w:rPr>
+              <w:t>Name</w:t>
+            </w:r>
+          </w:p>
+        </w:tc>
+        <w:tc>
+          <w:tcPr>
+            <w:tcW w:w="1170" w:type="dxa"/>
+          </w:tcPr>
+          <w:p>
+            <w:pPr>
+              <w:rPr>
+                <w:sz w:val="24"/>
+              </w:rPr>
+            </w:pPr>
+            <w:r>
+              <w:rPr>
+                <w:sz w:val="24"/>
+              </w:rPr>
+              <w:t>Text</w:t>
+            </w:r>
+          </w:p>
+        </w:tc>
+        <w:tc>
+          <w:tcPr>
+            <w:tcW w:w="2880" w:type="dxa"/>
+          </w:tcPr>
+          <w:p>
+            <w:pPr>
+              <w:rPr>
+                <w:sz w:val="24"/>
+              </w:rPr>
+            </w:pPr>
+            <w:r>
+              <w:rPr>
+                <w:sz w:val="24"/>
+              </w:rPr>
+              <w:t>Manager’s Name</w:t>
+            </w:r>
+          </w:p>
+        </w:tc>
+        <w:tc>
+          <w:tcPr>
+            <w:tcW w:w="3060" w:type="dxa"/>
+          </w:tcPr>
+          <w:p>
+            <w:pPr>
+              <w:rPr>
+                <w:sz w:val="24"/>
+              </w:rPr>
+            </w:pPr>
+          </w:p>
+        </w:tc>
+      </w:tr>
+    </w:tbl>
+    <w:p/>
+    <w:p>
+      <w:pPr>
+        <w:spacing w:after="0" w:line="240" w:lineRule="auto"/>
+        <w:rPr>
+          <w:rFonts w:ascii="Times New Roman" w:eastAsia="Times New Roman" w:hAnsi="Times New Roman" w:cs="Times New Roman"/>
+          <w:b/>
+          <w:bCs/>
+          <w:sz w:val="24"/>
+          <w:szCs w:val="20"/>
+        </w:rPr>
+      </w:pPr>
+      <w:r>
+        <w:rPr>
+          <w:rFonts w:ascii="Times New Roman" w:eastAsia="Times New Roman" w:hAnsi="Times New Roman" w:cs="Times New Roman"/>
+          <w:b/>
+          <w:bCs/>
+          <w:sz w:val="24"/>
+          <w:szCs w:val="20"/>
+        </w:rPr>
+        <w:t>Doctor Data Entity:</w:t>
+      </w:r>
+    </w:p>
+    <w:tbl>
+      <w:tblPr>
+        <w:tblW w:w="0" w:type="auto"/>
+        <w:tblBorders>
+          <w:top w:val="single" w:sz="4" w:space="0" w:color="auto"/>
+          <w:left w:val="single" w:sz="4" w:space="0" w:color="auto"/>
+          <w:bottom w:val="single" w:sz="4" w:space="0" w:color="auto"/>
+          <w:right w:val="single" w:sz="4" w:space="0" w:color="auto"/>
+          <w:insideH w:val="single" w:sz="4" w:space="0" w:color="auto"/>
+          <w:insideV w:val="single" w:sz="4" w:space="0" w:color="auto"/>
+        </w:tblBorders>
+        <w:tblLook w:val="0000" w:firstRow="0" w:lastRow="0" w:firstColumn="0" w:lastColumn="0" w:noHBand="0" w:noVBand="0"/>
+      </w:tblPr>
+      <w:tblGrid>
+        <w:gridCol w:w="1728"/>
+        <w:gridCol w:w="1170"/>
+        <w:gridCol w:w="2880"/>
+        <w:gridCol w:w="3060"/>
+      </w:tblGrid>
+      <w:tr>
+        <w:tc>
+          <w:tcPr>
+            <w:tcW w:w="1728" w:type="dxa"/>
+          </w:tcPr>
+          <w:p>
+            <w:pPr>
+              <w:rPr>
+                <w:b/>
+                <w:bCs/>
+                <w:sz w:val="24"/>
+              </w:rPr>
+            </w:pPr>
+            <w:r>
+              <w:rPr>
+                <w:b/>
+                <w:bCs/>
+                <w:sz w:val="24"/>
+              </w:rPr>
+              <w:t>Data Item</w:t>
+            </w:r>
+          </w:p>
+        </w:tc>
+        <w:tc>
+          <w:tcPr>
+            <w:tcW w:w="1170" w:type="dxa"/>
+          </w:tcPr>
+          <w:p>
+            <w:pPr>
+              <w:rPr>
+                <w:b/>
+                <w:bCs/>
+                <w:sz w:val="24"/>
+              </w:rPr>
+            </w:pPr>
+            <w:r>
+              <w:rPr>
+                <w:b/>
+                <w:bCs/>
+                <w:sz w:val="24"/>
+              </w:rPr>
+              <w:t>Type</w:t>
+            </w:r>
+          </w:p>
+        </w:tc>
+        <w:tc>
+          <w:tcPr>
+            <w:tcW w:w="2880" w:type="dxa"/>
+          </w:tcPr>
+          <w:p>
+            <w:pPr>
+              <w:rPr>
+                <w:b/>
+                <w:bCs/>
+                <w:sz w:val="24"/>
+              </w:rPr>
+            </w:pPr>
+            <w:r>
+              <w:rPr>
+                <w:b/>
+                <w:bCs/>
+                <w:sz w:val="24"/>
+              </w:rPr>
+              <w:t>Description</w:t>
+            </w:r>
+          </w:p>
+        </w:tc>
+        <w:tc>
+          <w:tcPr>
+            <w:tcW w:w="3060" w:type="dxa"/>
+          </w:tcPr>
+          <w:p>
+            <w:pPr>
+              <w:rPr>
+                <w:b/>
+                <w:bCs/>
+                <w:sz w:val="24"/>
+              </w:rPr>
+            </w:pPr>
+            <w:r>
+              <w:rPr>
+                <w:b/>
+                <w:bCs/>
+                <w:sz w:val="24"/>
+              </w:rPr>
+              <w:t>Comment</w:t>
+            </w:r>
+          </w:p>
+        </w:tc>
+      </w:tr>
+      <w:tr>
+        <w:tc>
+          <w:tcPr>
+            <w:tcW w:w="1728" w:type="dxa"/>
+          </w:tcPr>
+          <w:p>
+            <w:pPr>
+              <w:rPr>
+                <w:sz w:val="24"/>
+              </w:rPr>
+            </w:pPr>
+            <w:r>
+              <w:rPr>
+                <w:sz w:val="24"/>
+              </w:rPr>
+              <w:lastRenderedPageBreak/>
+              <w:t>ID</w:t>
+            </w:r>
+          </w:p>
+        </w:tc>
+        <w:tc>
+          <w:tcPr>
+            <w:tcW w:w="1170" w:type="dxa"/>
+          </w:tcPr>
+          <w:p>
+            <w:pPr>
+              <w:rPr>
+                <w:sz w:val="24"/>
+              </w:rPr>
+            </w:pPr>
+            <w:r>
+              <w:rPr>
+                <w:sz w:val="24"/>
+              </w:rPr>
+              <w:t>Manager</w:t>
+            </w:r>
+          </w:p>
+        </w:tc>
+        <w:tc>
+          <w:tcPr>
+            <w:tcW w:w="2880" w:type="dxa"/>
+          </w:tcPr>
+          <w:p>
+            <w:pPr>
+              <w:rPr>
+                <w:sz w:val="24"/>
+              </w:rPr>
+            </w:pPr>
+            <w:r>
+              <w:rPr>
+                <w:sz w:val="24"/>
+              </w:rPr>
+              <w:t>Doctor’s ID</w:t>
+            </w:r>
+          </w:p>
+        </w:tc>
+        <w:tc>
+          <w:tcPr>
+            <w:tcW w:w="3060" w:type="dxa"/>
+          </w:tcPr>
+          <w:p>
+            <w:pPr>
+              <w:rPr>
+                <w:sz w:val="24"/>
+              </w:rPr>
+            </w:pPr>
+          </w:p>
+        </w:tc>
+      </w:tr>
+      <w:tr>
+        <w:tc>
+          <w:tcPr>
+            <w:tcW w:w="1728" w:type="dxa"/>
+          </w:tcPr>
+          <w:p>
+            <w:pPr>
+              <w:rPr>
+                <w:sz w:val="24"/>
+              </w:rPr>
+            </w:pPr>
+            <w:r>
+              <w:rPr>
+                <w:sz w:val="24"/>
+              </w:rPr>
+              <w:t>Name</w:t>
+            </w:r>
+          </w:p>
+        </w:tc>
+        <w:tc>
+          <w:tcPr>
+            <w:tcW w:w="1170" w:type="dxa"/>
+          </w:tcPr>
+          <w:p>
+            <w:pPr>
+              <w:rPr>
+                <w:sz w:val="24"/>
+              </w:rPr>
+            </w:pPr>
+            <w:r>
+              <w:rPr>
+                <w:sz w:val="24"/>
+              </w:rPr>
+              <w:t>Text</w:t>
+            </w:r>
+          </w:p>
+        </w:tc>
+        <w:tc>
+          <w:tcPr>
+            <w:tcW w:w="2880" w:type="dxa"/>
+          </w:tcPr>
+          <w:p>
+            <w:pPr>
+              <w:rPr>
+                <w:sz w:val="24"/>
+              </w:rPr>
+            </w:pPr>
+            <w:r>
+              <w:rPr>
+                <w:sz w:val="24"/>
+              </w:rPr>
+              <w:t>Doctor’s Name</w:t>
+            </w:r>
+          </w:p>
+        </w:tc>
+        <w:tc>
+          <w:tcPr>
+            <w:tcW w:w="3060" w:type="dxa"/>
+          </w:tcPr>
+          <w:p>
+            <w:pPr>
+              <w:rPr>
+                <w:sz w:val="24"/>
+              </w:rPr>
+            </w:pPr>
+          </w:p>
+        </w:tc>
+      </w:tr>
+      <w:tr>
+        <w:tc>
+          <w:tcPr>
+            <w:tcW w:w="1728" w:type="dxa"/>
+          </w:tcPr>
+          <w:p>
+            <w:pPr>
+              <w:rPr>
+                <w:sz w:val="24"/>
+              </w:rPr>
+            </w:pPr>
+            <w:r>
+              <w:rPr>
+                <w:sz w:val="24"/>
+              </w:rPr>
+              <w:t>Specification</w:t>
+            </w:r>
+          </w:p>
+        </w:tc>
+        <w:tc>
+          <w:tcPr>
+            <w:tcW w:w="1170" w:type="dxa"/>
+          </w:tcPr>
+          <w:p>
+            <w:pPr>
+              <w:rPr>
+                <w:sz w:val="24"/>
+              </w:rPr>
+            </w:pPr>
+            <w:r>
+              <w:rPr>
+                <w:sz w:val="24"/>
+              </w:rPr>
+              <w:t>Text</w:t>
+            </w:r>
+          </w:p>
+        </w:tc>
+        <w:tc>
+          <w:tcPr>
+            <w:tcW w:w="2880" w:type="dxa"/>
+          </w:tcPr>
+          <w:p>
+            <w:pPr>
+              <w:rPr>
+                <w:sz w:val="24"/>
+              </w:rPr>
+            </w:pPr>
+            <w:r>
+              <w:rPr>
+                <w:sz w:val="24"/>
+              </w:rPr>
+              <w:t>Doctor’s Specification</w:t>
+            </w:r>
+          </w:p>
+        </w:tc>
+        <w:tc>
+          <w:tcPr>
+            <w:tcW w:w="3060" w:type="dxa"/>
+          </w:tcPr>
+          <w:p>
+            <w:pPr>
+              <w:rPr>
+                <w:sz w:val="24"/>
+              </w:rPr>
+            </w:pPr>
+          </w:p>
+        </w:tc>
+      </w:tr>
+      <w:tr>
+        <w:tc>
+          <w:tcPr>
+            <w:tcW w:w="1728" w:type="dxa"/>
+          </w:tcPr>
+          <w:p>
+            <w:pPr>
+              <w:rPr>
+                <w:sz w:val="24"/>
+              </w:rPr>
+            </w:pPr>
+            <w:r>
+              <w:rPr>
+                <w:sz w:val="24"/>
+              </w:rPr>
+              <w:t>Certification</w:t>
+            </w:r>
+          </w:p>
+        </w:tc>
+        <w:tc>
+          <w:tcPr>
+            <w:tcW w:w="1170" w:type="dxa"/>
+          </w:tcPr>
+          <w:p>
+            <w:pPr>
+              <w:rPr>
+                <w:sz w:val="24"/>
+              </w:rPr>
+            </w:pPr>
+            <w:r>
+              <w:rPr>
+                <w:sz w:val="24"/>
+              </w:rPr>
+              <w:t>Text</w:t>
+            </w:r>
+          </w:p>
+        </w:tc>
+        <w:tc>
+          <w:tcPr>
+            <w:tcW w:w="2880" w:type="dxa"/>
+          </w:tcPr>
+          <w:p>
+            <w:pPr>
+              <w:rPr>
+                <w:sz w:val="24"/>
+              </w:rPr>
+            </w:pPr>
+            <w:r>
+              <w:rPr>
+                <w:sz w:val="24"/>
+              </w:rPr>
+              <w:t>Doctor’s Certification Source</w:t>
+            </w:r>
+          </w:p>
+        </w:tc>
+        <w:tc>
+          <w:tcPr>
+            <w:tcW w:w="3060" w:type="dxa"/>
+          </w:tcPr>
+          <w:p>
+            <w:pPr>
+              <w:rPr>
+                <w:sz w:val="24"/>
+              </w:rPr>
+            </w:pPr>
+          </w:p>
+        </w:tc>
+      </w:tr>
+      <w:tr>
+        <w:tc>
+          <w:tcPr>
+            <w:tcW w:w="1728" w:type="dxa"/>
+          </w:tcPr>
+          <w:p>
+            <w:pPr>
+              <w:rPr>
+                <w:sz w:val="24"/>
+              </w:rPr>
+            </w:pPr>
+            <w:r>
+              <w:rPr>
+                <w:sz w:val="24"/>
+              </w:rPr>
+              <w:t>Start</w:t>
+            </w:r>
+          </w:p>
+        </w:tc>
+        <w:tc>
+          <w:tcPr>
+            <w:tcW w:w="1170" w:type="dxa"/>
+          </w:tcPr>
+          <w:p>
+            <w:pPr>
+              <w:rPr>
+                <w:sz w:val="24"/>
+              </w:rPr>
+            </w:pPr>
+            <w:r>
+              <w:rPr>
+                <w:sz w:val="24"/>
+              </w:rPr>
+              <w:t>Time</w:t>
+            </w:r>
+          </w:p>
+        </w:tc>
+        <w:tc>
+          <w:tcPr>
+            <w:tcW w:w="2880" w:type="dxa"/>
+          </w:tcPr>
+          <w:p>
+            <w:pPr>
+              <w:rPr>
+                <w:sz w:val="24"/>
+              </w:rPr>
+            </w:pPr>
+            <w:r>
+              <w:rPr>
+                <w:sz w:val="24"/>
+              </w:rPr>
+              <w:t>Start Work Time</w:t>
+            </w:r>
+          </w:p>
+        </w:tc>
+        <w:tc>
+          <w:tcPr>
+            <w:tcW w:w="3060" w:type="dxa"/>
+          </w:tcPr>
+          <w:p>
+            <w:pPr>
+              <w:rPr>
+                <w:sz w:val="24"/>
+              </w:rPr>
+            </w:pPr>
+          </w:p>
+        </w:tc>
+      </w:tr>
+      <w:tr>
+        <w:tc>
+          <w:tcPr>
+            <w:tcW w:w="1728" w:type="dxa"/>
+          </w:tcPr>
+          <w:p>
+            <w:pPr>
+              <w:rPr>
+                <w:sz w:val="24"/>
+              </w:rPr>
+            </w:pPr>
+            <w:r>
+              <w:rPr>
+                <w:sz w:val="24"/>
+              </w:rPr>
+              <w:t>End</w:t>
+            </w:r>
+          </w:p>
+        </w:tc>
+        <w:tc>
+          <w:tcPr>
+            <w:tcW w:w="1170" w:type="dxa"/>
+          </w:tcPr>
+          <w:p>
+            <w:pPr>
+              <w:rPr>
+                <w:sz w:val="24"/>
+              </w:rPr>
+            </w:pPr>
+            <w:r>
+              <w:rPr>
+                <w:sz w:val="24"/>
+              </w:rPr>
+              <w:t>Time</w:t>
+            </w:r>
+          </w:p>
+        </w:tc>
+        <w:tc>
+          <w:tcPr>
+            <w:tcW w:w="2880" w:type="dxa"/>
+          </w:tcPr>
+          <w:p>
+            <w:pPr>
+              <w:rPr>
+                <w:sz w:val="24"/>
+              </w:rPr>
+            </w:pPr>
+            <w:r>
+              <w:rPr>
+                <w:sz w:val="24"/>
+              </w:rPr>
+              <w:t>End Work Time</w:t>
+            </w:r>
+          </w:p>
+        </w:tc>
+        <w:tc>
+          <w:tcPr>
+            <w:tcW w:w="3060" w:type="dxa"/>
+          </w:tcPr>
+          <w:p>
+            <w:pPr>
+              <w:rPr>
+                <w:sz w:val="24"/>
+              </w:rPr>
+            </w:pPr>
+          </w:p>
+        </w:tc>
+      </w:tr>
+    </w:tbl>
+    <w:p/>
+    <w:p>
+      <w:pPr>
+        <w:spacing w:after="0" w:line="240" w:lineRule="auto"/>
+        <w:rPr>
+          <w:rFonts w:ascii="Times New Roman" w:eastAsia="Times New Roman" w:hAnsi="Times New Roman" w:cs="Times New Roman"/>
+          <w:b/>
+          <w:bCs/>
+          <w:sz w:val="24"/>
+          <w:szCs w:val="20"/>
+        </w:rPr>
+      </w:pPr>
+      <w:r>
+        <w:rPr>
+          <w:rFonts w:ascii="Times New Roman" w:eastAsia="Times New Roman" w:hAnsi="Times New Roman" w:cs="Times New Roman"/>
+          <w:b/>
+          <w:bCs/>
+          <w:sz w:val="24"/>
+          <w:szCs w:val="20"/>
+        </w:rPr>
+        <w:t>Patient Data Entity:</w:t>
+      </w:r>
+    </w:p>
+    <w:tbl>
+      <w:tblPr>
+        <w:tblW w:w="0" w:type="auto"/>
+        <w:tblBorders>
+          <w:top w:val="single" w:sz="4" w:space="0" w:color="auto"/>
+          <w:left w:val="single" w:sz="4" w:space="0" w:color="auto"/>
+          <w:bottom w:val="single" w:sz="4" w:space="0" w:color="auto"/>
+          <w:right w:val="single" w:sz="4" w:space="0" w:color="auto"/>
+          <w:insideH w:val="single" w:sz="4" w:space="0" w:color="auto"/>
+          <w:insideV w:val="single" w:sz="4" w:space="0" w:color="auto"/>
+        </w:tblBorders>
+        <w:tblLook w:val="0000" w:firstRow="0" w:lastRow="0" w:firstColumn="0" w:lastColumn="0" w:noHBand="0" w:noVBand="0"/>
+      </w:tblPr>
+      <w:tblGrid>
+        <w:gridCol w:w="1728"/>
+        <w:gridCol w:w="1170"/>
+        <w:gridCol w:w="2880"/>
+        <w:gridCol w:w="3060"/>
+      </w:tblGrid>
+      <w:tr>
+        <w:tc>
+          <w:tcPr>
+            <w:tcW w:w="1728" w:type="dxa"/>
+          </w:tcPr>
+          <w:p>
+            <w:pPr>
+              <w:rPr>
+                <w:b/>
+                <w:bCs/>
+                <w:sz w:val="24"/>
+              </w:rPr>
+            </w:pPr>
+            <w:r>
+              <w:rPr>
+                <w:b/>
+                <w:bCs/>
+                <w:sz w:val="24"/>
+              </w:rPr>
+              <w:t>Data Item</w:t>
+            </w:r>
+          </w:p>
+        </w:tc>
+        <w:tc>
+          <w:tcPr>
+            <w:tcW w:w="1170" w:type="dxa"/>
+          </w:tcPr>
+          <w:p>
+            <w:pPr>
+              <w:rPr>
+                <w:b/>
+                <w:bCs/>
+                <w:sz w:val="24"/>
+              </w:rPr>
+            </w:pPr>
+            <w:r>
+              <w:rPr>
+                <w:b/>
+                <w:bCs/>
+                <w:sz w:val="24"/>
+              </w:rPr>
+              <w:t>Type</w:t>
+            </w:r>
+          </w:p>
+        </w:tc>
+        <w:tc>
+          <w:tcPr>
+            <w:tcW w:w="2880" w:type="dxa"/>
+          </w:tcPr>
+          <w:p>
+            <w:pPr>
+              <w:rPr>
+                <w:b/>
+                <w:bCs/>
+                <w:sz w:val="24"/>
+              </w:rPr>
+            </w:pPr>
+            <w:r>
+              <w:rPr>
+                <w:b/>
+                <w:bCs/>
+                <w:sz w:val="24"/>
+              </w:rPr>
+              <w:t>Description</w:t>
+            </w:r>
+          </w:p>
+        </w:tc>
+        <w:tc>
+          <w:tcPr>
+            <w:tcW w:w="3060" w:type="dxa"/>
+          </w:tcPr>
+          <w:p>
+            <w:pPr>
+              <w:rPr>
+                <w:b/>
+                <w:bCs/>
+                <w:sz w:val="24"/>
+              </w:rPr>
+            </w:pPr>
+            <w:r>
+              <w:rPr>
+                <w:b/>
+                <w:bCs/>
+                <w:sz w:val="24"/>
+              </w:rPr>
+              <w:t>Comment</w:t>
+            </w:r>
+          </w:p>
+        </w:tc>
+      </w:tr>
+      <w:tr>
+        <w:tc>
+          <w:tcPr>
+            <w:tcW w:w="1728" w:type="dxa"/>
+          </w:tcPr>
+          <w:p>
+            <w:pPr>
+              <w:rPr>
+                <w:sz w:val="24"/>
+              </w:rPr>
+            </w:pPr>
+            <w:r>
+              <w:rPr>
+                <w:sz w:val="24"/>
+              </w:rPr>
+              <w:t>Manager</w:t>
+            </w:r>
+          </w:p>
+        </w:tc>
+        <w:tc>
+          <w:tcPr>
+            <w:tcW w:w="1170" w:type="dxa"/>
+          </w:tcPr>
+          <w:p>
+            <w:pPr>
+              <w:rPr>
+                <w:sz w:val="24"/>
+              </w:rPr>
+            </w:pPr>
+            <w:r>
+              <w:rPr>
+                <w:sz w:val="24"/>
+              </w:rPr>
+              <w:t>Manager</w:t>
+            </w:r>
+          </w:p>
+        </w:tc>
+        <w:tc>
+          <w:tcPr>
+            <w:tcW w:w="2880" w:type="dxa"/>
+          </w:tcPr>
+          <w:p>
+            <w:pPr>
+              <w:rPr>
+                <w:sz w:val="24"/>
+              </w:rPr>
+            </w:pPr>
+            <w:r>
+              <w:rPr>
+                <w:sz w:val="24"/>
+              </w:rPr>
+              <w:t>Manager of the Clinic</w:t>
+            </w:r>
+          </w:p>
+        </w:tc>
+        <w:tc>
+          <w:tcPr>
+            <w:tcW w:w="3060" w:type="dxa"/>
+          </w:tcPr>
+          <w:p>
+            <w:pPr>
+              <w:rPr>
+                <w:sz w:val="24"/>
+              </w:rPr>
+            </w:pPr>
+          </w:p>
+        </w:tc>
+      </w:tr>
+      <w:tr>
+        <w:tc>
+          <w:tcPr>
+            <w:tcW w:w="1728" w:type="dxa"/>
+          </w:tcPr>
+          <w:p>
+            <w:pPr>
+              <w:rPr>
+                <w:sz w:val="24"/>
+              </w:rPr>
+            </w:pPr>
+            <w:r>
+              <w:rPr>
+                <w:sz w:val="24"/>
+              </w:rPr>
+              <w:t>Location</w:t>
+            </w:r>
+          </w:p>
+        </w:tc>
+        <w:tc>
+          <w:tcPr>
+            <w:tcW w:w="1170" w:type="dxa"/>
+          </w:tcPr>
+          <w:p>
+            <w:pPr>
+              <w:rPr>
+                <w:sz w:val="24"/>
+              </w:rPr>
+            </w:pPr>
+            <w:r>
+              <w:rPr>
+                <w:sz w:val="24"/>
+              </w:rPr>
+              <w:t>Text</w:t>
+            </w:r>
+          </w:p>
+        </w:tc>
+        <w:tc>
+          <w:tcPr>
+            <w:tcW w:w="2880" w:type="dxa"/>
+          </w:tcPr>
+          <w:p>
+            <w:pPr>
+              <w:rPr>
+                <w:sz w:val="24"/>
+              </w:rPr>
+            </w:pPr>
+            <w:r>
+              <w:rPr>
+                <w:sz w:val="24"/>
+              </w:rPr>
+              <w:t>Clinic’s Location</w:t>
+            </w:r>
+          </w:p>
+        </w:tc>
+        <w:tc>
+          <w:tcPr>
+            <w:tcW w:w="3060" w:type="dxa"/>
+          </w:tcPr>
+          <w:p>
+            <w:pPr>
+              <w:rPr>
+                <w:sz w:val="24"/>
+              </w:rPr>
+            </w:pPr>
+          </w:p>
+        </w:tc>
+      </w:tr>
+    </w:tbl>
+    <w:p/>
+    <w:p>
+      <w:pPr>
+        <w:spacing w:after="0" w:line="240" w:lineRule="auto"/>
+        <w:rPr>
+          <w:rFonts w:ascii="Times New Roman" w:eastAsia="Times New Roman" w:hAnsi="Times New Roman" w:cs="Times New Roman"/>
+          <w:b/>
+          <w:bCs/>
+          <w:sz w:val="24"/>
+          <w:szCs w:val="20"/>
+        </w:rPr>
+      </w:pPr>
+      <w:r>
+        <w:rPr>
+          <w:rFonts w:ascii="Times New Roman" w:eastAsia="Times New Roman" w:hAnsi="Times New Roman" w:cs="Times New Roman"/>
+          <w:b/>
+          <w:bCs/>
+          <w:sz w:val="24"/>
+          <w:szCs w:val="20"/>
+        </w:rPr>
+        <w:t>Patient File Data Entity:</w:t>
+      </w:r>
+    </w:p>
+    <w:tbl>
+      <w:tblPr>
+        <w:tblW w:w="0" w:type="auto"/>
+        <w:tblBorders>
+          <w:top w:val="single" w:sz="4" w:space="0" w:color="auto"/>
+          <w:left w:val="single" w:sz="4" w:space="0" w:color="auto"/>
+          <w:bottom w:val="single" w:sz="4" w:space="0" w:color="auto"/>
+          <w:right w:val="single" w:sz="4" w:space="0" w:color="auto"/>
+          <w:insideH w:val="single" w:sz="4" w:space="0" w:color="auto"/>
+          <w:insideV w:val="single" w:sz="4" w:space="0" w:color="auto"/>
+        </w:tblBorders>
+        <w:tblLook w:val="0000" w:firstRow="0" w:lastRow="0" w:firstColumn="0" w:lastColumn="0" w:noHBand="0" w:noVBand="0"/>
+      </w:tblPr>
+      <w:tblGrid>
+        <w:gridCol w:w="1728"/>
+        <w:gridCol w:w="1170"/>
+        <w:gridCol w:w="2880"/>
+        <w:gridCol w:w="3060"/>
+      </w:tblGrid>
+      <w:tr>
+        <w:tc>
+          <w:tcPr>
+            <w:tcW w:w="1728" w:type="dxa"/>
+          </w:tcPr>
+          <w:p>
+            <w:pPr>
+              <w:rPr>
+                <w:b/>
+                <w:bCs/>
+                <w:sz w:val="24"/>
+              </w:rPr>
+            </w:pPr>
+            <w:r>
+              <w:rPr>
+                <w:b/>
+                <w:bCs/>
+                <w:sz w:val="24"/>
+              </w:rPr>
+              <w:t>Data Item</w:t>
+            </w:r>
+          </w:p>
+        </w:tc>
+        <w:tc>
+          <w:tcPr>
+            <w:tcW w:w="1170" w:type="dxa"/>
+          </w:tcPr>
+          <w:p>
+            <w:pPr>
+              <w:rPr>
+                <w:b/>
+                <w:bCs/>
+                <w:sz w:val="24"/>
+              </w:rPr>
+            </w:pPr>
+            <w:r>
+              <w:rPr>
+                <w:b/>
+                <w:bCs/>
+                <w:sz w:val="24"/>
+              </w:rPr>
+              <w:t>Type</w:t>
+            </w:r>
+          </w:p>
+        </w:tc>
+        <w:tc>
+          <w:tcPr>
+            <w:tcW w:w="2880" w:type="dxa"/>
+          </w:tcPr>
+          <w:p>
+            <w:pPr>
+              <w:rPr>
+                <w:b/>
+                <w:bCs/>
+                <w:sz w:val="24"/>
+              </w:rPr>
+            </w:pPr>
+            <w:r>
+              <w:rPr>
+                <w:b/>
+                <w:bCs/>
+                <w:sz w:val="24"/>
+              </w:rPr>
+              <w:t>Description</w:t>
+            </w:r>
+          </w:p>
+        </w:tc>
+        <w:tc>
+          <w:tcPr>
+            <w:tcW w:w="3060" w:type="dxa"/>
+          </w:tcPr>
+          <w:p>
+            <w:pPr>
+              <w:rPr>
+                <w:b/>
+                <w:bCs/>
+                <w:sz w:val="24"/>
+              </w:rPr>
+            </w:pPr>
+            <w:r>
+              <w:rPr>
+                <w:b/>
+                <w:bCs/>
+                <w:sz w:val="24"/>
+              </w:rPr>
+              <w:t>Comment</w:t>
+            </w:r>
+          </w:p>
+        </w:tc>
+      </w:tr>
+      <w:tr>
+        <w:tc>
+          <w:tcPr>
+            <w:tcW w:w="1728" w:type="dxa"/>
+          </w:tcPr>
+          <w:p>
+            <w:pPr>
+              <w:rPr>
+                <w:sz w:val="24"/>
+              </w:rPr>
+            </w:pPr>
+            <w:r>
+              <w:rPr>
+                <w:sz w:val="24"/>
+              </w:rPr>
+              <w:t>ID</w:t>
+            </w:r>
+          </w:p>
+        </w:tc>
+        <w:tc>
+          <w:tcPr>
+            <w:tcW w:w="1170" w:type="dxa"/>
+          </w:tcPr>
+          <w:p>
+            <w:pPr>
+              <w:rPr>
+                <w:sz w:val="24"/>
+              </w:rPr>
+            </w:pPr>
+            <w:r>
+              <w:rPr>
+                <w:sz w:val="24"/>
+              </w:rPr>
+              <w:t>Patient ID</w:t>
+            </w:r>
+          </w:p>
+        </w:tc>
+        <w:tc>
+          <w:tcPr>
+            <w:tcW w:w="2880" w:type="dxa"/>
+          </w:tcPr>
+          <w:p>
+            <w:pPr>
+              <w:rPr>
+                <w:sz w:val="24"/>
+              </w:rPr>
+            </w:pPr>
+            <w:r>
+              <w:rPr>
+                <w:sz w:val="24"/>
+              </w:rPr>
+              <w:t>Patient’s Id Data</w:t>
+            </w:r>
+          </w:p>
+        </w:tc>
+        <w:tc>
+          <w:tcPr>
+            <w:tcW w:w="3060" w:type="dxa"/>
+          </w:tcPr>
+          <w:p>
+            <w:pPr>
+              <w:rPr>
+                <w:sz w:val="24"/>
+              </w:rPr>
+            </w:pPr>
+          </w:p>
+        </w:tc>
+      </w:tr>
+      <w:tr>
+        <w:tc>
+          <w:tcPr>
+            <w:tcW w:w="1728" w:type="dxa"/>
+          </w:tcPr>
+          <w:p>
+            <w:pPr>
+              <w:rPr>
+                <w:sz w:val="24"/>
+              </w:rPr>
+            </w:pPr>
+            <w:r>
+              <w:rPr>
+                <w:sz w:val="24"/>
+              </w:rPr>
+              <w:t>File Path</w:t>
+            </w:r>
+          </w:p>
+        </w:tc>
+        <w:tc>
+          <w:tcPr>
+            <w:tcW w:w="1170" w:type="dxa"/>
+          </w:tcPr>
+          <w:p>
+            <w:pPr>
+              <w:rPr>
+                <w:sz w:val="24"/>
+              </w:rPr>
+            </w:pPr>
+            <w:r>
+              <w:rPr>
+                <w:sz w:val="24"/>
+              </w:rPr>
+              <w:t>Text</w:t>
+            </w:r>
+          </w:p>
+        </w:tc>
+        <w:tc>
+          <w:tcPr>
+            <w:tcW w:w="2880" w:type="dxa"/>
+          </w:tcPr>
+          <w:p>
+            <w:pPr>
+              <w:rPr>
+                <w:sz w:val="24"/>
+              </w:rPr>
+            </w:pPr>
+            <w:r>
+              <w:rPr>
+                <w:sz w:val="24"/>
+              </w:rPr>
+              <w:t>Patient’s File Path</w:t>
+            </w:r>
+          </w:p>
+        </w:tc>
+        <w:tc>
+          <w:tcPr>
+            <w:tcW w:w="3060" w:type="dxa"/>
+          </w:tcPr>
+          <w:p>
+            <w:pPr>
+              <w:rPr>
+                <w:sz w:val="24"/>
+              </w:rPr>
+            </w:pPr>
+          </w:p>
+        </w:tc>
+      </w:tr>
+    </w:tbl>
+    <w:p/>
+    <w:p>
+      <w:pPr>
+        <w:spacing w:after="0" w:line="240" w:lineRule="auto"/>
+        <w:rPr>
+          <w:rFonts w:ascii="Times New Roman" w:eastAsia="Times New Roman" w:hAnsi="Times New Roman" w:cs="Times New Roman"/>
+          <w:b/>
+          <w:bCs/>
+          <w:sz w:val="24"/>
+          <w:szCs w:val="20"/>
+        </w:rPr>
+      </w:pPr>
+      <w:r>
+        <w:rPr>
+          <w:rFonts w:ascii="Times New Roman" w:eastAsia="Times New Roman" w:hAnsi="Times New Roman" w:cs="Times New Roman"/>
+          <w:b/>
+          <w:bCs/>
+          <w:sz w:val="24"/>
+          <w:szCs w:val="20"/>
+        </w:rPr>
+        <w:t>Appointment Data Entity:</w:t>
+      </w:r>
+    </w:p>
+    <w:tbl>
+      <w:tblPr>
+        <w:tblW w:w="0" w:type="auto"/>
+        <w:tblBorders>
+          <w:top w:val="single" w:sz="4" w:space="0" w:color="auto"/>
+          <w:left w:val="single" w:sz="4" w:space="0" w:color="auto"/>
+          <w:bottom w:val="single" w:sz="4" w:space="0" w:color="auto"/>
+          <w:right w:val="single" w:sz="4" w:space="0" w:color="auto"/>
+          <w:insideH w:val="single" w:sz="4" w:space="0" w:color="auto"/>
+          <w:insideV w:val="single" w:sz="4" w:space="0" w:color="auto"/>
+        </w:tblBorders>
+        <w:tblLook w:val="0000" w:firstRow="0" w:lastRow="0" w:firstColumn="0" w:lastColumn="0" w:noHBand="0" w:noVBand="0"/>
+      </w:tblPr>
+      <w:tblGrid>
+        <w:gridCol w:w="1728"/>
+        <w:gridCol w:w="1170"/>
+        <w:gridCol w:w="2880"/>
+        <w:gridCol w:w="3060"/>
+      </w:tblGrid>
+      <w:tr>
+        <w:tc>
+          <w:tcPr>
+            <w:tcW w:w="1728" w:type="dxa"/>
+          </w:tcPr>
+          <w:p>
+            <w:pPr>
+              <w:rPr>
+                <w:b/>
+                <w:bCs/>
+                <w:sz w:val="24"/>
+              </w:rPr>
+            </w:pPr>
+            <w:r>
+              <w:rPr>
+                <w:b/>
+                <w:bCs/>
+                <w:sz w:val="24"/>
+              </w:rPr>
+              <w:t>Data Item</w:t>
+            </w:r>
+          </w:p>
+        </w:tc>
+        <w:tc>
+          <w:tcPr>
+            <w:tcW w:w="1170" w:type="dxa"/>
+          </w:tcPr>
+          <w:p>
+            <w:pPr>
+              <w:rPr>
+                <w:b/>
+                <w:bCs/>
+                <w:sz w:val="24"/>
+              </w:rPr>
+            </w:pPr>
+            <w:r>
+              <w:rPr>
+                <w:b/>
+                <w:bCs/>
+                <w:sz w:val="24"/>
+              </w:rPr>
+              <w:t>Type</w:t>
+            </w:r>
+          </w:p>
+        </w:tc>
+        <w:tc>
+          <w:tcPr>
+            <w:tcW w:w="2880" w:type="dxa"/>
+          </w:tcPr>
+          <w:p>
+            <w:pPr>
+              <w:rPr>
+                <w:b/>
+                <w:bCs/>
+                <w:sz w:val="24"/>
+              </w:rPr>
+            </w:pPr>
+            <w:r>
+              <w:rPr>
+                <w:b/>
+                <w:bCs/>
+                <w:sz w:val="24"/>
+              </w:rPr>
+              <w:t>Description</w:t>
+            </w:r>
+          </w:p>
+        </w:tc>
+        <w:tc>
+          <w:tcPr>
+            <w:tcW w:w="3060" w:type="dxa"/>
+          </w:tcPr>
+          <w:p>
+            <w:pPr>
+              <w:rPr>
+                <w:b/>
+                <w:bCs/>
+                <w:sz w:val="24"/>
+              </w:rPr>
+            </w:pPr>
+            <w:r>
+              <w:rPr>
+                <w:b/>
+                <w:bCs/>
+                <w:sz w:val="24"/>
+              </w:rPr>
+              <w:t>Comment</w:t>
+            </w:r>
+          </w:p>
+        </w:tc>
+      </w:tr>
+      <w:tr>
+        <w:tc>
+          <w:tcPr>
+            <w:tcW w:w="1728" w:type="dxa"/>
+          </w:tcPr>
+          <w:p>
+            <w:pPr>
+              <w:rPr>
+                <w:sz w:val="24"/>
+              </w:rPr>
+            </w:pPr>
+            <w:r>
+              <w:rPr>
+                <w:sz w:val="24"/>
+              </w:rPr>
+              <w:t>ID</w:t>
+            </w:r>
+          </w:p>
+        </w:tc>
+        <w:tc>
+          <w:tcPr>
+            <w:tcW w:w="1170" w:type="dxa"/>
+          </w:tcPr>
+          <w:p>
+            <w:pPr>
+              <w:rPr>
+                <w:sz w:val="24"/>
+              </w:rPr>
+            </w:pPr>
+            <w:proofErr w:type="spellStart"/>
+            <w:r>
+              <w:rPr>
+                <w:sz w:val="24"/>
+              </w:rPr>
+              <w:t>Int</w:t>
+            </w:r>
+            <w:proofErr w:type="spellEnd"/>
+          </w:p>
+        </w:tc>
+        <w:tc>
+          <w:tcPr>
+            <w:tcW w:w="2880" w:type="dxa"/>
+          </w:tcPr>
+          <w:p>
+            <w:pPr>
+              <w:rPr>
+                <w:sz w:val="24"/>
+              </w:rPr>
+            </w:pPr>
+            <w:r>
+              <w:rPr>
+                <w:sz w:val="24"/>
+              </w:rPr>
+              <w:t>Appointment’s Id</w:t>
+            </w:r>
+          </w:p>
+        </w:tc>
+        <w:tc>
+          <w:tcPr>
+            <w:tcW w:w="3060" w:type="dxa"/>
+          </w:tcPr>
+          <w:p>
+            <w:pPr>
+              <w:rPr>
+                <w:sz w:val="24"/>
+              </w:rPr>
+            </w:pPr>
+          </w:p>
+        </w:tc>
+      </w:tr>
+      <w:tr>
+        <w:tc>
+          <w:tcPr>
+            <w:tcW w:w="1728" w:type="dxa"/>
+          </w:tcPr>
+          <w:p>
+            <w:pPr>
+              <w:rPr>
+                <w:sz w:val="24"/>
+              </w:rPr>
+            </w:pPr>
+            <w:proofErr w:type="spellStart"/>
+            <w:r>
+              <w:rPr>
+                <w:sz w:val="24"/>
+              </w:rPr>
+              <w:t>P_id</w:t>
+            </w:r>
+            <w:proofErr w:type="spellEnd"/>
+          </w:p>
+        </w:tc>
+        <w:tc>
+          <w:tcPr>
+            <w:tcW w:w="1170" w:type="dxa"/>
+          </w:tcPr>
+          <w:p>
+            <w:pPr>
+              <w:rPr>
+                <w:sz w:val="24"/>
+              </w:rPr>
+            </w:pPr>
+            <w:proofErr w:type="spellStart"/>
+            <w:r>
+              <w:rPr>
+                <w:sz w:val="24"/>
+              </w:rPr>
+              <w:t>Int</w:t>
+            </w:r>
+            <w:proofErr w:type="spellEnd"/>
+          </w:p>
+        </w:tc>
+        <w:tc>
+          <w:tcPr>
+            <w:tcW w:w="2880" w:type="dxa"/>
+          </w:tcPr>
+          <w:p>
+            <w:pPr>
+              <w:rPr>
+                <w:sz w:val="24"/>
+              </w:rPr>
+            </w:pPr>
+            <w:r>
+              <w:rPr>
+                <w:sz w:val="24"/>
+              </w:rPr>
+              <w:t>Patient’s ID</w:t>
+            </w:r>
+          </w:p>
+        </w:tc>
+        <w:tc>
+          <w:tcPr>
+            <w:tcW w:w="3060" w:type="dxa"/>
+          </w:tcPr>
+          <w:p>
+            <w:pPr>
+              <w:rPr>
+                <w:sz w:val="24"/>
+              </w:rPr>
+            </w:pPr>
+          </w:p>
+        </w:tc>
+      </w:tr>
+      <w:tr>
+        <w:tc>
+          <w:tcPr>
+            <w:tcW w:w="1728" w:type="dxa"/>
+          </w:tcPr>
+          <w:p>
+            <w:pPr>
+              <w:rPr>
+                <w:sz w:val="24"/>
+              </w:rPr>
+            </w:pPr>
+            <w:proofErr w:type="spellStart"/>
+            <w:r>
+              <w:rPr>
+                <w:sz w:val="24"/>
+              </w:rPr>
+              <w:t>D_id</w:t>
+            </w:r>
+            <w:proofErr w:type="spellEnd"/>
+          </w:p>
+        </w:tc>
+        <w:tc>
+          <w:tcPr>
+            <w:tcW w:w="1170" w:type="dxa"/>
+          </w:tcPr>
+          <w:p>
+            <w:pPr>
+              <w:rPr>
+                <w:sz w:val="24"/>
+              </w:rPr>
+            </w:pPr>
+            <w:proofErr w:type="spellStart"/>
+            <w:r>
+              <w:rPr>
+                <w:sz w:val="24"/>
+              </w:rPr>
+              <w:t>Int</w:t>
+            </w:r>
+            <w:proofErr w:type="spellEnd"/>
+          </w:p>
+        </w:tc>
+        <w:tc>
+          <w:tcPr>
+            <w:tcW w:w="2880" w:type="dxa"/>
+          </w:tcPr>
+          <w:p>
+            <w:pPr>
+              <w:rPr>
+                <w:sz w:val="24"/>
+              </w:rPr>
+            </w:pPr>
+            <w:r>
+              <w:rPr>
+                <w:sz w:val="24"/>
+              </w:rPr>
+              <w:t>Doctor’s ID</w:t>
+            </w:r>
+          </w:p>
+        </w:tc>
+        <w:tc>
+          <w:tcPr>
+            <w:tcW w:w="3060" w:type="dxa"/>
+          </w:tcPr>
+          <w:p>
+            <w:pPr>
+              <w:rPr>
+                <w:sz w:val="24"/>
+              </w:rPr>
+            </w:pPr>
+          </w:p>
+        </w:tc>
+      </w:tr>
+      <w:tr>
+        <w:tc>
+          <w:tcPr>
+            <w:tcW w:w="1728" w:type="dxa"/>
+          </w:tcPr>
+          <w:p>
+            <w:pPr>
+              <w:rPr>
+                <w:sz w:val="24"/>
+              </w:rPr>
+            </w:pPr>
+            <w:r>
+              <w:rPr>
+                <w:sz w:val="24"/>
+              </w:rPr>
+              <w:t>When</w:t>
+            </w:r>
+          </w:p>
+        </w:tc>
+        <w:tc>
+          <w:tcPr>
+            <w:tcW w:w="1170" w:type="dxa"/>
+          </w:tcPr>
+          <w:p>
+            <w:pPr>
+              <w:rPr>
+                <w:sz w:val="24"/>
+              </w:rPr>
+            </w:pPr>
+            <w:r>
+              <w:rPr>
+                <w:sz w:val="24"/>
+              </w:rPr>
+              <w:t>Date</w:t>
+            </w:r>
+          </w:p>
+        </w:tc>
+        <w:tc>
+          <w:tcPr>
+            <w:tcW w:w="2880" w:type="dxa"/>
+          </w:tcPr>
+          <w:p>
+            <w:pPr>
+              <w:rPr>
+                <w:sz w:val="24"/>
+              </w:rPr>
+            </w:pPr>
+            <w:r>
+              <w:rPr>
+                <w:sz w:val="24"/>
+              </w:rPr>
+              <w:t>Appointment’s Date</w:t>
+            </w:r>
+          </w:p>
+        </w:tc>
+        <w:tc>
+          <w:tcPr>
+            <w:tcW w:w="3060" w:type="dxa"/>
+          </w:tcPr>
+          <w:p>
+            <w:pPr>
+              <w:rPr>
+                <w:sz w:val="24"/>
+              </w:rPr>
+            </w:pPr>
+          </w:p>
+        </w:tc>
+      </w:tr>
+      <w:tr>
+        <w:tc>
+          <w:tcPr>
+            <w:tcW w:w="1728" w:type="dxa"/>
+          </w:tcPr>
+          <w:p>
+            <w:pPr>
+              <w:rPr>
+                <w:sz w:val="24"/>
+              </w:rPr>
+            </w:pPr>
+            <w:r>
+              <w:rPr>
+                <w:sz w:val="24"/>
+              </w:rPr>
+              <w:t>At</w:t>
+            </w:r>
+          </w:p>
+        </w:tc>
+        <w:tc>
+          <w:tcPr>
+            <w:tcW w:w="1170" w:type="dxa"/>
+          </w:tcPr>
+          <w:p>
+            <w:pPr>
+              <w:rPr>
+                <w:sz w:val="24"/>
+              </w:rPr>
+            </w:pPr>
+            <w:r>
+              <w:rPr>
+                <w:sz w:val="24"/>
+              </w:rPr>
+              <w:t>Time</w:t>
+            </w:r>
+          </w:p>
+        </w:tc>
+        <w:tc>
+          <w:tcPr>
+            <w:tcW w:w="2880" w:type="dxa"/>
+          </w:tcPr>
+          <w:p>
+            <w:pPr>
+              <w:rPr>
+                <w:sz w:val="24"/>
+              </w:rPr>
+            </w:pPr>
+            <w:r>
+              <w:rPr>
+                <w:sz w:val="24"/>
+              </w:rPr>
+              <w:t>Appointment’s Time</w:t>
+            </w:r>
+          </w:p>
+        </w:tc>
+        <w:tc>
+          <w:tcPr>
+            <w:tcW w:w="3060" w:type="dxa"/>
+          </w:tcPr>
+          <w:p>
+            <w:pPr>
+              <w:rPr>
+                <w:sz w:val="24"/>
+              </w:rPr>
+            </w:pPr>
+          </w:p>
+        </w:tc>
+      </w:tr>
+    </w:tbl>
+    <w:p/>
+    <w:p>
+      <w:pPr>
+        <w:pStyle w:val="Heading3"/>
+      </w:pPr>
+      <w:r>
+        <w:t>Security</w:t>
+      </w:r>
+    </w:p>
+    <w:p>
+      <w:pPr>
+        <w:rPr>
+          <w:rFonts w:ascii="Times" w:hAnsi="Times"/>
+        </w:rPr>
+      </w:pPr>
+      <w:r>
+        <w:rPr>
+          <w:rFonts w:ascii="Times" w:hAnsi="Times"/>
+        </w:rPr>
+        <w:t>The Clinic server must prevent unauthorized access.</w:t>
+      </w:r>
+    </w:p>
+    <w:p>
+      <w:pPr>
+        <w:pStyle w:val="ListParagraph"/>
+        <w:numPr>
+          <w:ilvl w:val="0"/>
+          <w:numId w:val="11"/>
+        </w:numPr>
+        <w:rPr>
+          <w:rFonts w:ascii="Times" w:hAnsi="Times"/>
+        </w:rPr>
+      </w:pPr>
+      <w:r>
+        <w:rPr>
+          <w:rFonts w:ascii="Times" w:hAnsi="Times"/>
+        </w:rPr>
+        <w:t>Manager has (read, write, update, delete) access on departments, doctors data.</w:t>
+      </w:r>
+    </w:p>
+    <w:p>
+      <w:pPr>
+        <w:pStyle w:val="ListParagraph"/>
+        <w:numPr>
+          <w:ilvl w:val="0"/>
+          <w:numId w:val="11"/>
+        </w:numPr>
+        <w:rPr>
+          <w:rFonts w:ascii="Times" w:hAnsi="Times"/>
+        </w:rPr>
+      </w:pPr>
+      <w:r>
+        <w:rPr>
+          <w:rFonts w:ascii="Times" w:hAnsi="Times"/>
+        </w:rPr>
+        <w:t>Manager has only (read, write) access on specific patients’ data – just the patient’s ID data.</w:t>
+      </w:r>
+    </w:p>
+    <w:p>
+      <w:pPr>
+        <w:pStyle w:val="ListParagraph"/>
+        <w:numPr>
+          <w:ilvl w:val="0"/>
+          <w:numId w:val="11"/>
+        </w:numPr>
+        <w:rPr>
+          <w:rFonts w:ascii="Times" w:hAnsi="Times"/>
+        </w:rPr>
+      </w:pPr>
+      <w:r>
+        <w:rPr>
+          <w:rFonts w:ascii="Times" w:hAnsi="Times"/>
+        </w:rPr>
+        <w:t>Doctor has (read, write, update, delete) access on all patient’s data.</w:t>
+      </w:r>
+    </w:p>
+    <w:p>
+      <w:pPr>
+        <w:pStyle w:val="ListParagraph"/>
+        <w:numPr>
+          <w:ilvl w:val="0"/>
+          <w:numId w:val="11"/>
+        </w:numPr>
+        <w:rPr>
+          <w:rFonts w:ascii="Times" w:hAnsi="Times"/>
+        </w:rPr>
+      </w:pPr>
+      <w:r>
+        <w:rPr>
+          <w:rFonts w:ascii="Times" w:hAnsi="Times"/>
+        </w:rPr>
+        <w:lastRenderedPageBreak/>
+        <w:t>Patient has (read) access on doctors’ data.</w:t>
+      </w:r>
+    </w:p>
+    <w:p/>
     <w:sectPr>
-      <w:headerReference w:type="default" r:id="rId20"/>
+      <w:headerReference w:type="default" r:id="rId21"/>
       <w:pgSz w:w="11906" w:h="16838" w:code="9"/>
       <w:pgMar w:top="1440" w:right="1440" w:bottom="1440" w:left="1440" w:header="720" w:footer="720" w:gutter="0"/>
       <w:pgNumType w:start="1"/>
@@ -4701,7 +7182,7 @@
         <w:bCs/>
         <w:noProof/>
       </w:rPr>
-      <w:t>9</w:t>
+      <w:t>10</w:t>
     </w:r>
     <w:r>
       <w:rPr>
@@ -4829,6 +7310,118 @@
     </w:lvl>
   </w:abstractNum>
   <w:abstractNum w:abstractNumId="3" w15:restartNumberingAfterBreak="0">
+    <w:nsid w:val="0ED53F18"/>
+    <w:multiLevelType w:val="hybridMultilevel"/>
+    <w:tmpl w:val="ED905AC0"/>
+    <w:lvl w:ilvl="0" w:tplc="E9B2173E">
+      <w:numFmt w:val="bullet"/>
+      <w:lvlText w:val=""/>
+      <w:lvlJc w:val="left"/>
+      <w:pPr>
+        <w:ind w:left="720" w:hanging="360"/>
+      </w:pPr>
+      <w:rPr>
+        <w:rFonts w:ascii="Symbol" w:eastAsiaTheme="minorHAnsi" w:hAnsi="Symbol" w:cstheme="minorBidi" w:hint="default"/>
+      </w:rPr>
+    </w:lvl>
+    <w:lvl w:ilvl="1" w:tplc="04090003" w:tentative="1">
+      <w:start w:val="1"/>
+      <w:numFmt w:val="bullet"/>
+      <w:lvlText w:val="o"/>
+      <w:lvlJc w:val="left"/>
+      <w:pPr>
+        <w:ind w:left="1440" w:hanging="360"/>
+      </w:pPr>
+      <w:rPr>
+        <w:rFonts w:ascii="Courier New" w:hAnsi="Courier New" w:cs="Courier New" w:hint="default"/>
+      </w:rPr>
+    </w:lvl>
+    <w:lvl w:ilvl="2" w:tplc="04090005" w:tentative="1">
+      <w:start w:val="1"/>
+      <w:numFmt w:val="bullet"/>
+      <w:lvlText w:val=""/>
+      <w:lvlJc w:val="left"/>
+      <w:pPr>
+        <w:ind w:left="2160" w:hanging="360"/>
+      </w:pPr>
+      <w:rPr>
+        <w:rFonts w:ascii="Wingdings" w:hAnsi="Wingdings" w:hint="default"/>
+      </w:rPr>
+    </w:lvl>
+    <w:lvl w:ilvl="3" w:tplc="04090001" w:tentative="1">
+      <w:start w:val="1"/>
+      <w:numFmt w:val="bullet"/>
+      <w:lvlText w:val=""/>
+      <w:lvlJc w:val="left"/>
+      <w:pPr>
+        <w:ind w:left="2880" w:hanging="360"/>
+      </w:pPr>
+      <w:rPr>
+        <w:rFonts w:ascii="Symbol" w:hAnsi="Symbol" w:hint="default"/>
+      </w:rPr>
+    </w:lvl>
+    <w:lvl w:ilvl="4" w:tplc="04090003" w:tentative="1">
+      <w:start w:val="1"/>
+      <w:numFmt w:val="bullet"/>
+      <w:lvlText w:val="o"/>
+      <w:lvlJc w:val="left"/>
+      <w:pPr>
+        <w:ind w:left="3600" w:hanging="360"/>
+      </w:pPr>
+      <w:rPr>
+        <w:rFonts w:ascii="Courier New" w:hAnsi="Courier New" w:cs="Courier New" w:hint="default"/>
+      </w:rPr>
+    </w:lvl>
+    <w:lvl w:ilvl="5" w:tplc="04090005" w:tentative="1">
+      <w:start w:val="1"/>
+      <w:numFmt w:val="bullet"/>
+      <w:lvlText w:val=""/>
+      <w:lvlJc w:val="left"/>
+      <w:pPr>
+        <w:ind w:left="4320" w:hanging="360"/>
+      </w:pPr>
+      <w:rPr>
+        <w:rFonts w:ascii="Wingdings" w:hAnsi="Wingdings" w:hint="default"/>
+      </w:rPr>
+    </w:lvl>
+    <w:lvl w:ilvl="6" w:tplc="04090001" w:tentative="1">
+      <w:start w:val="1"/>
+      <w:numFmt w:val="bullet"/>
+      <w:lvlText w:val=""/>
+      <w:lvlJc w:val="left"/>
+      <w:pPr>
+        <w:ind w:left="5040" w:hanging="360"/>
+      </w:pPr>
+      <w:rPr>
+        <w:rFonts w:ascii="Symbol" w:hAnsi="Symbol" w:hint="default"/>
+      </w:rPr>
+    </w:lvl>
+    <w:lvl w:ilvl="7" w:tplc="04090003" w:tentative="1">
+      <w:start w:val="1"/>
+      <w:numFmt w:val="bullet"/>
+      <w:lvlText w:val="o"/>
+      <w:lvlJc w:val="left"/>
+      <w:pPr>
+        <w:ind w:left="5760" w:hanging="360"/>
+      </w:pPr>
+      <w:rPr>
+        <w:rFonts w:ascii="Courier New" w:hAnsi="Courier New" w:cs="Courier New" w:hint="default"/>
+      </w:rPr>
+    </w:lvl>
+    <w:lvl w:ilvl="8" w:tplc="04090005" w:tentative="1">
+      <w:start w:val="1"/>
+      <w:numFmt w:val="bullet"/>
+      <w:lvlText w:val=""/>
+      <w:lvlJc w:val="left"/>
+      <w:pPr>
+        <w:ind w:left="6480" w:hanging="360"/>
+      </w:pPr>
+      <w:rPr>
+        <w:rFonts w:ascii="Wingdings" w:hAnsi="Wingdings" w:hint="default"/>
+      </w:rPr>
+    </w:lvl>
+  </w:abstractNum>
+  <w:abstractNum w:abstractNumId="4" w15:restartNumberingAfterBreak="0">
     <w:nsid w:val="244E6C0F"/>
     <w:multiLevelType w:val="singleLevel"/>
     <w:tmpl w:val="0409000F"/>
@@ -4845,7 +7438,7 @@
       </w:pPr>
     </w:lvl>
   </w:abstractNum>
-  <w:abstractNum w:abstractNumId="4" w15:restartNumberingAfterBreak="0">
+  <w:abstractNum w:abstractNumId="5" w15:restartNumberingAfterBreak="0">
     <w:nsid w:val="28881472"/>
     <w:multiLevelType w:val="singleLevel"/>
     <w:tmpl w:val="0409000F"/>
@@ -4862,7 +7455,7 @@
       </w:pPr>
     </w:lvl>
   </w:abstractNum>
-  <w:abstractNum w:abstractNumId="5" w15:restartNumberingAfterBreak="0">
+  <w:abstractNum w:abstractNumId="6" w15:restartNumberingAfterBreak="0">
     <w:nsid w:val="2D6A022C"/>
     <w:multiLevelType w:val="singleLevel"/>
     <w:tmpl w:val="0409000F"/>
@@ -4879,7 +7472,7 @@
       </w:pPr>
     </w:lvl>
   </w:abstractNum>
-  <w:abstractNum w:abstractNumId="6" w15:restartNumberingAfterBreak="0">
+  <w:abstractNum w:abstractNumId="7" w15:restartNumberingAfterBreak="0">
     <w:nsid w:val="2FF1612E"/>
     <w:multiLevelType w:val="singleLevel"/>
     <w:tmpl w:val="0409000F"/>
@@ -4896,7 +7489,123 @@
       </w:pPr>
     </w:lvl>
   </w:abstractNum>
-  <w:abstractNum w:abstractNumId="7" w15:restartNumberingAfterBreak="0">
+  <w:abstractNum w:abstractNumId="8" w15:restartNumberingAfterBreak="0">
+    <w:nsid w:val="4ACF1E95"/>
+    <w:multiLevelType w:val="hybridMultilevel"/>
+    <w:tmpl w:val="D0DAB2B8"/>
+    <w:lvl w:ilvl="0" w:tplc="9C586678">
+      <w:start w:val="1"/>
+      <w:numFmt w:val="decimal"/>
+      <w:lvlText w:val="%1."/>
+      <w:lvlJc w:val="left"/>
+      <w:pPr>
+        <w:tabs>
+          <w:tab w:val="num" w:pos="360"/>
+        </w:tabs>
+        <w:ind w:left="360" w:hanging="360"/>
+      </w:pPr>
+      <w:rPr>
+        <w:rFonts w:hint="default"/>
+      </w:rPr>
+    </w:lvl>
+    <w:lvl w:ilvl="1" w:tplc="04090019" w:tentative="1">
+      <w:start w:val="1"/>
+      <w:numFmt w:val="lowerLetter"/>
+      <w:lvlText w:val="%2."/>
+      <w:lvlJc w:val="left"/>
+      <w:pPr>
+        <w:tabs>
+          <w:tab w:val="num" w:pos="720"/>
+        </w:tabs>
+        <w:ind w:left="720" w:hanging="360"/>
+      </w:pPr>
+    </w:lvl>
+    <w:lvl w:ilvl="2" w:tplc="0409001B" w:tentative="1">
+      <w:start w:val="1"/>
+      <w:numFmt w:val="lowerRoman"/>
+      <w:lvlText w:val="%3."/>
+      <w:lvlJc w:val="right"/>
+      <w:pPr>
+        <w:tabs>
+          <w:tab w:val="num" w:pos="1440"/>
+        </w:tabs>
+        <w:ind w:left="1440" w:hanging="180"/>
+      </w:pPr>
+    </w:lvl>
+    <w:lvl w:ilvl="3" w:tplc="0409000F" w:tentative="1">
+      <w:start w:val="1"/>
+      <w:numFmt w:val="decimal"/>
+      <w:lvlText w:val="%4."/>
+      <w:lvlJc w:val="left"/>
+      <w:pPr>
+        <w:tabs>
+          <w:tab w:val="num" w:pos="2160"/>
+        </w:tabs>
+        <w:ind w:left="2160" w:hanging="360"/>
+      </w:pPr>
+    </w:lvl>
+    <w:lvl w:ilvl="4" w:tplc="04090019" w:tentative="1">
+      <w:start w:val="1"/>
+      <w:numFmt w:val="lowerLetter"/>
+      <w:lvlText w:val="%5."/>
+      <w:lvlJc w:val="left"/>
+      <w:pPr>
+        <w:tabs>
+          <w:tab w:val="num" w:pos="2880"/>
+        </w:tabs>
+        <w:ind w:left="2880" w:hanging="360"/>
+      </w:pPr>
+    </w:lvl>
+    <w:lvl w:ilvl="5" w:tplc="0409001B" w:tentative="1">
+      <w:start w:val="1"/>
+      <w:numFmt w:val="lowerRoman"/>
+      <w:lvlText w:val="%6."/>
+      <w:lvlJc w:val="right"/>
+      <w:pPr>
+        <w:tabs>
+          <w:tab w:val="num" w:pos="3600"/>
+        </w:tabs>
+        <w:ind w:left="3600" w:hanging="180"/>
+      </w:pPr>
+    </w:lvl>
+    <w:lvl w:ilvl="6" w:tplc="0409000F" w:tentative="1">
+      <w:start w:val="1"/>
+      <w:numFmt w:val="decimal"/>
+      <w:lvlText w:val="%7."/>
+      <w:lvlJc w:val="left"/>
+      <w:pPr>
+        <w:tabs>
+          <w:tab w:val="num" w:pos="4320"/>
+        </w:tabs>
+        <w:ind w:left="4320" w:hanging="360"/>
+      </w:pPr>
+    </w:lvl>
+    <w:lvl w:ilvl="7" w:tplc="04090019" w:tentative="1">
+      <w:start w:val="1"/>
+      <w:numFmt w:val="lowerLetter"/>
+      <w:lvlText w:val="%8."/>
+      <w:lvlJc w:val="left"/>
+      <w:pPr>
+        <w:tabs>
+          <w:tab w:val="num" w:pos="5040"/>
+        </w:tabs>
+        <w:ind w:left="5040" w:hanging="360"/>
+      </w:pPr>
+    </w:lvl>
+    <w:lvl w:ilvl="8" w:tplc="0409001B" w:tentative="1">
+      <w:start w:val="1"/>
+      <w:numFmt w:val="lowerRoman"/>
+      <w:lvlText w:val="%9."/>
+      <w:lvlJc w:val="right"/>
+      <w:pPr>
+        <w:tabs>
+          <w:tab w:val="num" w:pos="5760"/>
+        </w:tabs>
+        <w:ind w:left="5760" w:hanging="180"/>
+      </w:pPr>
+    </w:lvl>
+  </w:abstractNum>
+  <w:abstractNum w:abstractNumId="9" w15:restartNumberingAfterBreak="0">
     <w:nsid w:val="5451017B"/>
     <w:multiLevelType w:val="singleLevel"/>
     <w:tmpl w:val="0409000F"/>
@@ -4913,7 +7622,7 @@
       </w:pPr>
     </w:lvl>
   </w:abstractNum>
-  <w:abstractNum w:abstractNumId="8" w15:restartNumberingAfterBreak="0">
+  <w:abstractNum w:abstractNumId="10" w15:restartNumberingAfterBreak="0">
     <w:nsid w:val="664A7F15"/>
     <w:multiLevelType w:val="singleLevel"/>
     <w:tmpl w:val="0409000F"/>
@@ -4930,7 +7639,7 @@
       </w:pPr>
     </w:lvl>
   </w:abstractNum>
-  <w:abstractNum w:abstractNumId="9" w15:restartNumberingAfterBreak="0">
+  <w:abstractNum w:abstractNumId="11" w15:restartNumberingAfterBreak="0">
     <w:nsid w:val="6E823101"/>
     <w:multiLevelType w:val="singleLevel"/>
     <w:tmpl w:val="0409000F"/>
@@ -4951,31 +7660,37 @@
     <w:abstractNumId w:val="0"/>
   </w:num>
   <w:num w:numId="2">
-    <w:abstractNumId w:val="3"/>
+    <w:abstractNumId w:val="4"/>
   </w:num>
   <w:num w:numId="3">
     <w:abstractNumId w:val="2"/>
   </w:num>
   <w:num w:numId="4">
+    <w:abstractNumId w:val="6"/>
+  </w:num>
+  <w:num w:numId="5">
+    <w:abstractNumId w:val="10"/>
+  </w:num>
+  <w:num w:numId="6">
+    <w:abstractNumId w:val="9"/>
+  </w:num>
+  <w:num w:numId="7">
+    <w:abstractNumId w:val="11"/>
+  </w:num>
+  <w:num w:numId="8">
     <w:abstractNumId w:val="5"/>
   </w:num>
-  <w:num w:numId="5">
-    <w:abstractNumId w:val="8"/>
-  </w:num>
-  <w:num w:numId="6">
+  <w:num w:numId="9">
     <w:abstractNumId w:val="7"/>
-  </w:num>
-  <w:num w:numId="7">
-    <w:abstractNumId w:val="9"/>
-  </w:num>
-  <w:num w:numId="8">
-    <w:abstractNumId w:val="4"/>
-  </w:num>
-  <w:num w:numId="9">
-    <w:abstractNumId w:val="6"/>
   </w:num>
   <w:num w:numId="10">
     <w:abstractNumId w:val="1"/>
+  </w:num>
+  <w:num w:numId="11">
+    <w:abstractNumId w:val="3"/>
+  </w:num>
+  <w:num w:numId="12">
+    <w:abstractNumId w:val="8"/>
   </w:num>
 </w:numbering>
 </file>
@@ -5963,6 +8678,17 @@
       <w:spacing w:val="15"/>
     </w:rPr>
   </w:style>
+  <w:style w:type="paragraph" w:styleId="ListParagraph">
+    <w:name w:val="List Paragraph"/>
+    <w:basedOn w:val="Normal"/>
+    <w:uiPriority w:val="34"/>
+    <w:qFormat/>
+    <w:rsid w:val="000B66B1"/>
+    <w:pPr>
+      <w:ind w:left="720"/>
+      <w:contextualSpacing/>
+    </w:pPr>
+  </w:style>
 </w:styles>
 </file>
 

--- a/Clinic Reciption SRS.docx
+++ b/Clinic Reciption SRS.docx
@@ -1078,32 +1078,58 @@
       <w:r>
         <w:t xml:space="preserve">Figure </w:t>
       </w:r>
-      <w:fldSimple w:instr=" STYLEREF 1 \s ">
-        <w:r>
-          <w:rPr>
-            <w:noProof/>
-            <w:cs/>
-          </w:rPr>
-          <w:t>‎</w:t>
-        </w:r>
-        <w:r>
-          <w:rPr>
-            <w:noProof/>
-          </w:rPr>
-          <w:t>2</w:t>
-        </w:r>
-      </w:fldSimple>
+      <w:r>
+        <w:fldChar w:fldCharType="begin"/>
+      </w:r>
+      <w:r>
+        <w:instrText xml:space="preserve"> STYLEREF 1 \s </w:instrText>
+      </w:r>
+      <w:r>
+        <w:fldChar w:fldCharType="separate"/>
+      </w:r>
+      <w:r>
+        <w:rPr>
+          <w:noProof/>
+          <w:cs/>
+        </w:rPr>
+        <w:t>‎</w:t>
+      </w:r>
+      <w:r>
+        <w:rPr>
+          <w:noProof/>
+        </w:rPr>
+        <w:t>2</w:t>
+      </w:r>
+      <w:r>
+        <w:rPr>
+          <w:noProof/>
+        </w:rPr>
+        <w:fldChar w:fldCharType="end"/>
+      </w:r>
       <w:r>
         <w:noBreakHyphen/>
       </w:r>
-      <w:fldSimple w:instr=" SEQ Figure \* ARABIC \s 1 ">
-        <w:r>
-          <w:rPr>
-            <w:noProof/>
-          </w:rPr>
-          <w:t>1</w:t>
-        </w:r>
-      </w:fldSimple>
+      <w:r>
+        <w:fldChar w:fldCharType="begin"/>
+      </w:r>
+      <w:r>
+        <w:instrText xml:space="preserve"> SEQ Figure \* ARABIC \s 1 </w:instrText>
+      </w:r>
+      <w:r>
+        <w:fldChar w:fldCharType="separate"/>
+      </w:r>
+      <w:r>
+        <w:rPr>
+          <w:noProof/>
+        </w:rPr>
+        <w:t>1</w:t>
+      </w:r>
+      <w:r>
+        <w:rPr>
+          <w:noProof/>
+        </w:rPr>
+        <w:fldChar w:fldCharType="end"/>
+      </w:r>
       <w:r>
         <w:t xml:space="preserve">  System Environment</w:t>
       </w:r>
@@ -1246,32 +1272,58 @@
       <w:r>
         <w:t xml:space="preserve">Figure </w:t>
       </w:r>
-      <w:fldSimple w:instr=" STYLEREF 1 \s ">
-        <w:r>
-          <w:rPr>
-            <w:noProof/>
-            <w:cs/>
-          </w:rPr>
-          <w:t>‎</w:t>
-        </w:r>
-        <w:r>
-          <w:rPr>
-            <w:noProof/>
-          </w:rPr>
-          <w:t>2</w:t>
-        </w:r>
-      </w:fldSimple>
+      <w:r>
+        <w:fldChar w:fldCharType="begin"/>
+      </w:r>
+      <w:r>
+        <w:instrText xml:space="preserve"> STYLEREF 1 \s </w:instrText>
+      </w:r>
+      <w:r>
+        <w:fldChar w:fldCharType="separate"/>
+      </w:r>
+      <w:r>
+        <w:rPr>
+          <w:noProof/>
+          <w:cs/>
+        </w:rPr>
+        <w:t>‎</w:t>
+      </w:r>
+      <w:r>
+        <w:rPr>
+          <w:noProof/>
+        </w:rPr>
+        <w:t>2</w:t>
+      </w:r>
+      <w:r>
+        <w:rPr>
+          <w:noProof/>
+        </w:rPr>
+        <w:fldChar w:fldCharType="end"/>
+      </w:r>
       <w:r>
         <w:noBreakHyphen/>
       </w:r>
-      <w:fldSimple w:instr=" SEQ Figure \* ARABIC \s 1 ">
-        <w:r>
-          <w:rPr>
-            <w:noProof/>
-          </w:rPr>
-          <w:t>2</w:t>
-        </w:r>
-      </w:fldSimple>
+      <w:r>
+        <w:fldChar w:fldCharType="begin"/>
+      </w:r>
+      <w:r>
+        <w:instrText xml:space="preserve"> SEQ Figure \* ARABIC \s 1 </w:instrText>
+      </w:r>
+      <w:r>
+        <w:fldChar w:fldCharType="separate"/>
+      </w:r>
+      <w:r>
+        <w:rPr>
+          <w:noProof/>
+        </w:rPr>
+        <w:t>2</w:t>
+      </w:r>
+      <w:r>
+        <w:rPr>
+          <w:noProof/>
+        </w:rPr>
+        <w:fldChar w:fldCharType="end"/>
+      </w:r>
       <w:r>
         <w:t xml:space="preserve"> Use Case Diagram</w:t>
       </w:r>
@@ -4439,15 +4491,7 @@
         <w:rPr>
           <w:rFonts w:ascii="Times New Roman" w:hAnsi="Times New Roman"/>
         </w:rPr>
-        <w:t xml:space="preserve">Detailed Non-Functional </w:t>
-      </w:r>
-      <w:bookmarkStart w:id="18" w:name="_GoBack"/>
-      <w:bookmarkEnd w:id="18"/>
-      <w:r>
-        <w:rPr>
-          <w:rFonts w:ascii="Times New Roman" w:hAnsi="Times New Roman"/>
-        </w:rPr>
-        <w:t>Requirement</w:t>
+        <w:t>Detailed Non-Functional Requirement</w:t>
       </w:r>
     </w:p>
     <w:p>
@@ -6936,9 +6980,84 @@
         <w:t>Patient has (read) access on doctors’ data.</w:t>
       </w:r>
     </w:p>
-    <w:p/>
+    <w:p>
+      <w:pPr>
+        <w:pStyle w:val="Heading1"/>
+        <w:numPr>
+          <w:ilvl w:val="0"/>
+          <w:numId w:val="0"/>
+        </w:numPr>
+      </w:pPr>
+      <w:r>
+        <w:t xml:space="preserve">Appendix </w:t>
+      </w:r>
+      <w:r>
+        <w:t>A</w:t>
+      </w:r>
+      <w:r>
+        <w:t>: Analysis Models</w:t>
+      </w:r>
+    </w:p>
+    <w:p>
+      <w:pPr>
+        <w:pStyle w:val="Heading2"/>
+        <w:numPr>
+          <w:ilvl w:val="0"/>
+          <w:numId w:val="0"/>
+        </w:numPr>
+      </w:pPr>
+      <w:r>
+        <w:t>A-1: Class Diagram</w:t>
+      </w:r>
+    </w:p>
+    <w:p>
+      <w:r>
+        <w:rPr>
+          <w:noProof/>
+        </w:rPr>
+        <w:drawing>
+          <wp:inline distT="0" distB="0" distL="0" distR="0" wp14:anchorId="65AFD582" wp14:editId="259ECD98">
+            <wp:extent cx="5731510" cy="3612515"/>
+            <wp:effectExtent l="0" t="0" r="2540" b="6985"/>
+            <wp:docPr id="19" name="Picture 19"/>
+            <wp:cNvGraphicFramePr>
+              <a:graphicFrameLocks xmlns:a="http://schemas.openxmlformats.org/drawingml/2006/main" noChangeAspect="1"/>
+            </wp:cNvGraphicFramePr>
+            <a:graphic xmlns:a="http://schemas.openxmlformats.org/drawingml/2006/main">
+              <a:graphicData uri="http://schemas.openxmlformats.org/drawingml/2006/picture">
+                <pic:pic xmlns:pic="http://schemas.openxmlformats.org/drawingml/2006/picture">
+                  <pic:nvPicPr>
+                    <pic:cNvPr id="1" name=""/>
+                    <pic:cNvPicPr/>
+                  </pic:nvPicPr>
+                  <pic:blipFill>
+                    <a:blip r:embed="rId21"/>
+                    <a:stretch>
+                      <a:fillRect/>
+                    </a:stretch>
+                  </pic:blipFill>
+                  <pic:spPr>
+                    <a:xfrm>
+                      <a:off x="0" y="0"/>
+                      <a:ext cx="5731510" cy="3612515"/>
+                    </a:xfrm>
+                    <a:prstGeom prst="rect">
+                      <a:avLst/>
+                    </a:prstGeom>
+                  </pic:spPr>
+                </pic:pic>
+              </a:graphicData>
+            </a:graphic>
+          </wp:inline>
+        </w:drawing>
+      </w:r>
+    </w:p>
+    <w:p>
+      <w:bookmarkStart w:id="18" w:name="_GoBack"/>
+      <w:bookmarkEnd w:id="18"/>
+    </w:p>
     <w:sectPr>
-      <w:headerReference w:type="default" r:id="rId21"/>
+      <w:headerReference w:type="default" r:id="rId22"/>
       <w:pgSz w:w="11906" w:h="16838" w:code="9"/>
       <w:pgMar w:top="1440" w:right="1440" w:bottom="1440" w:left="1440" w:header="720" w:footer="720" w:gutter="0"/>
       <w:pgNumType w:start="1"/>
@@ -7182,7 +7301,7 @@
         <w:bCs/>
         <w:noProof/>
       </w:rPr>
-      <w:t>10</w:t>
+      <w:t>11</w:t>
     </w:r>
     <w:r>
       <w:rPr>
@@ -8689,6 +8808,36 @@
       <w:contextualSpacing/>
     </w:pPr>
   </w:style>
+  <w:style w:type="paragraph" w:styleId="BalloonText">
+    <w:name w:val="Balloon Text"/>
+    <w:basedOn w:val="Normal"/>
+    <w:link w:val="BalloonTextChar"/>
+    <w:uiPriority w:val="99"/>
+    <w:semiHidden/>
+    <w:unhideWhenUsed/>
+    <w:rsid w:val="004A16E6"/>
+    <w:pPr>
+      <w:spacing w:after="0" w:line="240" w:lineRule="auto"/>
+    </w:pPr>
+    <w:rPr>
+      <w:rFonts w:ascii="Segoe UI" w:hAnsi="Segoe UI" w:cs="Segoe UI"/>
+      <w:sz w:val="18"/>
+      <w:szCs w:val="18"/>
+    </w:rPr>
+  </w:style>
+  <w:style w:type="character" w:customStyle="1" w:styleId="BalloonTextChar">
+    <w:name w:val="Balloon Text Char"/>
+    <w:basedOn w:val="DefaultParagraphFont"/>
+    <w:link w:val="BalloonText"/>
+    <w:uiPriority w:val="99"/>
+    <w:semiHidden/>
+    <w:rsid w:val="004A16E6"/>
+    <w:rPr>
+      <w:rFonts w:ascii="Segoe UI" w:hAnsi="Segoe UI" w:cs="Segoe UI"/>
+      <w:sz w:val="18"/>
+      <w:szCs w:val="18"/>
+    </w:rPr>
+  </w:style>
 </w:styles>
 </file>
 

--- a/Clinic Reciption SRS.docx
+++ b/Clinic Reciption SRS.docx
@@ -1078,58 +1078,32 @@
       <w:r>
         <w:t xml:space="preserve">Figure </w:t>
       </w:r>
-      <w:r>
-        <w:fldChar w:fldCharType="begin"/>
-      </w:r>
-      <w:r>
-        <w:instrText xml:space="preserve"> STYLEREF 1 \s </w:instrText>
-      </w:r>
-      <w:r>
-        <w:fldChar w:fldCharType="separate"/>
-      </w:r>
-      <w:r>
-        <w:rPr>
-          <w:noProof/>
-          <w:cs/>
-        </w:rPr>
-        <w:t>‎</w:t>
-      </w:r>
-      <w:r>
-        <w:rPr>
-          <w:noProof/>
-        </w:rPr>
-        <w:t>2</w:t>
-      </w:r>
-      <w:r>
-        <w:rPr>
-          <w:noProof/>
-        </w:rPr>
-        <w:fldChar w:fldCharType="end"/>
-      </w:r>
+      <w:fldSimple w:instr=" STYLEREF 1 \s ">
+        <w:r>
+          <w:rPr>
+            <w:noProof/>
+            <w:cs/>
+          </w:rPr>
+          <w:t>‎</w:t>
+        </w:r>
+        <w:r>
+          <w:rPr>
+            <w:noProof/>
+          </w:rPr>
+          <w:t>2</w:t>
+        </w:r>
+      </w:fldSimple>
       <w:r>
         <w:noBreakHyphen/>
       </w:r>
-      <w:r>
-        <w:fldChar w:fldCharType="begin"/>
-      </w:r>
-      <w:r>
-        <w:instrText xml:space="preserve"> SEQ Figure \* ARABIC \s 1 </w:instrText>
-      </w:r>
-      <w:r>
-        <w:fldChar w:fldCharType="separate"/>
-      </w:r>
-      <w:r>
-        <w:rPr>
-          <w:noProof/>
-        </w:rPr>
-        <w:t>1</w:t>
-      </w:r>
-      <w:r>
-        <w:rPr>
-          <w:noProof/>
-        </w:rPr>
-        <w:fldChar w:fldCharType="end"/>
-      </w:r>
+      <w:fldSimple w:instr=" SEQ Figure \* ARABIC \s 1 ">
+        <w:r>
+          <w:rPr>
+            <w:noProof/>
+          </w:rPr>
+          <w:t>1</w:t>
+        </w:r>
+      </w:fldSimple>
       <w:r>
         <w:t xml:space="preserve">  System Environment</w:t>
       </w:r>
@@ -1272,58 +1246,32 @@
       <w:r>
         <w:t xml:space="preserve">Figure </w:t>
       </w:r>
-      <w:r>
-        <w:fldChar w:fldCharType="begin"/>
-      </w:r>
-      <w:r>
-        <w:instrText xml:space="preserve"> STYLEREF 1 \s </w:instrText>
-      </w:r>
-      <w:r>
-        <w:fldChar w:fldCharType="separate"/>
-      </w:r>
-      <w:r>
-        <w:rPr>
-          <w:noProof/>
-          <w:cs/>
-        </w:rPr>
-        <w:t>‎</w:t>
-      </w:r>
-      <w:r>
-        <w:rPr>
-          <w:noProof/>
-        </w:rPr>
-        <w:t>2</w:t>
-      </w:r>
-      <w:r>
-        <w:rPr>
-          <w:noProof/>
-        </w:rPr>
-        <w:fldChar w:fldCharType="end"/>
-      </w:r>
+      <w:fldSimple w:instr=" STYLEREF 1 \s ">
+        <w:r>
+          <w:rPr>
+            <w:noProof/>
+            <w:cs/>
+          </w:rPr>
+          <w:t>‎</w:t>
+        </w:r>
+        <w:r>
+          <w:rPr>
+            <w:noProof/>
+          </w:rPr>
+          <w:t>2</w:t>
+        </w:r>
+      </w:fldSimple>
       <w:r>
         <w:noBreakHyphen/>
       </w:r>
-      <w:r>
-        <w:fldChar w:fldCharType="begin"/>
-      </w:r>
-      <w:r>
-        <w:instrText xml:space="preserve"> SEQ Figure \* ARABIC \s 1 </w:instrText>
-      </w:r>
-      <w:r>
-        <w:fldChar w:fldCharType="separate"/>
-      </w:r>
-      <w:r>
-        <w:rPr>
-          <w:noProof/>
-        </w:rPr>
-        <w:t>2</w:t>
-      </w:r>
-      <w:r>
-        <w:rPr>
-          <w:noProof/>
-        </w:rPr>
-        <w:fldChar w:fldCharType="end"/>
-      </w:r>
+      <w:fldSimple w:instr=" SEQ Figure \* ARABIC \s 1 ">
+        <w:r>
+          <w:rPr>
+            <w:noProof/>
+          </w:rPr>
+          <w:t>2</w:t>
+        </w:r>
+      </w:fldSimple>
       <w:r>
         <w:t xml:space="preserve"> Use Case Diagram</w:t>
       </w:r>
@@ -4482,6 +4430,6558 @@
     </w:p>
     <w:p>
       <w:pPr>
+        <w:pStyle w:val="Heading3"/>
+      </w:pPr>
+      <w:bookmarkStart w:id="18" w:name="_Toc43588129"/>
+      <w:r>
+        <w:t>Clinic Manager Use Cases</w:t>
+      </w:r>
+      <w:bookmarkEnd w:id="18"/>
+    </w:p>
+    <w:p>
+      <w:pPr>
+        <w:pStyle w:val="Heading4"/>
+        <w:numPr>
+          <w:ilvl w:val="0"/>
+          <w:numId w:val="0"/>
+        </w:numPr>
+        <w:rPr>
+          <w:i w:val="0"/>
+          <w:iCs/>
+          <w:sz w:val="24"/>
+        </w:rPr>
+      </w:pPr>
+      <w:r>
+        <w:rPr>
+          <w:b w:val="0"/>
+          <w:i w:val="0"/>
+          <w:iCs/>
+          <w:sz w:val="24"/>
+        </w:rPr>
+        <w:t xml:space="preserve">Use case: </w:t>
+      </w:r>
+      <w:r>
+        <w:rPr>
+          <w:i w:val="0"/>
+          <w:iCs/>
+          <w:sz w:val="24"/>
+        </w:rPr>
+        <w:t xml:space="preserve"> </w:t>
+      </w:r>
+      <w:r>
+        <w:rPr>
+          <w:i w:val="0"/>
+          <w:iCs/>
+          <w:sz w:val="24"/>
+        </w:rPr>
+        <w:t>Add Department</w:t>
+      </w:r>
+      <w:r>
+        <w:rPr>
+          <w:i w:val="0"/>
+          <w:iCs/>
+          <w:sz w:val="24"/>
+        </w:rPr>
+        <w:fldChar w:fldCharType="begin"/>
+      </w:r>
+      <w:r>
+        <w:rPr>
+          <w:i w:val="0"/>
+          <w:iCs/>
+          <w:sz w:val="24"/>
+        </w:rPr>
+        <w:instrText xml:space="preserve"> XE "</w:instrText>
+      </w:r>
+      <w:r>
+        <w:rPr>
+          <w:i w:val="0"/>
+          <w:iCs/>
+        </w:rPr>
+        <w:instrText>Article"</w:instrText>
+      </w:r>
+      <w:r>
+        <w:rPr>
+          <w:i w:val="0"/>
+          <w:iCs/>
+          <w:sz w:val="24"/>
+        </w:rPr>
+        <w:instrText xml:space="preserve"> </w:instrText>
+      </w:r>
+      <w:r>
+        <w:rPr>
+          <w:i w:val="0"/>
+          <w:iCs/>
+          <w:sz w:val="24"/>
+        </w:rPr>
+        <w:fldChar w:fldCharType="end"/>
+      </w:r>
+    </w:p>
+    <w:tbl>
+      <w:tblPr>
+        <w:tblW w:w="0" w:type="auto"/>
+        <w:tblInd w:w="288" w:type="dxa"/>
+        <w:tblBorders>
+          <w:top w:val="single" w:sz="4" w:space="0" w:color="auto"/>
+          <w:left w:val="single" w:sz="4" w:space="0" w:color="auto"/>
+          <w:bottom w:val="single" w:sz="4" w:space="0" w:color="auto"/>
+          <w:right w:val="single" w:sz="4" w:space="0" w:color="auto"/>
+          <w:insideH w:val="single" w:sz="4" w:space="0" w:color="auto"/>
+          <w:insideV w:val="single" w:sz="4" w:space="0" w:color="auto"/>
+        </w:tblBorders>
+        <w:tblLayout w:type="fixed"/>
+        <w:tblLook w:val="0000" w:firstRow="0" w:lastRow="0" w:firstColumn="0" w:lastColumn="0" w:noHBand="0" w:noVBand="0"/>
+      </w:tblPr>
+      <w:tblGrid>
+        <w:gridCol w:w="2070"/>
+        <w:gridCol w:w="6300"/>
+      </w:tblGrid>
+      <w:tr>
+        <w:tc>
+          <w:tcPr>
+            <w:tcW w:w="2070" w:type="dxa"/>
+          </w:tcPr>
+          <w:p>
+            <w:pPr>
+              <w:tabs>
+                <w:tab w:val="left" w:pos="0"/>
+              </w:tabs>
+              <w:suppressAutoHyphens/>
+              <w:rPr>
+                <w:b/>
+                <w:spacing w:val="-3"/>
+                <w:sz w:val="24"/>
+              </w:rPr>
+            </w:pPr>
+            <w:r>
+              <w:rPr>
+                <w:b/>
+                <w:spacing w:val="-3"/>
+                <w:sz w:val="24"/>
+              </w:rPr>
+              <w:t>Use Case Name</w:t>
+            </w:r>
+          </w:p>
+        </w:tc>
+        <w:tc>
+          <w:tcPr>
+            <w:tcW w:w="6300" w:type="dxa"/>
+          </w:tcPr>
+          <w:p>
+            <w:pPr>
+              <w:tabs>
+                <w:tab w:val="left" w:pos="0"/>
+              </w:tabs>
+              <w:suppressAutoHyphens/>
+              <w:rPr>
+                <w:spacing w:val="-3"/>
+                <w:sz w:val="24"/>
+              </w:rPr>
+            </w:pPr>
+            <w:r>
+              <w:rPr>
+                <w:sz w:val="24"/>
+              </w:rPr>
+              <w:t>Add Department</w:t>
+            </w:r>
+          </w:p>
+        </w:tc>
+      </w:tr>
+      <w:tr>
+        <w:tc>
+          <w:tcPr>
+            <w:tcW w:w="2070" w:type="dxa"/>
+          </w:tcPr>
+          <w:p>
+            <w:pPr>
+              <w:tabs>
+                <w:tab w:val="left" w:pos="0"/>
+              </w:tabs>
+              <w:suppressAutoHyphens/>
+              <w:rPr>
+                <w:b/>
+                <w:spacing w:val="-3"/>
+                <w:sz w:val="24"/>
+              </w:rPr>
+            </w:pPr>
+            <w:r>
+              <w:rPr>
+                <w:b/>
+                <w:spacing w:val="-3"/>
+                <w:sz w:val="24"/>
+              </w:rPr>
+              <w:lastRenderedPageBreak/>
+              <w:t>Trigger</w:t>
+            </w:r>
+          </w:p>
+        </w:tc>
+        <w:tc>
+          <w:tcPr>
+            <w:tcW w:w="6300" w:type="dxa"/>
+          </w:tcPr>
+          <w:p>
+            <w:pPr>
+              <w:tabs>
+                <w:tab w:val="left" w:pos="0"/>
+              </w:tabs>
+              <w:suppressAutoHyphens/>
+              <w:rPr>
+                <w:spacing w:val="-3"/>
+                <w:sz w:val="24"/>
+              </w:rPr>
+            </w:pPr>
+            <w:r>
+              <w:rPr>
+                <w:spacing w:val="-3"/>
+                <w:sz w:val="24"/>
+              </w:rPr>
+              <w:t>Manager Click “Add Department” button</w:t>
+            </w:r>
+          </w:p>
+        </w:tc>
+      </w:tr>
+      <w:tr>
+        <w:tc>
+          <w:tcPr>
+            <w:tcW w:w="2070" w:type="dxa"/>
+          </w:tcPr>
+          <w:p>
+            <w:pPr>
+              <w:tabs>
+                <w:tab w:val="left" w:pos="0"/>
+              </w:tabs>
+              <w:suppressAutoHyphens/>
+              <w:rPr>
+                <w:b/>
+                <w:spacing w:val="-3"/>
+                <w:sz w:val="24"/>
+              </w:rPr>
+            </w:pPr>
+            <w:r>
+              <w:rPr>
+                <w:b/>
+                <w:spacing w:val="-3"/>
+                <w:sz w:val="24"/>
+              </w:rPr>
+              <w:t>Precondition</w:t>
+            </w:r>
+          </w:p>
+        </w:tc>
+        <w:tc>
+          <w:tcPr>
+            <w:tcW w:w="6300" w:type="dxa"/>
+          </w:tcPr>
+          <w:p>
+            <w:pPr>
+              <w:tabs>
+                <w:tab w:val="left" w:pos="0"/>
+              </w:tabs>
+              <w:suppressAutoHyphens/>
+              <w:rPr>
+                <w:spacing w:val="-3"/>
+                <w:sz w:val="24"/>
+              </w:rPr>
+            </w:pPr>
+            <w:r>
+              <w:rPr>
+                <w:spacing w:val="-3"/>
+                <w:sz w:val="24"/>
+              </w:rPr>
+              <w:t>The System Show the Fields Required For adding Department</w:t>
+            </w:r>
+          </w:p>
+        </w:tc>
+      </w:tr>
+      <w:tr>
+        <w:tc>
+          <w:tcPr>
+            <w:tcW w:w="2070" w:type="dxa"/>
+          </w:tcPr>
+          <w:p>
+            <w:pPr>
+              <w:tabs>
+                <w:tab w:val="left" w:pos="0"/>
+              </w:tabs>
+              <w:suppressAutoHyphens/>
+              <w:rPr>
+                <w:b/>
+                <w:spacing w:val="-3"/>
+                <w:sz w:val="24"/>
+              </w:rPr>
+            </w:pPr>
+            <w:r>
+              <w:rPr>
+                <w:b/>
+                <w:spacing w:val="-3"/>
+                <w:sz w:val="24"/>
+              </w:rPr>
+              <w:t>Basic Path</w:t>
+            </w:r>
+          </w:p>
+        </w:tc>
+        <w:tc>
+          <w:tcPr>
+            <w:tcW w:w="6300" w:type="dxa"/>
+          </w:tcPr>
+          <w:p>
+            <w:pPr>
+              <w:numPr>
+                <w:ilvl w:val="0"/>
+                <w:numId w:val="12"/>
+              </w:numPr>
+              <w:tabs>
+                <w:tab w:val="left" w:pos="0"/>
+              </w:tabs>
+              <w:suppressAutoHyphens/>
+              <w:spacing w:after="0" w:line="240" w:lineRule="auto"/>
+              <w:rPr>
+                <w:spacing w:val="-3"/>
+                <w:sz w:val="24"/>
+              </w:rPr>
+            </w:pPr>
+            <w:r>
+              <w:rPr>
+                <w:spacing w:val="-3"/>
+                <w:sz w:val="24"/>
+              </w:rPr>
+              <w:t>Manager adds department name</w:t>
+            </w:r>
+          </w:p>
+          <w:p>
+            <w:pPr>
+              <w:numPr>
+                <w:ilvl w:val="0"/>
+                <w:numId w:val="12"/>
+              </w:numPr>
+              <w:tabs>
+                <w:tab w:val="left" w:pos="0"/>
+              </w:tabs>
+              <w:suppressAutoHyphens/>
+              <w:spacing w:after="0" w:line="240" w:lineRule="auto"/>
+              <w:rPr>
+                <w:spacing w:val="-3"/>
+                <w:sz w:val="24"/>
+              </w:rPr>
+            </w:pPr>
+            <w:r>
+              <w:rPr>
+                <w:spacing w:val="-3"/>
+                <w:sz w:val="24"/>
+              </w:rPr>
+              <w:t>Manager adds department location</w:t>
+            </w:r>
+          </w:p>
+          <w:p>
+            <w:pPr>
+              <w:numPr>
+                <w:ilvl w:val="0"/>
+                <w:numId w:val="12"/>
+              </w:numPr>
+              <w:tabs>
+                <w:tab w:val="left" w:pos="0"/>
+              </w:tabs>
+              <w:suppressAutoHyphens/>
+              <w:spacing w:after="0" w:line="240" w:lineRule="auto"/>
+              <w:rPr>
+                <w:spacing w:val="-3"/>
+                <w:sz w:val="24"/>
+              </w:rPr>
+            </w:pPr>
+            <w:r>
+              <w:rPr>
+                <w:spacing w:val="-3"/>
+                <w:sz w:val="24"/>
+              </w:rPr>
+              <w:t>System send the data to database to be added</w:t>
+            </w:r>
+          </w:p>
+          <w:p>
+            <w:pPr>
+              <w:numPr>
+                <w:ilvl w:val="0"/>
+                <w:numId w:val="12"/>
+              </w:numPr>
+              <w:tabs>
+                <w:tab w:val="left" w:pos="0"/>
+              </w:tabs>
+              <w:suppressAutoHyphens/>
+              <w:spacing w:after="0" w:line="240" w:lineRule="auto"/>
+              <w:rPr>
+                <w:spacing w:val="-3"/>
+                <w:sz w:val="24"/>
+              </w:rPr>
+            </w:pPr>
+            <w:r>
+              <w:rPr>
+                <w:spacing w:val="-3"/>
+                <w:sz w:val="24"/>
+              </w:rPr>
+              <w:t>Database send back response (done – failed)</w:t>
+            </w:r>
+          </w:p>
+          <w:p>
+            <w:pPr>
+              <w:numPr>
+                <w:ilvl w:val="0"/>
+                <w:numId w:val="12"/>
+              </w:numPr>
+              <w:tabs>
+                <w:tab w:val="left" w:pos="0"/>
+              </w:tabs>
+              <w:suppressAutoHyphens/>
+              <w:spacing w:after="0" w:line="240" w:lineRule="auto"/>
+              <w:rPr>
+                <w:spacing w:val="-3"/>
+                <w:sz w:val="24"/>
+              </w:rPr>
+            </w:pPr>
+            <w:r>
+              <w:rPr>
+                <w:spacing w:val="-3"/>
+                <w:sz w:val="24"/>
+              </w:rPr>
+              <w:t>If response was (Done) System list the Department</w:t>
+            </w:r>
+            <w:r>
+              <w:rPr>
+                <w:spacing w:val="-3"/>
+                <w:sz w:val="24"/>
+              </w:rPr>
+              <w:fldChar w:fldCharType="begin"/>
+            </w:r>
+            <w:r>
+              <w:rPr>
+                <w:spacing w:val="-3"/>
+                <w:sz w:val="24"/>
+              </w:rPr>
+              <w:instrText xml:space="preserve"> XE "</w:instrText>
+            </w:r>
+            <w:r>
+              <w:instrText>Article"</w:instrText>
+            </w:r>
+            <w:r>
+              <w:rPr>
+                <w:spacing w:val="-3"/>
+                <w:sz w:val="24"/>
+              </w:rPr>
+              <w:instrText xml:space="preserve"> </w:instrText>
+            </w:r>
+            <w:r>
+              <w:rPr>
+                <w:spacing w:val="-3"/>
+                <w:sz w:val="24"/>
+              </w:rPr>
+              <w:fldChar w:fldCharType="end"/>
+            </w:r>
+            <w:r>
+              <w:rPr>
+                <w:spacing w:val="-3"/>
+                <w:sz w:val="24"/>
+              </w:rPr>
+              <w:t>s</w:t>
+            </w:r>
+          </w:p>
+          <w:p>
+            <w:pPr>
+              <w:numPr>
+                <w:ilvl w:val="0"/>
+                <w:numId w:val="12"/>
+              </w:numPr>
+              <w:tabs>
+                <w:tab w:val="left" w:pos="0"/>
+              </w:tabs>
+              <w:suppressAutoHyphens/>
+              <w:spacing w:after="0" w:line="240" w:lineRule="auto"/>
+              <w:rPr>
+                <w:spacing w:val="-3"/>
+                <w:sz w:val="24"/>
+              </w:rPr>
+            </w:pPr>
+            <w:r>
+              <w:rPr>
+                <w:spacing w:val="-3"/>
+                <w:sz w:val="24"/>
+              </w:rPr>
+              <w:t>If response was (Failed) System Pops up “wrong message” and back to Precondition Status</w:t>
+            </w:r>
+          </w:p>
+        </w:tc>
+      </w:tr>
+      <w:tr>
+        <w:tc>
+          <w:tcPr>
+            <w:tcW w:w="2070" w:type="dxa"/>
+          </w:tcPr>
+          <w:p>
+            <w:pPr>
+              <w:tabs>
+                <w:tab w:val="left" w:pos="0"/>
+              </w:tabs>
+              <w:suppressAutoHyphens/>
+              <w:rPr>
+                <w:b/>
+                <w:spacing w:val="-3"/>
+                <w:sz w:val="24"/>
+              </w:rPr>
+            </w:pPr>
+            <w:r>
+              <w:rPr>
+                <w:b/>
+                <w:spacing w:val="-3"/>
+                <w:sz w:val="24"/>
+              </w:rPr>
+              <w:t>Alternative Paths</w:t>
+            </w:r>
+          </w:p>
+        </w:tc>
+        <w:tc>
+          <w:tcPr>
+            <w:tcW w:w="6300" w:type="dxa"/>
+          </w:tcPr>
+          <w:p>
+            <w:pPr>
+              <w:tabs>
+                <w:tab w:val="left" w:pos="0"/>
+              </w:tabs>
+              <w:suppressAutoHyphens/>
+              <w:rPr>
+                <w:spacing w:val="-3"/>
+                <w:sz w:val="24"/>
+              </w:rPr>
+            </w:pPr>
+            <w:r>
+              <w:rPr>
+                <w:spacing w:val="-3"/>
+                <w:sz w:val="24"/>
+              </w:rPr>
+              <w:t>Can Access to the Basic Path when adding doctor’s department if the Manager entered Non-existed department</w:t>
+            </w:r>
+          </w:p>
+        </w:tc>
+      </w:tr>
+      <w:tr>
+        <w:tc>
+          <w:tcPr>
+            <w:tcW w:w="2070" w:type="dxa"/>
+          </w:tcPr>
+          <w:p>
+            <w:pPr>
+              <w:tabs>
+                <w:tab w:val="left" w:pos="0"/>
+              </w:tabs>
+              <w:suppressAutoHyphens/>
+              <w:rPr>
+                <w:b/>
+                <w:spacing w:val="-3"/>
+                <w:sz w:val="24"/>
+              </w:rPr>
+            </w:pPr>
+            <w:proofErr w:type="spellStart"/>
+            <w:r>
+              <w:rPr>
+                <w:b/>
+                <w:spacing w:val="-3"/>
+                <w:sz w:val="24"/>
+              </w:rPr>
+              <w:t>Postcondition</w:t>
+            </w:r>
+            <w:proofErr w:type="spellEnd"/>
+          </w:p>
+        </w:tc>
+        <w:tc>
+          <w:tcPr>
+            <w:tcW w:w="6300" w:type="dxa"/>
+          </w:tcPr>
+          <w:p>
+            <w:pPr>
+              <w:tabs>
+                <w:tab w:val="left" w:pos="0"/>
+              </w:tabs>
+              <w:suppressAutoHyphens/>
+              <w:rPr>
+                <w:spacing w:val="-3"/>
+                <w:sz w:val="24"/>
+              </w:rPr>
+            </w:pPr>
+            <w:r>
+              <w:rPr>
+                <w:spacing w:val="-3"/>
+                <w:sz w:val="24"/>
+              </w:rPr>
+              <w:t>System lists Departments available in the Clinic</w:t>
+            </w:r>
+          </w:p>
+        </w:tc>
+      </w:tr>
+      <w:tr>
+        <w:tc>
+          <w:tcPr>
+            <w:tcW w:w="2070" w:type="dxa"/>
+          </w:tcPr>
+          <w:p>
+            <w:pPr>
+              <w:tabs>
+                <w:tab w:val="left" w:pos="0"/>
+              </w:tabs>
+              <w:suppressAutoHyphens/>
+              <w:rPr>
+                <w:b/>
+                <w:spacing w:val="-3"/>
+                <w:sz w:val="24"/>
+              </w:rPr>
+            </w:pPr>
+            <w:r>
+              <w:rPr>
+                <w:b/>
+                <w:spacing w:val="-3"/>
+                <w:sz w:val="24"/>
+              </w:rPr>
+              <w:t>Exception Paths</w:t>
+            </w:r>
+          </w:p>
+        </w:tc>
+        <w:tc>
+          <w:tcPr>
+            <w:tcW w:w="6300" w:type="dxa"/>
+          </w:tcPr>
+          <w:p>
+            <w:pPr>
+              <w:tabs>
+                <w:tab w:val="left" w:pos="0"/>
+              </w:tabs>
+              <w:suppressAutoHyphens/>
+              <w:rPr>
+                <w:spacing w:val="-3"/>
+                <w:sz w:val="24"/>
+              </w:rPr>
+            </w:pPr>
+            <w:r>
+              <w:rPr>
+                <w:spacing w:val="-3"/>
+                <w:sz w:val="24"/>
+              </w:rPr>
+              <w:t>System Pops up “wrong message” and back to Precondition Status</w:t>
+            </w:r>
+          </w:p>
+        </w:tc>
+      </w:tr>
+      <w:tr>
+        <w:tc>
+          <w:tcPr>
+            <w:tcW w:w="2070" w:type="dxa"/>
+          </w:tcPr>
+          <w:p>
+            <w:pPr>
+              <w:tabs>
+                <w:tab w:val="left" w:pos="0"/>
+              </w:tabs>
+              <w:suppressAutoHyphens/>
+              <w:rPr>
+                <w:b/>
+                <w:spacing w:val="-3"/>
+                <w:sz w:val="24"/>
+              </w:rPr>
+            </w:pPr>
+            <w:r>
+              <w:rPr>
+                <w:b/>
+                <w:spacing w:val="-3"/>
+                <w:sz w:val="24"/>
+              </w:rPr>
+              <w:t>Other</w:t>
+            </w:r>
+          </w:p>
+        </w:tc>
+        <w:tc>
+          <w:tcPr>
+            <w:tcW w:w="6300" w:type="dxa"/>
+          </w:tcPr>
+          <w:p>
+            <w:pPr>
+              <w:tabs>
+                <w:tab w:val="left" w:pos="0"/>
+              </w:tabs>
+              <w:suppressAutoHyphens/>
+              <w:rPr>
+                <w:spacing w:val="-3"/>
+                <w:sz w:val="24"/>
+              </w:rPr>
+            </w:pPr>
+          </w:p>
+        </w:tc>
+      </w:tr>
+    </w:tbl>
+    <w:p>
+      <w:pPr>
+        <w:rPr>
+          <w:b/>
+          <w:sz w:val="24"/>
+        </w:rPr>
+      </w:pPr>
+    </w:p>
+    <w:p>
+      <w:pPr>
+        <w:pStyle w:val="Heading4"/>
+        <w:numPr>
+          <w:ilvl w:val="0"/>
+          <w:numId w:val="0"/>
+        </w:numPr>
+        <w:rPr>
+          <w:i w:val="0"/>
+          <w:iCs/>
+          <w:sz w:val="24"/>
+        </w:rPr>
+      </w:pPr>
+      <w:r>
+        <w:rPr>
+          <w:b w:val="0"/>
+          <w:i w:val="0"/>
+          <w:iCs/>
+          <w:sz w:val="24"/>
+        </w:rPr>
+        <w:t xml:space="preserve">Use case: </w:t>
+      </w:r>
+      <w:r>
+        <w:rPr>
+          <w:i w:val="0"/>
+          <w:iCs/>
+          <w:sz w:val="24"/>
+        </w:rPr>
+        <w:t xml:space="preserve"> </w:t>
+      </w:r>
+      <w:r>
+        <w:rPr>
+          <w:i w:val="0"/>
+          <w:iCs/>
+          <w:sz w:val="24"/>
+        </w:rPr>
+        <w:t>Add Doctor</w:t>
+      </w:r>
+    </w:p>
+    <w:tbl>
+      <w:tblPr>
+        <w:tblW w:w="0" w:type="auto"/>
+        <w:tblInd w:w="288" w:type="dxa"/>
+        <w:tblBorders>
+          <w:top w:val="single" w:sz="4" w:space="0" w:color="auto"/>
+          <w:left w:val="single" w:sz="4" w:space="0" w:color="auto"/>
+          <w:bottom w:val="single" w:sz="4" w:space="0" w:color="auto"/>
+          <w:right w:val="single" w:sz="4" w:space="0" w:color="auto"/>
+          <w:insideH w:val="single" w:sz="4" w:space="0" w:color="auto"/>
+          <w:insideV w:val="single" w:sz="4" w:space="0" w:color="auto"/>
+        </w:tblBorders>
+        <w:tblLayout w:type="fixed"/>
+        <w:tblLook w:val="0000" w:firstRow="0" w:lastRow="0" w:firstColumn="0" w:lastColumn="0" w:noHBand="0" w:noVBand="0"/>
+      </w:tblPr>
+      <w:tblGrid>
+        <w:gridCol w:w="2070"/>
+        <w:gridCol w:w="6300"/>
+      </w:tblGrid>
+      <w:tr>
+        <w:tc>
+          <w:tcPr>
+            <w:tcW w:w="2070" w:type="dxa"/>
+          </w:tcPr>
+          <w:p>
+            <w:pPr>
+              <w:tabs>
+                <w:tab w:val="left" w:pos="0"/>
+              </w:tabs>
+              <w:suppressAutoHyphens/>
+              <w:rPr>
+                <w:b/>
+                <w:spacing w:val="-3"/>
+                <w:sz w:val="24"/>
+              </w:rPr>
+            </w:pPr>
+            <w:r>
+              <w:rPr>
+                <w:b/>
+                <w:spacing w:val="-3"/>
+                <w:sz w:val="24"/>
+              </w:rPr>
+              <w:t>Use Case Name</w:t>
+            </w:r>
+          </w:p>
+        </w:tc>
+        <w:tc>
+          <w:tcPr>
+            <w:tcW w:w="6300" w:type="dxa"/>
+          </w:tcPr>
+          <w:p>
+            <w:pPr>
+              <w:tabs>
+                <w:tab w:val="left" w:pos="0"/>
+              </w:tabs>
+              <w:suppressAutoHyphens/>
+              <w:rPr>
+                <w:spacing w:val="-3"/>
+                <w:sz w:val="24"/>
+              </w:rPr>
+            </w:pPr>
+            <w:r>
+              <w:rPr>
+                <w:sz w:val="24"/>
+              </w:rPr>
+              <w:t>Add Doctor</w:t>
+            </w:r>
+          </w:p>
+        </w:tc>
+      </w:tr>
+      <w:tr>
+        <w:tc>
+          <w:tcPr>
+            <w:tcW w:w="2070" w:type="dxa"/>
+          </w:tcPr>
+          <w:p>
+            <w:pPr>
+              <w:tabs>
+                <w:tab w:val="left" w:pos="0"/>
+              </w:tabs>
+              <w:suppressAutoHyphens/>
+              <w:rPr>
+                <w:b/>
+                <w:spacing w:val="-3"/>
+                <w:sz w:val="24"/>
+              </w:rPr>
+            </w:pPr>
+            <w:r>
+              <w:rPr>
+                <w:b/>
+                <w:spacing w:val="-3"/>
+                <w:sz w:val="24"/>
+              </w:rPr>
+              <w:t>Trigger</w:t>
+            </w:r>
+          </w:p>
+        </w:tc>
+        <w:tc>
+          <w:tcPr>
+            <w:tcW w:w="6300" w:type="dxa"/>
+          </w:tcPr>
+          <w:p>
+            <w:pPr>
+              <w:tabs>
+                <w:tab w:val="left" w:pos="0"/>
+              </w:tabs>
+              <w:suppressAutoHyphens/>
+              <w:rPr>
+                <w:spacing w:val="-3"/>
+                <w:sz w:val="24"/>
+              </w:rPr>
+            </w:pPr>
+            <w:r>
+              <w:rPr>
+                <w:spacing w:val="-3"/>
+                <w:sz w:val="24"/>
+              </w:rPr>
+              <w:t>Manager Click “Add Doctor” button</w:t>
+            </w:r>
+          </w:p>
+        </w:tc>
+      </w:tr>
+      <w:tr>
+        <w:tc>
+          <w:tcPr>
+            <w:tcW w:w="2070" w:type="dxa"/>
+          </w:tcPr>
+          <w:p>
+            <w:pPr>
+              <w:tabs>
+                <w:tab w:val="left" w:pos="0"/>
+              </w:tabs>
+              <w:suppressAutoHyphens/>
+              <w:rPr>
+                <w:b/>
+                <w:spacing w:val="-3"/>
+                <w:sz w:val="24"/>
+              </w:rPr>
+            </w:pPr>
+            <w:r>
+              <w:rPr>
+                <w:b/>
+                <w:spacing w:val="-3"/>
+                <w:sz w:val="24"/>
+              </w:rPr>
+              <w:t>Precondition</w:t>
+            </w:r>
+          </w:p>
+        </w:tc>
+        <w:tc>
+          <w:tcPr>
+            <w:tcW w:w="6300" w:type="dxa"/>
+          </w:tcPr>
+          <w:p>
+            <w:pPr>
+              <w:tabs>
+                <w:tab w:val="left" w:pos="0"/>
+              </w:tabs>
+              <w:suppressAutoHyphens/>
+              <w:spacing w:after="0" w:line="240" w:lineRule="auto"/>
+              <w:rPr>
+                <w:spacing w:val="-3"/>
+                <w:sz w:val="24"/>
+              </w:rPr>
+            </w:pPr>
+            <w:r>
+              <w:rPr>
+                <w:spacing w:val="-3"/>
+                <w:sz w:val="24"/>
+              </w:rPr>
+              <w:t xml:space="preserve">The System Show the Fields Required For adding Doctor </w:t>
+            </w:r>
+            <w:r>
+              <w:rPr>
+                <w:spacing w:val="-3"/>
+                <w:sz w:val="24"/>
+              </w:rPr>
+              <w:fldChar w:fldCharType="begin"/>
+            </w:r>
+            <w:r>
+              <w:rPr>
+                <w:spacing w:val="-3"/>
+                <w:sz w:val="24"/>
+              </w:rPr>
+              <w:instrText xml:space="preserve"> XE "</w:instrText>
+            </w:r>
+            <w:r>
+              <w:instrText>Article"</w:instrText>
+            </w:r>
+            <w:r>
+              <w:rPr>
+                <w:spacing w:val="-3"/>
+                <w:sz w:val="24"/>
+              </w:rPr>
+              <w:instrText xml:space="preserve"> </w:instrText>
+            </w:r>
+            <w:r>
+              <w:rPr>
+                <w:spacing w:val="-3"/>
+                <w:sz w:val="24"/>
+              </w:rPr>
+              <w:fldChar w:fldCharType="end"/>
+            </w:r>
+          </w:p>
+        </w:tc>
+      </w:tr>
+      <w:tr>
+        <w:tc>
+          <w:tcPr>
+            <w:tcW w:w="2070" w:type="dxa"/>
+          </w:tcPr>
+          <w:p>
+            <w:pPr>
+              <w:tabs>
+                <w:tab w:val="left" w:pos="0"/>
+              </w:tabs>
+              <w:suppressAutoHyphens/>
+              <w:rPr>
+                <w:b/>
+                <w:spacing w:val="-3"/>
+                <w:sz w:val="24"/>
+              </w:rPr>
+            </w:pPr>
+            <w:r>
+              <w:rPr>
+                <w:b/>
+                <w:spacing w:val="-3"/>
+                <w:sz w:val="24"/>
+              </w:rPr>
+              <w:t>Basic Path</w:t>
+            </w:r>
+          </w:p>
+        </w:tc>
+        <w:tc>
+          <w:tcPr>
+            <w:tcW w:w="6300" w:type="dxa"/>
+          </w:tcPr>
+          <w:p>
+            <w:pPr>
+              <w:numPr>
+                <w:ilvl w:val="0"/>
+                <w:numId w:val="13"/>
+              </w:numPr>
+              <w:tabs>
+                <w:tab w:val="left" w:pos="0"/>
+              </w:tabs>
+              <w:suppressAutoHyphens/>
+              <w:spacing w:after="0" w:line="240" w:lineRule="auto"/>
+              <w:rPr>
+                <w:spacing w:val="-3"/>
+                <w:sz w:val="24"/>
+              </w:rPr>
+            </w:pPr>
+            <w:r>
+              <w:rPr>
+                <w:spacing w:val="-3"/>
+                <w:sz w:val="24"/>
+              </w:rPr>
+              <w:t>Manager adds Doctor’s Name</w:t>
+            </w:r>
+          </w:p>
+          <w:p>
+            <w:pPr>
+              <w:numPr>
+                <w:ilvl w:val="0"/>
+                <w:numId w:val="13"/>
+              </w:numPr>
+              <w:tabs>
+                <w:tab w:val="left" w:pos="0"/>
+              </w:tabs>
+              <w:suppressAutoHyphens/>
+              <w:spacing w:after="0" w:line="240" w:lineRule="auto"/>
+              <w:rPr>
+                <w:spacing w:val="-3"/>
+                <w:sz w:val="24"/>
+              </w:rPr>
+            </w:pPr>
+            <w:r>
+              <w:rPr>
+                <w:spacing w:val="-3"/>
+                <w:sz w:val="24"/>
+              </w:rPr>
+              <w:t xml:space="preserve">Manager adds Doctor’s </w:t>
+            </w:r>
+            <w:r>
+              <w:rPr>
+                <w:spacing w:val="-3"/>
+                <w:sz w:val="24"/>
+              </w:rPr>
+              <w:fldChar w:fldCharType="begin"/>
+            </w:r>
+            <w:r>
+              <w:rPr>
+                <w:spacing w:val="-3"/>
+                <w:sz w:val="24"/>
+              </w:rPr>
+              <w:instrText xml:space="preserve"> XE "</w:instrText>
+            </w:r>
+            <w:r>
+              <w:instrText>Article"</w:instrText>
+            </w:r>
+            <w:r>
+              <w:rPr>
+                <w:spacing w:val="-3"/>
+                <w:sz w:val="24"/>
+              </w:rPr>
+              <w:instrText xml:space="preserve"> </w:instrText>
+            </w:r>
+            <w:r>
+              <w:rPr>
+                <w:spacing w:val="-3"/>
+                <w:sz w:val="24"/>
+              </w:rPr>
+              <w:fldChar w:fldCharType="end"/>
+            </w:r>
+            <w:r>
+              <w:rPr>
+                <w:spacing w:val="-3"/>
+                <w:sz w:val="24"/>
+              </w:rPr>
+              <w:t>Specification (Department)</w:t>
+            </w:r>
+          </w:p>
+          <w:p>
+            <w:pPr>
+              <w:numPr>
+                <w:ilvl w:val="0"/>
+                <w:numId w:val="13"/>
+              </w:numPr>
+              <w:tabs>
+                <w:tab w:val="left" w:pos="0"/>
+              </w:tabs>
+              <w:suppressAutoHyphens/>
+              <w:spacing w:after="0" w:line="240" w:lineRule="auto"/>
+              <w:rPr>
+                <w:spacing w:val="-3"/>
+                <w:sz w:val="24"/>
+              </w:rPr>
+            </w:pPr>
+            <w:r>
+              <w:rPr>
+                <w:spacing w:val="-3"/>
+                <w:sz w:val="24"/>
+              </w:rPr>
+              <w:t>Manager adds Doctor’s Certification Source</w:t>
+            </w:r>
+          </w:p>
+          <w:p>
+            <w:pPr>
+              <w:numPr>
+                <w:ilvl w:val="0"/>
+                <w:numId w:val="13"/>
+              </w:numPr>
+              <w:tabs>
+                <w:tab w:val="left" w:pos="0"/>
+              </w:tabs>
+              <w:suppressAutoHyphens/>
+              <w:spacing w:after="0" w:line="240" w:lineRule="auto"/>
+              <w:rPr>
+                <w:spacing w:val="-3"/>
+                <w:sz w:val="24"/>
+              </w:rPr>
+            </w:pPr>
+            <w:r>
+              <w:rPr>
+                <w:spacing w:val="-3"/>
+                <w:sz w:val="24"/>
+              </w:rPr>
+              <w:t>Manager adds Doctor’s Start Work Time</w:t>
+            </w:r>
+          </w:p>
+          <w:p>
+            <w:pPr>
+              <w:numPr>
+                <w:ilvl w:val="0"/>
+                <w:numId w:val="13"/>
+              </w:numPr>
+              <w:tabs>
+                <w:tab w:val="left" w:pos="0"/>
+              </w:tabs>
+              <w:suppressAutoHyphens/>
+              <w:spacing w:after="0" w:line="240" w:lineRule="auto"/>
+              <w:rPr>
+                <w:spacing w:val="-3"/>
+                <w:sz w:val="24"/>
+              </w:rPr>
+            </w:pPr>
+            <w:r>
+              <w:rPr>
+                <w:spacing w:val="-3"/>
+                <w:sz w:val="24"/>
+              </w:rPr>
+              <w:t>Manager adds Doctor’s End Work Time</w:t>
+            </w:r>
+          </w:p>
+          <w:p>
+            <w:pPr>
+              <w:numPr>
+                <w:ilvl w:val="0"/>
+                <w:numId w:val="13"/>
+              </w:numPr>
+              <w:tabs>
+                <w:tab w:val="left" w:pos="0"/>
+              </w:tabs>
+              <w:suppressAutoHyphens/>
+              <w:spacing w:after="0" w:line="240" w:lineRule="auto"/>
+              <w:rPr>
+                <w:spacing w:val="-3"/>
+                <w:sz w:val="24"/>
+              </w:rPr>
+            </w:pPr>
+            <w:r>
+              <w:rPr>
+                <w:spacing w:val="-3"/>
+                <w:sz w:val="24"/>
+              </w:rPr>
+              <w:t>System send the data to database to be added</w:t>
+            </w:r>
+          </w:p>
+          <w:p>
+            <w:pPr>
+              <w:numPr>
+                <w:ilvl w:val="0"/>
+                <w:numId w:val="13"/>
+              </w:numPr>
+              <w:tabs>
+                <w:tab w:val="left" w:pos="0"/>
+              </w:tabs>
+              <w:suppressAutoHyphens/>
+              <w:spacing w:after="0" w:line="240" w:lineRule="auto"/>
+              <w:rPr>
+                <w:spacing w:val="-3"/>
+                <w:sz w:val="24"/>
+              </w:rPr>
+            </w:pPr>
+            <w:r>
+              <w:rPr>
+                <w:spacing w:val="-3"/>
+                <w:sz w:val="24"/>
+              </w:rPr>
+              <w:t>Database send back response (done – failed)</w:t>
+            </w:r>
+          </w:p>
+          <w:p>
+            <w:pPr>
+              <w:numPr>
+                <w:ilvl w:val="0"/>
+                <w:numId w:val="13"/>
+              </w:numPr>
+              <w:tabs>
+                <w:tab w:val="left" w:pos="0"/>
+              </w:tabs>
+              <w:suppressAutoHyphens/>
+              <w:spacing w:after="0" w:line="240" w:lineRule="auto"/>
+              <w:rPr>
+                <w:spacing w:val="-3"/>
+                <w:sz w:val="24"/>
+              </w:rPr>
+            </w:pPr>
+            <w:r>
+              <w:rPr>
+                <w:spacing w:val="-3"/>
+                <w:sz w:val="24"/>
+              </w:rPr>
+              <w:t>If response was (Done) System shows Doctor’s Info.</w:t>
+            </w:r>
+          </w:p>
+          <w:p>
+            <w:pPr>
+              <w:numPr>
+                <w:ilvl w:val="0"/>
+                <w:numId w:val="13"/>
+              </w:numPr>
+              <w:tabs>
+                <w:tab w:val="left" w:pos="0"/>
+              </w:tabs>
+              <w:suppressAutoHyphens/>
+              <w:spacing w:after="0" w:line="240" w:lineRule="auto"/>
+              <w:rPr>
+                <w:spacing w:val="-3"/>
+                <w:sz w:val="24"/>
+              </w:rPr>
+            </w:pPr>
+            <w:r>
+              <w:rPr>
+                <w:spacing w:val="-3"/>
+                <w:sz w:val="24"/>
+              </w:rPr>
+              <w:t>If response was (Failed) System Pops up “wrong message” and back to Precondition Status</w:t>
+            </w:r>
+          </w:p>
+        </w:tc>
+      </w:tr>
+      <w:tr>
+        <w:tc>
+          <w:tcPr>
+            <w:tcW w:w="2070" w:type="dxa"/>
+          </w:tcPr>
+          <w:p>
+            <w:pPr>
+              <w:tabs>
+                <w:tab w:val="left" w:pos="0"/>
+              </w:tabs>
+              <w:suppressAutoHyphens/>
+              <w:rPr>
+                <w:b/>
+                <w:spacing w:val="-3"/>
+                <w:sz w:val="24"/>
+              </w:rPr>
+            </w:pPr>
+            <w:r>
+              <w:rPr>
+                <w:b/>
+                <w:spacing w:val="-3"/>
+                <w:sz w:val="24"/>
+              </w:rPr>
+              <w:t>Alternative Paths</w:t>
+            </w:r>
+          </w:p>
+        </w:tc>
+        <w:tc>
+          <w:tcPr>
+            <w:tcW w:w="6300" w:type="dxa"/>
+          </w:tcPr>
+          <w:p>
+            <w:pPr>
+              <w:tabs>
+                <w:tab w:val="left" w:pos="0"/>
+              </w:tabs>
+              <w:suppressAutoHyphens/>
+              <w:rPr>
+                <w:spacing w:val="-3"/>
+                <w:sz w:val="24"/>
+              </w:rPr>
+            </w:pPr>
+            <w:r>
+              <w:rPr>
+                <w:spacing w:val="-3"/>
+                <w:sz w:val="24"/>
+              </w:rPr>
+              <w:t xml:space="preserve">No </w:t>
+            </w:r>
+            <w:r>
+              <w:rPr>
+                <w:spacing w:val="-3"/>
+                <w:sz w:val="24"/>
+              </w:rPr>
+              <w:t>Alternative Paths</w:t>
+            </w:r>
+          </w:p>
+        </w:tc>
+      </w:tr>
+      <w:tr>
+        <w:tc>
+          <w:tcPr>
+            <w:tcW w:w="2070" w:type="dxa"/>
+          </w:tcPr>
+          <w:p>
+            <w:pPr>
+              <w:tabs>
+                <w:tab w:val="left" w:pos="0"/>
+              </w:tabs>
+              <w:suppressAutoHyphens/>
+              <w:rPr>
+                <w:b/>
+                <w:spacing w:val="-3"/>
+                <w:sz w:val="24"/>
+              </w:rPr>
+            </w:pPr>
+            <w:proofErr w:type="spellStart"/>
+            <w:r>
+              <w:rPr>
+                <w:b/>
+                <w:spacing w:val="-3"/>
+                <w:sz w:val="24"/>
+              </w:rPr>
+              <w:t>Postcondition</w:t>
+            </w:r>
+            <w:proofErr w:type="spellEnd"/>
+          </w:p>
+        </w:tc>
+        <w:tc>
+          <w:tcPr>
+            <w:tcW w:w="6300" w:type="dxa"/>
+          </w:tcPr>
+          <w:p>
+            <w:pPr>
+              <w:tabs>
+                <w:tab w:val="left" w:pos="0"/>
+              </w:tabs>
+              <w:suppressAutoHyphens/>
+              <w:rPr>
+                <w:spacing w:val="-3"/>
+                <w:sz w:val="24"/>
+              </w:rPr>
+            </w:pPr>
+            <w:r>
+              <w:rPr>
+                <w:spacing w:val="-3"/>
+                <w:sz w:val="24"/>
+              </w:rPr>
+              <w:t>The System Shows Doctor’s Info</w:t>
+            </w:r>
+          </w:p>
+        </w:tc>
+      </w:tr>
+      <w:tr>
+        <w:tc>
+          <w:tcPr>
+            <w:tcW w:w="2070" w:type="dxa"/>
+          </w:tcPr>
+          <w:p>
+            <w:pPr>
+              <w:tabs>
+                <w:tab w:val="left" w:pos="0"/>
+              </w:tabs>
+              <w:suppressAutoHyphens/>
+              <w:rPr>
+                <w:b/>
+                <w:spacing w:val="-3"/>
+                <w:sz w:val="24"/>
+              </w:rPr>
+            </w:pPr>
+            <w:r>
+              <w:rPr>
+                <w:b/>
+                <w:spacing w:val="-3"/>
+                <w:sz w:val="24"/>
+              </w:rPr>
+              <w:t>Exception Paths</w:t>
+            </w:r>
+          </w:p>
+        </w:tc>
+        <w:tc>
+          <w:tcPr>
+            <w:tcW w:w="6300" w:type="dxa"/>
+          </w:tcPr>
+          <w:p>
+            <w:pPr>
+              <w:tabs>
+                <w:tab w:val="left" w:pos="0"/>
+              </w:tabs>
+              <w:suppressAutoHyphens/>
+              <w:rPr>
+                <w:spacing w:val="-3"/>
+                <w:sz w:val="24"/>
+              </w:rPr>
+            </w:pPr>
+            <w:r>
+              <w:rPr>
+                <w:spacing w:val="-3"/>
+                <w:sz w:val="24"/>
+              </w:rPr>
+              <w:t>Return to Precondition Status With A Popup Message</w:t>
+            </w:r>
+          </w:p>
+        </w:tc>
+      </w:tr>
+      <w:tr>
+        <w:tc>
+          <w:tcPr>
+            <w:tcW w:w="2070" w:type="dxa"/>
+          </w:tcPr>
+          <w:p>
+            <w:pPr>
+              <w:tabs>
+                <w:tab w:val="left" w:pos="0"/>
+              </w:tabs>
+              <w:suppressAutoHyphens/>
+              <w:rPr>
+                <w:b/>
+                <w:spacing w:val="-3"/>
+                <w:sz w:val="24"/>
+              </w:rPr>
+            </w:pPr>
+            <w:r>
+              <w:rPr>
+                <w:b/>
+                <w:spacing w:val="-3"/>
+                <w:sz w:val="24"/>
+              </w:rPr>
+              <w:t>Other</w:t>
+            </w:r>
+          </w:p>
+        </w:tc>
+        <w:tc>
+          <w:tcPr>
+            <w:tcW w:w="6300" w:type="dxa"/>
+          </w:tcPr>
+          <w:p>
+            <w:pPr>
+              <w:tabs>
+                <w:tab w:val="left" w:pos="0"/>
+              </w:tabs>
+              <w:suppressAutoHyphens/>
+              <w:rPr>
+                <w:spacing w:val="-3"/>
+                <w:sz w:val="24"/>
+              </w:rPr>
+            </w:pPr>
+          </w:p>
+        </w:tc>
+      </w:tr>
+    </w:tbl>
+    <w:p>
+      <w:pPr>
+        <w:pStyle w:val="Heading4"/>
+        <w:numPr>
+          <w:ilvl w:val="0"/>
+          <w:numId w:val="0"/>
+        </w:numPr>
+        <w:rPr>
+          <w:i w:val="0"/>
+          <w:iCs/>
+          <w:sz w:val="24"/>
+        </w:rPr>
+      </w:pPr>
+      <w:r>
+        <w:rPr>
+          <w:i w:val="0"/>
+          <w:iCs/>
+          <w:sz w:val="24"/>
+        </w:rPr>
+        <w:lastRenderedPageBreak/>
+        <w:fldChar w:fldCharType="begin"/>
+      </w:r>
+      <w:r>
+        <w:rPr>
+          <w:i w:val="0"/>
+          <w:iCs/>
+          <w:sz w:val="24"/>
+        </w:rPr>
+        <w:instrText xml:space="preserve"> XE "</w:instrText>
+      </w:r>
+      <w:r>
+        <w:rPr>
+          <w:i w:val="0"/>
+          <w:iCs/>
+        </w:rPr>
+        <w:instrText>Article"</w:instrText>
+      </w:r>
+      <w:r>
+        <w:rPr>
+          <w:i w:val="0"/>
+          <w:iCs/>
+          <w:sz w:val="24"/>
+        </w:rPr>
+        <w:instrText xml:space="preserve"> </w:instrText>
+      </w:r>
+      <w:r>
+        <w:rPr>
+          <w:i w:val="0"/>
+          <w:iCs/>
+          <w:sz w:val="24"/>
+        </w:rPr>
+        <w:fldChar w:fldCharType="end"/>
+      </w:r>
+    </w:p>
+    <w:p>
+      <w:pPr>
+        <w:pStyle w:val="Heading4"/>
+        <w:numPr>
+          <w:ilvl w:val="0"/>
+          <w:numId w:val="0"/>
+        </w:numPr>
+        <w:rPr>
+          <w:i w:val="0"/>
+          <w:iCs/>
+          <w:sz w:val="24"/>
+        </w:rPr>
+      </w:pPr>
+      <w:r>
+        <w:rPr>
+          <w:b w:val="0"/>
+          <w:i w:val="0"/>
+          <w:iCs/>
+          <w:sz w:val="24"/>
+        </w:rPr>
+        <w:t xml:space="preserve">Use case: </w:t>
+      </w:r>
+      <w:r>
+        <w:rPr>
+          <w:i w:val="0"/>
+          <w:iCs/>
+          <w:sz w:val="24"/>
+        </w:rPr>
+        <w:t xml:space="preserve"> </w:t>
+      </w:r>
+      <w:r>
+        <w:rPr>
+          <w:i w:val="0"/>
+          <w:iCs/>
+          <w:sz w:val="24"/>
+        </w:rPr>
+        <w:t>Add Patient</w:t>
+      </w:r>
+      <w:r>
+        <w:rPr>
+          <w:i w:val="0"/>
+          <w:iCs/>
+          <w:sz w:val="24"/>
+        </w:rPr>
+        <w:fldChar w:fldCharType="begin"/>
+      </w:r>
+      <w:r>
+        <w:rPr>
+          <w:i w:val="0"/>
+          <w:iCs/>
+          <w:sz w:val="24"/>
+        </w:rPr>
+        <w:instrText xml:space="preserve"> XE "</w:instrText>
+      </w:r>
+      <w:r>
+        <w:rPr>
+          <w:i w:val="0"/>
+          <w:iCs/>
+        </w:rPr>
+        <w:instrText>Article"</w:instrText>
+      </w:r>
+      <w:r>
+        <w:rPr>
+          <w:i w:val="0"/>
+          <w:iCs/>
+          <w:sz w:val="24"/>
+        </w:rPr>
+        <w:instrText xml:space="preserve"> </w:instrText>
+      </w:r>
+      <w:r>
+        <w:rPr>
+          <w:i w:val="0"/>
+          <w:iCs/>
+          <w:sz w:val="24"/>
+        </w:rPr>
+        <w:fldChar w:fldCharType="end"/>
+      </w:r>
+    </w:p>
+    <w:tbl>
+      <w:tblPr>
+        <w:tblW w:w="0" w:type="auto"/>
+        <w:tblInd w:w="288" w:type="dxa"/>
+        <w:tblBorders>
+          <w:top w:val="single" w:sz="4" w:space="0" w:color="auto"/>
+          <w:left w:val="single" w:sz="4" w:space="0" w:color="auto"/>
+          <w:bottom w:val="single" w:sz="4" w:space="0" w:color="auto"/>
+          <w:right w:val="single" w:sz="4" w:space="0" w:color="auto"/>
+          <w:insideH w:val="single" w:sz="4" w:space="0" w:color="auto"/>
+          <w:insideV w:val="single" w:sz="4" w:space="0" w:color="auto"/>
+        </w:tblBorders>
+        <w:tblLayout w:type="fixed"/>
+        <w:tblLook w:val="0000" w:firstRow="0" w:lastRow="0" w:firstColumn="0" w:lastColumn="0" w:noHBand="0" w:noVBand="0"/>
+      </w:tblPr>
+      <w:tblGrid>
+        <w:gridCol w:w="2070"/>
+        <w:gridCol w:w="6300"/>
+      </w:tblGrid>
+      <w:tr>
+        <w:tc>
+          <w:tcPr>
+            <w:tcW w:w="2070" w:type="dxa"/>
+          </w:tcPr>
+          <w:p>
+            <w:pPr>
+              <w:tabs>
+                <w:tab w:val="left" w:pos="0"/>
+              </w:tabs>
+              <w:suppressAutoHyphens/>
+              <w:rPr>
+                <w:b/>
+                <w:spacing w:val="-3"/>
+                <w:sz w:val="24"/>
+              </w:rPr>
+            </w:pPr>
+            <w:r>
+              <w:rPr>
+                <w:b/>
+                <w:spacing w:val="-3"/>
+                <w:sz w:val="24"/>
+              </w:rPr>
+              <w:t>Use Case Name</w:t>
+            </w:r>
+          </w:p>
+        </w:tc>
+        <w:tc>
+          <w:tcPr>
+            <w:tcW w:w="6300" w:type="dxa"/>
+          </w:tcPr>
+          <w:p>
+            <w:pPr>
+              <w:tabs>
+                <w:tab w:val="left" w:pos="0"/>
+              </w:tabs>
+              <w:suppressAutoHyphens/>
+              <w:rPr>
+                <w:spacing w:val="-3"/>
+                <w:sz w:val="24"/>
+              </w:rPr>
+            </w:pPr>
+            <w:r>
+              <w:rPr>
+                <w:sz w:val="24"/>
+              </w:rPr>
+              <w:t>Add Patient</w:t>
+            </w:r>
+          </w:p>
+        </w:tc>
+      </w:tr>
+      <w:tr>
+        <w:tc>
+          <w:tcPr>
+            <w:tcW w:w="2070" w:type="dxa"/>
+          </w:tcPr>
+          <w:p>
+            <w:pPr>
+              <w:tabs>
+                <w:tab w:val="left" w:pos="0"/>
+              </w:tabs>
+              <w:suppressAutoHyphens/>
+              <w:rPr>
+                <w:b/>
+                <w:spacing w:val="-3"/>
+                <w:sz w:val="24"/>
+              </w:rPr>
+            </w:pPr>
+            <w:r>
+              <w:rPr>
+                <w:b/>
+                <w:spacing w:val="-3"/>
+                <w:sz w:val="24"/>
+              </w:rPr>
+              <w:t>Trigger</w:t>
+            </w:r>
+          </w:p>
+        </w:tc>
+        <w:tc>
+          <w:tcPr>
+            <w:tcW w:w="6300" w:type="dxa"/>
+          </w:tcPr>
+          <w:p>
+            <w:pPr>
+              <w:tabs>
+                <w:tab w:val="left" w:pos="0"/>
+              </w:tabs>
+              <w:suppressAutoHyphens/>
+              <w:rPr>
+                <w:spacing w:val="-3"/>
+                <w:sz w:val="24"/>
+              </w:rPr>
+            </w:pPr>
+            <w:r>
+              <w:rPr>
+                <w:spacing w:val="-3"/>
+                <w:sz w:val="24"/>
+              </w:rPr>
+              <w:t>Manager Click “Add Patient” button</w:t>
+            </w:r>
+          </w:p>
+        </w:tc>
+      </w:tr>
+      <w:tr>
+        <w:tc>
+          <w:tcPr>
+            <w:tcW w:w="2070" w:type="dxa"/>
+          </w:tcPr>
+          <w:p>
+            <w:pPr>
+              <w:tabs>
+                <w:tab w:val="left" w:pos="0"/>
+              </w:tabs>
+              <w:suppressAutoHyphens/>
+              <w:rPr>
+                <w:b/>
+                <w:spacing w:val="-3"/>
+                <w:sz w:val="24"/>
+              </w:rPr>
+            </w:pPr>
+            <w:r>
+              <w:rPr>
+                <w:b/>
+                <w:spacing w:val="-3"/>
+                <w:sz w:val="24"/>
+              </w:rPr>
+              <w:t>Precondition</w:t>
+            </w:r>
+          </w:p>
+        </w:tc>
+        <w:tc>
+          <w:tcPr>
+            <w:tcW w:w="6300" w:type="dxa"/>
+          </w:tcPr>
+          <w:p>
+            <w:pPr>
+              <w:tabs>
+                <w:tab w:val="left" w:pos="0"/>
+              </w:tabs>
+              <w:suppressAutoHyphens/>
+              <w:rPr>
+                <w:spacing w:val="-3"/>
+                <w:sz w:val="24"/>
+              </w:rPr>
+            </w:pPr>
+            <w:r>
+              <w:rPr>
+                <w:spacing w:val="-3"/>
+                <w:sz w:val="24"/>
+              </w:rPr>
+              <w:t>The System Show the Fields Required For adding Patient</w:t>
+            </w:r>
+            <w:r>
+              <w:rPr>
+                <w:spacing w:val="-3"/>
+                <w:sz w:val="24"/>
+              </w:rPr>
+              <w:t xml:space="preserve"> </w:t>
+            </w:r>
+            <w:r>
+              <w:rPr>
+                <w:spacing w:val="-3"/>
+                <w:sz w:val="24"/>
+              </w:rPr>
+              <w:fldChar w:fldCharType="begin"/>
+            </w:r>
+            <w:r>
+              <w:rPr>
+                <w:spacing w:val="-3"/>
+                <w:sz w:val="24"/>
+              </w:rPr>
+              <w:instrText xml:space="preserve"> XE "</w:instrText>
+            </w:r>
+            <w:r>
+              <w:instrText>Article"</w:instrText>
+            </w:r>
+            <w:r>
+              <w:rPr>
+                <w:spacing w:val="-3"/>
+                <w:sz w:val="24"/>
+              </w:rPr>
+              <w:instrText xml:space="preserve"> </w:instrText>
+            </w:r>
+            <w:r>
+              <w:rPr>
+                <w:spacing w:val="-3"/>
+                <w:sz w:val="24"/>
+              </w:rPr>
+              <w:fldChar w:fldCharType="end"/>
+            </w:r>
+          </w:p>
+        </w:tc>
+      </w:tr>
+      <w:tr>
+        <w:tc>
+          <w:tcPr>
+            <w:tcW w:w="2070" w:type="dxa"/>
+          </w:tcPr>
+          <w:p>
+            <w:pPr>
+              <w:tabs>
+                <w:tab w:val="left" w:pos="0"/>
+              </w:tabs>
+              <w:suppressAutoHyphens/>
+              <w:rPr>
+                <w:b/>
+                <w:spacing w:val="-3"/>
+                <w:sz w:val="24"/>
+              </w:rPr>
+            </w:pPr>
+            <w:r>
+              <w:rPr>
+                <w:b/>
+                <w:spacing w:val="-3"/>
+                <w:sz w:val="24"/>
+              </w:rPr>
+              <w:t>Basic Path</w:t>
+            </w:r>
+          </w:p>
+        </w:tc>
+        <w:tc>
+          <w:tcPr>
+            <w:tcW w:w="6300" w:type="dxa"/>
+          </w:tcPr>
+          <w:p>
+            <w:pPr>
+              <w:numPr>
+                <w:ilvl w:val="0"/>
+                <w:numId w:val="14"/>
+              </w:numPr>
+              <w:tabs>
+                <w:tab w:val="left" w:pos="0"/>
+              </w:tabs>
+              <w:suppressAutoHyphens/>
+              <w:spacing w:after="0" w:line="240" w:lineRule="auto"/>
+              <w:rPr>
+                <w:spacing w:val="-3"/>
+                <w:sz w:val="24"/>
+              </w:rPr>
+            </w:pPr>
+            <w:r>
+              <w:rPr>
+                <w:spacing w:val="-3"/>
+                <w:sz w:val="24"/>
+              </w:rPr>
+              <w:t>Manager Insert Patient’s ID Fields</w:t>
+            </w:r>
+          </w:p>
+          <w:p>
+            <w:pPr>
+              <w:numPr>
+                <w:ilvl w:val="0"/>
+                <w:numId w:val="14"/>
+              </w:numPr>
+              <w:tabs>
+                <w:tab w:val="left" w:pos="0"/>
+              </w:tabs>
+              <w:suppressAutoHyphens/>
+              <w:spacing w:after="0" w:line="240" w:lineRule="auto"/>
+              <w:rPr>
+                <w:spacing w:val="-3"/>
+                <w:sz w:val="24"/>
+              </w:rPr>
+            </w:pPr>
+            <w:r>
+              <w:rPr>
+                <w:spacing w:val="-3"/>
+                <w:sz w:val="24"/>
+              </w:rPr>
+              <w:t>System send the data to database to be added</w:t>
+            </w:r>
+          </w:p>
+          <w:p>
+            <w:pPr>
+              <w:numPr>
+                <w:ilvl w:val="0"/>
+                <w:numId w:val="14"/>
+              </w:numPr>
+              <w:tabs>
+                <w:tab w:val="left" w:pos="0"/>
+              </w:tabs>
+              <w:suppressAutoHyphens/>
+              <w:spacing w:after="0" w:line="240" w:lineRule="auto"/>
+              <w:rPr>
+                <w:spacing w:val="-3"/>
+                <w:sz w:val="24"/>
+              </w:rPr>
+            </w:pPr>
+            <w:r>
+              <w:rPr>
+                <w:spacing w:val="-3"/>
+                <w:sz w:val="24"/>
+              </w:rPr>
+              <w:t>Database send back response (done – failed)</w:t>
+            </w:r>
+          </w:p>
+          <w:p>
+            <w:pPr>
+              <w:numPr>
+                <w:ilvl w:val="0"/>
+                <w:numId w:val="14"/>
+              </w:numPr>
+              <w:tabs>
+                <w:tab w:val="left" w:pos="0"/>
+              </w:tabs>
+              <w:suppressAutoHyphens/>
+              <w:spacing w:after="0" w:line="240" w:lineRule="auto"/>
+              <w:rPr>
+                <w:spacing w:val="-3"/>
+                <w:sz w:val="24"/>
+              </w:rPr>
+            </w:pPr>
+            <w:r>
+              <w:rPr>
+                <w:spacing w:val="-3"/>
+                <w:sz w:val="24"/>
+              </w:rPr>
+              <w:t>If response was (Done) System Shows Patient Id Fields</w:t>
+            </w:r>
+          </w:p>
+          <w:p>
+            <w:pPr>
+              <w:numPr>
+                <w:ilvl w:val="0"/>
+                <w:numId w:val="14"/>
+              </w:numPr>
+              <w:tabs>
+                <w:tab w:val="left" w:pos="0"/>
+              </w:tabs>
+              <w:suppressAutoHyphens/>
+              <w:spacing w:after="0" w:line="240" w:lineRule="auto"/>
+              <w:rPr>
+                <w:spacing w:val="-3"/>
+                <w:sz w:val="24"/>
+              </w:rPr>
+            </w:pPr>
+            <w:r>
+              <w:rPr>
+                <w:spacing w:val="-3"/>
+                <w:sz w:val="24"/>
+              </w:rPr>
+              <w:t>If response was (Failed) System Pops up “wrong message” and back to Precondition Status</w:t>
+            </w:r>
+            <w:r>
+              <w:rPr>
+                <w:spacing w:val="-3"/>
+                <w:sz w:val="24"/>
+              </w:rPr>
+              <w:fldChar w:fldCharType="begin"/>
+            </w:r>
+            <w:r>
+              <w:rPr>
+                <w:spacing w:val="-3"/>
+                <w:sz w:val="24"/>
+              </w:rPr>
+              <w:instrText xml:space="preserve"> XE "</w:instrText>
+            </w:r>
+            <w:r>
+              <w:instrText>Article"</w:instrText>
+            </w:r>
+            <w:r>
+              <w:rPr>
+                <w:spacing w:val="-3"/>
+                <w:sz w:val="24"/>
+              </w:rPr>
+              <w:instrText xml:space="preserve"> </w:instrText>
+            </w:r>
+            <w:r>
+              <w:rPr>
+                <w:spacing w:val="-3"/>
+                <w:sz w:val="24"/>
+              </w:rPr>
+              <w:fldChar w:fldCharType="end"/>
+            </w:r>
+          </w:p>
+        </w:tc>
+      </w:tr>
+      <w:tr>
+        <w:tc>
+          <w:tcPr>
+            <w:tcW w:w="2070" w:type="dxa"/>
+          </w:tcPr>
+          <w:p>
+            <w:pPr>
+              <w:tabs>
+                <w:tab w:val="left" w:pos="0"/>
+              </w:tabs>
+              <w:suppressAutoHyphens/>
+              <w:rPr>
+                <w:b/>
+                <w:spacing w:val="-3"/>
+                <w:sz w:val="24"/>
+              </w:rPr>
+            </w:pPr>
+            <w:r>
+              <w:rPr>
+                <w:b/>
+                <w:spacing w:val="-3"/>
+                <w:sz w:val="24"/>
+              </w:rPr>
+              <w:t>Alternative Paths</w:t>
+            </w:r>
+          </w:p>
+        </w:tc>
+        <w:tc>
+          <w:tcPr>
+            <w:tcW w:w="6300" w:type="dxa"/>
+          </w:tcPr>
+          <w:p>
+            <w:pPr>
+              <w:tabs>
+                <w:tab w:val="left" w:pos="0"/>
+              </w:tabs>
+              <w:suppressAutoHyphens/>
+              <w:rPr>
+                <w:spacing w:val="-3"/>
+                <w:sz w:val="24"/>
+              </w:rPr>
+            </w:pPr>
+            <w:r>
+              <w:rPr>
+                <w:spacing w:val="-3"/>
+                <w:sz w:val="24"/>
+              </w:rPr>
+              <w:t>If the manager search for a patient how not exist System will show a button “Add new Patient” Which will return back to basic path.</w:t>
+            </w:r>
+          </w:p>
+        </w:tc>
+      </w:tr>
+      <w:tr>
+        <w:tc>
+          <w:tcPr>
+            <w:tcW w:w="2070" w:type="dxa"/>
+          </w:tcPr>
+          <w:p>
+            <w:pPr>
+              <w:tabs>
+                <w:tab w:val="left" w:pos="0"/>
+              </w:tabs>
+              <w:suppressAutoHyphens/>
+              <w:rPr>
+                <w:b/>
+                <w:spacing w:val="-3"/>
+                <w:sz w:val="24"/>
+              </w:rPr>
+            </w:pPr>
+            <w:proofErr w:type="spellStart"/>
+            <w:r>
+              <w:rPr>
+                <w:b/>
+                <w:spacing w:val="-3"/>
+                <w:sz w:val="24"/>
+              </w:rPr>
+              <w:t>Postcondition</w:t>
+            </w:r>
+            <w:proofErr w:type="spellEnd"/>
+          </w:p>
+        </w:tc>
+        <w:tc>
+          <w:tcPr>
+            <w:tcW w:w="6300" w:type="dxa"/>
+          </w:tcPr>
+          <w:p>
+            <w:pPr>
+              <w:tabs>
+                <w:tab w:val="left" w:pos="0"/>
+              </w:tabs>
+              <w:suppressAutoHyphens/>
+              <w:rPr>
+                <w:spacing w:val="-3"/>
+                <w:sz w:val="24"/>
+              </w:rPr>
+            </w:pPr>
+            <w:r>
+              <w:rPr>
+                <w:spacing w:val="-3"/>
+                <w:sz w:val="24"/>
+              </w:rPr>
+              <w:t>System Shows Patient Id Fields</w:t>
+            </w:r>
+          </w:p>
+        </w:tc>
+      </w:tr>
+      <w:tr>
+        <w:tc>
+          <w:tcPr>
+            <w:tcW w:w="2070" w:type="dxa"/>
+          </w:tcPr>
+          <w:p>
+            <w:pPr>
+              <w:tabs>
+                <w:tab w:val="left" w:pos="0"/>
+              </w:tabs>
+              <w:suppressAutoHyphens/>
+              <w:rPr>
+                <w:b/>
+                <w:spacing w:val="-3"/>
+                <w:sz w:val="24"/>
+              </w:rPr>
+            </w:pPr>
+            <w:r>
+              <w:rPr>
+                <w:b/>
+                <w:spacing w:val="-3"/>
+                <w:sz w:val="24"/>
+              </w:rPr>
+              <w:t>Exception Paths</w:t>
+            </w:r>
+          </w:p>
+        </w:tc>
+        <w:tc>
+          <w:tcPr>
+            <w:tcW w:w="6300" w:type="dxa"/>
+          </w:tcPr>
+          <w:p>
+            <w:pPr>
+              <w:tabs>
+                <w:tab w:val="left" w:pos="0"/>
+              </w:tabs>
+              <w:suppressAutoHyphens/>
+              <w:rPr>
+                <w:spacing w:val="-3"/>
+                <w:sz w:val="24"/>
+              </w:rPr>
+            </w:pPr>
+            <w:r>
+              <w:rPr>
+                <w:spacing w:val="-3"/>
+                <w:sz w:val="24"/>
+              </w:rPr>
+              <w:t>System Pops up “wrong message” and back to Precondition Status</w:t>
+            </w:r>
+          </w:p>
+        </w:tc>
+      </w:tr>
+      <w:tr>
+        <w:tc>
+          <w:tcPr>
+            <w:tcW w:w="2070" w:type="dxa"/>
+          </w:tcPr>
+          <w:p>
+            <w:pPr>
+              <w:tabs>
+                <w:tab w:val="left" w:pos="0"/>
+              </w:tabs>
+              <w:suppressAutoHyphens/>
+              <w:rPr>
+                <w:b/>
+                <w:spacing w:val="-3"/>
+                <w:sz w:val="24"/>
+              </w:rPr>
+            </w:pPr>
+            <w:r>
+              <w:rPr>
+                <w:b/>
+                <w:spacing w:val="-3"/>
+                <w:sz w:val="24"/>
+              </w:rPr>
+              <w:t>Other</w:t>
+            </w:r>
+          </w:p>
+        </w:tc>
+        <w:tc>
+          <w:tcPr>
+            <w:tcW w:w="6300" w:type="dxa"/>
+          </w:tcPr>
+          <w:p>
+            <w:pPr>
+              <w:tabs>
+                <w:tab w:val="left" w:pos="0"/>
+              </w:tabs>
+              <w:suppressAutoHyphens/>
+              <w:rPr>
+                <w:spacing w:val="-3"/>
+                <w:sz w:val="24"/>
+              </w:rPr>
+            </w:pPr>
+          </w:p>
+        </w:tc>
+      </w:tr>
+    </w:tbl>
+    <w:p/>
+    <w:p>
+      <w:pPr>
+        <w:pStyle w:val="Heading4"/>
+        <w:numPr>
+          <w:ilvl w:val="0"/>
+          <w:numId w:val="0"/>
+        </w:numPr>
+        <w:rPr>
+          <w:i w:val="0"/>
+          <w:iCs/>
+          <w:sz w:val="24"/>
+        </w:rPr>
+      </w:pPr>
+      <w:r>
+        <w:rPr>
+          <w:b w:val="0"/>
+          <w:i w:val="0"/>
+          <w:iCs/>
+          <w:sz w:val="24"/>
+        </w:rPr>
+        <w:t xml:space="preserve">Use case: </w:t>
+      </w:r>
+      <w:r>
+        <w:rPr>
+          <w:i w:val="0"/>
+          <w:iCs/>
+          <w:sz w:val="24"/>
+        </w:rPr>
+        <w:t xml:space="preserve"> </w:t>
+      </w:r>
+      <w:r>
+        <w:rPr>
+          <w:i w:val="0"/>
+          <w:iCs/>
+          <w:sz w:val="24"/>
+        </w:rPr>
+        <w:t>Book Appointment</w:t>
+      </w:r>
+      <w:r>
+        <w:rPr>
+          <w:i w:val="0"/>
+          <w:iCs/>
+          <w:sz w:val="24"/>
+        </w:rPr>
+        <w:fldChar w:fldCharType="begin"/>
+      </w:r>
+      <w:r>
+        <w:rPr>
+          <w:i w:val="0"/>
+          <w:iCs/>
+          <w:sz w:val="24"/>
+        </w:rPr>
+        <w:instrText xml:space="preserve"> XE "</w:instrText>
+      </w:r>
+      <w:r>
+        <w:rPr>
+          <w:i w:val="0"/>
+          <w:iCs/>
+        </w:rPr>
+        <w:instrText>Article"</w:instrText>
+      </w:r>
+      <w:r>
+        <w:rPr>
+          <w:i w:val="0"/>
+          <w:iCs/>
+          <w:sz w:val="24"/>
+        </w:rPr>
+        <w:instrText xml:space="preserve"> </w:instrText>
+      </w:r>
+      <w:r>
+        <w:rPr>
+          <w:i w:val="0"/>
+          <w:iCs/>
+          <w:sz w:val="24"/>
+        </w:rPr>
+        <w:fldChar w:fldCharType="end"/>
+      </w:r>
+    </w:p>
+    <w:tbl>
+      <w:tblPr>
+        <w:tblW w:w="0" w:type="auto"/>
+        <w:tblInd w:w="288" w:type="dxa"/>
+        <w:tblBorders>
+          <w:top w:val="single" w:sz="4" w:space="0" w:color="auto"/>
+          <w:left w:val="single" w:sz="4" w:space="0" w:color="auto"/>
+          <w:bottom w:val="single" w:sz="4" w:space="0" w:color="auto"/>
+          <w:right w:val="single" w:sz="4" w:space="0" w:color="auto"/>
+          <w:insideH w:val="single" w:sz="4" w:space="0" w:color="auto"/>
+          <w:insideV w:val="single" w:sz="4" w:space="0" w:color="auto"/>
+        </w:tblBorders>
+        <w:tblLayout w:type="fixed"/>
+        <w:tblLook w:val="0000" w:firstRow="0" w:lastRow="0" w:firstColumn="0" w:lastColumn="0" w:noHBand="0" w:noVBand="0"/>
+      </w:tblPr>
+      <w:tblGrid>
+        <w:gridCol w:w="2070"/>
+        <w:gridCol w:w="6300"/>
+      </w:tblGrid>
+      <w:tr>
+        <w:tc>
+          <w:tcPr>
+            <w:tcW w:w="2070" w:type="dxa"/>
+          </w:tcPr>
+          <w:p>
+            <w:pPr>
+              <w:tabs>
+                <w:tab w:val="left" w:pos="0"/>
+              </w:tabs>
+              <w:suppressAutoHyphens/>
+              <w:rPr>
+                <w:b/>
+                <w:spacing w:val="-3"/>
+                <w:sz w:val="24"/>
+              </w:rPr>
+            </w:pPr>
+            <w:r>
+              <w:rPr>
+                <w:b/>
+                <w:spacing w:val="-3"/>
+                <w:sz w:val="24"/>
+              </w:rPr>
+              <w:t>Use Case Name</w:t>
+            </w:r>
+          </w:p>
+        </w:tc>
+        <w:tc>
+          <w:tcPr>
+            <w:tcW w:w="6300" w:type="dxa"/>
+          </w:tcPr>
+          <w:p>
+            <w:pPr>
+              <w:tabs>
+                <w:tab w:val="left" w:pos="0"/>
+              </w:tabs>
+              <w:suppressAutoHyphens/>
+              <w:rPr>
+                <w:spacing w:val="-3"/>
+                <w:sz w:val="24"/>
+              </w:rPr>
+            </w:pPr>
+            <w:r>
+              <w:rPr>
+                <w:sz w:val="24"/>
+              </w:rPr>
+              <w:t>Book Appointment</w:t>
+            </w:r>
+          </w:p>
+        </w:tc>
+      </w:tr>
+      <w:tr>
+        <w:tc>
+          <w:tcPr>
+            <w:tcW w:w="2070" w:type="dxa"/>
+          </w:tcPr>
+          <w:p>
+            <w:pPr>
+              <w:tabs>
+                <w:tab w:val="left" w:pos="0"/>
+              </w:tabs>
+              <w:suppressAutoHyphens/>
+              <w:rPr>
+                <w:b/>
+                <w:spacing w:val="-3"/>
+                <w:sz w:val="24"/>
+              </w:rPr>
+            </w:pPr>
+            <w:r>
+              <w:rPr>
+                <w:b/>
+                <w:spacing w:val="-3"/>
+                <w:sz w:val="24"/>
+              </w:rPr>
+              <w:t>Trigger</w:t>
+            </w:r>
+          </w:p>
+        </w:tc>
+        <w:tc>
+          <w:tcPr>
+            <w:tcW w:w="6300" w:type="dxa"/>
+          </w:tcPr>
+          <w:p>
+            <w:pPr>
+              <w:tabs>
+                <w:tab w:val="left" w:pos="0"/>
+              </w:tabs>
+              <w:suppressAutoHyphens/>
+              <w:rPr>
+                <w:spacing w:val="-3"/>
+                <w:sz w:val="24"/>
+              </w:rPr>
+            </w:pPr>
+            <w:r>
+              <w:rPr>
+                <w:spacing w:val="-3"/>
+                <w:sz w:val="24"/>
+              </w:rPr>
+              <w:t>Manager Click “Book Appointment” button</w:t>
+            </w:r>
+          </w:p>
+        </w:tc>
+      </w:tr>
+      <w:tr>
+        <w:tc>
+          <w:tcPr>
+            <w:tcW w:w="2070" w:type="dxa"/>
+          </w:tcPr>
+          <w:p>
+            <w:pPr>
+              <w:tabs>
+                <w:tab w:val="left" w:pos="0"/>
+              </w:tabs>
+              <w:suppressAutoHyphens/>
+              <w:rPr>
+                <w:b/>
+                <w:spacing w:val="-3"/>
+                <w:sz w:val="24"/>
+              </w:rPr>
+            </w:pPr>
+            <w:r>
+              <w:rPr>
+                <w:b/>
+                <w:spacing w:val="-3"/>
+                <w:sz w:val="24"/>
+              </w:rPr>
+              <w:t>Precondition</w:t>
+            </w:r>
+          </w:p>
+        </w:tc>
+        <w:tc>
+          <w:tcPr>
+            <w:tcW w:w="6300" w:type="dxa"/>
+          </w:tcPr>
+          <w:p>
+            <w:pPr>
+              <w:tabs>
+                <w:tab w:val="left" w:pos="0"/>
+              </w:tabs>
+              <w:suppressAutoHyphens/>
+              <w:rPr>
+                <w:spacing w:val="-3"/>
+                <w:sz w:val="24"/>
+              </w:rPr>
+            </w:pPr>
+            <w:r>
+              <w:rPr>
+                <w:spacing w:val="-3"/>
+                <w:sz w:val="24"/>
+              </w:rPr>
+              <w:t>The System Show the Fields Required For Booking Appointment</w:t>
+            </w:r>
+            <w:r>
+              <w:rPr>
+                <w:spacing w:val="-3"/>
+                <w:sz w:val="24"/>
+              </w:rPr>
+              <w:fldChar w:fldCharType="begin"/>
+            </w:r>
+            <w:r>
+              <w:rPr>
+                <w:spacing w:val="-3"/>
+                <w:sz w:val="24"/>
+              </w:rPr>
+              <w:instrText xml:space="preserve"> XE "</w:instrText>
+            </w:r>
+            <w:r>
+              <w:instrText>Article"</w:instrText>
+            </w:r>
+            <w:r>
+              <w:rPr>
+                <w:spacing w:val="-3"/>
+                <w:sz w:val="24"/>
+              </w:rPr>
+              <w:instrText xml:space="preserve"> </w:instrText>
+            </w:r>
+            <w:r>
+              <w:rPr>
+                <w:spacing w:val="-3"/>
+                <w:sz w:val="24"/>
+              </w:rPr>
+              <w:fldChar w:fldCharType="end"/>
+            </w:r>
+          </w:p>
+        </w:tc>
+      </w:tr>
+      <w:tr>
+        <w:tc>
+          <w:tcPr>
+            <w:tcW w:w="2070" w:type="dxa"/>
+          </w:tcPr>
+          <w:p>
+            <w:pPr>
+              <w:tabs>
+                <w:tab w:val="left" w:pos="0"/>
+              </w:tabs>
+              <w:suppressAutoHyphens/>
+              <w:rPr>
+                <w:b/>
+                <w:spacing w:val="-3"/>
+                <w:sz w:val="24"/>
+              </w:rPr>
+            </w:pPr>
+            <w:r>
+              <w:rPr>
+                <w:b/>
+                <w:spacing w:val="-3"/>
+                <w:sz w:val="24"/>
+              </w:rPr>
+              <w:t>Basic Path</w:t>
+            </w:r>
+          </w:p>
+        </w:tc>
+        <w:tc>
+          <w:tcPr>
+            <w:tcW w:w="6300" w:type="dxa"/>
+          </w:tcPr>
+          <w:p>
+            <w:pPr>
+              <w:numPr>
+                <w:ilvl w:val="0"/>
+                <w:numId w:val="15"/>
+              </w:numPr>
+              <w:tabs>
+                <w:tab w:val="left" w:pos="0"/>
+              </w:tabs>
+              <w:suppressAutoHyphens/>
+              <w:spacing w:after="0" w:line="240" w:lineRule="auto"/>
+              <w:rPr>
+                <w:spacing w:val="-3"/>
+                <w:sz w:val="24"/>
+              </w:rPr>
+            </w:pPr>
+            <w:r>
+              <w:rPr>
+                <w:spacing w:val="-3"/>
+                <w:sz w:val="24"/>
+              </w:rPr>
+              <w:t>Manager Search for Patient by his name in the Database</w:t>
+            </w:r>
+          </w:p>
+          <w:p>
+            <w:pPr>
+              <w:numPr>
+                <w:ilvl w:val="0"/>
+                <w:numId w:val="15"/>
+              </w:numPr>
+              <w:tabs>
+                <w:tab w:val="left" w:pos="0"/>
+              </w:tabs>
+              <w:suppressAutoHyphens/>
+              <w:spacing w:after="0" w:line="240" w:lineRule="auto"/>
+              <w:rPr>
+                <w:spacing w:val="-3"/>
+                <w:sz w:val="24"/>
+              </w:rPr>
+            </w:pPr>
+            <w:r>
+              <w:rPr>
+                <w:spacing w:val="-3"/>
+                <w:sz w:val="24"/>
+              </w:rPr>
+              <w:t xml:space="preserve">System return Search results </w:t>
+            </w:r>
+            <w:r>
+              <w:rPr>
+                <w:spacing w:val="-3"/>
+                <w:sz w:val="24"/>
+              </w:rPr>
+              <w:fldChar w:fldCharType="begin"/>
+            </w:r>
+            <w:r>
+              <w:rPr>
+                <w:spacing w:val="-3"/>
+                <w:sz w:val="24"/>
+              </w:rPr>
+              <w:instrText xml:space="preserve"> XE "</w:instrText>
+            </w:r>
+            <w:r>
+              <w:instrText>Article"</w:instrText>
+            </w:r>
+            <w:r>
+              <w:rPr>
+                <w:spacing w:val="-3"/>
+                <w:sz w:val="24"/>
+              </w:rPr>
+              <w:instrText xml:space="preserve"> </w:instrText>
+            </w:r>
+            <w:r>
+              <w:rPr>
+                <w:spacing w:val="-3"/>
+                <w:sz w:val="24"/>
+              </w:rPr>
+              <w:fldChar w:fldCharType="end"/>
+            </w:r>
+            <w:r>
+              <w:rPr>
+                <w:spacing w:val="-3"/>
+                <w:sz w:val="24"/>
+              </w:rPr>
+              <w:t>from database and show it in table</w:t>
+            </w:r>
+          </w:p>
+          <w:p>
+            <w:pPr>
+              <w:numPr>
+                <w:ilvl w:val="0"/>
+                <w:numId w:val="15"/>
+              </w:numPr>
+              <w:tabs>
+                <w:tab w:val="left" w:pos="0"/>
+              </w:tabs>
+              <w:suppressAutoHyphens/>
+              <w:spacing w:after="0" w:line="240" w:lineRule="auto"/>
+              <w:rPr>
+                <w:spacing w:val="-3"/>
+                <w:sz w:val="24"/>
+              </w:rPr>
+            </w:pPr>
+            <w:r>
+              <w:rPr>
+                <w:spacing w:val="-3"/>
+                <w:sz w:val="24"/>
+              </w:rPr>
+              <w:t>Manager select Patient if appears in search results</w:t>
+            </w:r>
+          </w:p>
+          <w:p>
+            <w:pPr>
+              <w:numPr>
+                <w:ilvl w:val="0"/>
+                <w:numId w:val="15"/>
+              </w:numPr>
+              <w:tabs>
+                <w:tab w:val="left" w:pos="0"/>
+              </w:tabs>
+              <w:suppressAutoHyphens/>
+              <w:spacing w:after="0" w:line="240" w:lineRule="auto"/>
+              <w:rPr>
+                <w:spacing w:val="-3"/>
+                <w:sz w:val="24"/>
+              </w:rPr>
+            </w:pPr>
+            <w:r>
+              <w:rPr>
+                <w:spacing w:val="-3"/>
+                <w:sz w:val="24"/>
+              </w:rPr>
+              <w:t>System will show a button “Add new Patient” if Patient not exist in results.</w:t>
+            </w:r>
+          </w:p>
+          <w:p>
+            <w:pPr>
+              <w:numPr>
+                <w:ilvl w:val="0"/>
+                <w:numId w:val="15"/>
+              </w:numPr>
+              <w:tabs>
+                <w:tab w:val="left" w:pos="0"/>
+              </w:tabs>
+              <w:suppressAutoHyphens/>
+              <w:spacing w:after="0" w:line="240" w:lineRule="auto"/>
+              <w:rPr>
+                <w:spacing w:val="-3"/>
+                <w:sz w:val="24"/>
+              </w:rPr>
+            </w:pPr>
+            <w:r>
+              <w:rPr>
+                <w:spacing w:val="-3"/>
+                <w:sz w:val="24"/>
+              </w:rPr>
+              <w:t>Manager Select Department and a Doctor from the department</w:t>
+            </w:r>
+          </w:p>
+          <w:p>
+            <w:pPr>
+              <w:numPr>
+                <w:ilvl w:val="0"/>
+                <w:numId w:val="15"/>
+              </w:numPr>
+              <w:tabs>
+                <w:tab w:val="left" w:pos="0"/>
+              </w:tabs>
+              <w:suppressAutoHyphens/>
+              <w:spacing w:after="0" w:line="240" w:lineRule="auto"/>
+              <w:rPr>
+                <w:spacing w:val="-3"/>
+                <w:sz w:val="24"/>
+              </w:rPr>
+            </w:pPr>
+            <w:r>
+              <w:rPr>
+                <w:spacing w:val="-3"/>
+                <w:sz w:val="24"/>
+              </w:rPr>
+              <w:t>Manager Select Time</w:t>
+            </w:r>
+          </w:p>
+          <w:p>
+            <w:pPr>
+              <w:numPr>
+                <w:ilvl w:val="0"/>
+                <w:numId w:val="15"/>
+              </w:numPr>
+              <w:tabs>
+                <w:tab w:val="left" w:pos="0"/>
+              </w:tabs>
+              <w:suppressAutoHyphens/>
+              <w:spacing w:after="0" w:line="240" w:lineRule="auto"/>
+              <w:rPr>
+                <w:spacing w:val="-3"/>
+                <w:sz w:val="24"/>
+              </w:rPr>
+            </w:pPr>
+            <w:r>
+              <w:rPr>
+                <w:spacing w:val="-3"/>
+                <w:sz w:val="24"/>
+              </w:rPr>
+              <w:t xml:space="preserve">System will send time to database to check if it is </w:t>
+            </w:r>
+            <w:proofErr w:type="gramStart"/>
+            <w:r>
+              <w:rPr>
+                <w:spacing w:val="-3"/>
+                <w:sz w:val="24"/>
+              </w:rPr>
+              <w:t>has</w:t>
+            </w:r>
+            <w:proofErr w:type="gramEnd"/>
+            <w:r>
+              <w:rPr>
+                <w:spacing w:val="-3"/>
+                <w:sz w:val="24"/>
+              </w:rPr>
+              <w:t xml:space="preserve"> been reserved at the selected doctor.</w:t>
+            </w:r>
+          </w:p>
+          <w:p>
+            <w:pPr>
+              <w:numPr>
+                <w:ilvl w:val="0"/>
+                <w:numId w:val="15"/>
+              </w:numPr>
+              <w:tabs>
+                <w:tab w:val="left" w:pos="0"/>
+              </w:tabs>
+              <w:suppressAutoHyphens/>
+              <w:spacing w:after="0" w:line="240" w:lineRule="auto"/>
+              <w:rPr>
+                <w:spacing w:val="-3"/>
+                <w:sz w:val="24"/>
+              </w:rPr>
+            </w:pPr>
+            <w:r>
+              <w:rPr>
+                <w:spacing w:val="-3"/>
+                <w:sz w:val="24"/>
+              </w:rPr>
+              <w:t>Database return a response (done, failed)</w:t>
+            </w:r>
+          </w:p>
+          <w:p>
+            <w:pPr>
+              <w:numPr>
+                <w:ilvl w:val="0"/>
+                <w:numId w:val="15"/>
+              </w:numPr>
+              <w:tabs>
+                <w:tab w:val="left" w:pos="0"/>
+              </w:tabs>
+              <w:suppressAutoHyphens/>
+              <w:spacing w:after="0" w:line="240" w:lineRule="auto"/>
+              <w:rPr>
+                <w:spacing w:val="-3"/>
+                <w:sz w:val="24"/>
+              </w:rPr>
+            </w:pPr>
+            <w:r>
+              <w:rPr>
+                <w:spacing w:val="-3"/>
+                <w:sz w:val="24"/>
+              </w:rPr>
+              <w:t>If “Done” a new appointment added to database</w:t>
+            </w:r>
+          </w:p>
+          <w:p>
+            <w:pPr>
+              <w:numPr>
+                <w:ilvl w:val="0"/>
+                <w:numId w:val="15"/>
+              </w:numPr>
+              <w:tabs>
+                <w:tab w:val="left" w:pos="0"/>
+              </w:tabs>
+              <w:suppressAutoHyphens/>
+              <w:spacing w:after="0" w:line="240" w:lineRule="auto"/>
+              <w:rPr>
+                <w:spacing w:val="-3"/>
+                <w:sz w:val="24"/>
+              </w:rPr>
+            </w:pPr>
+            <w:r>
+              <w:rPr>
+                <w:spacing w:val="-3"/>
+                <w:sz w:val="24"/>
+              </w:rPr>
+              <w:t>If “failed” system ask manager to select different time.</w:t>
+            </w:r>
+          </w:p>
+        </w:tc>
+      </w:tr>
+      <w:tr>
+        <w:tc>
+          <w:tcPr>
+            <w:tcW w:w="2070" w:type="dxa"/>
+          </w:tcPr>
+          <w:p>
+            <w:pPr>
+              <w:tabs>
+                <w:tab w:val="left" w:pos="0"/>
+              </w:tabs>
+              <w:suppressAutoHyphens/>
+              <w:rPr>
+                <w:b/>
+                <w:spacing w:val="-3"/>
+                <w:sz w:val="24"/>
+              </w:rPr>
+            </w:pPr>
+            <w:r>
+              <w:rPr>
+                <w:b/>
+                <w:spacing w:val="-3"/>
+                <w:sz w:val="24"/>
+              </w:rPr>
+              <w:t>Alternative Paths</w:t>
+            </w:r>
+          </w:p>
+        </w:tc>
+        <w:tc>
+          <w:tcPr>
+            <w:tcW w:w="6300" w:type="dxa"/>
+          </w:tcPr>
+          <w:p>
+            <w:pPr>
+              <w:tabs>
+                <w:tab w:val="left" w:pos="0"/>
+              </w:tabs>
+              <w:suppressAutoHyphens/>
+              <w:rPr>
+                <w:spacing w:val="-3"/>
+                <w:sz w:val="24"/>
+              </w:rPr>
+            </w:pPr>
+            <w:r>
+              <w:rPr>
+                <w:spacing w:val="-3"/>
+                <w:sz w:val="24"/>
+              </w:rPr>
+              <w:t xml:space="preserve">No </w:t>
+            </w:r>
+            <w:r>
+              <w:rPr>
+                <w:spacing w:val="-3"/>
+                <w:sz w:val="24"/>
+              </w:rPr>
+              <w:t>Alternative Paths</w:t>
+            </w:r>
+          </w:p>
+        </w:tc>
+      </w:tr>
+      <w:tr>
+        <w:tc>
+          <w:tcPr>
+            <w:tcW w:w="2070" w:type="dxa"/>
+          </w:tcPr>
+          <w:p>
+            <w:pPr>
+              <w:tabs>
+                <w:tab w:val="left" w:pos="0"/>
+              </w:tabs>
+              <w:suppressAutoHyphens/>
+              <w:rPr>
+                <w:b/>
+                <w:spacing w:val="-3"/>
+                <w:sz w:val="24"/>
+              </w:rPr>
+            </w:pPr>
+            <w:proofErr w:type="spellStart"/>
+            <w:r>
+              <w:rPr>
+                <w:b/>
+                <w:spacing w:val="-3"/>
+                <w:sz w:val="24"/>
+              </w:rPr>
+              <w:lastRenderedPageBreak/>
+              <w:t>Postcondition</w:t>
+            </w:r>
+            <w:proofErr w:type="spellEnd"/>
+          </w:p>
+        </w:tc>
+        <w:tc>
+          <w:tcPr>
+            <w:tcW w:w="6300" w:type="dxa"/>
+          </w:tcPr>
+          <w:p>
+            <w:pPr>
+              <w:tabs>
+                <w:tab w:val="left" w:pos="0"/>
+              </w:tabs>
+              <w:suppressAutoHyphens/>
+              <w:rPr>
+                <w:spacing w:val="-3"/>
+                <w:sz w:val="24"/>
+              </w:rPr>
+            </w:pPr>
+            <w:r>
+              <w:rPr>
+                <w:spacing w:val="-3"/>
+                <w:sz w:val="24"/>
+              </w:rPr>
+              <w:t>System shows appointment details</w:t>
+            </w:r>
+          </w:p>
+        </w:tc>
+      </w:tr>
+      <w:tr>
+        <w:tc>
+          <w:tcPr>
+            <w:tcW w:w="2070" w:type="dxa"/>
+          </w:tcPr>
+          <w:p>
+            <w:pPr>
+              <w:tabs>
+                <w:tab w:val="left" w:pos="0"/>
+              </w:tabs>
+              <w:suppressAutoHyphens/>
+              <w:rPr>
+                <w:b/>
+                <w:spacing w:val="-3"/>
+                <w:sz w:val="24"/>
+              </w:rPr>
+            </w:pPr>
+            <w:r>
+              <w:rPr>
+                <w:b/>
+                <w:spacing w:val="-3"/>
+                <w:sz w:val="24"/>
+              </w:rPr>
+              <w:t>Exception Paths</w:t>
+            </w:r>
+          </w:p>
+        </w:tc>
+        <w:tc>
+          <w:tcPr>
+            <w:tcW w:w="6300" w:type="dxa"/>
+          </w:tcPr>
+          <w:p>
+            <w:pPr>
+              <w:tabs>
+                <w:tab w:val="left" w:pos="0"/>
+              </w:tabs>
+              <w:suppressAutoHyphens/>
+              <w:rPr>
+                <w:spacing w:val="-3"/>
+                <w:sz w:val="24"/>
+              </w:rPr>
+            </w:pPr>
+            <w:r>
+              <w:rPr>
+                <w:spacing w:val="-3"/>
+                <w:sz w:val="24"/>
+              </w:rPr>
+              <w:t>System Pops up “wrong message” and back to Precondition Status</w:t>
+            </w:r>
+          </w:p>
+        </w:tc>
+      </w:tr>
+      <w:tr>
+        <w:tc>
+          <w:tcPr>
+            <w:tcW w:w="2070" w:type="dxa"/>
+          </w:tcPr>
+          <w:p>
+            <w:pPr>
+              <w:tabs>
+                <w:tab w:val="left" w:pos="0"/>
+              </w:tabs>
+              <w:suppressAutoHyphens/>
+              <w:rPr>
+                <w:b/>
+                <w:spacing w:val="-3"/>
+                <w:sz w:val="24"/>
+              </w:rPr>
+            </w:pPr>
+            <w:r>
+              <w:rPr>
+                <w:b/>
+                <w:spacing w:val="-3"/>
+                <w:sz w:val="24"/>
+              </w:rPr>
+              <w:t>Other</w:t>
+            </w:r>
+          </w:p>
+        </w:tc>
+        <w:tc>
+          <w:tcPr>
+            <w:tcW w:w="6300" w:type="dxa"/>
+          </w:tcPr>
+          <w:p>
+            <w:pPr>
+              <w:tabs>
+                <w:tab w:val="left" w:pos="0"/>
+              </w:tabs>
+              <w:suppressAutoHyphens/>
+              <w:rPr>
+                <w:spacing w:val="-3"/>
+                <w:sz w:val="24"/>
+              </w:rPr>
+            </w:pPr>
+          </w:p>
+        </w:tc>
+      </w:tr>
+    </w:tbl>
+    <w:p/>
+    <w:p>
+      <w:pPr>
+        <w:pStyle w:val="Heading3"/>
+      </w:pPr>
+      <w:bookmarkStart w:id="19" w:name="_Toc43588130"/>
+      <w:r>
+        <w:t>Doctor Use Cases</w:t>
+      </w:r>
+      <w:bookmarkEnd w:id="19"/>
+    </w:p>
+    <w:p>
+      <w:pPr>
+        <w:pStyle w:val="Heading4"/>
+        <w:numPr>
+          <w:ilvl w:val="0"/>
+          <w:numId w:val="0"/>
+        </w:numPr>
+        <w:rPr>
+          <w:i w:val="0"/>
+          <w:iCs/>
+          <w:sz w:val="24"/>
+        </w:rPr>
+      </w:pPr>
+      <w:r>
+        <w:rPr>
+          <w:b w:val="0"/>
+          <w:i w:val="0"/>
+          <w:iCs/>
+          <w:sz w:val="24"/>
+        </w:rPr>
+        <w:t xml:space="preserve">Use case: </w:t>
+      </w:r>
+      <w:r>
+        <w:rPr>
+          <w:i w:val="0"/>
+          <w:iCs/>
+          <w:sz w:val="24"/>
+        </w:rPr>
+        <w:t xml:space="preserve"> </w:t>
+      </w:r>
+      <w:r>
+        <w:rPr>
+          <w:i w:val="0"/>
+          <w:iCs/>
+          <w:sz w:val="24"/>
+        </w:rPr>
+        <w:t>Add Patient</w:t>
+      </w:r>
+      <w:r>
+        <w:rPr>
+          <w:i w:val="0"/>
+          <w:iCs/>
+          <w:sz w:val="24"/>
+        </w:rPr>
+        <w:fldChar w:fldCharType="begin"/>
+      </w:r>
+      <w:r>
+        <w:rPr>
+          <w:i w:val="0"/>
+          <w:iCs/>
+          <w:sz w:val="24"/>
+        </w:rPr>
+        <w:instrText xml:space="preserve"> XE "</w:instrText>
+      </w:r>
+      <w:r>
+        <w:rPr>
+          <w:i w:val="0"/>
+          <w:iCs/>
+        </w:rPr>
+        <w:instrText>Article"</w:instrText>
+      </w:r>
+      <w:r>
+        <w:rPr>
+          <w:i w:val="0"/>
+          <w:iCs/>
+          <w:sz w:val="24"/>
+        </w:rPr>
+        <w:instrText xml:space="preserve"> </w:instrText>
+      </w:r>
+      <w:r>
+        <w:rPr>
+          <w:i w:val="0"/>
+          <w:iCs/>
+          <w:sz w:val="24"/>
+        </w:rPr>
+        <w:fldChar w:fldCharType="end"/>
+      </w:r>
+    </w:p>
+    <w:tbl>
+      <w:tblPr>
+        <w:tblW w:w="0" w:type="auto"/>
+        <w:tblInd w:w="288" w:type="dxa"/>
+        <w:tblBorders>
+          <w:top w:val="single" w:sz="4" w:space="0" w:color="auto"/>
+          <w:left w:val="single" w:sz="4" w:space="0" w:color="auto"/>
+          <w:bottom w:val="single" w:sz="4" w:space="0" w:color="auto"/>
+          <w:right w:val="single" w:sz="4" w:space="0" w:color="auto"/>
+          <w:insideH w:val="single" w:sz="4" w:space="0" w:color="auto"/>
+          <w:insideV w:val="single" w:sz="4" w:space="0" w:color="auto"/>
+        </w:tblBorders>
+        <w:tblLayout w:type="fixed"/>
+        <w:tblLook w:val="0000" w:firstRow="0" w:lastRow="0" w:firstColumn="0" w:lastColumn="0" w:noHBand="0" w:noVBand="0"/>
+      </w:tblPr>
+      <w:tblGrid>
+        <w:gridCol w:w="2070"/>
+        <w:gridCol w:w="6300"/>
+      </w:tblGrid>
+      <w:tr>
+        <w:tc>
+          <w:tcPr>
+            <w:tcW w:w="2070" w:type="dxa"/>
+          </w:tcPr>
+          <w:p>
+            <w:pPr>
+              <w:tabs>
+                <w:tab w:val="left" w:pos="0"/>
+              </w:tabs>
+              <w:suppressAutoHyphens/>
+              <w:rPr>
+                <w:b/>
+                <w:spacing w:val="-3"/>
+                <w:sz w:val="24"/>
+              </w:rPr>
+            </w:pPr>
+            <w:r>
+              <w:rPr>
+                <w:b/>
+                <w:spacing w:val="-3"/>
+                <w:sz w:val="24"/>
+              </w:rPr>
+              <w:t>Use Case Name</w:t>
+            </w:r>
+          </w:p>
+        </w:tc>
+        <w:tc>
+          <w:tcPr>
+            <w:tcW w:w="6300" w:type="dxa"/>
+          </w:tcPr>
+          <w:p>
+            <w:pPr>
+              <w:tabs>
+                <w:tab w:val="left" w:pos="0"/>
+              </w:tabs>
+              <w:suppressAutoHyphens/>
+              <w:rPr>
+                <w:spacing w:val="-3"/>
+                <w:sz w:val="24"/>
+              </w:rPr>
+            </w:pPr>
+            <w:r>
+              <w:rPr>
+                <w:sz w:val="24"/>
+              </w:rPr>
+              <w:t>Add Patient</w:t>
+            </w:r>
+          </w:p>
+        </w:tc>
+      </w:tr>
+      <w:tr>
+        <w:tc>
+          <w:tcPr>
+            <w:tcW w:w="2070" w:type="dxa"/>
+          </w:tcPr>
+          <w:p>
+            <w:pPr>
+              <w:tabs>
+                <w:tab w:val="left" w:pos="0"/>
+              </w:tabs>
+              <w:suppressAutoHyphens/>
+              <w:rPr>
+                <w:b/>
+                <w:spacing w:val="-3"/>
+                <w:sz w:val="24"/>
+              </w:rPr>
+            </w:pPr>
+            <w:r>
+              <w:rPr>
+                <w:b/>
+                <w:spacing w:val="-3"/>
+                <w:sz w:val="24"/>
+              </w:rPr>
+              <w:t>Trigger</w:t>
+            </w:r>
+          </w:p>
+        </w:tc>
+        <w:tc>
+          <w:tcPr>
+            <w:tcW w:w="6300" w:type="dxa"/>
+          </w:tcPr>
+          <w:p>
+            <w:pPr>
+              <w:tabs>
+                <w:tab w:val="left" w:pos="0"/>
+              </w:tabs>
+              <w:suppressAutoHyphens/>
+              <w:rPr>
+                <w:spacing w:val="-3"/>
+                <w:sz w:val="24"/>
+              </w:rPr>
+            </w:pPr>
+            <w:r>
+              <w:rPr>
+                <w:spacing w:val="-3"/>
+                <w:sz w:val="24"/>
+              </w:rPr>
+              <w:t>Doctor Click “Add Patient” button</w:t>
+            </w:r>
+          </w:p>
+        </w:tc>
+      </w:tr>
+      <w:tr>
+        <w:tc>
+          <w:tcPr>
+            <w:tcW w:w="2070" w:type="dxa"/>
+          </w:tcPr>
+          <w:p>
+            <w:pPr>
+              <w:tabs>
+                <w:tab w:val="left" w:pos="0"/>
+              </w:tabs>
+              <w:suppressAutoHyphens/>
+              <w:rPr>
+                <w:b/>
+                <w:spacing w:val="-3"/>
+                <w:sz w:val="24"/>
+              </w:rPr>
+            </w:pPr>
+            <w:r>
+              <w:rPr>
+                <w:b/>
+                <w:spacing w:val="-3"/>
+                <w:sz w:val="24"/>
+              </w:rPr>
+              <w:t>Precondition</w:t>
+            </w:r>
+          </w:p>
+        </w:tc>
+        <w:tc>
+          <w:tcPr>
+            <w:tcW w:w="6300" w:type="dxa"/>
+          </w:tcPr>
+          <w:p>
+            <w:pPr>
+              <w:tabs>
+                <w:tab w:val="left" w:pos="0"/>
+              </w:tabs>
+              <w:suppressAutoHyphens/>
+              <w:rPr>
+                <w:spacing w:val="-3"/>
+                <w:sz w:val="24"/>
+              </w:rPr>
+            </w:pPr>
+            <w:r>
+              <w:rPr>
+                <w:spacing w:val="-3"/>
+                <w:sz w:val="24"/>
+              </w:rPr>
+              <w:t>The System Show the Fields Required For adding Patient</w:t>
+            </w:r>
+            <w:r>
+              <w:rPr>
+                <w:spacing w:val="-3"/>
+                <w:sz w:val="24"/>
+              </w:rPr>
+              <w:t xml:space="preserve"> </w:t>
+            </w:r>
+            <w:r>
+              <w:rPr>
+                <w:spacing w:val="-3"/>
+                <w:sz w:val="24"/>
+              </w:rPr>
+              <w:fldChar w:fldCharType="begin"/>
+            </w:r>
+            <w:r>
+              <w:rPr>
+                <w:spacing w:val="-3"/>
+                <w:sz w:val="24"/>
+              </w:rPr>
+              <w:instrText xml:space="preserve"> XE "</w:instrText>
+            </w:r>
+            <w:r>
+              <w:instrText>Article"</w:instrText>
+            </w:r>
+            <w:r>
+              <w:rPr>
+                <w:spacing w:val="-3"/>
+                <w:sz w:val="24"/>
+              </w:rPr>
+              <w:instrText xml:space="preserve"> </w:instrText>
+            </w:r>
+            <w:r>
+              <w:rPr>
+                <w:spacing w:val="-3"/>
+                <w:sz w:val="24"/>
+              </w:rPr>
+              <w:fldChar w:fldCharType="end"/>
+            </w:r>
+          </w:p>
+        </w:tc>
+      </w:tr>
+      <w:tr>
+        <w:tc>
+          <w:tcPr>
+            <w:tcW w:w="2070" w:type="dxa"/>
+          </w:tcPr>
+          <w:p>
+            <w:pPr>
+              <w:tabs>
+                <w:tab w:val="left" w:pos="0"/>
+              </w:tabs>
+              <w:suppressAutoHyphens/>
+              <w:rPr>
+                <w:b/>
+                <w:spacing w:val="-3"/>
+                <w:sz w:val="24"/>
+              </w:rPr>
+            </w:pPr>
+            <w:r>
+              <w:rPr>
+                <w:b/>
+                <w:spacing w:val="-3"/>
+                <w:sz w:val="24"/>
+              </w:rPr>
+              <w:t>Basic Path</w:t>
+            </w:r>
+          </w:p>
+        </w:tc>
+        <w:tc>
+          <w:tcPr>
+            <w:tcW w:w="6300" w:type="dxa"/>
+          </w:tcPr>
+          <w:p>
+            <w:pPr>
+              <w:numPr>
+                <w:ilvl w:val="0"/>
+                <w:numId w:val="16"/>
+              </w:numPr>
+              <w:tabs>
+                <w:tab w:val="left" w:pos="0"/>
+              </w:tabs>
+              <w:suppressAutoHyphens/>
+              <w:spacing w:after="0" w:line="240" w:lineRule="auto"/>
+              <w:rPr>
+                <w:spacing w:val="-3"/>
+                <w:sz w:val="24"/>
+              </w:rPr>
+            </w:pPr>
+            <w:r>
+              <w:rPr>
+                <w:spacing w:val="-3"/>
+                <w:sz w:val="24"/>
+              </w:rPr>
+              <w:t>Doctor Insert Patient’s ID Fields</w:t>
+            </w:r>
+          </w:p>
+          <w:p>
+            <w:pPr>
+              <w:numPr>
+                <w:ilvl w:val="0"/>
+                <w:numId w:val="16"/>
+              </w:numPr>
+              <w:tabs>
+                <w:tab w:val="left" w:pos="0"/>
+              </w:tabs>
+              <w:suppressAutoHyphens/>
+              <w:spacing w:after="0" w:line="240" w:lineRule="auto"/>
+              <w:rPr>
+                <w:spacing w:val="-3"/>
+                <w:sz w:val="24"/>
+              </w:rPr>
+            </w:pPr>
+            <w:r>
+              <w:rPr>
+                <w:spacing w:val="-3"/>
+                <w:sz w:val="24"/>
+              </w:rPr>
+              <w:t>System send the data to database to be added</w:t>
+            </w:r>
+          </w:p>
+          <w:p>
+            <w:pPr>
+              <w:numPr>
+                <w:ilvl w:val="0"/>
+                <w:numId w:val="16"/>
+              </w:numPr>
+              <w:tabs>
+                <w:tab w:val="left" w:pos="0"/>
+              </w:tabs>
+              <w:suppressAutoHyphens/>
+              <w:spacing w:after="0" w:line="240" w:lineRule="auto"/>
+              <w:rPr>
+                <w:spacing w:val="-3"/>
+                <w:sz w:val="24"/>
+              </w:rPr>
+            </w:pPr>
+            <w:r>
+              <w:rPr>
+                <w:spacing w:val="-3"/>
+                <w:sz w:val="24"/>
+              </w:rPr>
+              <w:t>Database send back response (done – failed)</w:t>
+            </w:r>
+          </w:p>
+          <w:p>
+            <w:pPr>
+              <w:numPr>
+                <w:ilvl w:val="0"/>
+                <w:numId w:val="16"/>
+              </w:numPr>
+              <w:tabs>
+                <w:tab w:val="left" w:pos="0"/>
+              </w:tabs>
+              <w:suppressAutoHyphens/>
+              <w:spacing w:after="0" w:line="240" w:lineRule="auto"/>
+              <w:rPr>
+                <w:spacing w:val="-3"/>
+                <w:sz w:val="24"/>
+              </w:rPr>
+            </w:pPr>
+            <w:r>
+              <w:rPr>
+                <w:spacing w:val="-3"/>
+                <w:sz w:val="24"/>
+              </w:rPr>
+              <w:t>If response was (Done) System Shows Patient Id Fields</w:t>
+            </w:r>
+          </w:p>
+          <w:p>
+            <w:pPr>
+              <w:numPr>
+                <w:ilvl w:val="0"/>
+                <w:numId w:val="16"/>
+              </w:numPr>
+              <w:tabs>
+                <w:tab w:val="left" w:pos="0"/>
+              </w:tabs>
+              <w:suppressAutoHyphens/>
+              <w:spacing w:after="0" w:line="240" w:lineRule="auto"/>
+              <w:rPr>
+                <w:spacing w:val="-3"/>
+                <w:sz w:val="24"/>
+              </w:rPr>
+            </w:pPr>
+            <w:r>
+              <w:rPr>
+                <w:spacing w:val="-3"/>
+                <w:sz w:val="24"/>
+              </w:rPr>
+              <w:t>If response was (Failed) System Pops up “wrong message” and back to Precondition Status</w:t>
+            </w:r>
+            <w:r>
+              <w:rPr>
+                <w:spacing w:val="-3"/>
+                <w:sz w:val="24"/>
+              </w:rPr>
+              <w:fldChar w:fldCharType="begin"/>
+            </w:r>
+            <w:r>
+              <w:rPr>
+                <w:spacing w:val="-3"/>
+                <w:sz w:val="24"/>
+              </w:rPr>
+              <w:instrText xml:space="preserve"> XE "</w:instrText>
+            </w:r>
+            <w:r>
+              <w:instrText>Article"</w:instrText>
+            </w:r>
+            <w:r>
+              <w:rPr>
+                <w:spacing w:val="-3"/>
+                <w:sz w:val="24"/>
+              </w:rPr>
+              <w:instrText xml:space="preserve"> </w:instrText>
+            </w:r>
+            <w:r>
+              <w:rPr>
+                <w:spacing w:val="-3"/>
+                <w:sz w:val="24"/>
+              </w:rPr>
+              <w:fldChar w:fldCharType="end"/>
+            </w:r>
+          </w:p>
+        </w:tc>
+      </w:tr>
+      <w:tr>
+        <w:tc>
+          <w:tcPr>
+            <w:tcW w:w="2070" w:type="dxa"/>
+          </w:tcPr>
+          <w:p>
+            <w:pPr>
+              <w:tabs>
+                <w:tab w:val="left" w:pos="0"/>
+              </w:tabs>
+              <w:suppressAutoHyphens/>
+              <w:rPr>
+                <w:b/>
+                <w:spacing w:val="-3"/>
+                <w:sz w:val="24"/>
+              </w:rPr>
+            </w:pPr>
+            <w:r>
+              <w:rPr>
+                <w:b/>
+                <w:spacing w:val="-3"/>
+                <w:sz w:val="24"/>
+              </w:rPr>
+              <w:t>Alternative Paths</w:t>
+            </w:r>
+          </w:p>
+        </w:tc>
+        <w:tc>
+          <w:tcPr>
+            <w:tcW w:w="6300" w:type="dxa"/>
+          </w:tcPr>
+          <w:p>
+            <w:pPr>
+              <w:tabs>
+                <w:tab w:val="left" w:pos="0"/>
+              </w:tabs>
+              <w:suppressAutoHyphens/>
+              <w:rPr>
+                <w:spacing w:val="-3"/>
+                <w:sz w:val="24"/>
+              </w:rPr>
+            </w:pPr>
+            <w:r>
+              <w:rPr>
+                <w:spacing w:val="-3"/>
+                <w:sz w:val="24"/>
+              </w:rPr>
+              <w:t>If the Doctor search for a patient how not exist System will show a button “Add new Patient” Which will return back to basic path.</w:t>
+            </w:r>
+          </w:p>
+        </w:tc>
+      </w:tr>
+      <w:tr>
+        <w:tc>
+          <w:tcPr>
+            <w:tcW w:w="2070" w:type="dxa"/>
+          </w:tcPr>
+          <w:p>
+            <w:pPr>
+              <w:tabs>
+                <w:tab w:val="left" w:pos="0"/>
+              </w:tabs>
+              <w:suppressAutoHyphens/>
+              <w:rPr>
+                <w:b/>
+                <w:spacing w:val="-3"/>
+                <w:sz w:val="24"/>
+              </w:rPr>
+            </w:pPr>
+            <w:proofErr w:type="spellStart"/>
+            <w:r>
+              <w:rPr>
+                <w:b/>
+                <w:spacing w:val="-3"/>
+                <w:sz w:val="24"/>
+              </w:rPr>
+              <w:t>Postcondition</w:t>
+            </w:r>
+            <w:proofErr w:type="spellEnd"/>
+          </w:p>
+        </w:tc>
+        <w:tc>
+          <w:tcPr>
+            <w:tcW w:w="6300" w:type="dxa"/>
+          </w:tcPr>
+          <w:p>
+            <w:pPr>
+              <w:tabs>
+                <w:tab w:val="left" w:pos="0"/>
+              </w:tabs>
+              <w:suppressAutoHyphens/>
+              <w:rPr>
+                <w:spacing w:val="-3"/>
+                <w:sz w:val="24"/>
+              </w:rPr>
+            </w:pPr>
+            <w:r>
+              <w:rPr>
+                <w:spacing w:val="-3"/>
+                <w:sz w:val="24"/>
+              </w:rPr>
+              <w:t>System Shows Patient Id Fields with all Patient File Info.</w:t>
+            </w:r>
+          </w:p>
+        </w:tc>
+      </w:tr>
+      <w:tr>
+        <w:tc>
+          <w:tcPr>
+            <w:tcW w:w="2070" w:type="dxa"/>
+          </w:tcPr>
+          <w:p>
+            <w:pPr>
+              <w:tabs>
+                <w:tab w:val="left" w:pos="0"/>
+              </w:tabs>
+              <w:suppressAutoHyphens/>
+              <w:rPr>
+                <w:b/>
+                <w:spacing w:val="-3"/>
+                <w:sz w:val="24"/>
+              </w:rPr>
+            </w:pPr>
+            <w:r>
+              <w:rPr>
+                <w:b/>
+                <w:spacing w:val="-3"/>
+                <w:sz w:val="24"/>
+              </w:rPr>
+              <w:t>Exception Paths</w:t>
+            </w:r>
+          </w:p>
+        </w:tc>
+        <w:tc>
+          <w:tcPr>
+            <w:tcW w:w="6300" w:type="dxa"/>
+          </w:tcPr>
+          <w:p>
+            <w:pPr>
+              <w:tabs>
+                <w:tab w:val="left" w:pos="0"/>
+              </w:tabs>
+              <w:suppressAutoHyphens/>
+              <w:rPr>
+                <w:spacing w:val="-3"/>
+                <w:sz w:val="24"/>
+              </w:rPr>
+            </w:pPr>
+            <w:r>
+              <w:rPr>
+                <w:spacing w:val="-3"/>
+                <w:sz w:val="24"/>
+              </w:rPr>
+              <w:t>System Pops up “wrong message” and back to Precondition Status.</w:t>
+            </w:r>
+          </w:p>
+        </w:tc>
+      </w:tr>
+      <w:tr>
+        <w:tc>
+          <w:tcPr>
+            <w:tcW w:w="2070" w:type="dxa"/>
+          </w:tcPr>
+          <w:p>
+            <w:pPr>
+              <w:tabs>
+                <w:tab w:val="left" w:pos="0"/>
+              </w:tabs>
+              <w:suppressAutoHyphens/>
+              <w:rPr>
+                <w:b/>
+                <w:spacing w:val="-3"/>
+                <w:sz w:val="24"/>
+              </w:rPr>
+            </w:pPr>
+            <w:r>
+              <w:rPr>
+                <w:b/>
+                <w:spacing w:val="-3"/>
+                <w:sz w:val="24"/>
+              </w:rPr>
+              <w:t>Other</w:t>
+            </w:r>
+          </w:p>
+        </w:tc>
+        <w:tc>
+          <w:tcPr>
+            <w:tcW w:w="6300" w:type="dxa"/>
+          </w:tcPr>
+          <w:p>
+            <w:pPr>
+              <w:tabs>
+                <w:tab w:val="left" w:pos="0"/>
+              </w:tabs>
+              <w:suppressAutoHyphens/>
+              <w:rPr>
+                <w:spacing w:val="-3"/>
+                <w:sz w:val="24"/>
+              </w:rPr>
+            </w:pPr>
+            <w:r>
+              <w:rPr>
+                <w:spacing w:val="-3"/>
+                <w:sz w:val="24"/>
+              </w:rPr>
+              <w:t>Note: Doctor Can add more information than Manager, He can add all patient file information.</w:t>
+            </w:r>
+          </w:p>
+        </w:tc>
+      </w:tr>
+    </w:tbl>
+    <w:p/>
+    <w:p>
+      <w:pPr>
+        <w:pStyle w:val="Heading4"/>
+        <w:numPr>
+          <w:ilvl w:val="0"/>
+          <w:numId w:val="0"/>
+        </w:numPr>
+        <w:rPr>
+          <w:i w:val="0"/>
+          <w:iCs/>
+          <w:sz w:val="24"/>
+        </w:rPr>
+      </w:pPr>
+      <w:r>
+        <w:rPr>
+          <w:b w:val="0"/>
+          <w:i w:val="0"/>
+          <w:iCs/>
+          <w:sz w:val="24"/>
+        </w:rPr>
+        <w:t xml:space="preserve">Use case: </w:t>
+      </w:r>
+      <w:r>
+        <w:rPr>
+          <w:i w:val="0"/>
+          <w:iCs/>
+          <w:sz w:val="24"/>
+        </w:rPr>
+        <w:t xml:space="preserve"> </w:t>
+      </w:r>
+      <w:r>
+        <w:rPr>
+          <w:i w:val="0"/>
+          <w:iCs/>
+          <w:sz w:val="24"/>
+        </w:rPr>
+        <w:t>View Patient File</w:t>
+      </w:r>
+      <w:r>
+        <w:rPr>
+          <w:i w:val="0"/>
+          <w:iCs/>
+          <w:sz w:val="24"/>
+        </w:rPr>
+        <w:fldChar w:fldCharType="begin"/>
+      </w:r>
+      <w:r>
+        <w:rPr>
+          <w:i w:val="0"/>
+          <w:iCs/>
+          <w:sz w:val="24"/>
+        </w:rPr>
+        <w:instrText xml:space="preserve"> XE "</w:instrText>
+      </w:r>
+      <w:r>
+        <w:rPr>
+          <w:i w:val="0"/>
+          <w:iCs/>
+        </w:rPr>
+        <w:instrText>Article"</w:instrText>
+      </w:r>
+      <w:r>
+        <w:rPr>
+          <w:i w:val="0"/>
+          <w:iCs/>
+          <w:sz w:val="24"/>
+        </w:rPr>
+        <w:instrText xml:space="preserve"> </w:instrText>
+      </w:r>
+      <w:r>
+        <w:rPr>
+          <w:i w:val="0"/>
+          <w:iCs/>
+          <w:sz w:val="24"/>
+        </w:rPr>
+        <w:fldChar w:fldCharType="end"/>
+      </w:r>
+    </w:p>
+    <w:tbl>
+      <w:tblPr>
+        <w:tblW w:w="0" w:type="auto"/>
+        <w:tblInd w:w="288" w:type="dxa"/>
+        <w:tblBorders>
+          <w:top w:val="single" w:sz="4" w:space="0" w:color="auto"/>
+          <w:left w:val="single" w:sz="4" w:space="0" w:color="auto"/>
+          <w:bottom w:val="single" w:sz="4" w:space="0" w:color="auto"/>
+          <w:right w:val="single" w:sz="4" w:space="0" w:color="auto"/>
+          <w:insideH w:val="single" w:sz="4" w:space="0" w:color="auto"/>
+          <w:insideV w:val="single" w:sz="4" w:space="0" w:color="auto"/>
+        </w:tblBorders>
+        <w:tblLayout w:type="fixed"/>
+        <w:tblLook w:val="0000" w:firstRow="0" w:lastRow="0" w:firstColumn="0" w:lastColumn="0" w:noHBand="0" w:noVBand="0"/>
+      </w:tblPr>
+      <w:tblGrid>
+        <w:gridCol w:w="2070"/>
+        <w:gridCol w:w="6300"/>
+      </w:tblGrid>
+      <w:tr>
+        <w:tc>
+          <w:tcPr>
+            <w:tcW w:w="2070" w:type="dxa"/>
+          </w:tcPr>
+          <w:p>
+            <w:pPr>
+              <w:tabs>
+                <w:tab w:val="left" w:pos="0"/>
+              </w:tabs>
+              <w:suppressAutoHyphens/>
+              <w:rPr>
+                <w:b/>
+                <w:spacing w:val="-3"/>
+                <w:sz w:val="24"/>
+              </w:rPr>
+            </w:pPr>
+            <w:r>
+              <w:rPr>
+                <w:b/>
+                <w:spacing w:val="-3"/>
+                <w:sz w:val="24"/>
+              </w:rPr>
+              <w:t>Use Case Name</w:t>
+            </w:r>
+          </w:p>
+        </w:tc>
+        <w:tc>
+          <w:tcPr>
+            <w:tcW w:w="6300" w:type="dxa"/>
+          </w:tcPr>
+          <w:p>
+            <w:pPr>
+              <w:tabs>
+                <w:tab w:val="left" w:pos="0"/>
+              </w:tabs>
+              <w:suppressAutoHyphens/>
+              <w:rPr>
+                <w:spacing w:val="-3"/>
+                <w:sz w:val="24"/>
+              </w:rPr>
+            </w:pPr>
+            <w:r>
+              <w:rPr>
+                <w:sz w:val="24"/>
+              </w:rPr>
+              <w:t>View Patient File</w:t>
+            </w:r>
+          </w:p>
+        </w:tc>
+      </w:tr>
+      <w:tr>
+        <w:tc>
+          <w:tcPr>
+            <w:tcW w:w="2070" w:type="dxa"/>
+          </w:tcPr>
+          <w:p>
+            <w:pPr>
+              <w:tabs>
+                <w:tab w:val="left" w:pos="0"/>
+              </w:tabs>
+              <w:suppressAutoHyphens/>
+              <w:rPr>
+                <w:b/>
+                <w:spacing w:val="-3"/>
+                <w:sz w:val="24"/>
+              </w:rPr>
+            </w:pPr>
+            <w:r>
+              <w:rPr>
+                <w:b/>
+                <w:spacing w:val="-3"/>
+                <w:sz w:val="24"/>
+              </w:rPr>
+              <w:t>Trigger</w:t>
+            </w:r>
+          </w:p>
+        </w:tc>
+        <w:tc>
+          <w:tcPr>
+            <w:tcW w:w="6300" w:type="dxa"/>
+          </w:tcPr>
+          <w:p>
+            <w:pPr>
+              <w:tabs>
+                <w:tab w:val="left" w:pos="0"/>
+              </w:tabs>
+              <w:suppressAutoHyphens/>
+              <w:rPr>
+                <w:spacing w:val="-3"/>
+                <w:sz w:val="24"/>
+              </w:rPr>
+            </w:pPr>
+            <w:r>
+              <w:rPr>
+                <w:spacing w:val="-3"/>
+                <w:sz w:val="24"/>
+              </w:rPr>
+              <w:t>Doctor Click “View Patient File” button</w:t>
+            </w:r>
+          </w:p>
+        </w:tc>
+      </w:tr>
+      <w:tr>
+        <w:tc>
+          <w:tcPr>
+            <w:tcW w:w="2070" w:type="dxa"/>
+          </w:tcPr>
+          <w:p>
+            <w:pPr>
+              <w:tabs>
+                <w:tab w:val="left" w:pos="0"/>
+              </w:tabs>
+              <w:suppressAutoHyphens/>
+              <w:rPr>
+                <w:b/>
+                <w:spacing w:val="-3"/>
+                <w:sz w:val="24"/>
+              </w:rPr>
+            </w:pPr>
+            <w:r>
+              <w:rPr>
+                <w:b/>
+                <w:spacing w:val="-3"/>
+                <w:sz w:val="24"/>
+              </w:rPr>
+              <w:t>Precondition</w:t>
+            </w:r>
+          </w:p>
+        </w:tc>
+        <w:tc>
+          <w:tcPr>
+            <w:tcW w:w="6300" w:type="dxa"/>
+          </w:tcPr>
+          <w:p>
+            <w:pPr>
+              <w:tabs>
+                <w:tab w:val="left" w:pos="0"/>
+              </w:tabs>
+              <w:suppressAutoHyphens/>
+              <w:rPr>
+                <w:spacing w:val="-3"/>
+                <w:sz w:val="24"/>
+              </w:rPr>
+            </w:pPr>
+            <w:r>
+              <w:rPr>
+                <w:spacing w:val="-3"/>
+                <w:sz w:val="24"/>
+              </w:rPr>
+              <w:t>System show the Patient Search with Filters</w:t>
+            </w:r>
+          </w:p>
+        </w:tc>
+      </w:tr>
+      <w:tr>
+        <w:tc>
+          <w:tcPr>
+            <w:tcW w:w="2070" w:type="dxa"/>
+          </w:tcPr>
+          <w:p>
+            <w:pPr>
+              <w:tabs>
+                <w:tab w:val="left" w:pos="0"/>
+              </w:tabs>
+              <w:suppressAutoHyphens/>
+              <w:rPr>
+                <w:b/>
+                <w:spacing w:val="-3"/>
+                <w:sz w:val="24"/>
+              </w:rPr>
+            </w:pPr>
+            <w:r>
+              <w:rPr>
+                <w:b/>
+                <w:spacing w:val="-3"/>
+                <w:sz w:val="24"/>
+              </w:rPr>
+              <w:t>Basic Path</w:t>
+            </w:r>
+          </w:p>
+        </w:tc>
+        <w:tc>
+          <w:tcPr>
+            <w:tcW w:w="6300" w:type="dxa"/>
+          </w:tcPr>
+          <w:p>
+            <w:pPr>
+              <w:numPr>
+                <w:ilvl w:val="0"/>
+                <w:numId w:val="17"/>
+              </w:numPr>
+              <w:tabs>
+                <w:tab w:val="left" w:pos="0"/>
+              </w:tabs>
+              <w:suppressAutoHyphens/>
+              <w:spacing w:after="0" w:line="240" w:lineRule="auto"/>
+              <w:rPr>
+                <w:spacing w:val="-3"/>
+                <w:sz w:val="24"/>
+              </w:rPr>
+            </w:pPr>
+            <w:r>
+              <w:rPr>
+                <w:spacing w:val="-3"/>
+                <w:sz w:val="24"/>
+              </w:rPr>
+              <w:t>Doctor Search for Patient by his name or any filter in the Database</w:t>
+            </w:r>
+          </w:p>
+          <w:p>
+            <w:pPr>
+              <w:numPr>
+                <w:ilvl w:val="0"/>
+                <w:numId w:val="17"/>
+              </w:numPr>
+              <w:tabs>
+                <w:tab w:val="left" w:pos="0"/>
+              </w:tabs>
+              <w:suppressAutoHyphens/>
+              <w:spacing w:after="0" w:line="240" w:lineRule="auto"/>
+              <w:rPr>
+                <w:spacing w:val="-3"/>
+                <w:sz w:val="24"/>
+              </w:rPr>
+            </w:pPr>
+            <w:r>
+              <w:rPr>
+                <w:spacing w:val="-3"/>
+                <w:sz w:val="24"/>
+              </w:rPr>
+              <w:t xml:space="preserve">System return Search results </w:t>
+            </w:r>
+            <w:r>
+              <w:rPr>
+                <w:spacing w:val="-3"/>
+                <w:sz w:val="24"/>
+              </w:rPr>
+              <w:fldChar w:fldCharType="begin"/>
+            </w:r>
+            <w:r>
+              <w:rPr>
+                <w:spacing w:val="-3"/>
+                <w:sz w:val="24"/>
+              </w:rPr>
+              <w:instrText xml:space="preserve"> XE "</w:instrText>
+            </w:r>
+            <w:r>
+              <w:instrText>Article"</w:instrText>
+            </w:r>
+            <w:r>
+              <w:rPr>
+                <w:spacing w:val="-3"/>
+                <w:sz w:val="24"/>
+              </w:rPr>
+              <w:instrText xml:space="preserve"> </w:instrText>
+            </w:r>
+            <w:r>
+              <w:rPr>
+                <w:spacing w:val="-3"/>
+                <w:sz w:val="24"/>
+              </w:rPr>
+              <w:fldChar w:fldCharType="end"/>
+            </w:r>
+            <w:r>
+              <w:rPr>
+                <w:spacing w:val="-3"/>
+                <w:sz w:val="24"/>
+              </w:rPr>
+              <w:t>from database and show it in table</w:t>
+            </w:r>
+          </w:p>
+          <w:p>
+            <w:pPr>
+              <w:numPr>
+                <w:ilvl w:val="0"/>
+                <w:numId w:val="17"/>
+              </w:numPr>
+              <w:tabs>
+                <w:tab w:val="left" w:pos="0"/>
+              </w:tabs>
+              <w:suppressAutoHyphens/>
+              <w:spacing w:after="0" w:line="240" w:lineRule="auto"/>
+              <w:rPr>
+                <w:spacing w:val="-3"/>
+                <w:sz w:val="24"/>
+              </w:rPr>
+            </w:pPr>
+            <w:r>
+              <w:rPr>
+                <w:spacing w:val="-3"/>
+                <w:sz w:val="24"/>
+              </w:rPr>
+              <w:t>Doctor select Patient if appears in search results</w:t>
+            </w:r>
+          </w:p>
+          <w:p>
+            <w:pPr>
+              <w:numPr>
+                <w:ilvl w:val="0"/>
+                <w:numId w:val="17"/>
+              </w:numPr>
+              <w:tabs>
+                <w:tab w:val="left" w:pos="0"/>
+              </w:tabs>
+              <w:suppressAutoHyphens/>
+              <w:spacing w:after="0" w:line="240" w:lineRule="auto"/>
+              <w:rPr>
+                <w:spacing w:val="-3"/>
+                <w:sz w:val="24"/>
+              </w:rPr>
+            </w:pPr>
+            <w:r>
+              <w:rPr>
+                <w:spacing w:val="-3"/>
+                <w:sz w:val="24"/>
+              </w:rPr>
+              <w:t>System Shows the Selected Patient File data.</w:t>
+            </w:r>
+          </w:p>
+          <w:p>
+            <w:pPr>
+              <w:numPr>
+                <w:ilvl w:val="0"/>
+                <w:numId w:val="17"/>
+              </w:numPr>
+              <w:tabs>
+                <w:tab w:val="left" w:pos="0"/>
+              </w:tabs>
+              <w:suppressAutoHyphens/>
+              <w:spacing w:after="0" w:line="240" w:lineRule="auto"/>
+              <w:rPr>
+                <w:spacing w:val="-3"/>
+                <w:sz w:val="24"/>
+              </w:rPr>
+            </w:pPr>
+            <w:r>
+              <w:rPr>
+                <w:spacing w:val="-3"/>
+                <w:sz w:val="24"/>
+              </w:rPr>
+              <w:lastRenderedPageBreak/>
+              <w:t>System will show a button “Add new Patient” if Patient not exist in results.</w:t>
+            </w:r>
+            <w:r>
+              <w:rPr>
+                <w:spacing w:val="-3"/>
+                <w:sz w:val="24"/>
+              </w:rPr>
+              <w:fldChar w:fldCharType="begin"/>
+            </w:r>
+            <w:r>
+              <w:rPr>
+                <w:spacing w:val="-3"/>
+                <w:sz w:val="24"/>
+              </w:rPr>
+              <w:instrText xml:space="preserve"> XE "</w:instrText>
+            </w:r>
+            <w:r>
+              <w:instrText>Article"</w:instrText>
+            </w:r>
+            <w:r>
+              <w:rPr>
+                <w:spacing w:val="-3"/>
+                <w:sz w:val="24"/>
+              </w:rPr>
+              <w:instrText xml:space="preserve"> </w:instrText>
+            </w:r>
+            <w:r>
+              <w:rPr>
+                <w:spacing w:val="-3"/>
+                <w:sz w:val="24"/>
+              </w:rPr>
+              <w:fldChar w:fldCharType="end"/>
+            </w:r>
+          </w:p>
+        </w:tc>
+      </w:tr>
+      <w:tr>
+        <w:tc>
+          <w:tcPr>
+            <w:tcW w:w="2070" w:type="dxa"/>
+          </w:tcPr>
+          <w:p>
+            <w:pPr>
+              <w:tabs>
+                <w:tab w:val="left" w:pos="0"/>
+              </w:tabs>
+              <w:suppressAutoHyphens/>
+              <w:rPr>
+                <w:b/>
+                <w:spacing w:val="-3"/>
+                <w:sz w:val="24"/>
+              </w:rPr>
+            </w:pPr>
+            <w:r>
+              <w:rPr>
+                <w:b/>
+                <w:spacing w:val="-3"/>
+                <w:sz w:val="24"/>
+              </w:rPr>
+              <w:lastRenderedPageBreak/>
+              <w:t>Alternative Paths</w:t>
+            </w:r>
+          </w:p>
+        </w:tc>
+        <w:tc>
+          <w:tcPr>
+            <w:tcW w:w="6300" w:type="dxa"/>
+          </w:tcPr>
+          <w:p>
+            <w:pPr>
+              <w:tabs>
+                <w:tab w:val="left" w:pos="0"/>
+              </w:tabs>
+              <w:suppressAutoHyphens/>
+              <w:rPr>
+                <w:spacing w:val="-3"/>
+                <w:sz w:val="24"/>
+              </w:rPr>
+            </w:pPr>
+            <w:r>
+              <w:rPr>
+                <w:spacing w:val="-3"/>
+                <w:sz w:val="24"/>
+              </w:rPr>
+              <w:t xml:space="preserve">No </w:t>
+            </w:r>
+            <w:r>
+              <w:rPr>
+                <w:spacing w:val="-3"/>
+                <w:sz w:val="24"/>
+              </w:rPr>
+              <w:t>Alternative Paths</w:t>
+            </w:r>
+          </w:p>
+        </w:tc>
+      </w:tr>
+      <w:tr>
+        <w:tc>
+          <w:tcPr>
+            <w:tcW w:w="2070" w:type="dxa"/>
+          </w:tcPr>
+          <w:p>
+            <w:pPr>
+              <w:tabs>
+                <w:tab w:val="left" w:pos="0"/>
+              </w:tabs>
+              <w:suppressAutoHyphens/>
+              <w:rPr>
+                <w:b/>
+                <w:spacing w:val="-3"/>
+                <w:sz w:val="24"/>
+              </w:rPr>
+            </w:pPr>
+            <w:proofErr w:type="spellStart"/>
+            <w:r>
+              <w:rPr>
+                <w:b/>
+                <w:spacing w:val="-3"/>
+                <w:sz w:val="24"/>
+              </w:rPr>
+              <w:t>Postcondition</w:t>
+            </w:r>
+            <w:proofErr w:type="spellEnd"/>
+          </w:p>
+        </w:tc>
+        <w:tc>
+          <w:tcPr>
+            <w:tcW w:w="6300" w:type="dxa"/>
+          </w:tcPr>
+          <w:p>
+            <w:pPr>
+              <w:tabs>
+                <w:tab w:val="left" w:pos="0"/>
+              </w:tabs>
+              <w:suppressAutoHyphens/>
+              <w:rPr>
+                <w:spacing w:val="-3"/>
+                <w:sz w:val="24"/>
+              </w:rPr>
+            </w:pPr>
+            <w:r>
+              <w:rPr>
+                <w:spacing w:val="-3"/>
+                <w:sz w:val="24"/>
+              </w:rPr>
+              <w:t>Nothing</w:t>
+            </w:r>
+          </w:p>
+        </w:tc>
+      </w:tr>
+      <w:tr>
+        <w:tc>
+          <w:tcPr>
+            <w:tcW w:w="2070" w:type="dxa"/>
+          </w:tcPr>
+          <w:p>
+            <w:pPr>
+              <w:tabs>
+                <w:tab w:val="left" w:pos="0"/>
+              </w:tabs>
+              <w:suppressAutoHyphens/>
+              <w:rPr>
+                <w:b/>
+                <w:spacing w:val="-3"/>
+                <w:sz w:val="24"/>
+              </w:rPr>
+            </w:pPr>
+            <w:r>
+              <w:rPr>
+                <w:b/>
+                <w:spacing w:val="-3"/>
+                <w:sz w:val="24"/>
+              </w:rPr>
+              <w:t>Exception Paths</w:t>
+            </w:r>
+          </w:p>
+        </w:tc>
+        <w:tc>
+          <w:tcPr>
+            <w:tcW w:w="6300" w:type="dxa"/>
+          </w:tcPr>
+          <w:p>
+            <w:pPr>
+              <w:tabs>
+                <w:tab w:val="left" w:pos="0"/>
+              </w:tabs>
+              <w:suppressAutoHyphens/>
+              <w:rPr>
+                <w:spacing w:val="-3"/>
+                <w:sz w:val="24"/>
+              </w:rPr>
+            </w:pPr>
+            <w:r>
+              <w:rPr>
+                <w:spacing w:val="-3"/>
+                <w:sz w:val="24"/>
+              </w:rPr>
+              <w:t>System Pops up “wrong message” and back to Precondition Status.</w:t>
+            </w:r>
+          </w:p>
+        </w:tc>
+      </w:tr>
+      <w:tr>
+        <w:tc>
+          <w:tcPr>
+            <w:tcW w:w="2070" w:type="dxa"/>
+          </w:tcPr>
+          <w:p>
+            <w:pPr>
+              <w:tabs>
+                <w:tab w:val="left" w:pos="0"/>
+              </w:tabs>
+              <w:suppressAutoHyphens/>
+              <w:rPr>
+                <w:b/>
+                <w:spacing w:val="-3"/>
+                <w:sz w:val="24"/>
+              </w:rPr>
+            </w:pPr>
+            <w:r>
+              <w:rPr>
+                <w:b/>
+                <w:spacing w:val="-3"/>
+                <w:sz w:val="24"/>
+              </w:rPr>
+              <w:t>Other</w:t>
+            </w:r>
+          </w:p>
+        </w:tc>
+        <w:tc>
+          <w:tcPr>
+            <w:tcW w:w="6300" w:type="dxa"/>
+          </w:tcPr>
+          <w:p>
+            <w:pPr>
+              <w:tabs>
+                <w:tab w:val="left" w:pos="0"/>
+              </w:tabs>
+              <w:suppressAutoHyphens/>
+              <w:rPr>
+                <w:spacing w:val="-3"/>
+                <w:sz w:val="24"/>
+              </w:rPr>
+            </w:pPr>
+          </w:p>
+        </w:tc>
+      </w:tr>
+    </w:tbl>
+    <w:p/>
+    <w:p>
+      <w:pPr>
+        <w:pStyle w:val="Heading4"/>
+        <w:numPr>
+          <w:ilvl w:val="0"/>
+          <w:numId w:val="0"/>
+        </w:numPr>
+        <w:rPr>
+          <w:i w:val="0"/>
+          <w:iCs/>
+          <w:sz w:val="24"/>
+        </w:rPr>
+      </w:pPr>
+      <w:r>
+        <w:rPr>
+          <w:b w:val="0"/>
+          <w:i w:val="0"/>
+          <w:iCs/>
+          <w:sz w:val="24"/>
+        </w:rPr>
+        <w:t xml:space="preserve">Use case: </w:t>
+      </w:r>
+      <w:r>
+        <w:rPr>
+          <w:i w:val="0"/>
+          <w:iCs/>
+          <w:sz w:val="24"/>
+        </w:rPr>
+        <w:t xml:space="preserve"> </w:t>
+      </w:r>
+      <w:r>
+        <w:rPr>
+          <w:i w:val="0"/>
+          <w:iCs/>
+          <w:sz w:val="24"/>
+        </w:rPr>
+        <w:t>Update Patient File</w:t>
+      </w:r>
+      <w:r>
+        <w:rPr>
+          <w:i w:val="0"/>
+          <w:iCs/>
+          <w:sz w:val="24"/>
+        </w:rPr>
+        <w:fldChar w:fldCharType="begin"/>
+      </w:r>
+      <w:r>
+        <w:rPr>
+          <w:i w:val="0"/>
+          <w:iCs/>
+          <w:sz w:val="24"/>
+        </w:rPr>
+        <w:instrText xml:space="preserve"> XE "</w:instrText>
+      </w:r>
+      <w:r>
+        <w:rPr>
+          <w:i w:val="0"/>
+          <w:iCs/>
+        </w:rPr>
+        <w:instrText>Article"</w:instrText>
+      </w:r>
+      <w:r>
+        <w:rPr>
+          <w:i w:val="0"/>
+          <w:iCs/>
+          <w:sz w:val="24"/>
+        </w:rPr>
+        <w:instrText xml:space="preserve"> </w:instrText>
+      </w:r>
+      <w:r>
+        <w:rPr>
+          <w:i w:val="0"/>
+          <w:iCs/>
+          <w:sz w:val="24"/>
+        </w:rPr>
+        <w:fldChar w:fldCharType="end"/>
+      </w:r>
+    </w:p>
+    <w:tbl>
+      <w:tblPr>
+        <w:tblW w:w="0" w:type="auto"/>
+        <w:tblInd w:w="288" w:type="dxa"/>
+        <w:tblBorders>
+          <w:top w:val="single" w:sz="4" w:space="0" w:color="auto"/>
+          <w:left w:val="single" w:sz="4" w:space="0" w:color="auto"/>
+          <w:bottom w:val="single" w:sz="4" w:space="0" w:color="auto"/>
+          <w:right w:val="single" w:sz="4" w:space="0" w:color="auto"/>
+          <w:insideH w:val="single" w:sz="4" w:space="0" w:color="auto"/>
+          <w:insideV w:val="single" w:sz="4" w:space="0" w:color="auto"/>
+        </w:tblBorders>
+        <w:tblLayout w:type="fixed"/>
+        <w:tblLook w:val="0000" w:firstRow="0" w:lastRow="0" w:firstColumn="0" w:lastColumn="0" w:noHBand="0" w:noVBand="0"/>
+      </w:tblPr>
+      <w:tblGrid>
+        <w:gridCol w:w="2070"/>
+        <w:gridCol w:w="6300"/>
+      </w:tblGrid>
+      <w:tr>
+        <w:tc>
+          <w:tcPr>
+            <w:tcW w:w="2070" w:type="dxa"/>
+          </w:tcPr>
+          <w:p>
+            <w:pPr>
+              <w:tabs>
+                <w:tab w:val="left" w:pos="0"/>
+              </w:tabs>
+              <w:suppressAutoHyphens/>
+              <w:rPr>
+                <w:b/>
+                <w:spacing w:val="-3"/>
+                <w:sz w:val="24"/>
+              </w:rPr>
+            </w:pPr>
+            <w:r>
+              <w:rPr>
+                <w:b/>
+                <w:spacing w:val="-3"/>
+                <w:sz w:val="24"/>
+              </w:rPr>
+              <w:t>Use Case Name</w:t>
+            </w:r>
+          </w:p>
+        </w:tc>
+        <w:tc>
+          <w:tcPr>
+            <w:tcW w:w="6300" w:type="dxa"/>
+          </w:tcPr>
+          <w:p>
+            <w:pPr>
+              <w:tabs>
+                <w:tab w:val="left" w:pos="0"/>
+              </w:tabs>
+              <w:suppressAutoHyphens/>
+              <w:rPr>
+                <w:spacing w:val="-3"/>
+                <w:sz w:val="24"/>
+              </w:rPr>
+            </w:pPr>
+            <w:r>
+              <w:rPr>
+                <w:sz w:val="24"/>
+              </w:rPr>
+              <w:t>Update Patient File</w:t>
+            </w:r>
+          </w:p>
+        </w:tc>
+      </w:tr>
+      <w:tr>
+        <w:tc>
+          <w:tcPr>
+            <w:tcW w:w="2070" w:type="dxa"/>
+          </w:tcPr>
+          <w:p>
+            <w:pPr>
+              <w:tabs>
+                <w:tab w:val="left" w:pos="0"/>
+              </w:tabs>
+              <w:suppressAutoHyphens/>
+              <w:rPr>
+                <w:b/>
+                <w:spacing w:val="-3"/>
+                <w:sz w:val="24"/>
+              </w:rPr>
+            </w:pPr>
+            <w:r>
+              <w:rPr>
+                <w:b/>
+                <w:spacing w:val="-3"/>
+                <w:sz w:val="24"/>
+              </w:rPr>
+              <w:t>Trigger</w:t>
+            </w:r>
+          </w:p>
+        </w:tc>
+        <w:tc>
+          <w:tcPr>
+            <w:tcW w:w="6300" w:type="dxa"/>
+          </w:tcPr>
+          <w:p>
+            <w:pPr>
+              <w:tabs>
+                <w:tab w:val="left" w:pos="0"/>
+              </w:tabs>
+              <w:suppressAutoHyphens/>
+              <w:rPr>
+                <w:spacing w:val="-3"/>
+                <w:sz w:val="24"/>
+              </w:rPr>
+            </w:pPr>
+            <w:r>
+              <w:rPr>
+                <w:spacing w:val="-3"/>
+                <w:sz w:val="24"/>
+              </w:rPr>
+              <w:t>Any Changes Made By Doctor on Patient’s File.</w:t>
+            </w:r>
+          </w:p>
+        </w:tc>
+      </w:tr>
+      <w:tr>
+        <w:tc>
+          <w:tcPr>
+            <w:tcW w:w="2070" w:type="dxa"/>
+          </w:tcPr>
+          <w:p>
+            <w:pPr>
+              <w:tabs>
+                <w:tab w:val="left" w:pos="0"/>
+              </w:tabs>
+              <w:suppressAutoHyphens/>
+              <w:rPr>
+                <w:b/>
+                <w:spacing w:val="-3"/>
+                <w:sz w:val="24"/>
+              </w:rPr>
+            </w:pPr>
+            <w:r>
+              <w:rPr>
+                <w:b/>
+                <w:spacing w:val="-3"/>
+                <w:sz w:val="24"/>
+              </w:rPr>
+              <w:t>Precondition</w:t>
+            </w:r>
+          </w:p>
+        </w:tc>
+        <w:tc>
+          <w:tcPr>
+            <w:tcW w:w="6300" w:type="dxa"/>
+          </w:tcPr>
+          <w:p>
+            <w:pPr>
+              <w:tabs>
+                <w:tab w:val="left" w:pos="0"/>
+              </w:tabs>
+              <w:suppressAutoHyphens/>
+              <w:rPr>
+                <w:spacing w:val="-3"/>
+                <w:sz w:val="24"/>
+              </w:rPr>
+            </w:pPr>
+            <w:r>
+              <w:rPr>
+                <w:spacing w:val="-3"/>
+                <w:sz w:val="24"/>
+              </w:rPr>
+              <w:t>System Shows Patient’s File Details.</w:t>
+            </w:r>
+          </w:p>
+        </w:tc>
+      </w:tr>
+      <w:tr>
+        <w:tc>
+          <w:tcPr>
+            <w:tcW w:w="2070" w:type="dxa"/>
+          </w:tcPr>
+          <w:p>
+            <w:pPr>
+              <w:tabs>
+                <w:tab w:val="left" w:pos="0"/>
+              </w:tabs>
+              <w:suppressAutoHyphens/>
+              <w:rPr>
+                <w:b/>
+                <w:spacing w:val="-3"/>
+                <w:sz w:val="24"/>
+              </w:rPr>
+            </w:pPr>
+            <w:r>
+              <w:rPr>
+                <w:b/>
+                <w:spacing w:val="-3"/>
+                <w:sz w:val="24"/>
+              </w:rPr>
+              <w:t>Basic Path</w:t>
+            </w:r>
+          </w:p>
+        </w:tc>
+        <w:tc>
+          <w:tcPr>
+            <w:tcW w:w="6300" w:type="dxa"/>
+          </w:tcPr>
+          <w:p>
+            <w:pPr>
+              <w:numPr>
+                <w:ilvl w:val="0"/>
+                <w:numId w:val="18"/>
+              </w:numPr>
+              <w:tabs>
+                <w:tab w:val="left" w:pos="0"/>
+              </w:tabs>
+              <w:suppressAutoHyphens/>
+              <w:spacing w:after="0" w:line="240" w:lineRule="auto"/>
+              <w:rPr>
+                <w:spacing w:val="-3"/>
+                <w:sz w:val="24"/>
+              </w:rPr>
+            </w:pPr>
+            <w:r>
+              <w:rPr>
+                <w:spacing w:val="-3"/>
+                <w:sz w:val="24"/>
+              </w:rPr>
+              <w:t>Doctor clicks on details he wants to update.</w:t>
+            </w:r>
+          </w:p>
+          <w:p>
+            <w:pPr>
+              <w:numPr>
+                <w:ilvl w:val="0"/>
+                <w:numId w:val="18"/>
+              </w:numPr>
+              <w:tabs>
+                <w:tab w:val="left" w:pos="0"/>
+              </w:tabs>
+              <w:suppressAutoHyphens/>
+              <w:spacing w:after="0" w:line="240" w:lineRule="auto"/>
+              <w:rPr>
+                <w:spacing w:val="-3"/>
+                <w:sz w:val="24"/>
+              </w:rPr>
+            </w:pPr>
+            <w:r>
+              <w:rPr>
+                <w:spacing w:val="-3"/>
+                <w:sz w:val="24"/>
+              </w:rPr>
+              <w:t>After all changes Doctor Click Save Button</w:t>
+            </w:r>
+          </w:p>
+          <w:p>
+            <w:pPr>
+              <w:numPr>
+                <w:ilvl w:val="0"/>
+                <w:numId w:val="18"/>
+              </w:numPr>
+              <w:tabs>
+                <w:tab w:val="left" w:pos="0"/>
+              </w:tabs>
+              <w:suppressAutoHyphens/>
+              <w:spacing w:after="0" w:line="240" w:lineRule="auto"/>
+              <w:rPr>
+                <w:spacing w:val="-3"/>
+                <w:sz w:val="24"/>
+              </w:rPr>
+            </w:pPr>
+            <w:r>
+              <w:rPr>
+                <w:spacing w:val="-3"/>
+                <w:sz w:val="24"/>
+              </w:rPr>
+              <w:t>System send the updated information to Patient’s XML File.</w:t>
+            </w:r>
+            <w:r>
+              <w:rPr>
+                <w:spacing w:val="-3"/>
+                <w:sz w:val="24"/>
+              </w:rPr>
+              <w:fldChar w:fldCharType="begin"/>
+            </w:r>
+            <w:r>
+              <w:rPr>
+                <w:spacing w:val="-3"/>
+                <w:sz w:val="24"/>
+              </w:rPr>
+              <w:instrText xml:space="preserve"> XE "</w:instrText>
+            </w:r>
+            <w:r>
+              <w:instrText>Article"</w:instrText>
+            </w:r>
+            <w:r>
+              <w:rPr>
+                <w:spacing w:val="-3"/>
+                <w:sz w:val="24"/>
+              </w:rPr>
+              <w:instrText xml:space="preserve"> </w:instrText>
+            </w:r>
+            <w:r>
+              <w:rPr>
+                <w:spacing w:val="-3"/>
+                <w:sz w:val="24"/>
+              </w:rPr>
+              <w:fldChar w:fldCharType="end"/>
+            </w:r>
+          </w:p>
+          <w:p>
+            <w:pPr>
+              <w:numPr>
+                <w:ilvl w:val="0"/>
+                <w:numId w:val="18"/>
+              </w:numPr>
+              <w:tabs>
+                <w:tab w:val="left" w:pos="0"/>
+              </w:tabs>
+              <w:suppressAutoHyphens/>
+              <w:spacing w:after="0" w:line="240" w:lineRule="auto"/>
+              <w:rPr>
+                <w:spacing w:val="-3"/>
+                <w:sz w:val="24"/>
+              </w:rPr>
+            </w:pPr>
+            <w:r>
+              <w:rPr>
+                <w:spacing w:val="-3"/>
+                <w:sz w:val="24"/>
+              </w:rPr>
+              <w:t>If any problem appears with file, system will return problem details.</w:t>
+            </w:r>
+          </w:p>
+        </w:tc>
+      </w:tr>
+      <w:tr>
+        <w:tc>
+          <w:tcPr>
+            <w:tcW w:w="2070" w:type="dxa"/>
+          </w:tcPr>
+          <w:p>
+            <w:pPr>
+              <w:tabs>
+                <w:tab w:val="left" w:pos="0"/>
+              </w:tabs>
+              <w:suppressAutoHyphens/>
+              <w:rPr>
+                <w:b/>
+                <w:spacing w:val="-3"/>
+                <w:sz w:val="24"/>
+              </w:rPr>
+            </w:pPr>
+            <w:r>
+              <w:rPr>
+                <w:b/>
+                <w:spacing w:val="-3"/>
+                <w:sz w:val="24"/>
+              </w:rPr>
+              <w:t>Alternative Paths</w:t>
+            </w:r>
+          </w:p>
+        </w:tc>
+        <w:tc>
+          <w:tcPr>
+            <w:tcW w:w="6300" w:type="dxa"/>
+          </w:tcPr>
+          <w:p>
+            <w:pPr>
+              <w:tabs>
+                <w:tab w:val="left" w:pos="0"/>
+              </w:tabs>
+              <w:suppressAutoHyphens/>
+              <w:rPr>
+                <w:spacing w:val="-3"/>
+                <w:sz w:val="24"/>
+              </w:rPr>
+            </w:pPr>
+            <w:r>
+              <w:rPr>
+                <w:spacing w:val="-3"/>
+                <w:sz w:val="24"/>
+              </w:rPr>
+              <w:t xml:space="preserve">No </w:t>
+            </w:r>
+            <w:r>
+              <w:rPr>
+                <w:spacing w:val="-3"/>
+                <w:sz w:val="24"/>
+              </w:rPr>
+              <w:t>Alternative Paths</w:t>
+            </w:r>
+          </w:p>
+        </w:tc>
+      </w:tr>
+      <w:tr>
+        <w:tc>
+          <w:tcPr>
+            <w:tcW w:w="2070" w:type="dxa"/>
+          </w:tcPr>
+          <w:p>
+            <w:pPr>
+              <w:tabs>
+                <w:tab w:val="left" w:pos="0"/>
+              </w:tabs>
+              <w:suppressAutoHyphens/>
+              <w:rPr>
+                <w:b/>
+                <w:spacing w:val="-3"/>
+                <w:sz w:val="24"/>
+              </w:rPr>
+            </w:pPr>
+            <w:proofErr w:type="spellStart"/>
+            <w:r>
+              <w:rPr>
+                <w:b/>
+                <w:spacing w:val="-3"/>
+                <w:sz w:val="24"/>
+              </w:rPr>
+              <w:t>Postcondition</w:t>
+            </w:r>
+            <w:proofErr w:type="spellEnd"/>
+          </w:p>
+        </w:tc>
+        <w:tc>
+          <w:tcPr>
+            <w:tcW w:w="6300" w:type="dxa"/>
+          </w:tcPr>
+          <w:p>
+            <w:pPr>
+              <w:tabs>
+                <w:tab w:val="left" w:pos="0"/>
+              </w:tabs>
+              <w:suppressAutoHyphens/>
+              <w:rPr>
+                <w:spacing w:val="-3"/>
+                <w:sz w:val="24"/>
+              </w:rPr>
+            </w:pPr>
+            <w:r>
+              <w:rPr>
+                <w:spacing w:val="-3"/>
+                <w:sz w:val="24"/>
+              </w:rPr>
+              <w:t>Systems shows patient’s file with updated file</w:t>
+            </w:r>
+          </w:p>
+        </w:tc>
+      </w:tr>
+      <w:tr>
+        <w:tc>
+          <w:tcPr>
+            <w:tcW w:w="2070" w:type="dxa"/>
+          </w:tcPr>
+          <w:p>
+            <w:pPr>
+              <w:tabs>
+                <w:tab w:val="left" w:pos="0"/>
+              </w:tabs>
+              <w:suppressAutoHyphens/>
+              <w:rPr>
+                <w:b/>
+                <w:spacing w:val="-3"/>
+                <w:sz w:val="24"/>
+              </w:rPr>
+            </w:pPr>
+            <w:r>
+              <w:rPr>
+                <w:b/>
+                <w:spacing w:val="-3"/>
+                <w:sz w:val="24"/>
+              </w:rPr>
+              <w:t>Exception Paths</w:t>
+            </w:r>
+          </w:p>
+        </w:tc>
+        <w:tc>
+          <w:tcPr>
+            <w:tcW w:w="6300" w:type="dxa"/>
+          </w:tcPr>
+          <w:p>
+            <w:pPr>
+              <w:tabs>
+                <w:tab w:val="left" w:pos="0"/>
+              </w:tabs>
+              <w:suppressAutoHyphens/>
+              <w:rPr>
+                <w:spacing w:val="-3"/>
+                <w:sz w:val="24"/>
+              </w:rPr>
+            </w:pPr>
+            <w:r>
+              <w:rPr>
+                <w:spacing w:val="-3"/>
+                <w:sz w:val="24"/>
+              </w:rPr>
+              <w:t>System Pops up “wrong message” and back to Precondition Status.</w:t>
+            </w:r>
+          </w:p>
+        </w:tc>
+      </w:tr>
+      <w:tr>
+        <w:tc>
+          <w:tcPr>
+            <w:tcW w:w="2070" w:type="dxa"/>
+          </w:tcPr>
+          <w:p>
+            <w:pPr>
+              <w:tabs>
+                <w:tab w:val="left" w:pos="0"/>
+              </w:tabs>
+              <w:suppressAutoHyphens/>
+              <w:rPr>
+                <w:b/>
+                <w:spacing w:val="-3"/>
+                <w:sz w:val="24"/>
+              </w:rPr>
+            </w:pPr>
+            <w:r>
+              <w:rPr>
+                <w:b/>
+                <w:spacing w:val="-3"/>
+                <w:sz w:val="24"/>
+              </w:rPr>
+              <w:t>Other</w:t>
+            </w:r>
+          </w:p>
+        </w:tc>
+        <w:tc>
+          <w:tcPr>
+            <w:tcW w:w="6300" w:type="dxa"/>
+          </w:tcPr>
+          <w:p>
+            <w:pPr>
+              <w:tabs>
+                <w:tab w:val="left" w:pos="0"/>
+              </w:tabs>
+              <w:suppressAutoHyphens/>
+              <w:rPr>
+                <w:spacing w:val="-3"/>
+                <w:sz w:val="24"/>
+              </w:rPr>
+            </w:pPr>
+          </w:p>
+        </w:tc>
+      </w:tr>
+    </w:tbl>
+    <w:p/>
+    <w:p>
+      <w:pPr>
+        <w:pStyle w:val="Heading4"/>
+        <w:numPr>
+          <w:ilvl w:val="0"/>
+          <w:numId w:val="0"/>
+        </w:numPr>
+        <w:rPr>
+          <w:i w:val="0"/>
+          <w:iCs/>
+          <w:sz w:val="24"/>
+        </w:rPr>
+      </w:pPr>
+      <w:r>
+        <w:rPr>
+          <w:b w:val="0"/>
+          <w:i w:val="0"/>
+          <w:iCs/>
+          <w:sz w:val="24"/>
+        </w:rPr>
+        <w:t xml:space="preserve">Use case: </w:t>
+      </w:r>
+      <w:r>
+        <w:rPr>
+          <w:i w:val="0"/>
+          <w:iCs/>
+          <w:sz w:val="24"/>
+        </w:rPr>
+        <w:t xml:space="preserve"> </w:t>
+      </w:r>
+      <w:r>
+        <w:rPr>
+          <w:i w:val="0"/>
+          <w:iCs/>
+          <w:sz w:val="24"/>
+        </w:rPr>
+        <w:t>Book Appointment</w:t>
+      </w:r>
+      <w:r>
+        <w:rPr>
+          <w:i w:val="0"/>
+          <w:iCs/>
+          <w:sz w:val="24"/>
+        </w:rPr>
+        <w:fldChar w:fldCharType="begin"/>
+      </w:r>
+      <w:r>
+        <w:rPr>
+          <w:i w:val="0"/>
+          <w:iCs/>
+          <w:sz w:val="24"/>
+        </w:rPr>
+        <w:instrText xml:space="preserve"> XE "</w:instrText>
+      </w:r>
+      <w:r>
+        <w:rPr>
+          <w:i w:val="0"/>
+          <w:iCs/>
+        </w:rPr>
+        <w:instrText>Article"</w:instrText>
+      </w:r>
+      <w:r>
+        <w:rPr>
+          <w:i w:val="0"/>
+          <w:iCs/>
+          <w:sz w:val="24"/>
+        </w:rPr>
+        <w:instrText xml:space="preserve"> </w:instrText>
+      </w:r>
+      <w:r>
+        <w:rPr>
+          <w:i w:val="0"/>
+          <w:iCs/>
+          <w:sz w:val="24"/>
+        </w:rPr>
+        <w:fldChar w:fldCharType="end"/>
+      </w:r>
+    </w:p>
+    <w:tbl>
+      <w:tblPr>
+        <w:tblW w:w="0" w:type="auto"/>
+        <w:tblInd w:w="288" w:type="dxa"/>
+        <w:tblBorders>
+          <w:top w:val="single" w:sz="4" w:space="0" w:color="auto"/>
+          <w:left w:val="single" w:sz="4" w:space="0" w:color="auto"/>
+          <w:bottom w:val="single" w:sz="4" w:space="0" w:color="auto"/>
+          <w:right w:val="single" w:sz="4" w:space="0" w:color="auto"/>
+          <w:insideH w:val="single" w:sz="4" w:space="0" w:color="auto"/>
+          <w:insideV w:val="single" w:sz="4" w:space="0" w:color="auto"/>
+        </w:tblBorders>
+        <w:tblLayout w:type="fixed"/>
+        <w:tblLook w:val="0000" w:firstRow="0" w:lastRow="0" w:firstColumn="0" w:lastColumn="0" w:noHBand="0" w:noVBand="0"/>
+      </w:tblPr>
+      <w:tblGrid>
+        <w:gridCol w:w="2070"/>
+        <w:gridCol w:w="6300"/>
+      </w:tblGrid>
+      <w:tr>
+        <w:tc>
+          <w:tcPr>
+            <w:tcW w:w="2070" w:type="dxa"/>
+          </w:tcPr>
+          <w:p>
+            <w:pPr>
+              <w:tabs>
+                <w:tab w:val="left" w:pos="0"/>
+              </w:tabs>
+              <w:suppressAutoHyphens/>
+              <w:rPr>
+                <w:b/>
+                <w:spacing w:val="-3"/>
+                <w:sz w:val="24"/>
+              </w:rPr>
+            </w:pPr>
+            <w:r>
+              <w:rPr>
+                <w:b/>
+                <w:spacing w:val="-3"/>
+                <w:sz w:val="24"/>
+              </w:rPr>
+              <w:t>Use Case Name</w:t>
+            </w:r>
+          </w:p>
+        </w:tc>
+        <w:tc>
+          <w:tcPr>
+            <w:tcW w:w="6300" w:type="dxa"/>
+          </w:tcPr>
+          <w:p>
+            <w:pPr>
+              <w:tabs>
+                <w:tab w:val="left" w:pos="0"/>
+              </w:tabs>
+              <w:suppressAutoHyphens/>
+              <w:rPr>
+                <w:spacing w:val="-3"/>
+                <w:sz w:val="24"/>
+              </w:rPr>
+            </w:pPr>
+            <w:r>
+              <w:rPr>
+                <w:sz w:val="24"/>
+              </w:rPr>
+              <w:t>Book Appointment</w:t>
+            </w:r>
+          </w:p>
+        </w:tc>
+      </w:tr>
+      <w:tr>
+        <w:tc>
+          <w:tcPr>
+            <w:tcW w:w="2070" w:type="dxa"/>
+          </w:tcPr>
+          <w:p>
+            <w:pPr>
+              <w:tabs>
+                <w:tab w:val="left" w:pos="0"/>
+              </w:tabs>
+              <w:suppressAutoHyphens/>
+              <w:rPr>
+                <w:b/>
+                <w:spacing w:val="-3"/>
+                <w:sz w:val="24"/>
+              </w:rPr>
+            </w:pPr>
+            <w:r>
+              <w:rPr>
+                <w:b/>
+                <w:spacing w:val="-3"/>
+                <w:sz w:val="24"/>
+              </w:rPr>
+              <w:t>Trigger</w:t>
+            </w:r>
+          </w:p>
+        </w:tc>
+        <w:tc>
+          <w:tcPr>
+            <w:tcW w:w="6300" w:type="dxa"/>
+          </w:tcPr>
+          <w:p>
+            <w:pPr>
+              <w:tabs>
+                <w:tab w:val="left" w:pos="0"/>
+              </w:tabs>
+              <w:suppressAutoHyphens/>
+              <w:rPr>
+                <w:spacing w:val="-3"/>
+                <w:sz w:val="24"/>
+              </w:rPr>
+            </w:pPr>
+            <w:r>
+              <w:rPr>
+                <w:spacing w:val="-3"/>
+                <w:sz w:val="24"/>
+              </w:rPr>
+              <w:t>Doctor Click “Book Appointment” button</w:t>
+            </w:r>
+          </w:p>
+        </w:tc>
+      </w:tr>
+      <w:tr>
+        <w:tc>
+          <w:tcPr>
+            <w:tcW w:w="2070" w:type="dxa"/>
+          </w:tcPr>
+          <w:p>
+            <w:pPr>
+              <w:tabs>
+                <w:tab w:val="left" w:pos="0"/>
+              </w:tabs>
+              <w:suppressAutoHyphens/>
+              <w:rPr>
+                <w:b/>
+                <w:spacing w:val="-3"/>
+                <w:sz w:val="24"/>
+              </w:rPr>
+            </w:pPr>
+            <w:r>
+              <w:rPr>
+                <w:b/>
+                <w:spacing w:val="-3"/>
+                <w:sz w:val="24"/>
+              </w:rPr>
+              <w:t>Precondition</w:t>
+            </w:r>
+          </w:p>
+        </w:tc>
+        <w:tc>
+          <w:tcPr>
+            <w:tcW w:w="6300" w:type="dxa"/>
+          </w:tcPr>
+          <w:p>
+            <w:pPr>
+              <w:tabs>
+                <w:tab w:val="left" w:pos="0"/>
+              </w:tabs>
+              <w:suppressAutoHyphens/>
+              <w:rPr>
+                <w:spacing w:val="-3"/>
+                <w:sz w:val="24"/>
+              </w:rPr>
+            </w:pPr>
+            <w:r>
+              <w:rPr>
+                <w:spacing w:val="-3"/>
+                <w:sz w:val="24"/>
+              </w:rPr>
+              <w:t>The System Show the Fields Required For Booking Appointment</w:t>
+            </w:r>
+            <w:r>
+              <w:rPr>
+                <w:spacing w:val="-3"/>
+                <w:sz w:val="24"/>
+              </w:rPr>
+              <w:fldChar w:fldCharType="begin"/>
+            </w:r>
+            <w:r>
+              <w:rPr>
+                <w:spacing w:val="-3"/>
+                <w:sz w:val="24"/>
+              </w:rPr>
+              <w:instrText xml:space="preserve"> XE "</w:instrText>
+            </w:r>
+            <w:r>
+              <w:instrText>Article"</w:instrText>
+            </w:r>
+            <w:r>
+              <w:rPr>
+                <w:spacing w:val="-3"/>
+                <w:sz w:val="24"/>
+              </w:rPr>
+              <w:instrText xml:space="preserve"> </w:instrText>
+            </w:r>
+            <w:r>
+              <w:rPr>
+                <w:spacing w:val="-3"/>
+                <w:sz w:val="24"/>
+              </w:rPr>
+              <w:fldChar w:fldCharType="end"/>
+            </w:r>
+          </w:p>
+        </w:tc>
+      </w:tr>
+      <w:tr>
+        <w:tc>
+          <w:tcPr>
+            <w:tcW w:w="2070" w:type="dxa"/>
+          </w:tcPr>
+          <w:p>
+            <w:pPr>
+              <w:tabs>
+                <w:tab w:val="left" w:pos="0"/>
+              </w:tabs>
+              <w:suppressAutoHyphens/>
+              <w:rPr>
+                <w:b/>
+                <w:spacing w:val="-3"/>
+                <w:sz w:val="24"/>
+              </w:rPr>
+            </w:pPr>
+            <w:r>
+              <w:rPr>
+                <w:b/>
+                <w:spacing w:val="-3"/>
+                <w:sz w:val="24"/>
+              </w:rPr>
+              <w:t>Basic Path</w:t>
+            </w:r>
+          </w:p>
+        </w:tc>
+        <w:tc>
+          <w:tcPr>
+            <w:tcW w:w="6300" w:type="dxa"/>
+          </w:tcPr>
+          <w:p>
+            <w:pPr>
+              <w:numPr>
+                <w:ilvl w:val="0"/>
+                <w:numId w:val="19"/>
+              </w:numPr>
+              <w:tabs>
+                <w:tab w:val="left" w:pos="0"/>
+              </w:tabs>
+              <w:suppressAutoHyphens/>
+              <w:spacing w:after="0" w:line="240" w:lineRule="auto"/>
+              <w:rPr>
+                <w:spacing w:val="-3"/>
+                <w:sz w:val="24"/>
+              </w:rPr>
+            </w:pPr>
+            <w:r>
+              <w:rPr>
+                <w:spacing w:val="-3"/>
+                <w:sz w:val="24"/>
+              </w:rPr>
+              <w:t>Doctor Search for Patient by his name in the Database</w:t>
+            </w:r>
+          </w:p>
+          <w:p>
+            <w:pPr>
+              <w:numPr>
+                <w:ilvl w:val="0"/>
+                <w:numId w:val="19"/>
+              </w:numPr>
+              <w:tabs>
+                <w:tab w:val="left" w:pos="0"/>
+              </w:tabs>
+              <w:suppressAutoHyphens/>
+              <w:spacing w:after="0" w:line="240" w:lineRule="auto"/>
+              <w:rPr>
+                <w:spacing w:val="-3"/>
+                <w:sz w:val="24"/>
+              </w:rPr>
+            </w:pPr>
+            <w:r>
+              <w:rPr>
+                <w:spacing w:val="-3"/>
+                <w:sz w:val="24"/>
+              </w:rPr>
+              <w:t xml:space="preserve">System return Search results </w:t>
+            </w:r>
+            <w:r>
+              <w:rPr>
+                <w:spacing w:val="-3"/>
+                <w:sz w:val="24"/>
+              </w:rPr>
+              <w:fldChar w:fldCharType="begin"/>
+            </w:r>
+            <w:r>
+              <w:rPr>
+                <w:spacing w:val="-3"/>
+                <w:sz w:val="24"/>
+              </w:rPr>
+              <w:instrText xml:space="preserve"> XE "</w:instrText>
+            </w:r>
+            <w:r>
+              <w:instrText>Article"</w:instrText>
+            </w:r>
+            <w:r>
+              <w:rPr>
+                <w:spacing w:val="-3"/>
+                <w:sz w:val="24"/>
+              </w:rPr>
+              <w:instrText xml:space="preserve"> </w:instrText>
+            </w:r>
+            <w:r>
+              <w:rPr>
+                <w:spacing w:val="-3"/>
+                <w:sz w:val="24"/>
+              </w:rPr>
+              <w:fldChar w:fldCharType="end"/>
+            </w:r>
+            <w:r>
+              <w:rPr>
+                <w:spacing w:val="-3"/>
+                <w:sz w:val="24"/>
+              </w:rPr>
+              <w:t>from database and show it in table</w:t>
+            </w:r>
+          </w:p>
+          <w:p>
+            <w:pPr>
+              <w:numPr>
+                <w:ilvl w:val="0"/>
+                <w:numId w:val="19"/>
+              </w:numPr>
+              <w:tabs>
+                <w:tab w:val="left" w:pos="0"/>
+              </w:tabs>
+              <w:suppressAutoHyphens/>
+              <w:spacing w:after="0" w:line="240" w:lineRule="auto"/>
+              <w:rPr>
+                <w:spacing w:val="-3"/>
+                <w:sz w:val="24"/>
+              </w:rPr>
+            </w:pPr>
+            <w:r>
+              <w:rPr>
+                <w:spacing w:val="-3"/>
+                <w:sz w:val="24"/>
+              </w:rPr>
+              <w:t>Doctor select Patient if appears in search results</w:t>
+            </w:r>
+          </w:p>
+          <w:p>
+            <w:pPr>
+              <w:numPr>
+                <w:ilvl w:val="0"/>
+                <w:numId w:val="19"/>
+              </w:numPr>
+              <w:tabs>
+                <w:tab w:val="left" w:pos="0"/>
+              </w:tabs>
+              <w:suppressAutoHyphens/>
+              <w:spacing w:after="0" w:line="240" w:lineRule="auto"/>
+              <w:rPr>
+                <w:spacing w:val="-3"/>
+                <w:sz w:val="24"/>
+              </w:rPr>
+            </w:pPr>
+            <w:r>
+              <w:rPr>
+                <w:spacing w:val="-3"/>
+                <w:sz w:val="24"/>
+              </w:rPr>
+              <w:t>System will show a button “Add new Patient” if Patient not exist in results.</w:t>
+            </w:r>
+          </w:p>
+          <w:p>
+            <w:pPr>
+              <w:numPr>
+                <w:ilvl w:val="0"/>
+                <w:numId w:val="19"/>
+              </w:numPr>
+              <w:tabs>
+                <w:tab w:val="left" w:pos="0"/>
+              </w:tabs>
+              <w:suppressAutoHyphens/>
+              <w:spacing w:after="0" w:line="240" w:lineRule="auto"/>
+              <w:rPr>
+                <w:spacing w:val="-3"/>
+                <w:sz w:val="24"/>
+              </w:rPr>
+            </w:pPr>
+            <w:r>
+              <w:rPr>
+                <w:spacing w:val="-3"/>
+                <w:sz w:val="24"/>
+              </w:rPr>
+              <w:t>Doctor Select Time</w:t>
+            </w:r>
+          </w:p>
+          <w:p>
+            <w:pPr>
+              <w:numPr>
+                <w:ilvl w:val="0"/>
+                <w:numId w:val="19"/>
+              </w:numPr>
+              <w:tabs>
+                <w:tab w:val="left" w:pos="0"/>
+              </w:tabs>
+              <w:suppressAutoHyphens/>
+              <w:spacing w:after="0" w:line="240" w:lineRule="auto"/>
+              <w:rPr>
+                <w:spacing w:val="-3"/>
+                <w:sz w:val="24"/>
+              </w:rPr>
+            </w:pPr>
+            <w:r>
+              <w:rPr>
+                <w:spacing w:val="-3"/>
+                <w:sz w:val="24"/>
+              </w:rPr>
+              <w:t>System will send time to database to check if it has been reserved at the selected doctor.</w:t>
+            </w:r>
+          </w:p>
+          <w:p>
+            <w:pPr>
+              <w:numPr>
+                <w:ilvl w:val="0"/>
+                <w:numId w:val="19"/>
+              </w:numPr>
+              <w:tabs>
+                <w:tab w:val="left" w:pos="0"/>
+              </w:tabs>
+              <w:suppressAutoHyphens/>
+              <w:spacing w:after="0" w:line="240" w:lineRule="auto"/>
+              <w:rPr>
+                <w:spacing w:val="-3"/>
+                <w:sz w:val="24"/>
+              </w:rPr>
+            </w:pPr>
+            <w:r>
+              <w:rPr>
+                <w:spacing w:val="-3"/>
+                <w:sz w:val="24"/>
+              </w:rPr>
+              <w:lastRenderedPageBreak/>
+              <w:t>Database return a response (done, failed)</w:t>
+            </w:r>
+          </w:p>
+          <w:p>
+            <w:pPr>
+              <w:numPr>
+                <w:ilvl w:val="0"/>
+                <w:numId w:val="19"/>
+              </w:numPr>
+              <w:tabs>
+                <w:tab w:val="left" w:pos="0"/>
+              </w:tabs>
+              <w:suppressAutoHyphens/>
+              <w:spacing w:after="0" w:line="240" w:lineRule="auto"/>
+              <w:rPr>
+                <w:spacing w:val="-3"/>
+                <w:sz w:val="24"/>
+              </w:rPr>
+            </w:pPr>
+            <w:r>
+              <w:rPr>
+                <w:spacing w:val="-3"/>
+                <w:sz w:val="24"/>
+              </w:rPr>
+              <w:t>If “Done” a new appointment added to database</w:t>
+            </w:r>
+          </w:p>
+          <w:p>
+            <w:pPr>
+              <w:numPr>
+                <w:ilvl w:val="0"/>
+                <w:numId w:val="19"/>
+              </w:numPr>
+              <w:tabs>
+                <w:tab w:val="left" w:pos="0"/>
+              </w:tabs>
+              <w:suppressAutoHyphens/>
+              <w:spacing w:after="0" w:line="240" w:lineRule="auto"/>
+              <w:rPr>
+                <w:spacing w:val="-3"/>
+                <w:sz w:val="24"/>
+              </w:rPr>
+            </w:pPr>
+            <w:r>
+              <w:rPr>
+                <w:spacing w:val="-3"/>
+                <w:sz w:val="24"/>
+              </w:rPr>
+              <w:t>If “failed” system ask Doctor to select different time.</w:t>
+            </w:r>
+          </w:p>
+        </w:tc>
+      </w:tr>
+      <w:tr>
+        <w:tc>
+          <w:tcPr>
+            <w:tcW w:w="2070" w:type="dxa"/>
+          </w:tcPr>
+          <w:p>
+            <w:pPr>
+              <w:tabs>
+                <w:tab w:val="left" w:pos="0"/>
+              </w:tabs>
+              <w:suppressAutoHyphens/>
+              <w:rPr>
+                <w:b/>
+                <w:spacing w:val="-3"/>
+                <w:sz w:val="24"/>
+              </w:rPr>
+            </w:pPr>
+            <w:r>
+              <w:rPr>
+                <w:b/>
+                <w:spacing w:val="-3"/>
+                <w:sz w:val="24"/>
+              </w:rPr>
+              <w:lastRenderedPageBreak/>
+              <w:t>Alternative Paths</w:t>
+            </w:r>
+          </w:p>
+        </w:tc>
+        <w:tc>
+          <w:tcPr>
+            <w:tcW w:w="6300" w:type="dxa"/>
+          </w:tcPr>
+          <w:p>
+            <w:pPr>
+              <w:tabs>
+                <w:tab w:val="left" w:pos="0"/>
+              </w:tabs>
+              <w:suppressAutoHyphens/>
+              <w:rPr>
+                <w:spacing w:val="-3"/>
+                <w:sz w:val="24"/>
+              </w:rPr>
+            </w:pPr>
+            <w:r>
+              <w:rPr>
+                <w:spacing w:val="-3"/>
+                <w:sz w:val="24"/>
+              </w:rPr>
+              <w:t xml:space="preserve">No </w:t>
+            </w:r>
+            <w:r>
+              <w:rPr>
+                <w:spacing w:val="-3"/>
+                <w:sz w:val="24"/>
+              </w:rPr>
+              <w:t>Alternative Paths</w:t>
+            </w:r>
+          </w:p>
+        </w:tc>
+      </w:tr>
+      <w:tr>
+        <w:tc>
+          <w:tcPr>
+            <w:tcW w:w="2070" w:type="dxa"/>
+          </w:tcPr>
+          <w:p>
+            <w:pPr>
+              <w:tabs>
+                <w:tab w:val="left" w:pos="0"/>
+              </w:tabs>
+              <w:suppressAutoHyphens/>
+              <w:rPr>
+                <w:b/>
+                <w:spacing w:val="-3"/>
+                <w:sz w:val="24"/>
+              </w:rPr>
+            </w:pPr>
+            <w:proofErr w:type="spellStart"/>
+            <w:r>
+              <w:rPr>
+                <w:b/>
+                <w:spacing w:val="-3"/>
+                <w:sz w:val="24"/>
+              </w:rPr>
+              <w:t>Postcondition</w:t>
+            </w:r>
+            <w:proofErr w:type="spellEnd"/>
+          </w:p>
+        </w:tc>
+        <w:tc>
+          <w:tcPr>
+            <w:tcW w:w="6300" w:type="dxa"/>
+          </w:tcPr>
+          <w:p>
+            <w:pPr>
+              <w:tabs>
+                <w:tab w:val="left" w:pos="0"/>
+              </w:tabs>
+              <w:suppressAutoHyphens/>
+              <w:rPr>
+                <w:spacing w:val="-3"/>
+                <w:sz w:val="24"/>
+              </w:rPr>
+            </w:pPr>
+            <w:r>
+              <w:rPr>
+                <w:spacing w:val="-3"/>
+                <w:sz w:val="24"/>
+              </w:rPr>
+              <w:t>System shows appointment details</w:t>
+            </w:r>
+          </w:p>
+        </w:tc>
+      </w:tr>
+      <w:tr>
+        <w:tc>
+          <w:tcPr>
+            <w:tcW w:w="2070" w:type="dxa"/>
+          </w:tcPr>
+          <w:p>
+            <w:pPr>
+              <w:tabs>
+                <w:tab w:val="left" w:pos="0"/>
+              </w:tabs>
+              <w:suppressAutoHyphens/>
+              <w:rPr>
+                <w:b/>
+                <w:spacing w:val="-3"/>
+                <w:sz w:val="24"/>
+              </w:rPr>
+            </w:pPr>
+            <w:r>
+              <w:rPr>
+                <w:b/>
+                <w:spacing w:val="-3"/>
+                <w:sz w:val="24"/>
+              </w:rPr>
+              <w:t>Exception Paths</w:t>
+            </w:r>
+          </w:p>
+        </w:tc>
+        <w:tc>
+          <w:tcPr>
+            <w:tcW w:w="6300" w:type="dxa"/>
+          </w:tcPr>
+          <w:p>
+            <w:pPr>
+              <w:tabs>
+                <w:tab w:val="left" w:pos="0"/>
+              </w:tabs>
+              <w:suppressAutoHyphens/>
+              <w:rPr>
+                <w:spacing w:val="-3"/>
+                <w:sz w:val="24"/>
+              </w:rPr>
+            </w:pPr>
+            <w:r>
+              <w:rPr>
+                <w:spacing w:val="-3"/>
+                <w:sz w:val="24"/>
+              </w:rPr>
+              <w:t>System Pops up “wrong message” and back to Precondition Status</w:t>
+            </w:r>
+          </w:p>
+        </w:tc>
+      </w:tr>
+      <w:tr>
+        <w:tc>
+          <w:tcPr>
+            <w:tcW w:w="2070" w:type="dxa"/>
+          </w:tcPr>
+          <w:p>
+            <w:pPr>
+              <w:tabs>
+                <w:tab w:val="left" w:pos="0"/>
+              </w:tabs>
+              <w:suppressAutoHyphens/>
+              <w:rPr>
+                <w:b/>
+                <w:spacing w:val="-3"/>
+                <w:sz w:val="24"/>
+              </w:rPr>
+            </w:pPr>
+            <w:r>
+              <w:rPr>
+                <w:b/>
+                <w:spacing w:val="-3"/>
+                <w:sz w:val="24"/>
+              </w:rPr>
+              <w:t>Other</w:t>
+            </w:r>
+          </w:p>
+        </w:tc>
+        <w:tc>
+          <w:tcPr>
+            <w:tcW w:w="6300" w:type="dxa"/>
+          </w:tcPr>
+          <w:p>
+            <w:pPr>
+              <w:tabs>
+                <w:tab w:val="left" w:pos="0"/>
+              </w:tabs>
+              <w:suppressAutoHyphens/>
+              <w:rPr>
+                <w:spacing w:val="-3"/>
+                <w:sz w:val="24"/>
+              </w:rPr>
+            </w:pPr>
+          </w:p>
+        </w:tc>
+      </w:tr>
+    </w:tbl>
+    <w:p/>
+    <w:p>
+      <w:pPr>
+        <w:pStyle w:val="Heading3"/>
+      </w:pPr>
+      <w:bookmarkStart w:id="20" w:name="_Toc43588131"/>
+      <w:r>
+        <w:t>Patient Use Cases</w:t>
+      </w:r>
+      <w:bookmarkEnd w:id="20"/>
+    </w:p>
+    <w:p>
+      <w:pPr>
+        <w:pStyle w:val="Heading4"/>
+        <w:numPr>
+          <w:ilvl w:val="0"/>
+          <w:numId w:val="0"/>
+        </w:numPr>
+        <w:rPr>
+          <w:i w:val="0"/>
+          <w:iCs/>
+          <w:sz w:val="24"/>
+        </w:rPr>
+      </w:pPr>
+      <w:r>
+        <w:rPr>
+          <w:b w:val="0"/>
+          <w:i w:val="0"/>
+          <w:iCs/>
+          <w:sz w:val="24"/>
+        </w:rPr>
+        <w:t xml:space="preserve">Use case: </w:t>
+      </w:r>
+      <w:r>
+        <w:rPr>
+          <w:i w:val="0"/>
+          <w:iCs/>
+          <w:sz w:val="24"/>
+        </w:rPr>
+        <w:t xml:space="preserve"> </w:t>
+      </w:r>
+      <w:r>
+        <w:rPr>
+          <w:i w:val="0"/>
+          <w:iCs/>
+          <w:sz w:val="24"/>
+        </w:rPr>
+        <w:t>Book Appointment</w:t>
+      </w:r>
+      <w:r>
+        <w:rPr>
+          <w:i w:val="0"/>
+          <w:iCs/>
+          <w:sz w:val="24"/>
+        </w:rPr>
+        <w:fldChar w:fldCharType="begin"/>
+      </w:r>
+      <w:r>
+        <w:rPr>
+          <w:i w:val="0"/>
+          <w:iCs/>
+          <w:sz w:val="24"/>
+        </w:rPr>
+        <w:instrText xml:space="preserve"> XE "</w:instrText>
+      </w:r>
+      <w:r>
+        <w:rPr>
+          <w:i w:val="0"/>
+          <w:iCs/>
+        </w:rPr>
+        <w:instrText>Article"</w:instrText>
+      </w:r>
+      <w:r>
+        <w:rPr>
+          <w:i w:val="0"/>
+          <w:iCs/>
+          <w:sz w:val="24"/>
+        </w:rPr>
+        <w:instrText xml:space="preserve"> </w:instrText>
+      </w:r>
+      <w:r>
+        <w:rPr>
+          <w:i w:val="0"/>
+          <w:iCs/>
+          <w:sz w:val="24"/>
+        </w:rPr>
+        <w:fldChar w:fldCharType="end"/>
+      </w:r>
+    </w:p>
+    <w:tbl>
+      <w:tblPr>
+        <w:tblW w:w="0" w:type="auto"/>
+        <w:tblInd w:w="288" w:type="dxa"/>
+        <w:tblBorders>
+          <w:top w:val="single" w:sz="4" w:space="0" w:color="auto"/>
+          <w:left w:val="single" w:sz="4" w:space="0" w:color="auto"/>
+          <w:bottom w:val="single" w:sz="4" w:space="0" w:color="auto"/>
+          <w:right w:val="single" w:sz="4" w:space="0" w:color="auto"/>
+          <w:insideH w:val="single" w:sz="4" w:space="0" w:color="auto"/>
+          <w:insideV w:val="single" w:sz="4" w:space="0" w:color="auto"/>
+        </w:tblBorders>
+        <w:tblLayout w:type="fixed"/>
+        <w:tblLook w:val="0000" w:firstRow="0" w:lastRow="0" w:firstColumn="0" w:lastColumn="0" w:noHBand="0" w:noVBand="0"/>
+      </w:tblPr>
+      <w:tblGrid>
+        <w:gridCol w:w="2070"/>
+        <w:gridCol w:w="6300"/>
+      </w:tblGrid>
+      <w:tr>
+        <w:tc>
+          <w:tcPr>
+            <w:tcW w:w="2070" w:type="dxa"/>
+          </w:tcPr>
+          <w:p>
+            <w:pPr>
+              <w:tabs>
+                <w:tab w:val="left" w:pos="0"/>
+              </w:tabs>
+              <w:suppressAutoHyphens/>
+              <w:rPr>
+                <w:b/>
+                <w:spacing w:val="-3"/>
+                <w:sz w:val="24"/>
+              </w:rPr>
+            </w:pPr>
+            <w:r>
+              <w:rPr>
+                <w:b/>
+                <w:spacing w:val="-3"/>
+                <w:sz w:val="24"/>
+              </w:rPr>
+              <w:t>Use Case Name</w:t>
+            </w:r>
+          </w:p>
+        </w:tc>
+        <w:tc>
+          <w:tcPr>
+            <w:tcW w:w="6300" w:type="dxa"/>
+          </w:tcPr>
+          <w:p>
+            <w:pPr>
+              <w:tabs>
+                <w:tab w:val="left" w:pos="0"/>
+              </w:tabs>
+              <w:suppressAutoHyphens/>
+              <w:rPr>
+                <w:spacing w:val="-3"/>
+                <w:sz w:val="24"/>
+              </w:rPr>
+            </w:pPr>
+            <w:r>
+              <w:rPr>
+                <w:sz w:val="24"/>
+              </w:rPr>
+              <w:t>Book Appointment</w:t>
+            </w:r>
+          </w:p>
+        </w:tc>
+      </w:tr>
+      <w:tr>
+        <w:tc>
+          <w:tcPr>
+            <w:tcW w:w="2070" w:type="dxa"/>
+          </w:tcPr>
+          <w:p>
+            <w:pPr>
+              <w:tabs>
+                <w:tab w:val="left" w:pos="0"/>
+              </w:tabs>
+              <w:suppressAutoHyphens/>
+              <w:rPr>
+                <w:b/>
+                <w:spacing w:val="-3"/>
+                <w:sz w:val="24"/>
+              </w:rPr>
+            </w:pPr>
+            <w:r>
+              <w:rPr>
+                <w:b/>
+                <w:spacing w:val="-3"/>
+                <w:sz w:val="24"/>
+              </w:rPr>
+              <w:t>Trigger</w:t>
+            </w:r>
+          </w:p>
+        </w:tc>
+        <w:tc>
+          <w:tcPr>
+            <w:tcW w:w="6300" w:type="dxa"/>
+          </w:tcPr>
+          <w:p>
+            <w:pPr>
+              <w:tabs>
+                <w:tab w:val="left" w:pos="0"/>
+              </w:tabs>
+              <w:suppressAutoHyphens/>
+              <w:rPr>
+                <w:spacing w:val="-3"/>
+                <w:sz w:val="24"/>
+              </w:rPr>
+            </w:pPr>
+            <w:r>
+              <w:rPr>
+                <w:spacing w:val="-3"/>
+                <w:sz w:val="24"/>
+              </w:rPr>
+              <w:t>Patient Click “Book Appointment” button</w:t>
+            </w:r>
+          </w:p>
+        </w:tc>
+      </w:tr>
+      <w:tr>
+        <w:tc>
+          <w:tcPr>
+            <w:tcW w:w="2070" w:type="dxa"/>
+          </w:tcPr>
+          <w:p>
+            <w:pPr>
+              <w:tabs>
+                <w:tab w:val="left" w:pos="0"/>
+              </w:tabs>
+              <w:suppressAutoHyphens/>
+              <w:rPr>
+                <w:b/>
+                <w:spacing w:val="-3"/>
+                <w:sz w:val="24"/>
+              </w:rPr>
+            </w:pPr>
+            <w:r>
+              <w:rPr>
+                <w:b/>
+                <w:spacing w:val="-3"/>
+                <w:sz w:val="24"/>
+              </w:rPr>
+              <w:t>Precondition</w:t>
+            </w:r>
+          </w:p>
+        </w:tc>
+        <w:tc>
+          <w:tcPr>
+            <w:tcW w:w="6300" w:type="dxa"/>
+          </w:tcPr>
+          <w:p>
+            <w:pPr>
+              <w:tabs>
+                <w:tab w:val="left" w:pos="0"/>
+              </w:tabs>
+              <w:suppressAutoHyphens/>
+              <w:rPr>
+                <w:spacing w:val="-3"/>
+                <w:sz w:val="24"/>
+              </w:rPr>
+            </w:pPr>
+            <w:r>
+              <w:rPr>
+                <w:spacing w:val="-3"/>
+                <w:sz w:val="24"/>
+              </w:rPr>
+              <w:t>The System Show the Fields Required For Booking Appointment</w:t>
+            </w:r>
+            <w:r>
+              <w:rPr>
+                <w:spacing w:val="-3"/>
+                <w:sz w:val="24"/>
+              </w:rPr>
+              <w:fldChar w:fldCharType="begin"/>
+            </w:r>
+            <w:r>
+              <w:rPr>
+                <w:spacing w:val="-3"/>
+                <w:sz w:val="24"/>
+              </w:rPr>
+              <w:instrText xml:space="preserve"> XE "</w:instrText>
+            </w:r>
+            <w:r>
+              <w:instrText>Article"</w:instrText>
+            </w:r>
+            <w:r>
+              <w:rPr>
+                <w:spacing w:val="-3"/>
+                <w:sz w:val="24"/>
+              </w:rPr>
+              <w:instrText xml:space="preserve"> </w:instrText>
+            </w:r>
+            <w:r>
+              <w:rPr>
+                <w:spacing w:val="-3"/>
+                <w:sz w:val="24"/>
+              </w:rPr>
+              <w:fldChar w:fldCharType="end"/>
+            </w:r>
+          </w:p>
+        </w:tc>
+      </w:tr>
+      <w:tr>
+        <w:tc>
+          <w:tcPr>
+            <w:tcW w:w="2070" w:type="dxa"/>
+          </w:tcPr>
+          <w:p>
+            <w:pPr>
+              <w:tabs>
+                <w:tab w:val="left" w:pos="0"/>
+              </w:tabs>
+              <w:suppressAutoHyphens/>
+              <w:rPr>
+                <w:b/>
+                <w:spacing w:val="-3"/>
+                <w:sz w:val="24"/>
+              </w:rPr>
+            </w:pPr>
+            <w:r>
+              <w:rPr>
+                <w:b/>
+                <w:spacing w:val="-3"/>
+                <w:sz w:val="24"/>
+              </w:rPr>
+              <w:t>Basic Path</w:t>
+            </w:r>
+          </w:p>
+        </w:tc>
+        <w:tc>
+          <w:tcPr>
+            <w:tcW w:w="6300" w:type="dxa"/>
+          </w:tcPr>
+          <w:p>
+            <w:pPr>
+              <w:numPr>
+                <w:ilvl w:val="0"/>
+                <w:numId w:val="20"/>
+              </w:numPr>
+              <w:tabs>
+                <w:tab w:val="left" w:pos="0"/>
+              </w:tabs>
+              <w:suppressAutoHyphens/>
+              <w:spacing w:after="0" w:line="240" w:lineRule="auto"/>
+              <w:rPr>
+                <w:spacing w:val="-3"/>
+                <w:sz w:val="24"/>
+              </w:rPr>
+            </w:pPr>
+            <w:r>
+              <w:rPr>
+                <w:spacing w:val="-3"/>
+                <w:sz w:val="24"/>
+              </w:rPr>
+              <w:t>Patient Search for Doctor by his name or other filters, in the Database</w:t>
+            </w:r>
+          </w:p>
+          <w:p>
+            <w:pPr>
+              <w:numPr>
+                <w:ilvl w:val="0"/>
+                <w:numId w:val="20"/>
+              </w:numPr>
+              <w:tabs>
+                <w:tab w:val="left" w:pos="0"/>
+              </w:tabs>
+              <w:suppressAutoHyphens/>
+              <w:spacing w:after="0" w:line="240" w:lineRule="auto"/>
+              <w:rPr>
+                <w:spacing w:val="-3"/>
+                <w:sz w:val="24"/>
+              </w:rPr>
+            </w:pPr>
+            <w:r>
+              <w:rPr>
+                <w:spacing w:val="-3"/>
+                <w:sz w:val="24"/>
+              </w:rPr>
+              <w:t xml:space="preserve">System return Search results </w:t>
+            </w:r>
+            <w:r>
+              <w:rPr>
+                <w:spacing w:val="-3"/>
+                <w:sz w:val="24"/>
+              </w:rPr>
+              <w:fldChar w:fldCharType="begin"/>
+            </w:r>
+            <w:r>
+              <w:rPr>
+                <w:spacing w:val="-3"/>
+                <w:sz w:val="24"/>
+              </w:rPr>
+              <w:instrText xml:space="preserve"> XE "</w:instrText>
+            </w:r>
+            <w:r>
+              <w:instrText>Article"</w:instrText>
+            </w:r>
+            <w:r>
+              <w:rPr>
+                <w:spacing w:val="-3"/>
+                <w:sz w:val="24"/>
+              </w:rPr>
+              <w:instrText xml:space="preserve"> </w:instrText>
+            </w:r>
+            <w:r>
+              <w:rPr>
+                <w:spacing w:val="-3"/>
+                <w:sz w:val="24"/>
+              </w:rPr>
+              <w:fldChar w:fldCharType="end"/>
+            </w:r>
+            <w:r>
+              <w:rPr>
+                <w:spacing w:val="-3"/>
+                <w:sz w:val="24"/>
+              </w:rPr>
+              <w:t>from database and show it in table</w:t>
+            </w:r>
+          </w:p>
+          <w:p>
+            <w:pPr>
+              <w:numPr>
+                <w:ilvl w:val="0"/>
+                <w:numId w:val="20"/>
+              </w:numPr>
+              <w:tabs>
+                <w:tab w:val="left" w:pos="0"/>
+              </w:tabs>
+              <w:suppressAutoHyphens/>
+              <w:spacing w:after="0" w:line="240" w:lineRule="auto"/>
+              <w:rPr>
+                <w:spacing w:val="-3"/>
+                <w:sz w:val="24"/>
+              </w:rPr>
+            </w:pPr>
+            <w:r>
+              <w:rPr>
+                <w:spacing w:val="-3"/>
+                <w:sz w:val="24"/>
+              </w:rPr>
+              <w:t>Patient selects Doctor if appears in search results</w:t>
+            </w:r>
+          </w:p>
+          <w:p>
+            <w:pPr>
+              <w:numPr>
+                <w:ilvl w:val="0"/>
+                <w:numId w:val="20"/>
+              </w:numPr>
+              <w:tabs>
+                <w:tab w:val="left" w:pos="0"/>
+              </w:tabs>
+              <w:suppressAutoHyphens/>
+              <w:spacing w:after="0" w:line="240" w:lineRule="auto"/>
+              <w:rPr>
+                <w:spacing w:val="-3"/>
+                <w:sz w:val="24"/>
+              </w:rPr>
+            </w:pPr>
+            <w:r>
+              <w:rPr>
+                <w:spacing w:val="-3"/>
+                <w:sz w:val="24"/>
+              </w:rPr>
+              <w:t>Patient Selects Time</w:t>
+            </w:r>
+          </w:p>
+          <w:p>
+            <w:pPr>
+              <w:numPr>
+                <w:ilvl w:val="0"/>
+                <w:numId w:val="20"/>
+              </w:numPr>
+              <w:tabs>
+                <w:tab w:val="left" w:pos="0"/>
+              </w:tabs>
+              <w:suppressAutoHyphens/>
+              <w:spacing w:after="0" w:line="240" w:lineRule="auto"/>
+              <w:rPr>
+                <w:spacing w:val="-3"/>
+                <w:sz w:val="24"/>
+              </w:rPr>
+            </w:pPr>
+            <w:r>
+              <w:rPr>
+                <w:spacing w:val="-3"/>
+                <w:sz w:val="24"/>
+              </w:rPr>
+              <w:t>System will send time to database to check if it has been reserved at the selected doctor.</w:t>
+            </w:r>
+          </w:p>
+          <w:p>
+            <w:pPr>
+              <w:numPr>
+                <w:ilvl w:val="0"/>
+                <w:numId w:val="20"/>
+              </w:numPr>
+              <w:tabs>
+                <w:tab w:val="left" w:pos="0"/>
+              </w:tabs>
+              <w:suppressAutoHyphens/>
+              <w:spacing w:after="0" w:line="240" w:lineRule="auto"/>
+              <w:rPr>
+                <w:spacing w:val="-3"/>
+                <w:sz w:val="24"/>
+              </w:rPr>
+            </w:pPr>
+            <w:r>
+              <w:rPr>
+                <w:spacing w:val="-3"/>
+                <w:sz w:val="24"/>
+              </w:rPr>
+              <w:t>Database return a response (done, failed)</w:t>
+            </w:r>
+          </w:p>
+          <w:p>
+            <w:pPr>
+              <w:numPr>
+                <w:ilvl w:val="0"/>
+                <w:numId w:val="20"/>
+              </w:numPr>
+              <w:tabs>
+                <w:tab w:val="left" w:pos="0"/>
+              </w:tabs>
+              <w:suppressAutoHyphens/>
+              <w:spacing w:after="0" w:line="240" w:lineRule="auto"/>
+              <w:rPr>
+                <w:spacing w:val="-3"/>
+                <w:sz w:val="24"/>
+              </w:rPr>
+            </w:pPr>
+            <w:r>
+              <w:rPr>
+                <w:spacing w:val="-3"/>
+                <w:sz w:val="24"/>
+              </w:rPr>
+              <w:t>If “Done” a new appointment added to database</w:t>
+            </w:r>
+          </w:p>
+          <w:p>
+            <w:pPr>
+              <w:numPr>
+                <w:ilvl w:val="0"/>
+                <w:numId w:val="20"/>
+              </w:numPr>
+              <w:tabs>
+                <w:tab w:val="left" w:pos="0"/>
+              </w:tabs>
+              <w:suppressAutoHyphens/>
+              <w:spacing w:after="0" w:line="240" w:lineRule="auto"/>
+              <w:rPr>
+                <w:spacing w:val="-3"/>
+                <w:sz w:val="24"/>
+              </w:rPr>
+            </w:pPr>
+            <w:r>
+              <w:rPr>
+                <w:spacing w:val="-3"/>
+                <w:sz w:val="24"/>
+              </w:rPr>
+              <w:t>If “failed” system ask Patient to select different time.</w:t>
+            </w:r>
+          </w:p>
+        </w:tc>
+      </w:tr>
+      <w:tr>
+        <w:tc>
+          <w:tcPr>
+            <w:tcW w:w="2070" w:type="dxa"/>
+          </w:tcPr>
+          <w:p>
+            <w:pPr>
+              <w:tabs>
+                <w:tab w:val="left" w:pos="0"/>
+              </w:tabs>
+              <w:suppressAutoHyphens/>
+              <w:rPr>
+                <w:b/>
+                <w:spacing w:val="-3"/>
+                <w:sz w:val="24"/>
+              </w:rPr>
+            </w:pPr>
+            <w:r>
+              <w:rPr>
+                <w:b/>
+                <w:spacing w:val="-3"/>
+                <w:sz w:val="24"/>
+              </w:rPr>
+              <w:t>Alternative Paths</w:t>
+            </w:r>
+          </w:p>
+        </w:tc>
+        <w:tc>
+          <w:tcPr>
+            <w:tcW w:w="6300" w:type="dxa"/>
+          </w:tcPr>
+          <w:p>
+            <w:pPr>
+              <w:tabs>
+                <w:tab w:val="left" w:pos="0"/>
+              </w:tabs>
+              <w:suppressAutoHyphens/>
+              <w:rPr>
+                <w:spacing w:val="-3"/>
+                <w:sz w:val="24"/>
+              </w:rPr>
+            </w:pPr>
+            <w:r>
+              <w:rPr>
+                <w:spacing w:val="-3"/>
+                <w:sz w:val="24"/>
+              </w:rPr>
+              <w:t xml:space="preserve">No </w:t>
+            </w:r>
+            <w:r>
+              <w:rPr>
+                <w:spacing w:val="-3"/>
+                <w:sz w:val="24"/>
+              </w:rPr>
+              <w:t>Alternative Paths</w:t>
+            </w:r>
+          </w:p>
+        </w:tc>
+      </w:tr>
+      <w:tr>
+        <w:tc>
+          <w:tcPr>
+            <w:tcW w:w="2070" w:type="dxa"/>
+          </w:tcPr>
+          <w:p>
+            <w:pPr>
+              <w:tabs>
+                <w:tab w:val="left" w:pos="0"/>
+              </w:tabs>
+              <w:suppressAutoHyphens/>
+              <w:rPr>
+                <w:b/>
+                <w:spacing w:val="-3"/>
+                <w:sz w:val="24"/>
+              </w:rPr>
+            </w:pPr>
+            <w:proofErr w:type="spellStart"/>
+            <w:r>
+              <w:rPr>
+                <w:b/>
+                <w:spacing w:val="-3"/>
+                <w:sz w:val="24"/>
+              </w:rPr>
+              <w:t>Postcondition</w:t>
+            </w:r>
+            <w:proofErr w:type="spellEnd"/>
+          </w:p>
+        </w:tc>
+        <w:tc>
+          <w:tcPr>
+            <w:tcW w:w="6300" w:type="dxa"/>
+          </w:tcPr>
+          <w:p>
+            <w:pPr>
+              <w:tabs>
+                <w:tab w:val="left" w:pos="0"/>
+              </w:tabs>
+              <w:suppressAutoHyphens/>
+              <w:rPr>
+                <w:spacing w:val="-3"/>
+                <w:sz w:val="24"/>
+              </w:rPr>
+            </w:pPr>
+            <w:r>
+              <w:rPr>
+                <w:spacing w:val="-3"/>
+                <w:sz w:val="24"/>
+              </w:rPr>
+              <w:t>System shows appointment details</w:t>
+            </w:r>
+          </w:p>
+        </w:tc>
+      </w:tr>
+      <w:tr>
+        <w:tc>
+          <w:tcPr>
+            <w:tcW w:w="2070" w:type="dxa"/>
+          </w:tcPr>
+          <w:p>
+            <w:pPr>
+              <w:tabs>
+                <w:tab w:val="left" w:pos="0"/>
+              </w:tabs>
+              <w:suppressAutoHyphens/>
+              <w:rPr>
+                <w:b/>
+                <w:spacing w:val="-3"/>
+                <w:sz w:val="24"/>
+              </w:rPr>
+            </w:pPr>
+            <w:r>
+              <w:rPr>
+                <w:b/>
+                <w:spacing w:val="-3"/>
+                <w:sz w:val="24"/>
+              </w:rPr>
+              <w:t>Exception Paths</w:t>
+            </w:r>
+          </w:p>
+        </w:tc>
+        <w:tc>
+          <w:tcPr>
+            <w:tcW w:w="6300" w:type="dxa"/>
+          </w:tcPr>
+          <w:p>
+            <w:pPr>
+              <w:tabs>
+                <w:tab w:val="left" w:pos="0"/>
+              </w:tabs>
+              <w:suppressAutoHyphens/>
+              <w:rPr>
+                <w:spacing w:val="-3"/>
+                <w:sz w:val="24"/>
+              </w:rPr>
+            </w:pPr>
+            <w:r>
+              <w:rPr>
+                <w:spacing w:val="-3"/>
+                <w:sz w:val="24"/>
+              </w:rPr>
+              <w:t>System Pops up “wrong message” and back to Precondition Status</w:t>
+            </w:r>
+          </w:p>
+        </w:tc>
+      </w:tr>
+      <w:tr>
+        <w:tc>
+          <w:tcPr>
+            <w:tcW w:w="2070" w:type="dxa"/>
+          </w:tcPr>
+          <w:p>
+            <w:pPr>
+              <w:tabs>
+                <w:tab w:val="left" w:pos="0"/>
+              </w:tabs>
+              <w:suppressAutoHyphens/>
+              <w:rPr>
+                <w:b/>
+                <w:spacing w:val="-3"/>
+                <w:sz w:val="24"/>
+              </w:rPr>
+            </w:pPr>
+            <w:r>
+              <w:rPr>
+                <w:b/>
+                <w:spacing w:val="-3"/>
+                <w:sz w:val="24"/>
+              </w:rPr>
+              <w:t>Other</w:t>
+            </w:r>
+          </w:p>
+        </w:tc>
+        <w:tc>
+          <w:tcPr>
+            <w:tcW w:w="6300" w:type="dxa"/>
+          </w:tcPr>
+          <w:p>
+            <w:pPr>
+              <w:tabs>
+                <w:tab w:val="left" w:pos="0"/>
+              </w:tabs>
+              <w:suppressAutoHyphens/>
+              <w:rPr>
+                <w:spacing w:val="-3"/>
+                <w:sz w:val="24"/>
+              </w:rPr>
+            </w:pPr>
+          </w:p>
+        </w:tc>
+      </w:tr>
+    </w:tbl>
+    <w:p>
+      <w:bookmarkStart w:id="21" w:name="_GoBack"/>
+      <w:bookmarkEnd w:id="21"/>
+    </w:p>
+    <w:p>
+      <w:pPr>
         <w:pStyle w:val="Heading2"/>
         <w:rPr>
           <w:rFonts w:ascii="Times New Roman" w:hAnsi="Times New Roman"/>
@@ -7052,10 +13552,7 @@
         </w:drawing>
       </w:r>
     </w:p>
-    <w:p>
-      <w:bookmarkStart w:id="18" w:name="_GoBack"/>
-      <w:bookmarkEnd w:id="18"/>
-    </w:p>
+    <w:p/>
     <w:sectPr>
       <w:headerReference w:type="default" r:id="rId22"/>
       <w:pgSz w:w="11906" w:h="16838" w:code="9"/>
@@ -7301,7 +13798,7 @@
         <w:bCs/>
         <w:noProof/>
       </w:rPr>
-      <w:t>11</w:t>
+      <w:t>15</w:t>
     </w:r>
     <w:r>
       <w:rPr>
@@ -7541,75 +14038,7 @@
     </w:lvl>
   </w:abstractNum>
   <w:abstractNum w:abstractNumId="4" w15:restartNumberingAfterBreak="0">
-    <w:nsid w:val="244E6C0F"/>
-    <w:multiLevelType w:val="singleLevel"/>
-    <w:tmpl w:val="0409000F"/>
-    <w:lvl w:ilvl="0">
-      <w:start w:val="1"/>
-      <w:numFmt w:val="decimal"/>
-      <w:lvlText w:val="%1."/>
-      <w:lvlJc w:val="left"/>
-      <w:pPr>
-        <w:tabs>
-          <w:tab w:val="num" w:pos="360"/>
-        </w:tabs>
-        <w:ind w:left="360" w:hanging="360"/>
-      </w:pPr>
-    </w:lvl>
-  </w:abstractNum>
-  <w:abstractNum w:abstractNumId="5" w15:restartNumberingAfterBreak="0">
-    <w:nsid w:val="28881472"/>
-    <w:multiLevelType w:val="singleLevel"/>
-    <w:tmpl w:val="0409000F"/>
-    <w:lvl w:ilvl="0">
-      <w:start w:val="1"/>
-      <w:numFmt w:val="decimal"/>
-      <w:lvlText w:val="%1."/>
-      <w:lvlJc w:val="left"/>
-      <w:pPr>
-        <w:tabs>
-          <w:tab w:val="num" w:pos="360"/>
-        </w:tabs>
-        <w:ind w:left="360" w:hanging="360"/>
-      </w:pPr>
-    </w:lvl>
-  </w:abstractNum>
-  <w:abstractNum w:abstractNumId="6" w15:restartNumberingAfterBreak="0">
-    <w:nsid w:val="2D6A022C"/>
-    <w:multiLevelType w:val="singleLevel"/>
-    <w:tmpl w:val="0409000F"/>
-    <w:lvl w:ilvl="0">
-      <w:start w:val="1"/>
-      <w:numFmt w:val="decimal"/>
-      <w:lvlText w:val="%1."/>
-      <w:lvlJc w:val="left"/>
-      <w:pPr>
-        <w:tabs>
-          <w:tab w:val="num" w:pos="360"/>
-        </w:tabs>
-        <w:ind w:left="360" w:hanging="360"/>
-      </w:pPr>
-    </w:lvl>
-  </w:abstractNum>
-  <w:abstractNum w:abstractNumId="7" w15:restartNumberingAfterBreak="0">
-    <w:nsid w:val="2FF1612E"/>
-    <w:multiLevelType w:val="singleLevel"/>
-    <w:tmpl w:val="0409000F"/>
-    <w:lvl w:ilvl="0">
-      <w:start w:val="1"/>
-      <w:numFmt w:val="decimal"/>
-      <w:lvlText w:val="%1."/>
-      <w:lvlJc w:val="left"/>
-      <w:pPr>
-        <w:tabs>
-          <w:tab w:val="num" w:pos="360"/>
-        </w:tabs>
-        <w:ind w:left="360" w:hanging="360"/>
-      </w:pPr>
-    </w:lvl>
-  </w:abstractNum>
-  <w:abstractNum w:abstractNumId="8" w15:restartNumberingAfterBreak="0">
-    <w:nsid w:val="4ACF1E95"/>
+    <w:nsid w:val="170A13EB"/>
     <w:multiLevelType w:val="hybridMultilevel"/>
     <w:tmpl w:val="D0DAB2B8"/>
     <w:lvl w:ilvl="0" w:tplc="9C586678">
@@ -7724,7 +14153,771 @@
       </w:pPr>
     </w:lvl>
   </w:abstractNum>
+  <w:abstractNum w:abstractNumId="5" w15:restartNumberingAfterBreak="0">
+    <w:nsid w:val="182E55EF"/>
+    <w:multiLevelType w:val="hybridMultilevel"/>
+    <w:tmpl w:val="D0DAB2B8"/>
+    <w:lvl w:ilvl="0" w:tplc="9C586678">
+      <w:start w:val="1"/>
+      <w:numFmt w:val="decimal"/>
+      <w:lvlText w:val="%1."/>
+      <w:lvlJc w:val="left"/>
+      <w:pPr>
+        <w:tabs>
+          <w:tab w:val="num" w:pos="360"/>
+        </w:tabs>
+        <w:ind w:left="360" w:hanging="360"/>
+      </w:pPr>
+      <w:rPr>
+        <w:rFonts w:hint="default"/>
+      </w:rPr>
+    </w:lvl>
+    <w:lvl w:ilvl="1" w:tplc="04090019" w:tentative="1">
+      <w:start w:val="1"/>
+      <w:numFmt w:val="lowerLetter"/>
+      <w:lvlText w:val="%2."/>
+      <w:lvlJc w:val="left"/>
+      <w:pPr>
+        <w:tabs>
+          <w:tab w:val="num" w:pos="720"/>
+        </w:tabs>
+        <w:ind w:left="720" w:hanging="360"/>
+      </w:pPr>
+    </w:lvl>
+    <w:lvl w:ilvl="2" w:tplc="0409001B" w:tentative="1">
+      <w:start w:val="1"/>
+      <w:numFmt w:val="lowerRoman"/>
+      <w:lvlText w:val="%3."/>
+      <w:lvlJc w:val="right"/>
+      <w:pPr>
+        <w:tabs>
+          <w:tab w:val="num" w:pos="1440"/>
+        </w:tabs>
+        <w:ind w:left="1440" w:hanging="180"/>
+      </w:pPr>
+    </w:lvl>
+    <w:lvl w:ilvl="3" w:tplc="0409000F" w:tentative="1">
+      <w:start w:val="1"/>
+      <w:numFmt w:val="decimal"/>
+      <w:lvlText w:val="%4."/>
+      <w:lvlJc w:val="left"/>
+      <w:pPr>
+        <w:tabs>
+          <w:tab w:val="num" w:pos="2160"/>
+        </w:tabs>
+        <w:ind w:left="2160" w:hanging="360"/>
+      </w:pPr>
+    </w:lvl>
+    <w:lvl w:ilvl="4" w:tplc="04090019" w:tentative="1">
+      <w:start w:val="1"/>
+      <w:numFmt w:val="lowerLetter"/>
+      <w:lvlText w:val="%5."/>
+      <w:lvlJc w:val="left"/>
+      <w:pPr>
+        <w:tabs>
+          <w:tab w:val="num" w:pos="2880"/>
+        </w:tabs>
+        <w:ind w:left="2880" w:hanging="360"/>
+      </w:pPr>
+    </w:lvl>
+    <w:lvl w:ilvl="5" w:tplc="0409001B" w:tentative="1">
+      <w:start w:val="1"/>
+      <w:numFmt w:val="lowerRoman"/>
+      <w:lvlText w:val="%6."/>
+      <w:lvlJc w:val="right"/>
+      <w:pPr>
+        <w:tabs>
+          <w:tab w:val="num" w:pos="3600"/>
+        </w:tabs>
+        <w:ind w:left="3600" w:hanging="180"/>
+      </w:pPr>
+    </w:lvl>
+    <w:lvl w:ilvl="6" w:tplc="0409000F" w:tentative="1">
+      <w:start w:val="1"/>
+      <w:numFmt w:val="decimal"/>
+      <w:lvlText w:val="%7."/>
+      <w:lvlJc w:val="left"/>
+      <w:pPr>
+        <w:tabs>
+          <w:tab w:val="num" w:pos="4320"/>
+        </w:tabs>
+        <w:ind w:left="4320" w:hanging="360"/>
+      </w:pPr>
+    </w:lvl>
+    <w:lvl w:ilvl="7" w:tplc="04090019" w:tentative="1">
+      <w:start w:val="1"/>
+      <w:numFmt w:val="lowerLetter"/>
+      <w:lvlText w:val="%8."/>
+      <w:lvlJc w:val="left"/>
+      <w:pPr>
+        <w:tabs>
+          <w:tab w:val="num" w:pos="5040"/>
+        </w:tabs>
+        <w:ind w:left="5040" w:hanging="360"/>
+      </w:pPr>
+    </w:lvl>
+    <w:lvl w:ilvl="8" w:tplc="0409001B" w:tentative="1">
+      <w:start w:val="1"/>
+      <w:numFmt w:val="lowerRoman"/>
+      <w:lvlText w:val="%9."/>
+      <w:lvlJc w:val="right"/>
+      <w:pPr>
+        <w:tabs>
+          <w:tab w:val="num" w:pos="5760"/>
+        </w:tabs>
+        <w:ind w:left="5760" w:hanging="180"/>
+      </w:pPr>
+    </w:lvl>
+  </w:abstractNum>
+  <w:abstractNum w:abstractNumId="6" w15:restartNumberingAfterBreak="0">
+    <w:nsid w:val="244E6C0F"/>
+    <w:multiLevelType w:val="singleLevel"/>
+    <w:tmpl w:val="0409000F"/>
+    <w:lvl w:ilvl="0">
+      <w:start w:val="1"/>
+      <w:numFmt w:val="decimal"/>
+      <w:lvlText w:val="%1."/>
+      <w:lvlJc w:val="left"/>
+      <w:pPr>
+        <w:tabs>
+          <w:tab w:val="num" w:pos="360"/>
+        </w:tabs>
+        <w:ind w:left="360" w:hanging="360"/>
+      </w:pPr>
+    </w:lvl>
+  </w:abstractNum>
+  <w:abstractNum w:abstractNumId="7" w15:restartNumberingAfterBreak="0">
+    <w:nsid w:val="28881472"/>
+    <w:multiLevelType w:val="singleLevel"/>
+    <w:tmpl w:val="0409000F"/>
+    <w:lvl w:ilvl="0">
+      <w:start w:val="1"/>
+      <w:numFmt w:val="decimal"/>
+      <w:lvlText w:val="%1."/>
+      <w:lvlJc w:val="left"/>
+      <w:pPr>
+        <w:tabs>
+          <w:tab w:val="num" w:pos="360"/>
+        </w:tabs>
+        <w:ind w:left="360" w:hanging="360"/>
+      </w:pPr>
+    </w:lvl>
+  </w:abstractNum>
+  <w:abstractNum w:abstractNumId="8" w15:restartNumberingAfterBreak="0">
+    <w:nsid w:val="2D6A022C"/>
+    <w:multiLevelType w:val="singleLevel"/>
+    <w:tmpl w:val="0409000F"/>
+    <w:lvl w:ilvl="0">
+      <w:start w:val="1"/>
+      <w:numFmt w:val="decimal"/>
+      <w:lvlText w:val="%1."/>
+      <w:lvlJc w:val="left"/>
+      <w:pPr>
+        <w:tabs>
+          <w:tab w:val="num" w:pos="360"/>
+        </w:tabs>
+        <w:ind w:left="360" w:hanging="360"/>
+      </w:pPr>
+    </w:lvl>
+  </w:abstractNum>
   <w:abstractNum w:abstractNumId="9" w15:restartNumberingAfterBreak="0">
+    <w:nsid w:val="2FF1612E"/>
+    <w:multiLevelType w:val="singleLevel"/>
+    <w:tmpl w:val="0409000F"/>
+    <w:lvl w:ilvl="0">
+      <w:start w:val="1"/>
+      <w:numFmt w:val="decimal"/>
+      <w:lvlText w:val="%1."/>
+      <w:lvlJc w:val="left"/>
+      <w:pPr>
+        <w:tabs>
+          <w:tab w:val="num" w:pos="360"/>
+        </w:tabs>
+        <w:ind w:left="360" w:hanging="360"/>
+      </w:pPr>
+    </w:lvl>
+  </w:abstractNum>
+  <w:abstractNum w:abstractNumId="10" w15:restartNumberingAfterBreak="0">
+    <w:nsid w:val="32D00F81"/>
+    <w:multiLevelType w:val="hybridMultilevel"/>
+    <w:tmpl w:val="D0DAB2B8"/>
+    <w:lvl w:ilvl="0" w:tplc="9C586678">
+      <w:start w:val="1"/>
+      <w:numFmt w:val="decimal"/>
+      <w:lvlText w:val="%1."/>
+      <w:lvlJc w:val="left"/>
+      <w:pPr>
+        <w:tabs>
+          <w:tab w:val="num" w:pos="360"/>
+        </w:tabs>
+        <w:ind w:left="360" w:hanging="360"/>
+      </w:pPr>
+      <w:rPr>
+        <w:rFonts w:hint="default"/>
+      </w:rPr>
+    </w:lvl>
+    <w:lvl w:ilvl="1" w:tplc="04090019" w:tentative="1">
+      <w:start w:val="1"/>
+      <w:numFmt w:val="lowerLetter"/>
+      <w:lvlText w:val="%2."/>
+      <w:lvlJc w:val="left"/>
+      <w:pPr>
+        <w:tabs>
+          <w:tab w:val="num" w:pos="720"/>
+        </w:tabs>
+        <w:ind w:left="720" w:hanging="360"/>
+      </w:pPr>
+    </w:lvl>
+    <w:lvl w:ilvl="2" w:tplc="0409001B" w:tentative="1">
+      <w:start w:val="1"/>
+      <w:numFmt w:val="lowerRoman"/>
+      <w:lvlText w:val="%3."/>
+      <w:lvlJc w:val="right"/>
+      <w:pPr>
+        <w:tabs>
+          <w:tab w:val="num" w:pos="1440"/>
+        </w:tabs>
+        <w:ind w:left="1440" w:hanging="180"/>
+      </w:pPr>
+    </w:lvl>
+    <w:lvl w:ilvl="3" w:tplc="0409000F" w:tentative="1">
+      <w:start w:val="1"/>
+      <w:numFmt w:val="decimal"/>
+      <w:lvlText w:val="%4."/>
+      <w:lvlJc w:val="left"/>
+      <w:pPr>
+        <w:tabs>
+          <w:tab w:val="num" w:pos="2160"/>
+        </w:tabs>
+        <w:ind w:left="2160" w:hanging="360"/>
+      </w:pPr>
+    </w:lvl>
+    <w:lvl w:ilvl="4" w:tplc="04090019" w:tentative="1">
+      <w:start w:val="1"/>
+      <w:numFmt w:val="lowerLetter"/>
+      <w:lvlText w:val="%5."/>
+      <w:lvlJc w:val="left"/>
+      <w:pPr>
+        <w:tabs>
+          <w:tab w:val="num" w:pos="2880"/>
+        </w:tabs>
+        <w:ind w:left="2880" w:hanging="360"/>
+      </w:pPr>
+    </w:lvl>
+    <w:lvl w:ilvl="5" w:tplc="0409001B" w:tentative="1">
+      <w:start w:val="1"/>
+      <w:numFmt w:val="lowerRoman"/>
+      <w:lvlText w:val="%6."/>
+      <w:lvlJc w:val="right"/>
+      <w:pPr>
+        <w:tabs>
+          <w:tab w:val="num" w:pos="3600"/>
+        </w:tabs>
+        <w:ind w:left="3600" w:hanging="180"/>
+      </w:pPr>
+    </w:lvl>
+    <w:lvl w:ilvl="6" w:tplc="0409000F" w:tentative="1">
+      <w:start w:val="1"/>
+      <w:numFmt w:val="decimal"/>
+      <w:lvlText w:val="%7."/>
+      <w:lvlJc w:val="left"/>
+      <w:pPr>
+        <w:tabs>
+          <w:tab w:val="num" w:pos="4320"/>
+        </w:tabs>
+        <w:ind w:left="4320" w:hanging="360"/>
+      </w:pPr>
+    </w:lvl>
+    <w:lvl w:ilvl="7" w:tplc="04090019" w:tentative="1">
+      <w:start w:val="1"/>
+      <w:numFmt w:val="lowerLetter"/>
+      <w:lvlText w:val="%8."/>
+      <w:lvlJc w:val="left"/>
+      <w:pPr>
+        <w:tabs>
+          <w:tab w:val="num" w:pos="5040"/>
+        </w:tabs>
+        <w:ind w:left="5040" w:hanging="360"/>
+      </w:pPr>
+    </w:lvl>
+    <w:lvl w:ilvl="8" w:tplc="0409001B" w:tentative="1">
+      <w:start w:val="1"/>
+      <w:numFmt w:val="lowerRoman"/>
+      <w:lvlText w:val="%9."/>
+      <w:lvlJc w:val="right"/>
+      <w:pPr>
+        <w:tabs>
+          <w:tab w:val="num" w:pos="5760"/>
+        </w:tabs>
+        <w:ind w:left="5760" w:hanging="180"/>
+      </w:pPr>
+    </w:lvl>
+  </w:abstractNum>
+  <w:abstractNum w:abstractNumId="11" w15:restartNumberingAfterBreak="0">
+    <w:nsid w:val="3DC16496"/>
+    <w:multiLevelType w:val="hybridMultilevel"/>
+    <w:tmpl w:val="D0DAB2B8"/>
+    <w:lvl w:ilvl="0" w:tplc="9C586678">
+      <w:start w:val="1"/>
+      <w:numFmt w:val="decimal"/>
+      <w:lvlText w:val="%1."/>
+      <w:lvlJc w:val="left"/>
+      <w:pPr>
+        <w:tabs>
+          <w:tab w:val="num" w:pos="360"/>
+        </w:tabs>
+        <w:ind w:left="360" w:hanging="360"/>
+      </w:pPr>
+      <w:rPr>
+        <w:rFonts w:hint="default"/>
+      </w:rPr>
+    </w:lvl>
+    <w:lvl w:ilvl="1" w:tplc="04090019" w:tentative="1">
+      <w:start w:val="1"/>
+      <w:numFmt w:val="lowerLetter"/>
+      <w:lvlText w:val="%2."/>
+      <w:lvlJc w:val="left"/>
+      <w:pPr>
+        <w:tabs>
+          <w:tab w:val="num" w:pos="720"/>
+        </w:tabs>
+        <w:ind w:left="720" w:hanging="360"/>
+      </w:pPr>
+    </w:lvl>
+    <w:lvl w:ilvl="2" w:tplc="0409001B" w:tentative="1">
+      <w:start w:val="1"/>
+      <w:numFmt w:val="lowerRoman"/>
+      <w:lvlText w:val="%3."/>
+      <w:lvlJc w:val="right"/>
+      <w:pPr>
+        <w:tabs>
+          <w:tab w:val="num" w:pos="1440"/>
+        </w:tabs>
+        <w:ind w:left="1440" w:hanging="180"/>
+      </w:pPr>
+    </w:lvl>
+    <w:lvl w:ilvl="3" w:tplc="0409000F" w:tentative="1">
+      <w:start w:val="1"/>
+      <w:numFmt w:val="decimal"/>
+      <w:lvlText w:val="%4."/>
+      <w:lvlJc w:val="left"/>
+      <w:pPr>
+        <w:tabs>
+          <w:tab w:val="num" w:pos="2160"/>
+        </w:tabs>
+        <w:ind w:left="2160" w:hanging="360"/>
+      </w:pPr>
+    </w:lvl>
+    <w:lvl w:ilvl="4" w:tplc="04090019" w:tentative="1">
+      <w:start w:val="1"/>
+      <w:numFmt w:val="lowerLetter"/>
+      <w:lvlText w:val="%5."/>
+      <w:lvlJc w:val="left"/>
+      <w:pPr>
+        <w:tabs>
+          <w:tab w:val="num" w:pos="2880"/>
+        </w:tabs>
+        <w:ind w:left="2880" w:hanging="360"/>
+      </w:pPr>
+    </w:lvl>
+    <w:lvl w:ilvl="5" w:tplc="0409001B" w:tentative="1">
+      <w:start w:val="1"/>
+      <w:numFmt w:val="lowerRoman"/>
+      <w:lvlText w:val="%6."/>
+      <w:lvlJc w:val="right"/>
+      <w:pPr>
+        <w:tabs>
+          <w:tab w:val="num" w:pos="3600"/>
+        </w:tabs>
+        <w:ind w:left="3600" w:hanging="180"/>
+      </w:pPr>
+    </w:lvl>
+    <w:lvl w:ilvl="6" w:tplc="0409000F" w:tentative="1">
+      <w:start w:val="1"/>
+      <w:numFmt w:val="decimal"/>
+      <w:lvlText w:val="%7."/>
+      <w:lvlJc w:val="left"/>
+      <w:pPr>
+        <w:tabs>
+          <w:tab w:val="num" w:pos="4320"/>
+        </w:tabs>
+        <w:ind w:left="4320" w:hanging="360"/>
+      </w:pPr>
+    </w:lvl>
+    <w:lvl w:ilvl="7" w:tplc="04090019" w:tentative="1">
+      <w:start w:val="1"/>
+      <w:numFmt w:val="lowerLetter"/>
+      <w:lvlText w:val="%8."/>
+      <w:lvlJc w:val="left"/>
+      <w:pPr>
+        <w:tabs>
+          <w:tab w:val="num" w:pos="5040"/>
+        </w:tabs>
+        <w:ind w:left="5040" w:hanging="360"/>
+      </w:pPr>
+    </w:lvl>
+    <w:lvl w:ilvl="8" w:tplc="0409001B" w:tentative="1">
+      <w:start w:val="1"/>
+      <w:numFmt w:val="lowerRoman"/>
+      <w:lvlText w:val="%9."/>
+      <w:lvlJc w:val="right"/>
+      <w:pPr>
+        <w:tabs>
+          <w:tab w:val="num" w:pos="5760"/>
+        </w:tabs>
+        <w:ind w:left="5760" w:hanging="180"/>
+      </w:pPr>
+    </w:lvl>
+  </w:abstractNum>
+  <w:abstractNum w:abstractNumId="12" w15:restartNumberingAfterBreak="0">
+    <w:nsid w:val="40EF5EFA"/>
+    <w:multiLevelType w:val="hybridMultilevel"/>
+    <w:tmpl w:val="D0DAB2B8"/>
+    <w:lvl w:ilvl="0" w:tplc="9C586678">
+      <w:start w:val="1"/>
+      <w:numFmt w:val="decimal"/>
+      <w:lvlText w:val="%1."/>
+      <w:lvlJc w:val="left"/>
+      <w:pPr>
+        <w:tabs>
+          <w:tab w:val="num" w:pos="360"/>
+        </w:tabs>
+        <w:ind w:left="360" w:hanging="360"/>
+      </w:pPr>
+      <w:rPr>
+        <w:rFonts w:hint="default"/>
+      </w:rPr>
+    </w:lvl>
+    <w:lvl w:ilvl="1" w:tplc="04090019" w:tentative="1">
+      <w:start w:val="1"/>
+      <w:numFmt w:val="lowerLetter"/>
+      <w:lvlText w:val="%2."/>
+      <w:lvlJc w:val="left"/>
+      <w:pPr>
+        <w:tabs>
+          <w:tab w:val="num" w:pos="720"/>
+        </w:tabs>
+        <w:ind w:left="720" w:hanging="360"/>
+      </w:pPr>
+    </w:lvl>
+    <w:lvl w:ilvl="2" w:tplc="0409001B" w:tentative="1">
+      <w:start w:val="1"/>
+      <w:numFmt w:val="lowerRoman"/>
+      <w:lvlText w:val="%3."/>
+      <w:lvlJc w:val="right"/>
+      <w:pPr>
+        <w:tabs>
+          <w:tab w:val="num" w:pos="1440"/>
+        </w:tabs>
+        <w:ind w:left="1440" w:hanging="180"/>
+      </w:pPr>
+    </w:lvl>
+    <w:lvl w:ilvl="3" w:tplc="0409000F" w:tentative="1">
+      <w:start w:val="1"/>
+      <w:numFmt w:val="decimal"/>
+      <w:lvlText w:val="%4."/>
+      <w:lvlJc w:val="left"/>
+      <w:pPr>
+        <w:tabs>
+          <w:tab w:val="num" w:pos="2160"/>
+        </w:tabs>
+        <w:ind w:left="2160" w:hanging="360"/>
+      </w:pPr>
+    </w:lvl>
+    <w:lvl w:ilvl="4" w:tplc="04090019" w:tentative="1">
+      <w:start w:val="1"/>
+      <w:numFmt w:val="lowerLetter"/>
+      <w:lvlText w:val="%5."/>
+      <w:lvlJc w:val="left"/>
+      <w:pPr>
+        <w:tabs>
+          <w:tab w:val="num" w:pos="2880"/>
+        </w:tabs>
+        <w:ind w:left="2880" w:hanging="360"/>
+      </w:pPr>
+    </w:lvl>
+    <w:lvl w:ilvl="5" w:tplc="0409001B" w:tentative="1">
+      <w:start w:val="1"/>
+      <w:numFmt w:val="lowerRoman"/>
+      <w:lvlText w:val="%6."/>
+      <w:lvlJc w:val="right"/>
+      <w:pPr>
+        <w:tabs>
+          <w:tab w:val="num" w:pos="3600"/>
+        </w:tabs>
+        <w:ind w:left="3600" w:hanging="180"/>
+      </w:pPr>
+    </w:lvl>
+    <w:lvl w:ilvl="6" w:tplc="0409000F" w:tentative="1">
+      <w:start w:val="1"/>
+      <w:numFmt w:val="decimal"/>
+      <w:lvlText w:val="%7."/>
+      <w:lvlJc w:val="left"/>
+      <w:pPr>
+        <w:tabs>
+          <w:tab w:val="num" w:pos="4320"/>
+        </w:tabs>
+        <w:ind w:left="4320" w:hanging="360"/>
+      </w:pPr>
+    </w:lvl>
+    <w:lvl w:ilvl="7" w:tplc="04090019" w:tentative="1">
+      <w:start w:val="1"/>
+      <w:numFmt w:val="lowerLetter"/>
+      <w:lvlText w:val="%8."/>
+      <w:lvlJc w:val="left"/>
+      <w:pPr>
+        <w:tabs>
+          <w:tab w:val="num" w:pos="5040"/>
+        </w:tabs>
+        <w:ind w:left="5040" w:hanging="360"/>
+      </w:pPr>
+    </w:lvl>
+    <w:lvl w:ilvl="8" w:tplc="0409001B" w:tentative="1">
+      <w:start w:val="1"/>
+      <w:numFmt w:val="lowerRoman"/>
+      <w:lvlText w:val="%9."/>
+      <w:lvlJc w:val="right"/>
+      <w:pPr>
+        <w:tabs>
+          <w:tab w:val="num" w:pos="5760"/>
+        </w:tabs>
+        <w:ind w:left="5760" w:hanging="180"/>
+      </w:pPr>
+    </w:lvl>
+  </w:abstractNum>
+  <w:abstractNum w:abstractNumId="13" w15:restartNumberingAfterBreak="0">
+    <w:nsid w:val="4ACF1E95"/>
+    <w:multiLevelType w:val="hybridMultilevel"/>
+    <w:tmpl w:val="D0DAB2B8"/>
+    <w:lvl w:ilvl="0" w:tplc="9C586678">
+      <w:start w:val="1"/>
+      <w:numFmt w:val="decimal"/>
+      <w:lvlText w:val="%1."/>
+      <w:lvlJc w:val="left"/>
+      <w:pPr>
+        <w:tabs>
+          <w:tab w:val="num" w:pos="360"/>
+        </w:tabs>
+        <w:ind w:left="360" w:hanging="360"/>
+      </w:pPr>
+      <w:rPr>
+        <w:rFonts w:hint="default"/>
+      </w:rPr>
+    </w:lvl>
+    <w:lvl w:ilvl="1" w:tplc="04090019" w:tentative="1">
+      <w:start w:val="1"/>
+      <w:numFmt w:val="lowerLetter"/>
+      <w:lvlText w:val="%2."/>
+      <w:lvlJc w:val="left"/>
+      <w:pPr>
+        <w:tabs>
+          <w:tab w:val="num" w:pos="720"/>
+        </w:tabs>
+        <w:ind w:left="720" w:hanging="360"/>
+      </w:pPr>
+    </w:lvl>
+    <w:lvl w:ilvl="2" w:tplc="0409001B" w:tentative="1">
+      <w:start w:val="1"/>
+      <w:numFmt w:val="lowerRoman"/>
+      <w:lvlText w:val="%3."/>
+      <w:lvlJc w:val="right"/>
+      <w:pPr>
+        <w:tabs>
+          <w:tab w:val="num" w:pos="1440"/>
+        </w:tabs>
+        <w:ind w:left="1440" w:hanging="180"/>
+      </w:pPr>
+    </w:lvl>
+    <w:lvl w:ilvl="3" w:tplc="0409000F" w:tentative="1">
+      <w:start w:val="1"/>
+      <w:numFmt w:val="decimal"/>
+      <w:lvlText w:val="%4."/>
+      <w:lvlJc w:val="left"/>
+      <w:pPr>
+        <w:tabs>
+          <w:tab w:val="num" w:pos="2160"/>
+        </w:tabs>
+        <w:ind w:left="2160" w:hanging="360"/>
+      </w:pPr>
+    </w:lvl>
+    <w:lvl w:ilvl="4" w:tplc="04090019" w:tentative="1">
+      <w:start w:val="1"/>
+      <w:numFmt w:val="lowerLetter"/>
+      <w:lvlText w:val="%5."/>
+      <w:lvlJc w:val="left"/>
+      <w:pPr>
+        <w:tabs>
+          <w:tab w:val="num" w:pos="2880"/>
+        </w:tabs>
+        <w:ind w:left="2880" w:hanging="360"/>
+      </w:pPr>
+    </w:lvl>
+    <w:lvl w:ilvl="5" w:tplc="0409001B" w:tentative="1">
+      <w:start w:val="1"/>
+      <w:numFmt w:val="lowerRoman"/>
+      <w:lvlText w:val="%6."/>
+      <w:lvlJc w:val="right"/>
+      <w:pPr>
+        <w:tabs>
+          <w:tab w:val="num" w:pos="3600"/>
+        </w:tabs>
+        <w:ind w:left="3600" w:hanging="180"/>
+      </w:pPr>
+    </w:lvl>
+    <w:lvl w:ilvl="6" w:tplc="0409000F" w:tentative="1">
+      <w:start w:val="1"/>
+      <w:numFmt w:val="decimal"/>
+      <w:lvlText w:val="%7."/>
+      <w:lvlJc w:val="left"/>
+      <w:pPr>
+        <w:tabs>
+          <w:tab w:val="num" w:pos="4320"/>
+        </w:tabs>
+        <w:ind w:left="4320" w:hanging="360"/>
+      </w:pPr>
+    </w:lvl>
+    <w:lvl w:ilvl="7" w:tplc="04090019" w:tentative="1">
+      <w:start w:val="1"/>
+      <w:numFmt w:val="lowerLetter"/>
+      <w:lvlText w:val="%8."/>
+      <w:lvlJc w:val="left"/>
+      <w:pPr>
+        <w:tabs>
+          <w:tab w:val="num" w:pos="5040"/>
+        </w:tabs>
+        <w:ind w:left="5040" w:hanging="360"/>
+      </w:pPr>
+    </w:lvl>
+    <w:lvl w:ilvl="8" w:tplc="0409001B" w:tentative="1">
+      <w:start w:val="1"/>
+      <w:numFmt w:val="lowerRoman"/>
+      <w:lvlText w:val="%9."/>
+      <w:lvlJc w:val="right"/>
+      <w:pPr>
+        <w:tabs>
+          <w:tab w:val="num" w:pos="5760"/>
+        </w:tabs>
+        <w:ind w:left="5760" w:hanging="180"/>
+      </w:pPr>
+    </w:lvl>
+  </w:abstractNum>
+  <w:abstractNum w:abstractNumId="14" w15:restartNumberingAfterBreak="0">
+    <w:nsid w:val="50010BEC"/>
+    <w:multiLevelType w:val="hybridMultilevel"/>
+    <w:tmpl w:val="D0DAB2B8"/>
+    <w:lvl w:ilvl="0" w:tplc="9C586678">
+      <w:start w:val="1"/>
+      <w:numFmt w:val="decimal"/>
+      <w:lvlText w:val="%1."/>
+      <w:lvlJc w:val="left"/>
+      <w:pPr>
+        <w:tabs>
+          <w:tab w:val="num" w:pos="360"/>
+        </w:tabs>
+        <w:ind w:left="360" w:hanging="360"/>
+      </w:pPr>
+      <w:rPr>
+        <w:rFonts w:hint="default"/>
+      </w:rPr>
+    </w:lvl>
+    <w:lvl w:ilvl="1" w:tplc="04090019" w:tentative="1">
+      <w:start w:val="1"/>
+      <w:numFmt w:val="lowerLetter"/>
+      <w:lvlText w:val="%2."/>
+      <w:lvlJc w:val="left"/>
+      <w:pPr>
+        <w:tabs>
+          <w:tab w:val="num" w:pos="720"/>
+        </w:tabs>
+        <w:ind w:left="720" w:hanging="360"/>
+      </w:pPr>
+    </w:lvl>
+    <w:lvl w:ilvl="2" w:tplc="0409001B" w:tentative="1">
+      <w:start w:val="1"/>
+      <w:numFmt w:val="lowerRoman"/>
+      <w:lvlText w:val="%3."/>
+      <w:lvlJc w:val="right"/>
+      <w:pPr>
+        <w:tabs>
+          <w:tab w:val="num" w:pos="1440"/>
+        </w:tabs>
+        <w:ind w:left="1440" w:hanging="180"/>
+      </w:pPr>
+    </w:lvl>
+    <w:lvl w:ilvl="3" w:tplc="0409000F" w:tentative="1">
+      <w:start w:val="1"/>
+      <w:numFmt w:val="decimal"/>
+      <w:lvlText w:val="%4."/>
+      <w:lvlJc w:val="left"/>
+      <w:pPr>
+        <w:tabs>
+          <w:tab w:val="num" w:pos="2160"/>
+        </w:tabs>
+        <w:ind w:left="2160" w:hanging="360"/>
+      </w:pPr>
+    </w:lvl>
+    <w:lvl w:ilvl="4" w:tplc="04090019" w:tentative="1">
+      <w:start w:val="1"/>
+      <w:numFmt w:val="lowerLetter"/>
+      <w:lvlText w:val="%5."/>
+      <w:lvlJc w:val="left"/>
+      <w:pPr>
+        <w:tabs>
+          <w:tab w:val="num" w:pos="2880"/>
+        </w:tabs>
+        <w:ind w:left="2880" w:hanging="360"/>
+      </w:pPr>
+    </w:lvl>
+    <w:lvl w:ilvl="5" w:tplc="0409001B" w:tentative="1">
+      <w:start w:val="1"/>
+      <w:numFmt w:val="lowerRoman"/>
+      <w:lvlText w:val="%6."/>
+      <w:lvlJc w:val="right"/>
+      <w:pPr>
+        <w:tabs>
+          <w:tab w:val="num" w:pos="3600"/>
+        </w:tabs>
+        <w:ind w:left="3600" w:hanging="180"/>
+      </w:pPr>
+    </w:lvl>
+    <w:lvl w:ilvl="6" w:tplc="0409000F" w:tentative="1">
+      <w:start w:val="1"/>
+      <w:numFmt w:val="decimal"/>
+      <w:lvlText w:val="%7."/>
+      <w:lvlJc w:val="left"/>
+      <w:pPr>
+        <w:tabs>
+          <w:tab w:val="num" w:pos="4320"/>
+        </w:tabs>
+        <w:ind w:left="4320" w:hanging="360"/>
+      </w:pPr>
+    </w:lvl>
+    <w:lvl w:ilvl="7" w:tplc="04090019" w:tentative="1">
+      <w:start w:val="1"/>
+      <w:numFmt w:val="lowerLetter"/>
+      <w:lvlText w:val="%8."/>
+      <w:lvlJc w:val="left"/>
+      <w:pPr>
+        <w:tabs>
+          <w:tab w:val="num" w:pos="5040"/>
+        </w:tabs>
+        <w:ind w:left="5040" w:hanging="360"/>
+      </w:pPr>
+    </w:lvl>
+    <w:lvl w:ilvl="8" w:tplc="0409001B" w:tentative="1">
+      <w:start w:val="1"/>
+      <w:numFmt w:val="lowerRoman"/>
+      <w:lvlText w:val="%9."/>
+      <w:lvlJc w:val="right"/>
+      <w:pPr>
+        <w:tabs>
+          <w:tab w:val="num" w:pos="5760"/>
+        </w:tabs>
+        <w:ind w:left="5760" w:hanging="180"/>
+      </w:pPr>
+    </w:lvl>
+  </w:abstractNum>
+  <w:abstractNum w:abstractNumId="15" w15:restartNumberingAfterBreak="0">
     <w:nsid w:val="5451017B"/>
     <w:multiLevelType w:val="singleLevel"/>
     <w:tmpl w:val="0409000F"/>
@@ -7741,7 +14934,7 @@
       </w:pPr>
     </w:lvl>
   </w:abstractNum>
-  <w:abstractNum w:abstractNumId="10" w15:restartNumberingAfterBreak="0">
+  <w:abstractNum w:abstractNumId="16" w15:restartNumberingAfterBreak="0">
     <w:nsid w:val="664A7F15"/>
     <w:multiLevelType w:val="singleLevel"/>
     <w:tmpl w:val="0409000F"/>
@@ -7758,7 +14951,239 @@
       </w:pPr>
     </w:lvl>
   </w:abstractNum>
-  <w:abstractNum w:abstractNumId="11" w15:restartNumberingAfterBreak="0">
+  <w:abstractNum w:abstractNumId="17" w15:restartNumberingAfterBreak="0">
+    <w:nsid w:val="6745148A"/>
+    <w:multiLevelType w:val="hybridMultilevel"/>
+    <w:tmpl w:val="D0DAB2B8"/>
+    <w:lvl w:ilvl="0" w:tplc="9C586678">
+      <w:start w:val="1"/>
+      <w:numFmt w:val="decimal"/>
+      <w:lvlText w:val="%1."/>
+      <w:lvlJc w:val="left"/>
+      <w:pPr>
+        <w:tabs>
+          <w:tab w:val="num" w:pos="360"/>
+        </w:tabs>
+        <w:ind w:left="360" w:hanging="360"/>
+      </w:pPr>
+      <w:rPr>
+        <w:rFonts w:hint="default"/>
+      </w:rPr>
+    </w:lvl>
+    <w:lvl w:ilvl="1" w:tplc="04090019" w:tentative="1">
+      <w:start w:val="1"/>
+      <w:numFmt w:val="lowerLetter"/>
+      <w:lvlText w:val="%2."/>
+      <w:lvlJc w:val="left"/>
+      <w:pPr>
+        <w:tabs>
+          <w:tab w:val="num" w:pos="720"/>
+        </w:tabs>
+        <w:ind w:left="720" w:hanging="360"/>
+      </w:pPr>
+    </w:lvl>
+    <w:lvl w:ilvl="2" w:tplc="0409001B" w:tentative="1">
+      <w:start w:val="1"/>
+      <w:numFmt w:val="lowerRoman"/>
+      <w:lvlText w:val="%3."/>
+      <w:lvlJc w:val="right"/>
+      <w:pPr>
+        <w:tabs>
+          <w:tab w:val="num" w:pos="1440"/>
+        </w:tabs>
+        <w:ind w:left="1440" w:hanging="180"/>
+      </w:pPr>
+    </w:lvl>
+    <w:lvl w:ilvl="3" w:tplc="0409000F" w:tentative="1">
+      <w:start w:val="1"/>
+      <w:numFmt w:val="decimal"/>
+      <w:lvlText w:val="%4."/>
+      <w:lvlJc w:val="left"/>
+      <w:pPr>
+        <w:tabs>
+          <w:tab w:val="num" w:pos="2160"/>
+        </w:tabs>
+        <w:ind w:left="2160" w:hanging="360"/>
+      </w:pPr>
+    </w:lvl>
+    <w:lvl w:ilvl="4" w:tplc="04090019" w:tentative="1">
+      <w:start w:val="1"/>
+      <w:numFmt w:val="lowerLetter"/>
+      <w:lvlText w:val="%5."/>
+      <w:lvlJc w:val="left"/>
+      <w:pPr>
+        <w:tabs>
+          <w:tab w:val="num" w:pos="2880"/>
+        </w:tabs>
+        <w:ind w:left="2880" w:hanging="360"/>
+      </w:pPr>
+    </w:lvl>
+    <w:lvl w:ilvl="5" w:tplc="0409001B" w:tentative="1">
+      <w:start w:val="1"/>
+      <w:numFmt w:val="lowerRoman"/>
+      <w:lvlText w:val="%6."/>
+      <w:lvlJc w:val="right"/>
+      <w:pPr>
+        <w:tabs>
+          <w:tab w:val="num" w:pos="3600"/>
+        </w:tabs>
+        <w:ind w:left="3600" w:hanging="180"/>
+      </w:pPr>
+    </w:lvl>
+    <w:lvl w:ilvl="6" w:tplc="0409000F" w:tentative="1">
+      <w:start w:val="1"/>
+      <w:numFmt w:val="decimal"/>
+      <w:lvlText w:val="%7."/>
+      <w:lvlJc w:val="left"/>
+      <w:pPr>
+        <w:tabs>
+          <w:tab w:val="num" w:pos="4320"/>
+        </w:tabs>
+        <w:ind w:left="4320" w:hanging="360"/>
+      </w:pPr>
+    </w:lvl>
+    <w:lvl w:ilvl="7" w:tplc="04090019" w:tentative="1">
+      <w:start w:val="1"/>
+      <w:numFmt w:val="lowerLetter"/>
+      <w:lvlText w:val="%8."/>
+      <w:lvlJc w:val="left"/>
+      <w:pPr>
+        <w:tabs>
+          <w:tab w:val="num" w:pos="5040"/>
+        </w:tabs>
+        <w:ind w:left="5040" w:hanging="360"/>
+      </w:pPr>
+    </w:lvl>
+    <w:lvl w:ilvl="8" w:tplc="0409001B" w:tentative="1">
+      <w:start w:val="1"/>
+      <w:numFmt w:val="lowerRoman"/>
+      <w:lvlText w:val="%9."/>
+      <w:lvlJc w:val="right"/>
+      <w:pPr>
+        <w:tabs>
+          <w:tab w:val="num" w:pos="5760"/>
+        </w:tabs>
+        <w:ind w:left="5760" w:hanging="180"/>
+      </w:pPr>
+    </w:lvl>
+  </w:abstractNum>
+  <w:abstractNum w:abstractNumId="18" w15:restartNumberingAfterBreak="0">
+    <w:nsid w:val="6A256C30"/>
+    <w:multiLevelType w:val="hybridMultilevel"/>
+    <w:tmpl w:val="D0DAB2B8"/>
+    <w:lvl w:ilvl="0" w:tplc="9C586678">
+      <w:start w:val="1"/>
+      <w:numFmt w:val="decimal"/>
+      <w:lvlText w:val="%1."/>
+      <w:lvlJc w:val="left"/>
+      <w:pPr>
+        <w:tabs>
+          <w:tab w:val="num" w:pos="360"/>
+        </w:tabs>
+        <w:ind w:left="360" w:hanging="360"/>
+      </w:pPr>
+      <w:rPr>
+        <w:rFonts w:hint="default"/>
+      </w:rPr>
+    </w:lvl>
+    <w:lvl w:ilvl="1" w:tplc="04090019" w:tentative="1">
+      <w:start w:val="1"/>
+      <w:numFmt w:val="lowerLetter"/>
+      <w:lvlText w:val="%2."/>
+      <w:lvlJc w:val="left"/>
+      <w:pPr>
+        <w:tabs>
+          <w:tab w:val="num" w:pos="720"/>
+        </w:tabs>
+        <w:ind w:left="720" w:hanging="360"/>
+      </w:pPr>
+    </w:lvl>
+    <w:lvl w:ilvl="2" w:tplc="0409001B" w:tentative="1">
+      <w:start w:val="1"/>
+      <w:numFmt w:val="lowerRoman"/>
+      <w:lvlText w:val="%3."/>
+      <w:lvlJc w:val="right"/>
+      <w:pPr>
+        <w:tabs>
+          <w:tab w:val="num" w:pos="1440"/>
+        </w:tabs>
+        <w:ind w:left="1440" w:hanging="180"/>
+      </w:pPr>
+    </w:lvl>
+    <w:lvl w:ilvl="3" w:tplc="0409000F" w:tentative="1">
+      <w:start w:val="1"/>
+      <w:numFmt w:val="decimal"/>
+      <w:lvlText w:val="%4."/>
+      <w:lvlJc w:val="left"/>
+      <w:pPr>
+        <w:tabs>
+          <w:tab w:val="num" w:pos="2160"/>
+        </w:tabs>
+        <w:ind w:left="2160" w:hanging="360"/>
+      </w:pPr>
+    </w:lvl>
+    <w:lvl w:ilvl="4" w:tplc="04090019" w:tentative="1">
+      <w:start w:val="1"/>
+      <w:numFmt w:val="lowerLetter"/>
+      <w:lvlText w:val="%5."/>
+      <w:lvlJc w:val="left"/>
+      <w:pPr>
+        <w:tabs>
+          <w:tab w:val="num" w:pos="2880"/>
+        </w:tabs>
+        <w:ind w:left="2880" w:hanging="360"/>
+      </w:pPr>
+    </w:lvl>
+    <w:lvl w:ilvl="5" w:tplc="0409001B" w:tentative="1">
+      <w:start w:val="1"/>
+      <w:numFmt w:val="lowerRoman"/>
+      <w:lvlText w:val="%6."/>
+      <w:lvlJc w:val="right"/>
+      <w:pPr>
+        <w:tabs>
+          <w:tab w:val="num" w:pos="3600"/>
+        </w:tabs>
+        <w:ind w:left="3600" w:hanging="180"/>
+      </w:pPr>
+    </w:lvl>
+    <w:lvl w:ilvl="6" w:tplc="0409000F" w:tentative="1">
+      <w:start w:val="1"/>
+      <w:numFmt w:val="decimal"/>
+      <w:lvlText w:val="%7."/>
+      <w:lvlJc w:val="left"/>
+      <w:pPr>
+        <w:tabs>
+          <w:tab w:val="num" w:pos="4320"/>
+        </w:tabs>
+        <w:ind w:left="4320" w:hanging="360"/>
+      </w:pPr>
+    </w:lvl>
+    <w:lvl w:ilvl="7" w:tplc="04090019" w:tentative="1">
+      <w:start w:val="1"/>
+      <w:numFmt w:val="lowerLetter"/>
+      <w:lvlText w:val="%8."/>
+      <w:lvlJc w:val="left"/>
+      <w:pPr>
+        <w:tabs>
+          <w:tab w:val="num" w:pos="5040"/>
+        </w:tabs>
+        <w:ind w:left="5040" w:hanging="360"/>
+      </w:pPr>
+    </w:lvl>
+    <w:lvl w:ilvl="8" w:tplc="0409001B" w:tentative="1">
+      <w:start w:val="1"/>
+      <w:numFmt w:val="lowerRoman"/>
+      <w:lvlText w:val="%9."/>
+      <w:lvlJc w:val="right"/>
+      <w:pPr>
+        <w:tabs>
+          <w:tab w:val="num" w:pos="5760"/>
+        </w:tabs>
+        <w:ind w:left="5760" w:hanging="180"/>
+      </w:pPr>
+    </w:lvl>
+  </w:abstractNum>
+  <w:abstractNum w:abstractNumId="19" w15:restartNumberingAfterBreak="0">
     <w:nsid w:val="6E823101"/>
     <w:multiLevelType w:val="singleLevel"/>
     <w:tmpl w:val="0409000F"/>
@@ -7779,28 +15204,28 @@
     <w:abstractNumId w:val="0"/>
   </w:num>
   <w:num w:numId="2">
-    <w:abstractNumId w:val="4"/>
+    <w:abstractNumId w:val="6"/>
   </w:num>
   <w:num w:numId="3">
     <w:abstractNumId w:val="2"/>
   </w:num>
   <w:num w:numId="4">
-    <w:abstractNumId w:val="6"/>
+    <w:abstractNumId w:val="8"/>
   </w:num>
   <w:num w:numId="5">
-    <w:abstractNumId w:val="10"/>
+    <w:abstractNumId w:val="16"/>
   </w:num>
   <w:num w:numId="6">
-    <w:abstractNumId w:val="9"/>
+    <w:abstractNumId w:val="15"/>
   </w:num>
   <w:num w:numId="7">
-    <w:abstractNumId w:val="11"/>
+    <w:abstractNumId w:val="19"/>
   </w:num>
   <w:num w:numId="8">
-    <w:abstractNumId w:val="5"/>
+    <w:abstractNumId w:val="7"/>
   </w:num>
   <w:num w:numId="9">
-    <w:abstractNumId w:val="7"/>
+    <w:abstractNumId w:val="9"/>
   </w:num>
   <w:num w:numId="10">
     <w:abstractNumId w:val="1"/>
@@ -7809,7 +15234,31 @@
     <w:abstractNumId w:val="3"/>
   </w:num>
   <w:num w:numId="12">
-    <w:abstractNumId w:val="8"/>
+    <w:abstractNumId w:val="13"/>
+  </w:num>
+  <w:num w:numId="13">
+    <w:abstractNumId w:val="5"/>
+  </w:num>
+  <w:num w:numId="14">
+    <w:abstractNumId w:val="14"/>
+  </w:num>
+  <w:num w:numId="15">
+    <w:abstractNumId w:val="12"/>
+  </w:num>
+  <w:num w:numId="16">
+    <w:abstractNumId w:val="17"/>
+  </w:num>
+  <w:num w:numId="17">
+    <w:abstractNumId w:val="4"/>
+  </w:num>
+  <w:num w:numId="18">
+    <w:abstractNumId w:val="11"/>
+  </w:num>
+  <w:num w:numId="19">
+    <w:abstractNumId w:val="18"/>
+  </w:num>
+  <w:num w:numId="20">
+    <w:abstractNumId w:val="10"/>
   </w:num>
 </w:numbering>
 </file>

--- a/Clinic Reciption SRS.docx
+++ b/Clinic Reciption SRS.docx
@@ -1078,32 +1078,58 @@
       <w:r>
         <w:t xml:space="preserve">Figure </w:t>
       </w:r>
-      <w:fldSimple w:instr=" STYLEREF 1 \s ">
-        <w:r>
-          <w:rPr>
-            <w:noProof/>
-            <w:cs/>
-          </w:rPr>
-          <w:t>‎</w:t>
-        </w:r>
-        <w:r>
-          <w:rPr>
-            <w:noProof/>
-          </w:rPr>
-          <w:t>2</w:t>
-        </w:r>
-      </w:fldSimple>
+      <w:r>
+        <w:fldChar w:fldCharType="begin"/>
+      </w:r>
+      <w:r>
+        <w:instrText xml:space="preserve"> STYLEREF 1 \s </w:instrText>
+      </w:r>
+      <w:r>
+        <w:fldChar w:fldCharType="separate"/>
+      </w:r>
+      <w:r>
+        <w:rPr>
+          <w:noProof/>
+          <w:cs/>
+        </w:rPr>
+        <w:t>‎</w:t>
+      </w:r>
+      <w:r>
+        <w:rPr>
+          <w:noProof/>
+        </w:rPr>
+        <w:t>2</w:t>
+      </w:r>
+      <w:r>
+        <w:rPr>
+          <w:noProof/>
+        </w:rPr>
+        <w:fldChar w:fldCharType="end"/>
+      </w:r>
       <w:r>
         <w:noBreakHyphen/>
       </w:r>
-      <w:fldSimple w:instr=" SEQ Figure \* ARABIC \s 1 ">
-        <w:r>
-          <w:rPr>
-            <w:noProof/>
-          </w:rPr>
-          <w:t>1</w:t>
-        </w:r>
-      </w:fldSimple>
+      <w:r>
+        <w:fldChar w:fldCharType="begin"/>
+      </w:r>
+      <w:r>
+        <w:instrText xml:space="preserve"> SEQ Figure \* ARABIC \s 1 </w:instrText>
+      </w:r>
+      <w:r>
+        <w:fldChar w:fldCharType="separate"/>
+      </w:r>
+      <w:r>
+        <w:rPr>
+          <w:noProof/>
+        </w:rPr>
+        <w:t>1</w:t>
+      </w:r>
+      <w:r>
+        <w:rPr>
+          <w:noProof/>
+        </w:rPr>
+        <w:fldChar w:fldCharType="end"/>
+      </w:r>
       <w:r>
         <w:t xml:space="preserve">  System Environment</w:t>
       </w:r>
@@ -1246,32 +1272,58 @@
       <w:r>
         <w:t xml:space="preserve">Figure </w:t>
       </w:r>
-      <w:fldSimple w:instr=" STYLEREF 1 \s ">
-        <w:r>
-          <w:rPr>
-            <w:noProof/>
-            <w:cs/>
-          </w:rPr>
-          <w:t>‎</w:t>
-        </w:r>
-        <w:r>
-          <w:rPr>
-            <w:noProof/>
-          </w:rPr>
-          <w:t>2</w:t>
-        </w:r>
-      </w:fldSimple>
+      <w:r>
+        <w:fldChar w:fldCharType="begin"/>
+      </w:r>
+      <w:r>
+        <w:instrText xml:space="preserve"> STYLEREF 1 \s </w:instrText>
+      </w:r>
+      <w:r>
+        <w:fldChar w:fldCharType="separate"/>
+      </w:r>
+      <w:r>
+        <w:rPr>
+          <w:noProof/>
+          <w:cs/>
+        </w:rPr>
+        <w:t>‎</w:t>
+      </w:r>
+      <w:r>
+        <w:rPr>
+          <w:noProof/>
+        </w:rPr>
+        <w:t>2</w:t>
+      </w:r>
+      <w:r>
+        <w:rPr>
+          <w:noProof/>
+        </w:rPr>
+        <w:fldChar w:fldCharType="end"/>
+      </w:r>
       <w:r>
         <w:noBreakHyphen/>
       </w:r>
-      <w:fldSimple w:instr=" SEQ Figure \* ARABIC \s 1 ">
-        <w:r>
-          <w:rPr>
-            <w:noProof/>
-          </w:rPr>
-          <w:t>2</w:t>
-        </w:r>
-      </w:fldSimple>
+      <w:r>
+        <w:fldChar w:fldCharType="begin"/>
+      </w:r>
+      <w:r>
+        <w:instrText xml:space="preserve"> SEQ Figure \* ARABIC \s 1 </w:instrText>
+      </w:r>
+      <w:r>
+        <w:fldChar w:fldCharType="separate"/>
+      </w:r>
+      <w:r>
+        <w:rPr>
+          <w:noProof/>
+        </w:rPr>
+        <w:t>2</w:t>
+      </w:r>
+      <w:r>
+        <w:rPr>
+          <w:noProof/>
+        </w:rPr>
+        <w:fldChar w:fldCharType="end"/>
+      </w:r>
       <w:r>
         <w:t xml:space="preserve"> Use Case Diagram</w:t>
       </w:r>
@@ -10976,10 +11028,7 @@
         </w:tc>
       </w:tr>
     </w:tbl>
-    <w:p>
-      <w:bookmarkStart w:id="21" w:name="_GoBack"/>
-      <w:bookmarkEnd w:id="21"/>
-    </w:p>
+    <w:p/>
     <w:p>
       <w:pPr>
         <w:pStyle w:val="Heading2"/>
@@ -13552,7 +13601,2017 @@
         </w:drawing>
       </w:r>
     </w:p>
-    <w:p/>
+    <w:p>
+      <w:r>
+        <w:br w:type="page"/>
+      </w:r>
+    </w:p>
+    <w:p>
+      <w:pPr>
+        <w:pStyle w:val="Heading1"/>
+        <w:numPr>
+          <w:ilvl w:val="0"/>
+          <w:numId w:val="0"/>
+        </w:numPr>
+      </w:pPr>
+      <w:bookmarkStart w:id="21" w:name="_Toc43588137"/>
+      <w:r>
+        <w:lastRenderedPageBreak/>
+        <w:t>Appendix B: Templet of Patient’s File (XML File)</w:t>
+      </w:r>
+      <w:bookmarkEnd w:id="21"/>
+    </w:p>
+    <w:p>
+      <w:pPr>
+        <w:spacing w:after="0" w:line="240" w:lineRule="auto"/>
+        <w:rPr>
+          <w:rFonts w:ascii="Courier New" w:hAnsi="Courier New" w:cs="Courier New"/>
+          <w:sz w:val="18"/>
+          <w:szCs w:val="18"/>
+        </w:rPr>
+      </w:pPr>
+      <w:proofErr w:type="gramStart"/>
+      <w:r>
+        <w:rPr>
+          <w:rFonts w:ascii="Courier New" w:hAnsi="Courier New" w:cs="Courier New"/>
+          <w:sz w:val="18"/>
+          <w:szCs w:val="18"/>
+        </w:rPr>
+        <w:t>&lt;?xml</w:t>
+      </w:r>
+      <w:proofErr w:type="gramEnd"/>
+      <w:r>
+        <w:rPr>
+          <w:rFonts w:ascii="Courier New" w:hAnsi="Courier New" w:cs="Courier New"/>
+          <w:sz w:val="18"/>
+          <w:szCs w:val="18"/>
+        </w:rPr>
+        <w:t xml:space="preserve"> version="1.0"?&gt;</w:t>
+      </w:r>
+    </w:p>
+    <w:p>
+      <w:pPr>
+        <w:shd w:val="clear" w:color="auto" w:fill="44546A" w:themeFill="text2"/>
+        <w:spacing w:after="0" w:line="240" w:lineRule="auto"/>
+        <w:rPr>
+          <w:rFonts w:ascii="Courier New" w:hAnsi="Courier New" w:cs="Courier New"/>
+          <w:b/>
+          <w:bCs/>
+          <w:color w:val="FF0000"/>
+          <w:sz w:val="18"/>
+          <w:szCs w:val="18"/>
+        </w:rPr>
+      </w:pPr>
+      <w:r>
+        <w:rPr>
+          <w:rFonts w:ascii="Courier New" w:hAnsi="Courier New" w:cs="Courier New"/>
+          <w:b/>
+          <w:bCs/>
+          <w:color w:val="FF0000"/>
+          <w:sz w:val="18"/>
+          <w:szCs w:val="18"/>
+        </w:rPr>
+        <w:t>&lt;</w:t>
+      </w:r>
+      <w:proofErr w:type="spellStart"/>
+      <w:r>
+        <w:rPr>
+          <w:rFonts w:ascii="Courier New" w:hAnsi="Courier New" w:cs="Courier New"/>
+          <w:b/>
+          <w:bCs/>
+          <w:color w:val="FF0000"/>
+          <w:sz w:val="18"/>
+          <w:szCs w:val="18"/>
+        </w:rPr>
+        <w:t>PatientFile</w:t>
+      </w:r>
+      <w:proofErr w:type="spellEnd"/>
+      <w:r>
+        <w:rPr>
+          <w:rFonts w:ascii="Courier New" w:hAnsi="Courier New" w:cs="Courier New"/>
+          <w:b/>
+          <w:bCs/>
+          <w:color w:val="FF0000"/>
+          <w:sz w:val="18"/>
+          <w:szCs w:val="18"/>
+        </w:rPr>
+        <w:t>&gt;</w:t>
+      </w:r>
+    </w:p>
+    <w:p>
+      <w:pPr>
+        <w:shd w:val="clear" w:color="auto" w:fill="F4B083" w:themeFill="accent2" w:themeFillTint="99"/>
+        <w:spacing w:after="0" w:line="240" w:lineRule="auto"/>
+        <w:rPr>
+          <w:rFonts w:ascii="Courier New" w:hAnsi="Courier New" w:cs="Courier New"/>
+          <w:b/>
+          <w:bCs/>
+          <w:color w:val="4472C4" w:themeColor="accent5"/>
+          <w:sz w:val="18"/>
+          <w:szCs w:val="18"/>
+        </w:rPr>
+      </w:pPr>
+      <w:r>
+        <w:rPr>
+          <w:rFonts w:ascii="Courier New" w:hAnsi="Courier New" w:cs="Courier New"/>
+          <w:b/>
+          <w:bCs/>
+          <w:color w:val="4472C4" w:themeColor="accent5"/>
+          <w:sz w:val="18"/>
+          <w:szCs w:val="18"/>
+        </w:rPr>
+        <w:t xml:space="preserve">    &lt;</w:t>
+      </w:r>
+      <w:proofErr w:type="spellStart"/>
+      <w:r>
+        <w:rPr>
+          <w:rFonts w:ascii="Courier New" w:hAnsi="Courier New" w:cs="Courier New"/>
+          <w:b/>
+          <w:bCs/>
+          <w:color w:val="4472C4" w:themeColor="accent5"/>
+          <w:sz w:val="18"/>
+          <w:szCs w:val="18"/>
+        </w:rPr>
+        <w:t>PatientID</w:t>
+      </w:r>
+      <w:proofErr w:type="spellEnd"/>
+      <w:r>
+        <w:rPr>
+          <w:rFonts w:ascii="Courier New" w:hAnsi="Courier New" w:cs="Courier New"/>
+          <w:b/>
+          <w:bCs/>
+          <w:color w:val="4472C4" w:themeColor="accent5"/>
+          <w:sz w:val="18"/>
+          <w:szCs w:val="18"/>
+        </w:rPr>
+        <w:t>&gt;</w:t>
+      </w:r>
+    </w:p>
+    <w:p>
+      <w:pPr>
+        <w:shd w:val="clear" w:color="auto" w:fill="FFFFFF" w:themeFill="background1"/>
+        <w:spacing w:after="0" w:line="240" w:lineRule="auto"/>
+        <w:rPr>
+          <w:rFonts w:ascii="Courier New" w:hAnsi="Courier New" w:cs="Courier New"/>
+          <w:color w:val="00B050"/>
+          <w:sz w:val="18"/>
+          <w:szCs w:val="18"/>
+        </w:rPr>
+      </w:pPr>
+      <w:r>
+        <w:rPr>
+          <w:rFonts w:ascii="Courier New" w:hAnsi="Courier New" w:cs="Courier New"/>
+          <w:color w:val="00B050"/>
+          <w:sz w:val="18"/>
+          <w:szCs w:val="18"/>
+        </w:rPr>
+        <w:t xml:space="preserve">        &lt;ID&gt;&lt;/ID&gt;</w:t>
+      </w:r>
+    </w:p>
+    <w:p>
+      <w:pPr>
+        <w:shd w:val="clear" w:color="auto" w:fill="FFFFFF" w:themeFill="background1"/>
+        <w:spacing w:after="0" w:line="240" w:lineRule="auto"/>
+        <w:rPr>
+          <w:rFonts w:ascii="Courier New" w:hAnsi="Courier New" w:cs="Courier New"/>
+          <w:color w:val="00B050"/>
+          <w:sz w:val="18"/>
+          <w:szCs w:val="18"/>
+        </w:rPr>
+      </w:pPr>
+      <w:r>
+        <w:rPr>
+          <w:rFonts w:ascii="Courier New" w:hAnsi="Courier New" w:cs="Courier New"/>
+          <w:color w:val="00B050"/>
+          <w:sz w:val="18"/>
+          <w:szCs w:val="18"/>
+        </w:rPr>
+        <w:t xml:space="preserve">        &lt;Name&gt;&lt;/Name&gt;</w:t>
+      </w:r>
+    </w:p>
+    <w:p>
+      <w:pPr>
+        <w:shd w:val="clear" w:color="auto" w:fill="FFFFFF" w:themeFill="background1"/>
+        <w:spacing w:after="0" w:line="240" w:lineRule="auto"/>
+        <w:rPr>
+          <w:rFonts w:ascii="Courier New" w:hAnsi="Courier New" w:cs="Courier New"/>
+          <w:color w:val="00B050"/>
+          <w:sz w:val="18"/>
+          <w:szCs w:val="18"/>
+        </w:rPr>
+      </w:pPr>
+      <w:r>
+        <w:rPr>
+          <w:rFonts w:ascii="Courier New" w:hAnsi="Courier New" w:cs="Courier New"/>
+          <w:color w:val="00B050"/>
+          <w:sz w:val="18"/>
+          <w:szCs w:val="18"/>
+        </w:rPr>
+        <w:t xml:space="preserve">        &lt;Age&gt;&lt;/Age&gt;</w:t>
+      </w:r>
+    </w:p>
+    <w:p>
+      <w:pPr>
+        <w:shd w:val="clear" w:color="auto" w:fill="FFFFFF" w:themeFill="background1"/>
+        <w:spacing w:after="0" w:line="240" w:lineRule="auto"/>
+        <w:rPr>
+          <w:rFonts w:ascii="Courier New" w:hAnsi="Courier New" w:cs="Courier New"/>
+          <w:color w:val="00B050"/>
+          <w:sz w:val="18"/>
+          <w:szCs w:val="18"/>
+        </w:rPr>
+      </w:pPr>
+      <w:r>
+        <w:rPr>
+          <w:rFonts w:ascii="Courier New" w:hAnsi="Courier New" w:cs="Courier New"/>
+          <w:color w:val="00B050"/>
+          <w:sz w:val="18"/>
+          <w:szCs w:val="18"/>
+        </w:rPr>
+        <w:t xml:space="preserve">        &lt;Gender&gt;&lt;/Gender&gt;</w:t>
+      </w:r>
+    </w:p>
+    <w:p>
+      <w:pPr>
+        <w:shd w:val="clear" w:color="auto" w:fill="FFFFFF" w:themeFill="background1"/>
+        <w:spacing w:after="0" w:line="240" w:lineRule="auto"/>
+        <w:rPr>
+          <w:rFonts w:ascii="Courier New" w:hAnsi="Courier New" w:cs="Courier New"/>
+          <w:color w:val="00B050"/>
+          <w:sz w:val="18"/>
+          <w:szCs w:val="18"/>
+        </w:rPr>
+      </w:pPr>
+      <w:r>
+        <w:rPr>
+          <w:rFonts w:ascii="Courier New" w:hAnsi="Courier New" w:cs="Courier New"/>
+          <w:color w:val="00B050"/>
+          <w:sz w:val="18"/>
+          <w:szCs w:val="18"/>
+        </w:rPr>
+        <w:t xml:space="preserve">        &lt;Phone&gt;&lt;/Phone&gt;</w:t>
+      </w:r>
+    </w:p>
+    <w:p>
+      <w:pPr>
+        <w:shd w:val="clear" w:color="auto" w:fill="FFFFFF" w:themeFill="background1"/>
+        <w:spacing w:after="0" w:line="240" w:lineRule="auto"/>
+        <w:rPr>
+          <w:rFonts w:ascii="Courier New" w:hAnsi="Courier New" w:cs="Courier New"/>
+          <w:color w:val="00B050"/>
+          <w:sz w:val="18"/>
+          <w:szCs w:val="18"/>
+        </w:rPr>
+      </w:pPr>
+      <w:r>
+        <w:rPr>
+          <w:rFonts w:ascii="Courier New" w:hAnsi="Courier New" w:cs="Courier New"/>
+          <w:color w:val="00B050"/>
+          <w:sz w:val="18"/>
+          <w:szCs w:val="18"/>
+        </w:rPr>
+        <w:t xml:space="preserve">        &lt;NID&gt;&lt;/NID&gt;</w:t>
+      </w:r>
+    </w:p>
+    <w:p>
+      <w:pPr>
+        <w:shd w:val="clear" w:color="auto" w:fill="F4B083" w:themeFill="accent2" w:themeFillTint="99"/>
+        <w:spacing w:after="0" w:line="240" w:lineRule="auto"/>
+        <w:rPr>
+          <w:rFonts w:ascii="Courier New" w:hAnsi="Courier New" w:cs="Courier New"/>
+          <w:b/>
+          <w:bCs/>
+          <w:color w:val="4472C4" w:themeColor="accent5"/>
+          <w:sz w:val="18"/>
+          <w:szCs w:val="18"/>
+        </w:rPr>
+      </w:pPr>
+      <w:r>
+        <w:rPr>
+          <w:rFonts w:ascii="Courier New" w:hAnsi="Courier New" w:cs="Courier New"/>
+          <w:color w:val="4472C4" w:themeColor="accent5"/>
+          <w:sz w:val="18"/>
+          <w:szCs w:val="18"/>
+        </w:rPr>
+        <w:t xml:space="preserve">    </w:t>
+      </w:r>
+      <w:r>
+        <w:rPr>
+          <w:rFonts w:ascii="Courier New" w:hAnsi="Courier New" w:cs="Courier New"/>
+          <w:b/>
+          <w:bCs/>
+          <w:color w:val="4472C4" w:themeColor="accent5"/>
+          <w:sz w:val="18"/>
+          <w:szCs w:val="18"/>
+        </w:rPr>
+        <w:t>&lt;/</w:t>
+      </w:r>
+      <w:proofErr w:type="spellStart"/>
+      <w:r>
+        <w:rPr>
+          <w:rFonts w:ascii="Courier New" w:hAnsi="Courier New" w:cs="Courier New"/>
+          <w:b/>
+          <w:bCs/>
+          <w:color w:val="4472C4" w:themeColor="accent5"/>
+          <w:sz w:val="18"/>
+          <w:szCs w:val="18"/>
+        </w:rPr>
+        <w:t>PatientID</w:t>
+      </w:r>
+      <w:proofErr w:type="spellEnd"/>
+      <w:r>
+        <w:rPr>
+          <w:rFonts w:ascii="Courier New" w:hAnsi="Courier New" w:cs="Courier New"/>
+          <w:b/>
+          <w:bCs/>
+          <w:color w:val="4472C4" w:themeColor="accent5"/>
+          <w:sz w:val="18"/>
+          <w:szCs w:val="18"/>
+        </w:rPr>
+        <w:t>&gt;</w:t>
+      </w:r>
+    </w:p>
+    <w:p>
+      <w:pPr>
+        <w:shd w:val="clear" w:color="auto" w:fill="F4B083" w:themeFill="accent2" w:themeFillTint="99"/>
+        <w:spacing w:after="0" w:line="240" w:lineRule="auto"/>
+        <w:rPr>
+          <w:rFonts w:ascii="Courier New" w:hAnsi="Courier New" w:cs="Courier New"/>
+          <w:b/>
+          <w:bCs/>
+          <w:color w:val="4472C4" w:themeColor="accent5"/>
+          <w:sz w:val="18"/>
+          <w:szCs w:val="18"/>
+        </w:rPr>
+      </w:pPr>
+      <w:r>
+        <w:rPr>
+          <w:rFonts w:ascii="Courier New" w:hAnsi="Courier New" w:cs="Courier New"/>
+          <w:b/>
+          <w:bCs/>
+          <w:color w:val="4472C4" w:themeColor="accent5"/>
+          <w:sz w:val="18"/>
+          <w:szCs w:val="18"/>
+        </w:rPr>
+        <w:t xml:space="preserve">    &lt;</w:t>
+      </w:r>
+      <w:proofErr w:type="spellStart"/>
+      <w:r>
+        <w:rPr>
+          <w:rFonts w:ascii="Courier New" w:hAnsi="Courier New" w:cs="Courier New"/>
+          <w:b/>
+          <w:bCs/>
+          <w:color w:val="4472C4" w:themeColor="accent5"/>
+          <w:sz w:val="18"/>
+          <w:szCs w:val="18"/>
+        </w:rPr>
+        <w:t>MainComplaint</w:t>
+      </w:r>
+      <w:proofErr w:type="spellEnd"/>
+      <w:r>
+        <w:rPr>
+          <w:rFonts w:ascii="Courier New" w:hAnsi="Courier New" w:cs="Courier New"/>
+          <w:b/>
+          <w:bCs/>
+          <w:color w:val="4472C4" w:themeColor="accent5"/>
+          <w:sz w:val="18"/>
+          <w:szCs w:val="18"/>
+        </w:rPr>
+        <w:t>&gt;</w:t>
+      </w:r>
+    </w:p>
+    <w:p>
+      <w:pPr>
+        <w:shd w:val="clear" w:color="auto" w:fill="FFFFFF" w:themeFill="background1"/>
+        <w:spacing w:after="0" w:line="240" w:lineRule="auto"/>
+        <w:rPr>
+          <w:rFonts w:ascii="Courier New" w:hAnsi="Courier New" w:cs="Courier New"/>
+          <w:color w:val="00B050"/>
+          <w:sz w:val="18"/>
+          <w:szCs w:val="18"/>
+        </w:rPr>
+      </w:pPr>
+      <w:r>
+        <w:rPr>
+          <w:rFonts w:ascii="Courier New" w:hAnsi="Courier New" w:cs="Courier New"/>
+          <w:color w:val="00B050"/>
+          <w:sz w:val="18"/>
+          <w:szCs w:val="18"/>
+        </w:rPr>
+        <w:t xml:space="preserve">        &lt;</w:t>
+      </w:r>
+      <w:r>
+        <w:rPr>
+          <w:rFonts w:ascii="Courier New" w:hAnsi="Courier New" w:cs="Courier New"/>
+          <w:color w:val="00B050"/>
+          <w:sz w:val="18"/>
+          <w:szCs w:val="18"/>
+        </w:rPr>
+        <w:t>Name&gt;&lt;/Name</w:t>
+      </w:r>
+      <w:r>
+        <w:rPr>
+          <w:rFonts w:ascii="Courier New" w:hAnsi="Courier New" w:cs="Courier New"/>
+          <w:color w:val="00B050"/>
+          <w:sz w:val="18"/>
+          <w:szCs w:val="18"/>
+        </w:rPr>
+        <w:t>&gt;</w:t>
+      </w:r>
+    </w:p>
+    <w:p>
+      <w:pPr>
+        <w:shd w:val="clear" w:color="auto" w:fill="FFFFFF" w:themeFill="background1"/>
+        <w:spacing w:after="0" w:line="240" w:lineRule="auto"/>
+        <w:rPr>
+          <w:rFonts w:ascii="Courier New" w:hAnsi="Courier New" w:cs="Courier New"/>
+          <w:color w:val="00B050"/>
+          <w:sz w:val="18"/>
+          <w:szCs w:val="18"/>
+        </w:rPr>
+      </w:pPr>
+      <w:r>
+        <w:rPr>
+          <w:rFonts w:ascii="Courier New" w:hAnsi="Courier New" w:cs="Courier New"/>
+          <w:color w:val="00B050"/>
+          <w:sz w:val="18"/>
+          <w:szCs w:val="18"/>
+        </w:rPr>
+        <w:t xml:space="preserve">        &lt;</w:t>
+      </w:r>
+      <w:r>
+        <w:rPr>
+          <w:rFonts w:ascii="Courier New" w:hAnsi="Courier New" w:cs="Courier New"/>
+          <w:color w:val="00B050"/>
+          <w:sz w:val="18"/>
+          <w:szCs w:val="18"/>
+        </w:rPr>
+        <w:t>Onset</w:t>
+      </w:r>
+      <w:r>
+        <w:rPr>
+          <w:rFonts w:ascii="Courier New" w:hAnsi="Courier New" w:cs="Courier New"/>
+          <w:color w:val="00B050"/>
+          <w:sz w:val="18"/>
+          <w:szCs w:val="18"/>
+        </w:rPr>
+        <w:t>&gt;&lt;/</w:t>
+      </w:r>
+      <w:r>
+        <w:rPr>
+          <w:rFonts w:ascii="Courier New" w:hAnsi="Courier New" w:cs="Courier New"/>
+          <w:color w:val="00B050"/>
+          <w:sz w:val="18"/>
+          <w:szCs w:val="18"/>
+        </w:rPr>
+        <w:t>Onset</w:t>
+      </w:r>
+      <w:r>
+        <w:rPr>
+          <w:rFonts w:ascii="Courier New" w:hAnsi="Courier New" w:cs="Courier New"/>
+          <w:color w:val="00B050"/>
+          <w:sz w:val="18"/>
+          <w:szCs w:val="18"/>
+        </w:rPr>
+        <w:t>&gt;</w:t>
+      </w:r>
+    </w:p>
+    <w:p>
+      <w:pPr>
+        <w:shd w:val="clear" w:color="auto" w:fill="FFFFFF" w:themeFill="background1"/>
+        <w:spacing w:after="0" w:line="240" w:lineRule="auto"/>
+        <w:rPr>
+          <w:rFonts w:ascii="Courier New" w:hAnsi="Courier New" w:cs="Courier New"/>
+          <w:color w:val="00B050"/>
+          <w:sz w:val="18"/>
+          <w:szCs w:val="18"/>
+        </w:rPr>
+      </w:pPr>
+      <w:r>
+        <w:rPr>
+          <w:rFonts w:ascii="Courier New" w:hAnsi="Courier New" w:cs="Courier New"/>
+          <w:color w:val="00B050"/>
+          <w:sz w:val="18"/>
+          <w:szCs w:val="18"/>
+        </w:rPr>
+        <w:t xml:space="preserve">        &lt;</w:t>
+      </w:r>
+      <w:r>
+        <w:rPr>
+          <w:rFonts w:ascii="Courier New" w:hAnsi="Courier New" w:cs="Courier New"/>
+          <w:color w:val="00B050"/>
+          <w:sz w:val="18"/>
+          <w:szCs w:val="18"/>
+        </w:rPr>
+        <w:t>Frequency</w:t>
+      </w:r>
+      <w:r>
+        <w:rPr>
+          <w:rFonts w:ascii="Courier New" w:hAnsi="Courier New" w:cs="Courier New"/>
+          <w:color w:val="00B050"/>
+          <w:sz w:val="18"/>
+          <w:szCs w:val="18"/>
+        </w:rPr>
+        <w:t>&gt;&lt;/</w:t>
+      </w:r>
+      <w:r>
+        <w:rPr>
+          <w:rFonts w:ascii="Courier New" w:hAnsi="Courier New" w:cs="Courier New"/>
+          <w:color w:val="00B050"/>
+          <w:sz w:val="18"/>
+          <w:szCs w:val="18"/>
+        </w:rPr>
+        <w:t>Frequency</w:t>
+      </w:r>
+      <w:r>
+        <w:rPr>
+          <w:rFonts w:ascii="Courier New" w:hAnsi="Courier New" w:cs="Courier New"/>
+          <w:color w:val="00B050"/>
+          <w:sz w:val="18"/>
+          <w:szCs w:val="18"/>
+        </w:rPr>
+        <w:t>&gt;</w:t>
+      </w:r>
+    </w:p>
+    <w:p>
+      <w:pPr>
+        <w:shd w:val="clear" w:color="auto" w:fill="FFFFFF" w:themeFill="background1"/>
+        <w:spacing w:after="0" w:line="240" w:lineRule="auto"/>
+        <w:rPr>
+          <w:rFonts w:ascii="Courier New" w:hAnsi="Courier New" w:cs="Courier New"/>
+          <w:color w:val="00B050"/>
+          <w:sz w:val="18"/>
+          <w:szCs w:val="18"/>
+        </w:rPr>
+      </w:pPr>
+      <w:r>
+        <w:rPr>
+          <w:rFonts w:ascii="Courier New" w:hAnsi="Courier New" w:cs="Courier New"/>
+          <w:color w:val="00B050"/>
+          <w:sz w:val="18"/>
+          <w:szCs w:val="18"/>
+        </w:rPr>
+        <w:t xml:space="preserve">        &lt;</w:t>
+      </w:r>
+      <w:proofErr w:type="spellStart"/>
+      <w:r>
+        <w:rPr>
+          <w:rFonts w:ascii="Courier New" w:hAnsi="Courier New" w:cs="Courier New"/>
+          <w:color w:val="00B050"/>
+          <w:sz w:val="18"/>
+          <w:szCs w:val="18"/>
+        </w:rPr>
+        <w:t>Last</w:t>
+      </w:r>
+      <w:r>
+        <w:rPr>
+          <w:rFonts w:ascii="Courier New" w:hAnsi="Courier New" w:cs="Courier New"/>
+          <w:color w:val="00B050"/>
+          <w:sz w:val="18"/>
+          <w:szCs w:val="18"/>
+        </w:rPr>
+        <w:t>Occur</w:t>
+      </w:r>
+      <w:proofErr w:type="spellEnd"/>
+      <w:r>
+        <w:rPr>
+          <w:rFonts w:ascii="Courier New" w:hAnsi="Courier New" w:cs="Courier New"/>
+          <w:color w:val="00B050"/>
+          <w:sz w:val="18"/>
+          <w:szCs w:val="18"/>
+        </w:rPr>
+        <w:t>&gt;&lt;/</w:t>
+      </w:r>
+      <w:proofErr w:type="spellStart"/>
+      <w:r>
+        <w:rPr>
+          <w:rFonts w:ascii="Courier New" w:hAnsi="Courier New" w:cs="Courier New"/>
+          <w:color w:val="00B050"/>
+          <w:sz w:val="18"/>
+          <w:szCs w:val="18"/>
+        </w:rPr>
+        <w:t>Last</w:t>
+      </w:r>
+      <w:r>
+        <w:rPr>
+          <w:rFonts w:ascii="Courier New" w:hAnsi="Courier New" w:cs="Courier New"/>
+          <w:color w:val="00B050"/>
+          <w:sz w:val="18"/>
+          <w:szCs w:val="18"/>
+        </w:rPr>
+        <w:t>Occur</w:t>
+      </w:r>
+      <w:proofErr w:type="spellEnd"/>
+      <w:r>
+        <w:rPr>
+          <w:rFonts w:ascii="Courier New" w:hAnsi="Courier New" w:cs="Courier New"/>
+          <w:color w:val="00B050"/>
+          <w:sz w:val="18"/>
+          <w:szCs w:val="18"/>
+        </w:rPr>
+        <w:t>&gt;</w:t>
+      </w:r>
+    </w:p>
+    <w:p>
+      <w:pPr>
+        <w:shd w:val="clear" w:color="auto" w:fill="FFFFFF" w:themeFill="background1"/>
+        <w:spacing w:after="0" w:line="240" w:lineRule="auto"/>
+        <w:rPr>
+          <w:rFonts w:ascii="Courier New" w:hAnsi="Courier New" w:cs="Courier New"/>
+          <w:color w:val="00B050"/>
+          <w:sz w:val="18"/>
+          <w:szCs w:val="18"/>
+        </w:rPr>
+      </w:pPr>
+      <w:r>
+        <w:rPr>
+          <w:rFonts w:ascii="Courier New" w:hAnsi="Courier New" w:cs="Courier New"/>
+          <w:color w:val="00B050"/>
+          <w:sz w:val="18"/>
+          <w:szCs w:val="18"/>
+        </w:rPr>
+        <w:t xml:space="preserve">        &lt;</w:t>
+      </w:r>
+      <w:proofErr w:type="spellStart"/>
+      <w:r>
+        <w:rPr>
+          <w:rFonts w:ascii="Courier New" w:hAnsi="Courier New" w:cs="Courier New"/>
+          <w:color w:val="00B050"/>
+          <w:sz w:val="18"/>
+          <w:szCs w:val="18"/>
+        </w:rPr>
+        <w:t>Reduce</w:t>
+      </w:r>
+      <w:r>
+        <w:rPr>
+          <w:rFonts w:ascii="Courier New" w:hAnsi="Courier New" w:cs="Courier New"/>
+          <w:color w:val="00B050"/>
+          <w:sz w:val="18"/>
+          <w:szCs w:val="18"/>
+        </w:rPr>
+        <w:t>Factors</w:t>
+      </w:r>
+      <w:proofErr w:type="spellEnd"/>
+      <w:r>
+        <w:rPr>
+          <w:rFonts w:ascii="Courier New" w:hAnsi="Courier New" w:cs="Courier New"/>
+          <w:color w:val="00B050"/>
+          <w:sz w:val="18"/>
+          <w:szCs w:val="18"/>
+        </w:rPr>
+        <w:t>&gt;&lt;/</w:t>
+      </w:r>
+      <w:proofErr w:type="spellStart"/>
+      <w:r>
+        <w:rPr>
+          <w:rFonts w:ascii="Courier New" w:hAnsi="Courier New" w:cs="Courier New"/>
+          <w:color w:val="00B050"/>
+          <w:sz w:val="18"/>
+          <w:szCs w:val="18"/>
+        </w:rPr>
+        <w:t>Reduce</w:t>
+      </w:r>
+      <w:r>
+        <w:rPr>
+          <w:rFonts w:ascii="Courier New" w:hAnsi="Courier New" w:cs="Courier New"/>
+          <w:color w:val="00B050"/>
+          <w:sz w:val="18"/>
+          <w:szCs w:val="18"/>
+        </w:rPr>
+        <w:t>Factors</w:t>
+      </w:r>
+      <w:proofErr w:type="spellEnd"/>
+      <w:r>
+        <w:rPr>
+          <w:rFonts w:ascii="Courier New" w:hAnsi="Courier New" w:cs="Courier New"/>
+          <w:color w:val="00B050"/>
+          <w:sz w:val="18"/>
+          <w:szCs w:val="18"/>
+        </w:rPr>
+        <w:t>&gt;</w:t>
+      </w:r>
+    </w:p>
+    <w:p>
+      <w:pPr>
+        <w:shd w:val="clear" w:color="auto" w:fill="FFFFFF" w:themeFill="background1"/>
+        <w:spacing w:after="0" w:line="240" w:lineRule="auto"/>
+        <w:rPr>
+          <w:rFonts w:ascii="Courier New" w:hAnsi="Courier New" w:cs="Courier New"/>
+          <w:color w:val="00B050"/>
+          <w:sz w:val="18"/>
+          <w:szCs w:val="18"/>
+        </w:rPr>
+      </w:pPr>
+      <w:r>
+        <w:rPr>
+          <w:rFonts w:ascii="Courier New" w:hAnsi="Courier New" w:cs="Courier New"/>
+          <w:color w:val="00B050"/>
+          <w:sz w:val="18"/>
+          <w:szCs w:val="18"/>
+        </w:rPr>
+        <w:t xml:space="preserve">        &lt;</w:t>
+      </w:r>
+      <w:proofErr w:type="spellStart"/>
+      <w:r>
+        <w:rPr>
+          <w:rFonts w:ascii="Courier New" w:hAnsi="Courier New" w:cs="Courier New"/>
+          <w:color w:val="00B050"/>
+          <w:sz w:val="18"/>
+          <w:szCs w:val="18"/>
+        </w:rPr>
+        <w:t>Trigger</w:t>
+      </w:r>
+      <w:r>
+        <w:rPr>
+          <w:rFonts w:ascii="Courier New" w:hAnsi="Courier New" w:cs="Courier New"/>
+          <w:color w:val="00B050"/>
+          <w:sz w:val="18"/>
+          <w:szCs w:val="18"/>
+        </w:rPr>
+        <w:t>Factors</w:t>
+      </w:r>
+      <w:proofErr w:type="spellEnd"/>
+      <w:r>
+        <w:rPr>
+          <w:rFonts w:ascii="Courier New" w:hAnsi="Courier New" w:cs="Courier New"/>
+          <w:color w:val="00B050"/>
+          <w:sz w:val="18"/>
+          <w:szCs w:val="18"/>
+        </w:rPr>
+        <w:t>&gt;&lt;/</w:t>
+      </w:r>
+      <w:proofErr w:type="spellStart"/>
+      <w:r>
+        <w:rPr>
+          <w:rFonts w:ascii="Courier New" w:hAnsi="Courier New" w:cs="Courier New"/>
+          <w:color w:val="00B050"/>
+          <w:sz w:val="18"/>
+          <w:szCs w:val="18"/>
+        </w:rPr>
+        <w:t>Trigger</w:t>
+      </w:r>
+      <w:r>
+        <w:rPr>
+          <w:rFonts w:ascii="Courier New" w:hAnsi="Courier New" w:cs="Courier New"/>
+          <w:color w:val="00B050"/>
+          <w:sz w:val="18"/>
+          <w:szCs w:val="18"/>
+        </w:rPr>
+        <w:t>Factors</w:t>
+      </w:r>
+      <w:proofErr w:type="spellEnd"/>
+      <w:r>
+        <w:rPr>
+          <w:rFonts w:ascii="Courier New" w:hAnsi="Courier New" w:cs="Courier New"/>
+          <w:color w:val="00B050"/>
+          <w:sz w:val="18"/>
+          <w:szCs w:val="18"/>
+        </w:rPr>
+        <w:t>&gt;</w:t>
+      </w:r>
+    </w:p>
+    <w:p>
+      <w:pPr>
+        <w:shd w:val="clear" w:color="auto" w:fill="F4B083" w:themeFill="accent2" w:themeFillTint="99"/>
+        <w:spacing w:after="0" w:line="240" w:lineRule="auto"/>
+        <w:rPr>
+          <w:rFonts w:ascii="Courier New" w:hAnsi="Courier New" w:cs="Courier New"/>
+          <w:b/>
+          <w:bCs/>
+          <w:color w:val="4472C4" w:themeColor="accent5"/>
+          <w:sz w:val="18"/>
+          <w:szCs w:val="18"/>
+        </w:rPr>
+      </w:pPr>
+      <w:r>
+        <w:rPr>
+          <w:rFonts w:ascii="Courier New" w:hAnsi="Courier New" w:cs="Courier New"/>
+          <w:b/>
+          <w:bCs/>
+          <w:color w:val="4472C4" w:themeColor="accent5"/>
+          <w:sz w:val="18"/>
+          <w:szCs w:val="18"/>
+        </w:rPr>
+        <w:t xml:space="preserve">    &lt;</w:t>
+      </w:r>
+      <w:proofErr w:type="spellStart"/>
+      <w:r>
+        <w:rPr>
+          <w:rFonts w:ascii="Courier New" w:hAnsi="Courier New" w:cs="Courier New"/>
+          <w:b/>
+          <w:bCs/>
+          <w:color w:val="4472C4" w:themeColor="accent5"/>
+          <w:sz w:val="18"/>
+          <w:szCs w:val="18"/>
+        </w:rPr>
+        <w:t>MainComplaint</w:t>
+      </w:r>
+      <w:proofErr w:type="spellEnd"/>
+      <w:r>
+        <w:rPr>
+          <w:rFonts w:ascii="Courier New" w:hAnsi="Courier New" w:cs="Courier New"/>
+          <w:b/>
+          <w:bCs/>
+          <w:color w:val="4472C4" w:themeColor="accent5"/>
+          <w:sz w:val="18"/>
+          <w:szCs w:val="18"/>
+        </w:rPr>
+        <w:t>&gt;</w:t>
+      </w:r>
+    </w:p>
+    <w:p>
+      <w:pPr>
+        <w:shd w:val="clear" w:color="auto" w:fill="F4B083" w:themeFill="accent2" w:themeFillTint="99"/>
+        <w:spacing w:after="0" w:line="240" w:lineRule="auto"/>
+        <w:rPr>
+          <w:rFonts w:ascii="Courier New" w:hAnsi="Courier New" w:cs="Courier New"/>
+          <w:b/>
+          <w:bCs/>
+          <w:color w:val="4472C4" w:themeColor="accent5"/>
+          <w:sz w:val="18"/>
+          <w:szCs w:val="18"/>
+        </w:rPr>
+      </w:pPr>
+      <w:r>
+        <w:rPr>
+          <w:rFonts w:ascii="Courier New" w:hAnsi="Courier New" w:cs="Courier New"/>
+          <w:b/>
+          <w:bCs/>
+          <w:color w:val="4472C4" w:themeColor="accent5"/>
+          <w:sz w:val="18"/>
+          <w:szCs w:val="18"/>
+        </w:rPr>
+        <w:t xml:space="preserve">    &lt;</w:t>
+      </w:r>
+      <w:proofErr w:type="spellStart"/>
+      <w:r>
+        <w:rPr>
+          <w:rFonts w:ascii="Courier New" w:hAnsi="Courier New" w:cs="Courier New"/>
+          <w:b/>
+          <w:bCs/>
+          <w:color w:val="4472C4" w:themeColor="accent5"/>
+          <w:sz w:val="18"/>
+          <w:szCs w:val="18"/>
+        </w:rPr>
+        <w:t>PrecedentIllness</w:t>
+      </w:r>
+      <w:proofErr w:type="spellEnd"/>
+      <w:r>
+        <w:rPr>
+          <w:rFonts w:ascii="Courier New" w:hAnsi="Courier New" w:cs="Courier New"/>
+          <w:b/>
+          <w:bCs/>
+          <w:color w:val="4472C4" w:themeColor="accent5"/>
+          <w:sz w:val="18"/>
+          <w:szCs w:val="18"/>
+        </w:rPr>
+        <w:t>&gt;</w:t>
+      </w:r>
+    </w:p>
+    <w:p>
+      <w:pPr>
+        <w:shd w:val="clear" w:color="auto" w:fill="0D0D0D" w:themeFill="text1" w:themeFillTint="F2"/>
+        <w:spacing w:after="0" w:line="240" w:lineRule="auto"/>
+        <w:rPr>
+          <w:rFonts w:ascii="Courier New" w:hAnsi="Courier New" w:cs="Courier New"/>
+          <w:color w:val="FFC000"/>
+          <w:sz w:val="18"/>
+          <w:szCs w:val="18"/>
+        </w:rPr>
+      </w:pPr>
+      <w:r>
+        <w:rPr>
+          <w:rFonts w:ascii="Courier New" w:hAnsi="Courier New" w:cs="Courier New"/>
+          <w:color w:val="FFC000"/>
+          <w:sz w:val="18"/>
+          <w:szCs w:val="18"/>
+        </w:rPr>
+        <w:t xml:space="preserve">        &lt;Illness&gt;</w:t>
+      </w:r>
+    </w:p>
+    <w:p>
+      <w:pPr>
+        <w:shd w:val="clear" w:color="auto" w:fill="FFFFFF" w:themeFill="background1"/>
+        <w:spacing w:after="0" w:line="240" w:lineRule="auto"/>
+        <w:rPr>
+          <w:rFonts w:ascii="Courier New" w:hAnsi="Courier New" w:cs="Courier New"/>
+          <w:color w:val="00B050"/>
+          <w:sz w:val="18"/>
+          <w:szCs w:val="18"/>
+        </w:rPr>
+      </w:pPr>
+      <w:r>
+        <w:rPr>
+          <w:rFonts w:ascii="Courier New" w:hAnsi="Courier New" w:cs="Courier New"/>
+          <w:color w:val="00B050"/>
+          <w:sz w:val="18"/>
+          <w:szCs w:val="18"/>
+        </w:rPr>
+        <w:t xml:space="preserve">            &lt;Name&gt;&lt;/Name&gt;</w:t>
+      </w:r>
+    </w:p>
+    <w:p>
+      <w:pPr>
+        <w:shd w:val="clear" w:color="auto" w:fill="FFFFFF" w:themeFill="background1"/>
+        <w:spacing w:after="0" w:line="240" w:lineRule="auto"/>
+        <w:rPr>
+          <w:rFonts w:ascii="Courier New" w:hAnsi="Courier New" w:cs="Courier New"/>
+          <w:color w:val="00B050"/>
+          <w:sz w:val="18"/>
+          <w:szCs w:val="18"/>
+        </w:rPr>
+      </w:pPr>
+      <w:r>
+        <w:rPr>
+          <w:rFonts w:ascii="Courier New" w:hAnsi="Courier New" w:cs="Courier New"/>
+          <w:color w:val="00B050"/>
+          <w:sz w:val="18"/>
+          <w:szCs w:val="18"/>
+        </w:rPr>
+        <w:t xml:space="preserve">            &lt;Notes&gt;&lt;/Notes&gt;</w:t>
+      </w:r>
+    </w:p>
+    <w:p>
+      <w:pPr>
+        <w:shd w:val="clear" w:color="auto" w:fill="0D0D0D" w:themeFill="text1" w:themeFillTint="F2"/>
+        <w:spacing w:after="0" w:line="240" w:lineRule="auto"/>
+        <w:rPr>
+          <w:rFonts w:ascii="Courier New" w:hAnsi="Courier New" w:cs="Courier New"/>
+          <w:color w:val="FFC000"/>
+          <w:sz w:val="18"/>
+          <w:szCs w:val="18"/>
+        </w:rPr>
+      </w:pPr>
+      <w:r>
+        <w:rPr>
+          <w:rFonts w:ascii="Courier New" w:hAnsi="Courier New" w:cs="Courier New"/>
+          <w:color w:val="FFC000"/>
+          <w:sz w:val="18"/>
+          <w:szCs w:val="18"/>
+        </w:rPr>
+        <w:t xml:space="preserve">        &lt;/Illness&gt;</w:t>
+      </w:r>
+    </w:p>
+    <w:p>
+      <w:pPr>
+        <w:shd w:val="clear" w:color="auto" w:fill="0D0D0D" w:themeFill="text1" w:themeFillTint="F2"/>
+        <w:spacing w:after="0" w:line="240" w:lineRule="auto"/>
+        <w:rPr>
+          <w:rFonts w:ascii="Courier New" w:hAnsi="Courier New" w:cs="Courier New"/>
+          <w:color w:val="FFC000"/>
+          <w:sz w:val="18"/>
+          <w:szCs w:val="18"/>
+        </w:rPr>
+      </w:pPr>
+      <w:r>
+        <w:rPr>
+          <w:rFonts w:ascii="Courier New" w:hAnsi="Courier New" w:cs="Courier New"/>
+          <w:color w:val="FFC000"/>
+          <w:sz w:val="18"/>
+          <w:szCs w:val="18"/>
+        </w:rPr>
+        <w:t xml:space="preserve">        &lt;Illness&gt;</w:t>
+      </w:r>
+    </w:p>
+    <w:p>
+      <w:pPr>
+        <w:shd w:val="clear" w:color="auto" w:fill="FFFFFF" w:themeFill="background1"/>
+        <w:spacing w:after="0" w:line="240" w:lineRule="auto"/>
+        <w:rPr>
+          <w:rFonts w:ascii="Courier New" w:hAnsi="Courier New" w:cs="Courier New"/>
+          <w:color w:val="00B050"/>
+          <w:sz w:val="18"/>
+          <w:szCs w:val="18"/>
+        </w:rPr>
+      </w:pPr>
+      <w:r>
+        <w:rPr>
+          <w:rFonts w:ascii="Courier New" w:hAnsi="Courier New" w:cs="Courier New"/>
+          <w:color w:val="00B050"/>
+          <w:sz w:val="18"/>
+          <w:szCs w:val="18"/>
+        </w:rPr>
+        <w:t xml:space="preserve">            &lt;Name&gt;&lt;/Name&gt;</w:t>
+      </w:r>
+    </w:p>
+    <w:p>
+      <w:pPr>
+        <w:shd w:val="clear" w:color="auto" w:fill="FFFFFF" w:themeFill="background1"/>
+        <w:spacing w:after="0" w:line="240" w:lineRule="auto"/>
+        <w:rPr>
+          <w:rFonts w:ascii="Courier New" w:hAnsi="Courier New" w:cs="Courier New"/>
+          <w:color w:val="00B050"/>
+          <w:sz w:val="18"/>
+          <w:szCs w:val="18"/>
+        </w:rPr>
+      </w:pPr>
+      <w:r>
+        <w:rPr>
+          <w:rFonts w:ascii="Courier New" w:hAnsi="Courier New" w:cs="Courier New"/>
+          <w:color w:val="00B050"/>
+          <w:sz w:val="18"/>
+          <w:szCs w:val="18"/>
+        </w:rPr>
+        <w:t xml:space="preserve">            &lt;Notes&gt;&lt;/Notes&gt;</w:t>
+      </w:r>
+    </w:p>
+    <w:p>
+      <w:pPr>
+        <w:shd w:val="clear" w:color="auto" w:fill="0D0D0D" w:themeFill="text1" w:themeFillTint="F2"/>
+        <w:spacing w:after="0" w:line="240" w:lineRule="auto"/>
+        <w:rPr>
+          <w:rFonts w:ascii="Courier New" w:hAnsi="Courier New" w:cs="Courier New"/>
+          <w:color w:val="FFC000"/>
+          <w:sz w:val="18"/>
+          <w:szCs w:val="18"/>
+        </w:rPr>
+      </w:pPr>
+      <w:r>
+        <w:rPr>
+          <w:rFonts w:ascii="Courier New" w:hAnsi="Courier New" w:cs="Courier New"/>
+          <w:color w:val="FFC000"/>
+          <w:sz w:val="18"/>
+          <w:szCs w:val="18"/>
+        </w:rPr>
+        <w:t xml:space="preserve">        &lt;/Illness&gt;</w:t>
+      </w:r>
+    </w:p>
+    <w:p>
+      <w:pPr>
+        <w:shd w:val="clear" w:color="auto" w:fill="F4B083" w:themeFill="accent2" w:themeFillTint="99"/>
+        <w:spacing w:after="0" w:line="240" w:lineRule="auto"/>
+        <w:rPr>
+          <w:rFonts w:ascii="Courier New" w:hAnsi="Courier New" w:cs="Courier New"/>
+          <w:b/>
+          <w:bCs/>
+          <w:color w:val="4472C4" w:themeColor="accent5"/>
+          <w:sz w:val="18"/>
+          <w:szCs w:val="18"/>
+        </w:rPr>
+      </w:pPr>
+      <w:r>
+        <w:rPr>
+          <w:rFonts w:ascii="Courier New" w:hAnsi="Courier New" w:cs="Courier New"/>
+          <w:b/>
+          <w:bCs/>
+          <w:color w:val="4472C4" w:themeColor="accent5"/>
+          <w:sz w:val="18"/>
+          <w:szCs w:val="18"/>
+        </w:rPr>
+        <w:t xml:space="preserve">    &lt;/</w:t>
+      </w:r>
+      <w:proofErr w:type="spellStart"/>
+      <w:r>
+        <w:rPr>
+          <w:rFonts w:ascii="Courier New" w:hAnsi="Courier New" w:cs="Courier New"/>
+          <w:b/>
+          <w:bCs/>
+          <w:color w:val="4472C4" w:themeColor="accent5"/>
+          <w:sz w:val="18"/>
+          <w:szCs w:val="18"/>
+        </w:rPr>
+        <w:t>PrecedentIllness</w:t>
+      </w:r>
+      <w:proofErr w:type="spellEnd"/>
+      <w:r>
+        <w:rPr>
+          <w:rFonts w:ascii="Courier New" w:hAnsi="Courier New" w:cs="Courier New"/>
+          <w:b/>
+          <w:bCs/>
+          <w:color w:val="4472C4" w:themeColor="accent5"/>
+          <w:sz w:val="18"/>
+          <w:szCs w:val="18"/>
+        </w:rPr>
+        <w:t>&gt;</w:t>
+      </w:r>
+    </w:p>
+    <w:p>
+      <w:pPr>
+        <w:shd w:val="clear" w:color="auto" w:fill="F4B083" w:themeFill="accent2" w:themeFillTint="99"/>
+        <w:spacing w:after="0" w:line="240" w:lineRule="auto"/>
+        <w:rPr>
+          <w:rFonts w:ascii="Courier New" w:hAnsi="Courier New" w:cs="Courier New"/>
+          <w:b/>
+          <w:bCs/>
+          <w:color w:val="4472C4" w:themeColor="accent5"/>
+          <w:sz w:val="18"/>
+          <w:szCs w:val="18"/>
+        </w:rPr>
+      </w:pPr>
+      <w:r>
+        <w:rPr>
+          <w:rFonts w:ascii="Courier New" w:hAnsi="Courier New" w:cs="Courier New"/>
+          <w:b/>
+          <w:bCs/>
+          <w:color w:val="4472C4" w:themeColor="accent5"/>
+          <w:sz w:val="18"/>
+          <w:szCs w:val="18"/>
+        </w:rPr>
+        <w:t xml:space="preserve">    &lt;</w:t>
+      </w:r>
+      <w:proofErr w:type="spellStart"/>
+      <w:r>
+        <w:rPr>
+          <w:rFonts w:ascii="Courier New" w:hAnsi="Courier New" w:cs="Courier New"/>
+          <w:b/>
+          <w:bCs/>
+          <w:color w:val="4472C4" w:themeColor="accent5"/>
+          <w:sz w:val="18"/>
+          <w:szCs w:val="18"/>
+        </w:rPr>
+        <w:t>MedicationHistory</w:t>
+      </w:r>
+      <w:proofErr w:type="spellEnd"/>
+      <w:r>
+        <w:rPr>
+          <w:rFonts w:ascii="Courier New" w:hAnsi="Courier New" w:cs="Courier New"/>
+          <w:b/>
+          <w:bCs/>
+          <w:color w:val="4472C4" w:themeColor="accent5"/>
+          <w:sz w:val="18"/>
+          <w:szCs w:val="18"/>
+        </w:rPr>
+        <w:t>&gt;</w:t>
+      </w:r>
+    </w:p>
+    <w:p>
+      <w:pPr>
+        <w:shd w:val="clear" w:color="auto" w:fill="0D0D0D" w:themeFill="text1" w:themeFillTint="F2"/>
+        <w:spacing w:after="0" w:line="240" w:lineRule="auto"/>
+        <w:rPr>
+          <w:rFonts w:ascii="Courier New" w:hAnsi="Courier New" w:cs="Courier New"/>
+          <w:color w:val="FFC000"/>
+          <w:sz w:val="18"/>
+          <w:szCs w:val="18"/>
+        </w:rPr>
+      </w:pPr>
+      <w:r>
+        <w:rPr>
+          <w:rFonts w:ascii="Courier New" w:hAnsi="Courier New" w:cs="Courier New"/>
+          <w:color w:val="FFC000"/>
+          <w:sz w:val="18"/>
+          <w:szCs w:val="18"/>
+        </w:rPr>
+        <w:t xml:space="preserve">        &lt;</w:t>
+      </w:r>
+      <w:proofErr w:type="spellStart"/>
+      <w:r>
+        <w:rPr>
+          <w:rFonts w:ascii="Courier New" w:hAnsi="Courier New" w:cs="Courier New"/>
+          <w:color w:val="FFC000"/>
+          <w:sz w:val="18"/>
+          <w:szCs w:val="18"/>
+        </w:rPr>
+        <w:t>Medicien</w:t>
+      </w:r>
+      <w:proofErr w:type="spellEnd"/>
+      <w:r>
+        <w:rPr>
+          <w:rFonts w:ascii="Courier New" w:hAnsi="Courier New" w:cs="Courier New"/>
+          <w:color w:val="FFC000"/>
+          <w:sz w:val="18"/>
+          <w:szCs w:val="18"/>
+        </w:rPr>
+        <w:t>&gt;</w:t>
+      </w:r>
+    </w:p>
+    <w:p>
+      <w:pPr>
+        <w:shd w:val="clear" w:color="auto" w:fill="FFFFFF" w:themeFill="background1"/>
+        <w:spacing w:after="0" w:line="240" w:lineRule="auto"/>
+        <w:rPr>
+          <w:rFonts w:ascii="Courier New" w:hAnsi="Courier New" w:cs="Courier New"/>
+          <w:color w:val="00B050"/>
+          <w:sz w:val="18"/>
+          <w:szCs w:val="18"/>
+        </w:rPr>
+      </w:pPr>
+      <w:r>
+        <w:rPr>
+          <w:rFonts w:ascii="Courier New" w:hAnsi="Courier New" w:cs="Courier New"/>
+          <w:color w:val="00B050"/>
+          <w:sz w:val="18"/>
+          <w:szCs w:val="18"/>
+        </w:rPr>
+        <w:t xml:space="preserve">            &lt;Name&gt;&lt;/Name&gt;</w:t>
+      </w:r>
+    </w:p>
+    <w:p>
+      <w:pPr>
+        <w:shd w:val="clear" w:color="auto" w:fill="FFFFFF" w:themeFill="background1"/>
+        <w:spacing w:after="0" w:line="240" w:lineRule="auto"/>
+        <w:rPr>
+          <w:rFonts w:ascii="Courier New" w:hAnsi="Courier New" w:cs="Courier New"/>
+          <w:color w:val="00B050"/>
+          <w:sz w:val="18"/>
+          <w:szCs w:val="18"/>
+        </w:rPr>
+      </w:pPr>
+      <w:r>
+        <w:rPr>
+          <w:rFonts w:ascii="Courier New" w:hAnsi="Courier New" w:cs="Courier New"/>
+          <w:color w:val="00B050"/>
+          <w:sz w:val="18"/>
+          <w:szCs w:val="18"/>
+        </w:rPr>
+        <w:t xml:space="preserve">            &lt;Notes&gt;&lt;/Notes&gt;</w:t>
+      </w:r>
+    </w:p>
+    <w:p>
+      <w:pPr>
+        <w:shd w:val="clear" w:color="auto" w:fill="0D0D0D" w:themeFill="text1" w:themeFillTint="F2"/>
+        <w:spacing w:after="0" w:line="240" w:lineRule="auto"/>
+        <w:rPr>
+          <w:rFonts w:ascii="Courier New" w:hAnsi="Courier New" w:cs="Courier New"/>
+          <w:color w:val="FFC000"/>
+          <w:sz w:val="18"/>
+          <w:szCs w:val="18"/>
+        </w:rPr>
+      </w:pPr>
+      <w:r>
+        <w:rPr>
+          <w:rFonts w:ascii="Courier New" w:hAnsi="Courier New" w:cs="Courier New"/>
+          <w:color w:val="FFC000"/>
+          <w:sz w:val="18"/>
+          <w:szCs w:val="18"/>
+        </w:rPr>
+        <w:t xml:space="preserve">        &lt;/</w:t>
+      </w:r>
+      <w:proofErr w:type="spellStart"/>
+      <w:r>
+        <w:rPr>
+          <w:rFonts w:ascii="Courier New" w:hAnsi="Courier New" w:cs="Courier New"/>
+          <w:color w:val="FFC000"/>
+          <w:sz w:val="18"/>
+          <w:szCs w:val="18"/>
+        </w:rPr>
+        <w:t>Medicien</w:t>
+      </w:r>
+      <w:proofErr w:type="spellEnd"/>
+      <w:r>
+        <w:rPr>
+          <w:rFonts w:ascii="Courier New" w:hAnsi="Courier New" w:cs="Courier New"/>
+          <w:color w:val="FFC000"/>
+          <w:sz w:val="18"/>
+          <w:szCs w:val="18"/>
+        </w:rPr>
+        <w:t>&gt;</w:t>
+      </w:r>
+    </w:p>
+    <w:p>
+      <w:pPr>
+        <w:shd w:val="clear" w:color="auto" w:fill="0D0D0D" w:themeFill="text1" w:themeFillTint="F2"/>
+        <w:spacing w:after="0" w:line="240" w:lineRule="auto"/>
+        <w:rPr>
+          <w:rFonts w:ascii="Courier New" w:hAnsi="Courier New" w:cs="Courier New"/>
+          <w:color w:val="FFC000"/>
+          <w:sz w:val="18"/>
+          <w:szCs w:val="18"/>
+        </w:rPr>
+      </w:pPr>
+      <w:r>
+        <w:rPr>
+          <w:rFonts w:ascii="Courier New" w:hAnsi="Courier New" w:cs="Courier New"/>
+          <w:color w:val="FFC000"/>
+          <w:sz w:val="18"/>
+          <w:szCs w:val="18"/>
+        </w:rPr>
+        <w:t xml:space="preserve">        &lt;</w:t>
+      </w:r>
+      <w:proofErr w:type="spellStart"/>
+      <w:r>
+        <w:rPr>
+          <w:rFonts w:ascii="Courier New" w:hAnsi="Courier New" w:cs="Courier New"/>
+          <w:color w:val="FFC000"/>
+          <w:sz w:val="18"/>
+          <w:szCs w:val="18"/>
+        </w:rPr>
+        <w:t>Medicien</w:t>
+      </w:r>
+      <w:proofErr w:type="spellEnd"/>
+      <w:r>
+        <w:rPr>
+          <w:rFonts w:ascii="Courier New" w:hAnsi="Courier New" w:cs="Courier New"/>
+          <w:color w:val="FFC000"/>
+          <w:sz w:val="18"/>
+          <w:szCs w:val="18"/>
+        </w:rPr>
+        <w:t>&gt;</w:t>
+      </w:r>
+    </w:p>
+    <w:p>
+      <w:pPr>
+        <w:shd w:val="clear" w:color="auto" w:fill="FFFFFF" w:themeFill="background1"/>
+        <w:spacing w:after="0" w:line="240" w:lineRule="auto"/>
+        <w:rPr>
+          <w:rFonts w:ascii="Courier New" w:hAnsi="Courier New" w:cs="Courier New"/>
+          <w:color w:val="00B050"/>
+          <w:sz w:val="18"/>
+          <w:szCs w:val="18"/>
+        </w:rPr>
+      </w:pPr>
+      <w:r>
+        <w:rPr>
+          <w:rFonts w:ascii="Courier New" w:hAnsi="Courier New" w:cs="Courier New"/>
+          <w:color w:val="00B050"/>
+          <w:sz w:val="18"/>
+          <w:szCs w:val="18"/>
+        </w:rPr>
+        <w:t xml:space="preserve">            &lt;Name&gt;&lt;/Name&gt;</w:t>
+      </w:r>
+    </w:p>
+    <w:p>
+      <w:pPr>
+        <w:shd w:val="clear" w:color="auto" w:fill="FFFFFF" w:themeFill="background1"/>
+        <w:spacing w:after="0" w:line="240" w:lineRule="auto"/>
+        <w:rPr>
+          <w:rFonts w:ascii="Courier New" w:hAnsi="Courier New" w:cs="Courier New"/>
+          <w:color w:val="00B050"/>
+          <w:sz w:val="18"/>
+          <w:szCs w:val="18"/>
+        </w:rPr>
+      </w:pPr>
+      <w:r>
+        <w:rPr>
+          <w:rFonts w:ascii="Courier New" w:hAnsi="Courier New" w:cs="Courier New"/>
+          <w:color w:val="00B050"/>
+          <w:sz w:val="18"/>
+          <w:szCs w:val="18"/>
+        </w:rPr>
+        <w:t xml:space="preserve">            &lt;Notes&gt;&lt;/Notes&gt;</w:t>
+      </w:r>
+    </w:p>
+    <w:p>
+      <w:pPr>
+        <w:shd w:val="clear" w:color="auto" w:fill="0D0D0D" w:themeFill="text1" w:themeFillTint="F2"/>
+        <w:spacing w:after="0" w:line="240" w:lineRule="auto"/>
+        <w:rPr>
+          <w:rFonts w:ascii="Courier New" w:hAnsi="Courier New" w:cs="Courier New"/>
+          <w:color w:val="FFC000"/>
+          <w:sz w:val="18"/>
+          <w:szCs w:val="18"/>
+        </w:rPr>
+      </w:pPr>
+      <w:r>
+        <w:rPr>
+          <w:rFonts w:ascii="Courier New" w:hAnsi="Courier New" w:cs="Courier New"/>
+          <w:color w:val="FFC000"/>
+          <w:sz w:val="18"/>
+          <w:szCs w:val="18"/>
+        </w:rPr>
+        <w:t xml:space="preserve">        &lt;/</w:t>
+      </w:r>
+      <w:proofErr w:type="spellStart"/>
+      <w:r>
+        <w:rPr>
+          <w:rFonts w:ascii="Courier New" w:hAnsi="Courier New" w:cs="Courier New"/>
+          <w:color w:val="FFC000"/>
+          <w:sz w:val="18"/>
+          <w:szCs w:val="18"/>
+        </w:rPr>
+        <w:t>Medicien</w:t>
+      </w:r>
+      <w:proofErr w:type="spellEnd"/>
+      <w:r>
+        <w:rPr>
+          <w:rFonts w:ascii="Courier New" w:hAnsi="Courier New" w:cs="Courier New"/>
+          <w:color w:val="FFC000"/>
+          <w:sz w:val="18"/>
+          <w:szCs w:val="18"/>
+        </w:rPr>
+        <w:t>&gt;</w:t>
+      </w:r>
+    </w:p>
+    <w:p>
+      <w:pPr>
+        <w:shd w:val="clear" w:color="auto" w:fill="F4B083" w:themeFill="accent2" w:themeFillTint="99"/>
+        <w:spacing w:after="0" w:line="240" w:lineRule="auto"/>
+        <w:rPr>
+          <w:rFonts w:ascii="Courier New" w:hAnsi="Courier New" w:cs="Courier New"/>
+          <w:b/>
+          <w:bCs/>
+          <w:color w:val="4472C4" w:themeColor="accent5"/>
+          <w:sz w:val="18"/>
+          <w:szCs w:val="18"/>
+        </w:rPr>
+      </w:pPr>
+      <w:r>
+        <w:rPr>
+          <w:rFonts w:ascii="Courier New" w:hAnsi="Courier New" w:cs="Courier New"/>
+          <w:b/>
+          <w:bCs/>
+          <w:color w:val="4472C4" w:themeColor="accent5"/>
+          <w:sz w:val="18"/>
+          <w:szCs w:val="18"/>
+        </w:rPr>
+        <w:t xml:space="preserve">    &lt;/</w:t>
+      </w:r>
+      <w:proofErr w:type="spellStart"/>
+      <w:r>
+        <w:rPr>
+          <w:rFonts w:ascii="Courier New" w:hAnsi="Courier New" w:cs="Courier New"/>
+          <w:b/>
+          <w:bCs/>
+          <w:color w:val="4472C4" w:themeColor="accent5"/>
+          <w:sz w:val="18"/>
+          <w:szCs w:val="18"/>
+        </w:rPr>
+        <w:t>MedicationHistory</w:t>
+      </w:r>
+      <w:proofErr w:type="spellEnd"/>
+      <w:r>
+        <w:rPr>
+          <w:rFonts w:ascii="Courier New" w:hAnsi="Courier New" w:cs="Courier New"/>
+          <w:b/>
+          <w:bCs/>
+          <w:color w:val="4472C4" w:themeColor="accent5"/>
+          <w:sz w:val="18"/>
+          <w:szCs w:val="18"/>
+        </w:rPr>
+        <w:t>&gt;</w:t>
+      </w:r>
+    </w:p>
+    <w:p>
+      <w:pPr>
+        <w:shd w:val="clear" w:color="auto" w:fill="F4B083" w:themeFill="accent2" w:themeFillTint="99"/>
+        <w:spacing w:after="0" w:line="240" w:lineRule="auto"/>
+        <w:rPr>
+          <w:rFonts w:ascii="Courier New" w:hAnsi="Courier New" w:cs="Courier New"/>
+          <w:b/>
+          <w:bCs/>
+          <w:color w:val="4472C4" w:themeColor="accent5"/>
+          <w:sz w:val="18"/>
+          <w:szCs w:val="18"/>
+        </w:rPr>
+      </w:pPr>
+      <w:r>
+        <w:rPr>
+          <w:rFonts w:ascii="Courier New" w:hAnsi="Courier New" w:cs="Courier New"/>
+          <w:b/>
+          <w:bCs/>
+          <w:color w:val="4472C4" w:themeColor="accent5"/>
+          <w:sz w:val="18"/>
+          <w:szCs w:val="18"/>
+        </w:rPr>
+        <w:t xml:space="preserve">    &lt;</w:t>
+      </w:r>
+      <w:proofErr w:type="spellStart"/>
+      <w:r>
+        <w:rPr>
+          <w:rFonts w:ascii="Courier New" w:hAnsi="Courier New" w:cs="Courier New"/>
+          <w:b/>
+          <w:bCs/>
+          <w:color w:val="4472C4" w:themeColor="accent5"/>
+          <w:sz w:val="18"/>
+          <w:szCs w:val="18"/>
+        </w:rPr>
+        <w:t>SocialStatus</w:t>
+      </w:r>
+      <w:proofErr w:type="spellEnd"/>
+      <w:r>
+        <w:rPr>
+          <w:rFonts w:ascii="Courier New" w:hAnsi="Courier New" w:cs="Courier New"/>
+          <w:b/>
+          <w:bCs/>
+          <w:color w:val="4472C4" w:themeColor="accent5"/>
+          <w:sz w:val="18"/>
+          <w:szCs w:val="18"/>
+        </w:rPr>
+        <w:t>&gt;</w:t>
+      </w:r>
+    </w:p>
+    <w:p>
+      <w:pPr>
+        <w:shd w:val="clear" w:color="auto" w:fill="FFFFFF" w:themeFill="background1"/>
+        <w:spacing w:after="0" w:line="240" w:lineRule="auto"/>
+        <w:rPr>
+          <w:rFonts w:ascii="Courier New" w:hAnsi="Courier New" w:cs="Courier New"/>
+          <w:color w:val="00B050"/>
+          <w:sz w:val="18"/>
+          <w:szCs w:val="18"/>
+        </w:rPr>
+      </w:pPr>
+      <w:r>
+        <w:rPr>
+          <w:rFonts w:ascii="Courier New" w:hAnsi="Courier New" w:cs="Courier New"/>
+          <w:color w:val="00B050"/>
+          <w:sz w:val="18"/>
+          <w:szCs w:val="18"/>
+        </w:rPr>
+        <w:t xml:space="preserve">        &lt;Marriage&gt;&lt;/Marriage&gt;</w:t>
+      </w:r>
+    </w:p>
+    <w:p>
+      <w:pPr>
+        <w:shd w:val="clear" w:color="auto" w:fill="FFFFFF" w:themeFill="background1"/>
+        <w:spacing w:after="0" w:line="240" w:lineRule="auto"/>
+        <w:rPr>
+          <w:rFonts w:ascii="Courier New" w:hAnsi="Courier New" w:cs="Courier New"/>
+          <w:color w:val="00B050"/>
+          <w:sz w:val="18"/>
+          <w:szCs w:val="18"/>
+        </w:rPr>
+      </w:pPr>
+      <w:r>
+        <w:rPr>
+          <w:rFonts w:ascii="Courier New" w:hAnsi="Courier New" w:cs="Courier New"/>
+          <w:color w:val="00B050"/>
+          <w:sz w:val="18"/>
+          <w:szCs w:val="18"/>
+        </w:rPr>
+        <w:t xml:space="preserve">        &lt;Smoke&gt;&lt;/Smoke&gt;</w:t>
+      </w:r>
+    </w:p>
+    <w:p>
+      <w:pPr>
+        <w:shd w:val="clear" w:color="auto" w:fill="FFFFFF" w:themeFill="background1"/>
+        <w:spacing w:after="0" w:line="240" w:lineRule="auto"/>
+        <w:rPr>
+          <w:rFonts w:ascii="Courier New" w:hAnsi="Courier New" w:cs="Courier New"/>
+          <w:color w:val="00B050"/>
+          <w:sz w:val="18"/>
+          <w:szCs w:val="18"/>
+        </w:rPr>
+      </w:pPr>
+      <w:r>
+        <w:rPr>
+          <w:rFonts w:ascii="Courier New" w:hAnsi="Courier New" w:cs="Courier New"/>
+          <w:color w:val="00B050"/>
+          <w:sz w:val="18"/>
+          <w:szCs w:val="18"/>
+        </w:rPr>
+        <w:t xml:space="preserve">        &lt;Drive&gt;&lt;/Drive&gt;</w:t>
+      </w:r>
+    </w:p>
+    <w:p>
+      <w:pPr>
+        <w:shd w:val="clear" w:color="auto" w:fill="FFFFFF" w:themeFill="background1"/>
+        <w:spacing w:after="0" w:line="240" w:lineRule="auto"/>
+        <w:rPr>
+          <w:rFonts w:ascii="Courier New" w:hAnsi="Courier New" w:cs="Courier New"/>
+          <w:color w:val="00B050"/>
+          <w:sz w:val="18"/>
+          <w:szCs w:val="18"/>
+        </w:rPr>
+      </w:pPr>
+      <w:r>
+        <w:rPr>
+          <w:rFonts w:ascii="Courier New" w:hAnsi="Courier New" w:cs="Courier New"/>
+          <w:color w:val="00B050"/>
+          <w:sz w:val="18"/>
+          <w:szCs w:val="18"/>
+        </w:rPr>
+        <w:t xml:space="preserve">        &lt;Work&gt;&lt;/Work&gt;</w:t>
+      </w:r>
+    </w:p>
+    <w:p>
+      <w:pPr>
+        <w:shd w:val="clear" w:color="auto" w:fill="F4B083" w:themeFill="accent2" w:themeFillTint="99"/>
+        <w:spacing w:after="0" w:line="240" w:lineRule="auto"/>
+        <w:rPr>
+          <w:rFonts w:ascii="Courier New" w:hAnsi="Courier New" w:cs="Courier New"/>
+          <w:b/>
+          <w:bCs/>
+          <w:color w:val="4472C4" w:themeColor="accent5"/>
+          <w:sz w:val="18"/>
+          <w:szCs w:val="18"/>
+        </w:rPr>
+      </w:pPr>
+      <w:r>
+        <w:rPr>
+          <w:rFonts w:ascii="Courier New" w:hAnsi="Courier New" w:cs="Courier New"/>
+          <w:b/>
+          <w:bCs/>
+          <w:color w:val="4472C4" w:themeColor="accent5"/>
+          <w:sz w:val="18"/>
+          <w:szCs w:val="18"/>
+        </w:rPr>
+        <w:t xml:space="preserve">    &lt;/</w:t>
+      </w:r>
+      <w:proofErr w:type="spellStart"/>
+      <w:r>
+        <w:rPr>
+          <w:rFonts w:ascii="Courier New" w:hAnsi="Courier New" w:cs="Courier New"/>
+          <w:b/>
+          <w:bCs/>
+          <w:color w:val="4472C4" w:themeColor="accent5"/>
+          <w:sz w:val="18"/>
+          <w:szCs w:val="18"/>
+        </w:rPr>
+        <w:t>SocialStatus</w:t>
+      </w:r>
+      <w:proofErr w:type="spellEnd"/>
+      <w:r>
+        <w:rPr>
+          <w:rFonts w:ascii="Courier New" w:hAnsi="Courier New" w:cs="Courier New"/>
+          <w:b/>
+          <w:bCs/>
+          <w:color w:val="4472C4" w:themeColor="accent5"/>
+          <w:sz w:val="18"/>
+          <w:szCs w:val="18"/>
+        </w:rPr>
+        <w:t>&gt;</w:t>
+      </w:r>
+    </w:p>
+    <w:p>
+      <w:pPr>
+        <w:shd w:val="clear" w:color="auto" w:fill="F4B083" w:themeFill="accent2" w:themeFillTint="99"/>
+        <w:spacing w:after="0" w:line="240" w:lineRule="auto"/>
+        <w:rPr>
+          <w:rFonts w:ascii="Courier New" w:hAnsi="Courier New" w:cs="Courier New"/>
+          <w:b/>
+          <w:bCs/>
+          <w:color w:val="4472C4" w:themeColor="accent5"/>
+          <w:sz w:val="18"/>
+          <w:szCs w:val="18"/>
+        </w:rPr>
+      </w:pPr>
+      <w:r>
+        <w:rPr>
+          <w:rFonts w:ascii="Courier New" w:hAnsi="Courier New" w:cs="Courier New"/>
+          <w:b/>
+          <w:bCs/>
+          <w:color w:val="4472C4" w:themeColor="accent5"/>
+          <w:sz w:val="18"/>
+          <w:szCs w:val="18"/>
+        </w:rPr>
+        <w:t xml:space="preserve">    &lt;</w:t>
+      </w:r>
+      <w:proofErr w:type="spellStart"/>
+      <w:r>
+        <w:rPr>
+          <w:rFonts w:ascii="Courier New" w:hAnsi="Courier New" w:cs="Courier New"/>
+          <w:b/>
+          <w:bCs/>
+          <w:color w:val="4472C4" w:themeColor="accent5"/>
+          <w:sz w:val="18"/>
+          <w:szCs w:val="18"/>
+        </w:rPr>
+        <w:t>FamilyHistory</w:t>
+      </w:r>
+      <w:proofErr w:type="spellEnd"/>
+      <w:r>
+        <w:rPr>
+          <w:rFonts w:ascii="Courier New" w:hAnsi="Courier New" w:cs="Courier New"/>
+          <w:b/>
+          <w:bCs/>
+          <w:color w:val="4472C4" w:themeColor="accent5"/>
+          <w:sz w:val="18"/>
+          <w:szCs w:val="18"/>
+        </w:rPr>
+        <w:t>&gt;</w:t>
+      </w:r>
+    </w:p>
+    <w:p>
+      <w:pPr>
+        <w:shd w:val="clear" w:color="auto" w:fill="0D0D0D" w:themeFill="text1" w:themeFillTint="F2"/>
+        <w:spacing w:after="0" w:line="240" w:lineRule="auto"/>
+        <w:rPr>
+          <w:rFonts w:ascii="Courier New" w:hAnsi="Courier New" w:cs="Courier New"/>
+          <w:color w:val="FFC000"/>
+          <w:sz w:val="18"/>
+          <w:szCs w:val="18"/>
+        </w:rPr>
+      </w:pPr>
+      <w:r>
+        <w:rPr>
+          <w:rFonts w:ascii="Courier New" w:hAnsi="Courier New" w:cs="Courier New"/>
+          <w:color w:val="FFC000"/>
+          <w:sz w:val="18"/>
+          <w:szCs w:val="18"/>
+        </w:rPr>
+        <w:t xml:space="preserve">        &lt;</w:t>
+      </w:r>
+      <w:proofErr w:type="spellStart"/>
+      <w:r>
+        <w:rPr>
+          <w:rFonts w:ascii="Courier New" w:hAnsi="Courier New" w:cs="Courier New"/>
+          <w:color w:val="FFC000"/>
+          <w:sz w:val="18"/>
+          <w:szCs w:val="18"/>
+        </w:rPr>
+        <w:t>GeneticDisease</w:t>
+      </w:r>
+      <w:proofErr w:type="spellEnd"/>
+      <w:r>
+        <w:rPr>
+          <w:rFonts w:ascii="Courier New" w:hAnsi="Courier New" w:cs="Courier New"/>
+          <w:color w:val="FFC000"/>
+          <w:sz w:val="18"/>
+          <w:szCs w:val="18"/>
+        </w:rPr>
+        <w:t>&gt;</w:t>
+      </w:r>
+    </w:p>
+    <w:p>
+      <w:pPr>
+        <w:shd w:val="clear" w:color="auto" w:fill="FFFFFF" w:themeFill="background1"/>
+        <w:spacing w:after="0" w:line="240" w:lineRule="auto"/>
+        <w:rPr>
+          <w:rFonts w:ascii="Courier New" w:hAnsi="Courier New" w:cs="Courier New"/>
+          <w:color w:val="00B050"/>
+          <w:sz w:val="18"/>
+          <w:szCs w:val="18"/>
+        </w:rPr>
+      </w:pPr>
+      <w:r>
+        <w:rPr>
+          <w:rFonts w:ascii="Courier New" w:hAnsi="Courier New" w:cs="Courier New"/>
+          <w:color w:val="00B050"/>
+          <w:sz w:val="18"/>
+          <w:szCs w:val="18"/>
+        </w:rPr>
+        <w:t xml:space="preserve">            &lt;Name&gt;&lt;/Name&gt;</w:t>
+      </w:r>
+    </w:p>
+    <w:p>
+      <w:pPr>
+        <w:shd w:val="clear" w:color="auto" w:fill="FFFFFF" w:themeFill="background1"/>
+        <w:spacing w:after="0" w:line="240" w:lineRule="auto"/>
+        <w:rPr>
+          <w:rFonts w:ascii="Courier New" w:hAnsi="Courier New" w:cs="Courier New"/>
+          <w:color w:val="00B050"/>
+          <w:sz w:val="18"/>
+          <w:szCs w:val="18"/>
+        </w:rPr>
+      </w:pPr>
+      <w:r>
+        <w:rPr>
+          <w:rFonts w:ascii="Courier New" w:hAnsi="Courier New" w:cs="Courier New"/>
+          <w:color w:val="00B050"/>
+          <w:sz w:val="18"/>
+          <w:szCs w:val="18"/>
+        </w:rPr>
+        <w:t xml:space="preserve">            &lt;Notes&gt;&lt;/Notes&gt;</w:t>
+      </w:r>
+    </w:p>
+    <w:p>
+      <w:pPr>
+        <w:shd w:val="clear" w:color="auto" w:fill="0D0D0D" w:themeFill="text1" w:themeFillTint="F2"/>
+        <w:spacing w:after="0" w:line="240" w:lineRule="auto"/>
+        <w:rPr>
+          <w:rFonts w:ascii="Courier New" w:hAnsi="Courier New" w:cs="Courier New"/>
+          <w:color w:val="FFC000"/>
+          <w:sz w:val="18"/>
+          <w:szCs w:val="18"/>
+        </w:rPr>
+      </w:pPr>
+      <w:r>
+        <w:rPr>
+          <w:rFonts w:ascii="Courier New" w:hAnsi="Courier New" w:cs="Courier New"/>
+          <w:color w:val="FFC000"/>
+          <w:sz w:val="18"/>
+          <w:szCs w:val="18"/>
+        </w:rPr>
+        <w:t xml:space="preserve">        &lt;/</w:t>
+      </w:r>
+      <w:proofErr w:type="spellStart"/>
+      <w:r>
+        <w:rPr>
+          <w:rFonts w:ascii="Courier New" w:hAnsi="Courier New" w:cs="Courier New"/>
+          <w:color w:val="FFC000"/>
+          <w:sz w:val="18"/>
+          <w:szCs w:val="18"/>
+        </w:rPr>
+        <w:t>GeneticDisease</w:t>
+      </w:r>
+      <w:proofErr w:type="spellEnd"/>
+      <w:r>
+        <w:rPr>
+          <w:rFonts w:ascii="Courier New" w:hAnsi="Courier New" w:cs="Courier New"/>
+          <w:color w:val="FFC000"/>
+          <w:sz w:val="18"/>
+          <w:szCs w:val="18"/>
+        </w:rPr>
+        <w:t>&gt;</w:t>
+      </w:r>
+    </w:p>
+    <w:p>
+      <w:pPr>
+        <w:shd w:val="clear" w:color="auto" w:fill="0D0D0D" w:themeFill="text1" w:themeFillTint="F2"/>
+        <w:spacing w:after="0" w:line="240" w:lineRule="auto"/>
+        <w:rPr>
+          <w:rFonts w:ascii="Courier New" w:hAnsi="Courier New" w:cs="Courier New"/>
+          <w:color w:val="FFC000"/>
+          <w:sz w:val="18"/>
+          <w:szCs w:val="18"/>
+        </w:rPr>
+      </w:pPr>
+      <w:r>
+        <w:rPr>
+          <w:rFonts w:ascii="Courier New" w:hAnsi="Courier New" w:cs="Courier New"/>
+          <w:color w:val="FFC000"/>
+          <w:sz w:val="18"/>
+          <w:szCs w:val="18"/>
+        </w:rPr>
+        <w:t xml:space="preserve">        &lt;</w:t>
+      </w:r>
+      <w:proofErr w:type="spellStart"/>
+      <w:r>
+        <w:rPr>
+          <w:rFonts w:ascii="Courier New" w:hAnsi="Courier New" w:cs="Courier New"/>
+          <w:color w:val="FFC000"/>
+          <w:sz w:val="18"/>
+          <w:szCs w:val="18"/>
+        </w:rPr>
+        <w:t>GeneticDisease</w:t>
+      </w:r>
+      <w:proofErr w:type="spellEnd"/>
+      <w:r>
+        <w:rPr>
+          <w:rFonts w:ascii="Courier New" w:hAnsi="Courier New" w:cs="Courier New"/>
+          <w:color w:val="FFC000"/>
+          <w:sz w:val="18"/>
+          <w:szCs w:val="18"/>
+        </w:rPr>
+        <w:t>&gt;</w:t>
+      </w:r>
+    </w:p>
+    <w:p>
+      <w:pPr>
+        <w:shd w:val="clear" w:color="auto" w:fill="FFFFFF" w:themeFill="background1"/>
+        <w:spacing w:after="0" w:line="240" w:lineRule="auto"/>
+        <w:rPr>
+          <w:rFonts w:ascii="Courier New" w:hAnsi="Courier New" w:cs="Courier New"/>
+          <w:color w:val="00B050"/>
+          <w:sz w:val="18"/>
+          <w:szCs w:val="18"/>
+        </w:rPr>
+      </w:pPr>
+      <w:r>
+        <w:rPr>
+          <w:rFonts w:ascii="Courier New" w:hAnsi="Courier New" w:cs="Courier New"/>
+          <w:color w:val="00B050"/>
+          <w:sz w:val="18"/>
+          <w:szCs w:val="18"/>
+        </w:rPr>
+        <w:t xml:space="preserve">            &lt;Name&gt;&lt;/Name&gt;</w:t>
+      </w:r>
+    </w:p>
+    <w:p>
+      <w:pPr>
+        <w:shd w:val="clear" w:color="auto" w:fill="FFFFFF" w:themeFill="background1"/>
+        <w:spacing w:after="0" w:line="240" w:lineRule="auto"/>
+        <w:rPr>
+          <w:rFonts w:ascii="Courier New" w:hAnsi="Courier New" w:cs="Courier New"/>
+          <w:color w:val="00B050"/>
+          <w:sz w:val="18"/>
+          <w:szCs w:val="18"/>
+        </w:rPr>
+      </w:pPr>
+      <w:r>
+        <w:rPr>
+          <w:rFonts w:ascii="Courier New" w:hAnsi="Courier New" w:cs="Courier New"/>
+          <w:color w:val="00B050"/>
+          <w:sz w:val="18"/>
+          <w:szCs w:val="18"/>
+        </w:rPr>
+        <w:t xml:space="preserve">            &lt;Notes&gt;&lt;/Notes&gt;</w:t>
+      </w:r>
+    </w:p>
+    <w:p>
+      <w:pPr>
+        <w:shd w:val="clear" w:color="auto" w:fill="0D0D0D" w:themeFill="text1" w:themeFillTint="F2"/>
+        <w:spacing w:after="0" w:line="240" w:lineRule="auto"/>
+        <w:rPr>
+          <w:rFonts w:ascii="Courier New" w:hAnsi="Courier New" w:cs="Courier New"/>
+          <w:color w:val="FFC000"/>
+          <w:sz w:val="18"/>
+          <w:szCs w:val="18"/>
+        </w:rPr>
+      </w:pPr>
+      <w:r>
+        <w:rPr>
+          <w:rFonts w:ascii="Courier New" w:hAnsi="Courier New" w:cs="Courier New"/>
+          <w:color w:val="FFC000"/>
+          <w:sz w:val="18"/>
+          <w:szCs w:val="18"/>
+        </w:rPr>
+        <w:t xml:space="preserve">        &lt;/</w:t>
+      </w:r>
+      <w:proofErr w:type="spellStart"/>
+      <w:r>
+        <w:rPr>
+          <w:rFonts w:ascii="Courier New" w:hAnsi="Courier New" w:cs="Courier New"/>
+          <w:color w:val="FFC000"/>
+          <w:sz w:val="18"/>
+          <w:szCs w:val="18"/>
+        </w:rPr>
+        <w:t>GeneticDisease</w:t>
+      </w:r>
+      <w:proofErr w:type="spellEnd"/>
+      <w:r>
+        <w:rPr>
+          <w:rFonts w:ascii="Courier New" w:hAnsi="Courier New" w:cs="Courier New"/>
+          <w:color w:val="FFC000"/>
+          <w:sz w:val="18"/>
+          <w:szCs w:val="18"/>
+        </w:rPr>
+        <w:t>&gt;</w:t>
+      </w:r>
+    </w:p>
+    <w:p>
+      <w:pPr>
+        <w:shd w:val="clear" w:color="auto" w:fill="F4B083" w:themeFill="accent2" w:themeFillTint="99"/>
+        <w:spacing w:after="0" w:line="240" w:lineRule="auto"/>
+        <w:rPr>
+          <w:rFonts w:ascii="Courier New" w:hAnsi="Courier New" w:cs="Courier New"/>
+          <w:b/>
+          <w:bCs/>
+          <w:color w:val="4472C4" w:themeColor="accent5"/>
+          <w:sz w:val="18"/>
+          <w:szCs w:val="18"/>
+        </w:rPr>
+      </w:pPr>
+      <w:r>
+        <w:rPr>
+          <w:rFonts w:ascii="Courier New" w:hAnsi="Courier New" w:cs="Courier New"/>
+          <w:b/>
+          <w:bCs/>
+          <w:color w:val="4472C4" w:themeColor="accent5"/>
+          <w:sz w:val="18"/>
+          <w:szCs w:val="18"/>
+        </w:rPr>
+        <w:t xml:space="preserve">    &lt;/</w:t>
+      </w:r>
+      <w:proofErr w:type="spellStart"/>
+      <w:r>
+        <w:rPr>
+          <w:rFonts w:ascii="Courier New" w:hAnsi="Courier New" w:cs="Courier New"/>
+          <w:b/>
+          <w:bCs/>
+          <w:color w:val="4472C4" w:themeColor="accent5"/>
+          <w:sz w:val="18"/>
+          <w:szCs w:val="18"/>
+        </w:rPr>
+        <w:t>FamilyHistory</w:t>
+      </w:r>
+      <w:proofErr w:type="spellEnd"/>
+      <w:r>
+        <w:rPr>
+          <w:rFonts w:ascii="Courier New" w:hAnsi="Courier New" w:cs="Courier New"/>
+          <w:b/>
+          <w:bCs/>
+          <w:color w:val="4472C4" w:themeColor="accent5"/>
+          <w:sz w:val="18"/>
+          <w:szCs w:val="18"/>
+        </w:rPr>
+        <w:t>&gt;</w:t>
+      </w:r>
+    </w:p>
+    <w:p>
+      <w:pPr>
+        <w:shd w:val="clear" w:color="auto" w:fill="44546A" w:themeFill="text2"/>
+        <w:spacing w:after="0" w:line="240" w:lineRule="auto"/>
+        <w:rPr>
+          <w:rFonts w:ascii="Courier New" w:hAnsi="Courier New" w:cs="Courier New"/>
+          <w:b/>
+          <w:bCs/>
+          <w:color w:val="FF0000"/>
+          <w:sz w:val="18"/>
+          <w:szCs w:val="18"/>
+        </w:rPr>
+      </w:pPr>
+      <w:r>
+        <w:rPr>
+          <w:rFonts w:ascii="Courier New" w:hAnsi="Courier New" w:cs="Courier New"/>
+          <w:b/>
+          <w:bCs/>
+          <w:color w:val="FF0000"/>
+          <w:sz w:val="18"/>
+          <w:szCs w:val="18"/>
+        </w:rPr>
+        <w:t>&lt;/</w:t>
+      </w:r>
+      <w:proofErr w:type="spellStart"/>
+      <w:r>
+        <w:rPr>
+          <w:rFonts w:ascii="Courier New" w:hAnsi="Courier New" w:cs="Courier New"/>
+          <w:b/>
+          <w:bCs/>
+          <w:color w:val="FF0000"/>
+          <w:sz w:val="18"/>
+          <w:szCs w:val="18"/>
+        </w:rPr>
+        <w:t>PatientFile</w:t>
+      </w:r>
+      <w:proofErr w:type="spellEnd"/>
+      <w:r>
+        <w:rPr>
+          <w:rFonts w:ascii="Courier New" w:hAnsi="Courier New" w:cs="Courier New"/>
+          <w:b/>
+          <w:bCs/>
+          <w:color w:val="FF0000"/>
+          <w:sz w:val="18"/>
+          <w:szCs w:val="18"/>
+        </w:rPr>
+        <w:t>&gt;</w:t>
+      </w:r>
+    </w:p>
+    <w:p>
+      <w:bookmarkStart w:id="22" w:name="_GoBack"/>
+      <w:bookmarkEnd w:id="22"/>
+    </w:p>
     <w:sectPr>
       <w:headerReference w:type="default" r:id="rId22"/>
       <w:pgSz w:w="11906" w:h="16838" w:code="9"/>
@@ -13798,7 +15857,7 @@
         <w:bCs/>
         <w:noProof/>
       </w:rPr>
-      <w:t>15</w:t>
+      <w:t>18</w:t>
     </w:r>
     <w:r>
       <w:rPr>

--- a/Clinic Reciption SRS.docx
+++ b/Clinic Reciption SRS.docx
@@ -248,42 +248,2071 @@
       </w:r>
       <w:bookmarkEnd w:id="5"/>
     </w:p>
-    <w:p>
-      <w:pPr>
-        <w:rPr>
-          <w:rFonts w:ascii="Times New Roman" w:hAnsi="Times New Roman"/>
+    <w:bookmarkStart w:id="6" w:name="_Toc26969055" w:displacedByCustomXml="next"/>
+    <w:bookmarkStart w:id="7" w:name="_Toc439994665" w:displacedByCustomXml="next"/>
+    <w:sdt>
+      <w:sdtPr>
+        <w:rPr>
+          <w:rFonts w:asciiTheme="minorHAnsi" w:eastAsiaTheme="minorHAnsi" w:hAnsiTheme="minorHAnsi" w:cstheme="minorBidi"/>
+          <w:color w:val="auto"/>
+          <w:sz w:val="22"/>
+          <w:szCs w:val="22"/>
+        </w:rPr>
+        <w:id w:val="1434554586"/>
+        <w:docPartObj>
+          <w:docPartGallery w:val="Table of Contents"/>
+          <w:docPartUnique/>
+        </w:docPartObj>
+      </w:sdtPr>
+      <w:sdtEndPr>
+        <w:rPr>
+          <w:b/>
+          <w:bCs/>
           <w:noProof/>
-          <w:color w:val="FF0000"/>
-        </w:rPr>
-        <w:sectPr>
-          <w:pgSz w:w="11906" w:h="16838" w:code="9"/>
-          <w:pgMar w:top="1440" w:right="1440" w:bottom="1440" w:left="1440" w:header="720" w:footer="720" w:gutter="0"/>
-          <w:pgNumType w:fmt="lowerRoman"/>
-          <w:cols w:space="720"/>
-          <w:docGrid w:linePitch="360"/>
-        </w:sectPr>
-      </w:pPr>
-      <w:r>
-        <w:rPr>
-          <w:rFonts w:ascii="Times New Roman" w:hAnsi="Times New Roman"/>
+        </w:rPr>
+      </w:sdtEndPr>
+      <w:sdtContent>
+        <w:p>
+          <w:pPr>
+            <w:pStyle w:val="TOCHeading"/>
+          </w:pPr>
+        </w:p>
+        <w:p>
+          <w:pPr>
+            <w:pStyle w:val="TOC1"/>
+            <w:rPr>
+              <w:rFonts w:asciiTheme="minorHAnsi" w:eastAsiaTheme="minorEastAsia" w:hAnsiTheme="minorHAnsi" w:cstheme="minorBidi"/>
+              <w:b w:val="0"/>
+              <w:sz w:val="22"/>
+              <w:szCs w:val="22"/>
+            </w:rPr>
+          </w:pPr>
+          <w:r>
+            <w:fldChar w:fldCharType="begin"/>
+          </w:r>
+          <w:r>
+            <w:instrText xml:space="preserve"> TOC \o "1-3" \h \z \u </w:instrText>
+          </w:r>
+          <w:r>
+            <w:fldChar w:fldCharType="separate"/>
+          </w:r>
+          <w:hyperlink w:anchor="_Toc43588114" w:history="1">
+            <w:r>
+              <w:rPr>
+                <w:rStyle w:val="Hyperlink"/>
+              </w:rPr>
+              <w:t>1.</w:t>
+            </w:r>
+            <w:r>
+              <w:rPr>
+                <w:rFonts w:asciiTheme="minorHAnsi" w:eastAsiaTheme="minorEastAsia" w:hAnsiTheme="minorHAnsi" w:cstheme="minorBidi"/>
+                <w:b w:val="0"/>
+                <w:sz w:val="22"/>
+                <w:szCs w:val="22"/>
+              </w:rPr>
+              <w:tab/>
+            </w:r>
+            <w:r>
+              <w:rPr>
+                <w:rStyle w:val="Hyperlink"/>
+              </w:rPr>
+              <w:t>Introduction</w:t>
+            </w:r>
+            <w:r>
+              <w:rPr>
+                <w:webHidden/>
+              </w:rPr>
+              <w:tab/>
+            </w:r>
+            <w:r>
+              <w:rPr>
+                <w:webHidden/>
+              </w:rPr>
+              <w:fldChar w:fldCharType="begin"/>
+            </w:r>
+            <w:r>
+              <w:rPr>
+                <w:webHidden/>
+              </w:rPr>
+              <w:instrText xml:space="preserve"> PAGEREF _Toc43588114 \h </w:instrText>
+            </w:r>
+            <w:r>
+              <w:rPr>
+                <w:webHidden/>
+              </w:rPr>
+            </w:r>
+            <w:r>
+              <w:rPr>
+                <w:webHidden/>
+              </w:rPr>
+              <w:fldChar w:fldCharType="separate"/>
+            </w:r>
+            <w:r>
+              <w:rPr>
+                <w:webHidden/>
+              </w:rPr>
+              <w:t>1</w:t>
+            </w:r>
+            <w:r>
+              <w:rPr>
+                <w:webHidden/>
+              </w:rPr>
+              <w:fldChar w:fldCharType="end"/>
+            </w:r>
+          </w:hyperlink>
+        </w:p>
+        <w:p>
+          <w:pPr>
+            <w:pStyle w:val="TOC2"/>
+            <w:tabs>
+              <w:tab w:val="left" w:pos="880"/>
+            </w:tabs>
+            <w:rPr>
+              <w:rFonts w:asciiTheme="minorHAnsi" w:eastAsiaTheme="minorEastAsia" w:hAnsiTheme="minorHAnsi" w:cstheme="minorBidi"/>
+              <w:noProof/>
+              <w:szCs w:val="22"/>
+            </w:rPr>
+          </w:pPr>
+          <w:hyperlink w:anchor="_Toc43588115" w:history="1">
+            <w:r>
+              <w:rPr>
+                <w:rStyle w:val="Hyperlink"/>
+                <w:noProof/>
+              </w:rPr>
+              <w:t>1.1</w:t>
+            </w:r>
+            <w:r>
+              <w:rPr>
+                <w:rFonts w:asciiTheme="minorHAnsi" w:eastAsiaTheme="minorEastAsia" w:hAnsiTheme="minorHAnsi" w:cstheme="minorBidi"/>
+                <w:noProof/>
+                <w:szCs w:val="22"/>
+              </w:rPr>
+              <w:tab/>
+            </w:r>
+            <w:r>
+              <w:rPr>
+                <w:rStyle w:val="Hyperlink"/>
+                <w:noProof/>
+              </w:rPr>
+              <w:t>Purpose</w:t>
+            </w:r>
+            <w:r>
+              <w:rPr>
+                <w:noProof/>
+                <w:webHidden/>
+              </w:rPr>
+              <w:tab/>
+            </w:r>
+            <w:r>
+              <w:rPr>
+                <w:noProof/>
+                <w:webHidden/>
+              </w:rPr>
+              <w:fldChar w:fldCharType="begin"/>
+            </w:r>
+            <w:r>
+              <w:rPr>
+                <w:noProof/>
+                <w:webHidden/>
+              </w:rPr>
+              <w:instrText xml:space="preserve"> PAGEREF _Toc43588115 \h </w:instrText>
+            </w:r>
+            <w:r>
+              <w:rPr>
+                <w:noProof/>
+                <w:webHidden/>
+              </w:rPr>
+            </w:r>
+            <w:r>
+              <w:rPr>
+                <w:noProof/>
+                <w:webHidden/>
+              </w:rPr>
+              <w:fldChar w:fldCharType="separate"/>
+            </w:r>
+            <w:r>
+              <w:rPr>
+                <w:noProof/>
+                <w:webHidden/>
+              </w:rPr>
+              <w:t>1</w:t>
+            </w:r>
+            <w:r>
+              <w:rPr>
+                <w:noProof/>
+                <w:webHidden/>
+              </w:rPr>
+              <w:fldChar w:fldCharType="end"/>
+            </w:r>
+          </w:hyperlink>
+        </w:p>
+        <w:p>
+          <w:pPr>
+            <w:pStyle w:val="TOC2"/>
+            <w:tabs>
+              <w:tab w:val="left" w:pos="880"/>
+            </w:tabs>
+            <w:rPr>
+              <w:rFonts w:asciiTheme="minorHAnsi" w:eastAsiaTheme="minorEastAsia" w:hAnsiTheme="minorHAnsi" w:cstheme="minorBidi"/>
+              <w:noProof/>
+              <w:szCs w:val="22"/>
+            </w:rPr>
+          </w:pPr>
+          <w:hyperlink w:anchor="_Toc43588116" w:history="1">
+            <w:r>
+              <w:rPr>
+                <w:rStyle w:val="Hyperlink"/>
+                <w:noProof/>
+              </w:rPr>
+              <w:t>1.2</w:t>
+            </w:r>
+            <w:r>
+              <w:rPr>
+                <w:rFonts w:asciiTheme="minorHAnsi" w:eastAsiaTheme="minorEastAsia" w:hAnsiTheme="minorHAnsi" w:cstheme="minorBidi"/>
+                <w:noProof/>
+                <w:szCs w:val="22"/>
+              </w:rPr>
+              <w:tab/>
+            </w:r>
+            <w:r>
+              <w:rPr>
+                <w:rStyle w:val="Hyperlink"/>
+                <w:noProof/>
+              </w:rPr>
+              <w:t>Project Scope</w:t>
+            </w:r>
+            <w:r>
+              <w:rPr>
+                <w:noProof/>
+                <w:webHidden/>
+              </w:rPr>
+              <w:tab/>
+            </w:r>
+            <w:r>
+              <w:rPr>
+                <w:noProof/>
+                <w:webHidden/>
+              </w:rPr>
+              <w:fldChar w:fldCharType="begin"/>
+            </w:r>
+            <w:r>
+              <w:rPr>
+                <w:noProof/>
+                <w:webHidden/>
+              </w:rPr>
+              <w:instrText xml:space="preserve"> PAGEREF _Toc43588116 \h </w:instrText>
+            </w:r>
+            <w:r>
+              <w:rPr>
+                <w:noProof/>
+                <w:webHidden/>
+              </w:rPr>
+            </w:r>
+            <w:r>
+              <w:rPr>
+                <w:noProof/>
+                <w:webHidden/>
+              </w:rPr>
+              <w:fldChar w:fldCharType="separate"/>
+            </w:r>
+            <w:r>
+              <w:rPr>
+                <w:noProof/>
+                <w:webHidden/>
+              </w:rPr>
+              <w:t>1</w:t>
+            </w:r>
+            <w:r>
+              <w:rPr>
+                <w:noProof/>
+                <w:webHidden/>
+              </w:rPr>
+              <w:fldChar w:fldCharType="end"/>
+            </w:r>
+          </w:hyperlink>
+        </w:p>
+        <w:p>
+          <w:pPr>
+            <w:pStyle w:val="TOC2"/>
+            <w:tabs>
+              <w:tab w:val="left" w:pos="880"/>
+            </w:tabs>
+            <w:rPr>
+              <w:rFonts w:asciiTheme="minorHAnsi" w:eastAsiaTheme="minorEastAsia" w:hAnsiTheme="minorHAnsi" w:cstheme="minorBidi"/>
+              <w:noProof/>
+              <w:szCs w:val="22"/>
+            </w:rPr>
+          </w:pPr>
+          <w:hyperlink w:anchor="_Toc43588117" w:history="1">
+            <w:r>
+              <w:rPr>
+                <w:rStyle w:val="Hyperlink"/>
+                <w:noProof/>
+              </w:rPr>
+              <w:t>1.3</w:t>
+            </w:r>
+            <w:r>
+              <w:rPr>
+                <w:rFonts w:asciiTheme="minorHAnsi" w:eastAsiaTheme="minorEastAsia" w:hAnsiTheme="minorHAnsi" w:cstheme="minorBidi"/>
+                <w:noProof/>
+                <w:szCs w:val="22"/>
+              </w:rPr>
+              <w:tab/>
+            </w:r>
+            <w:r>
+              <w:rPr>
+                <w:rStyle w:val="Hyperlink"/>
+                <w:noProof/>
+              </w:rPr>
+              <w:t>Glossary</w:t>
+            </w:r>
+            <w:r>
+              <w:rPr>
+                <w:noProof/>
+                <w:webHidden/>
+              </w:rPr>
+              <w:tab/>
+            </w:r>
+            <w:r>
+              <w:rPr>
+                <w:noProof/>
+                <w:webHidden/>
+              </w:rPr>
+              <w:fldChar w:fldCharType="begin"/>
+            </w:r>
+            <w:r>
+              <w:rPr>
+                <w:noProof/>
+                <w:webHidden/>
+              </w:rPr>
+              <w:instrText xml:space="preserve"> PAGEREF _Toc43588117 \h </w:instrText>
+            </w:r>
+            <w:r>
+              <w:rPr>
+                <w:noProof/>
+                <w:webHidden/>
+              </w:rPr>
+            </w:r>
+            <w:r>
+              <w:rPr>
+                <w:noProof/>
+                <w:webHidden/>
+              </w:rPr>
+              <w:fldChar w:fldCharType="separate"/>
+            </w:r>
+            <w:r>
+              <w:rPr>
+                <w:noProof/>
+                <w:webHidden/>
+              </w:rPr>
+              <w:t>1</w:t>
+            </w:r>
+            <w:r>
+              <w:rPr>
+                <w:noProof/>
+                <w:webHidden/>
+              </w:rPr>
+              <w:fldChar w:fldCharType="end"/>
+            </w:r>
+          </w:hyperlink>
+        </w:p>
+        <w:p>
+          <w:pPr>
+            <w:pStyle w:val="TOC2"/>
+            <w:tabs>
+              <w:tab w:val="left" w:pos="880"/>
+            </w:tabs>
+            <w:rPr>
+              <w:rFonts w:asciiTheme="minorHAnsi" w:eastAsiaTheme="minorEastAsia" w:hAnsiTheme="minorHAnsi" w:cstheme="minorBidi"/>
+              <w:noProof/>
+              <w:szCs w:val="22"/>
+            </w:rPr>
+          </w:pPr>
+          <w:hyperlink w:anchor="_Toc43588118" w:history="1">
+            <w:r>
+              <w:rPr>
+                <w:rStyle w:val="Hyperlink"/>
+                <w:noProof/>
+              </w:rPr>
+              <w:t>1.4</w:t>
+            </w:r>
+            <w:r>
+              <w:rPr>
+                <w:rFonts w:asciiTheme="minorHAnsi" w:eastAsiaTheme="minorEastAsia" w:hAnsiTheme="minorHAnsi" w:cstheme="minorBidi"/>
+                <w:noProof/>
+                <w:szCs w:val="22"/>
+              </w:rPr>
+              <w:tab/>
+            </w:r>
+            <w:r>
+              <w:rPr>
+                <w:rStyle w:val="Hyperlink"/>
+                <w:noProof/>
+              </w:rPr>
+              <w:t>Overview of Document</w:t>
+            </w:r>
+            <w:r>
+              <w:rPr>
+                <w:noProof/>
+                <w:webHidden/>
+              </w:rPr>
+              <w:tab/>
+            </w:r>
+            <w:r>
+              <w:rPr>
+                <w:noProof/>
+                <w:webHidden/>
+              </w:rPr>
+              <w:fldChar w:fldCharType="begin"/>
+            </w:r>
+            <w:r>
+              <w:rPr>
+                <w:noProof/>
+                <w:webHidden/>
+              </w:rPr>
+              <w:instrText xml:space="preserve"> PAGEREF _Toc43588118 \h </w:instrText>
+            </w:r>
+            <w:r>
+              <w:rPr>
+                <w:noProof/>
+                <w:webHidden/>
+              </w:rPr>
+            </w:r>
+            <w:r>
+              <w:rPr>
+                <w:noProof/>
+                <w:webHidden/>
+              </w:rPr>
+              <w:fldChar w:fldCharType="separate"/>
+            </w:r>
+            <w:r>
+              <w:rPr>
+                <w:noProof/>
+                <w:webHidden/>
+              </w:rPr>
+              <w:t>2</w:t>
+            </w:r>
+            <w:r>
+              <w:rPr>
+                <w:noProof/>
+                <w:webHidden/>
+              </w:rPr>
+              <w:fldChar w:fldCharType="end"/>
+            </w:r>
+          </w:hyperlink>
+        </w:p>
+        <w:p>
+          <w:pPr>
+            <w:pStyle w:val="TOC1"/>
+            <w:rPr>
+              <w:rFonts w:asciiTheme="minorHAnsi" w:eastAsiaTheme="minorEastAsia" w:hAnsiTheme="minorHAnsi" w:cstheme="minorBidi"/>
+              <w:b w:val="0"/>
+              <w:sz w:val="22"/>
+              <w:szCs w:val="22"/>
+            </w:rPr>
+          </w:pPr>
+          <w:hyperlink w:anchor="_Toc43588119" w:history="1">
+            <w:r>
+              <w:rPr>
+                <w:rStyle w:val="Hyperlink"/>
+              </w:rPr>
+              <w:t>2.</w:t>
+            </w:r>
+            <w:r>
+              <w:rPr>
+                <w:rFonts w:asciiTheme="minorHAnsi" w:eastAsiaTheme="minorEastAsia" w:hAnsiTheme="minorHAnsi" w:cstheme="minorBidi"/>
+                <w:b w:val="0"/>
+                <w:sz w:val="22"/>
+                <w:szCs w:val="22"/>
+              </w:rPr>
+              <w:tab/>
+            </w:r>
+            <w:r>
+              <w:rPr>
+                <w:rStyle w:val="Hyperlink"/>
+              </w:rPr>
+              <w:t>Overall Description</w:t>
+            </w:r>
+            <w:r>
+              <w:rPr>
+                <w:webHidden/>
+              </w:rPr>
+              <w:tab/>
+            </w:r>
+            <w:r>
+              <w:rPr>
+                <w:webHidden/>
+              </w:rPr>
+              <w:fldChar w:fldCharType="begin"/>
+            </w:r>
+            <w:r>
+              <w:rPr>
+                <w:webHidden/>
+              </w:rPr>
+              <w:instrText xml:space="preserve"> PAGEREF _Toc43588119 \h </w:instrText>
+            </w:r>
+            <w:r>
+              <w:rPr>
+                <w:webHidden/>
+              </w:rPr>
+            </w:r>
+            <w:r>
+              <w:rPr>
+                <w:webHidden/>
+              </w:rPr>
+              <w:fldChar w:fldCharType="separate"/>
+            </w:r>
+            <w:r>
+              <w:rPr>
+                <w:webHidden/>
+              </w:rPr>
+              <w:t>2</w:t>
+            </w:r>
+            <w:r>
+              <w:rPr>
+                <w:webHidden/>
+              </w:rPr>
+              <w:fldChar w:fldCharType="end"/>
+            </w:r>
+          </w:hyperlink>
+        </w:p>
+        <w:p>
+          <w:pPr>
+            <w:pStyle w:val="TOC2"/>
+            <w:tabs>
+              <w:tab w:val="left" w:pos="880"/>
+            </w:tabs>
+            <w:rPr>
+              <w:rFonts w:asciiTheme="minorHAnsi" w:eastAsiaTheme="minorEastAsia" w:hAnsiTheme="minorHAnsi" w:cstheme="minorBidi"/>
+              <w:noProof/>
+              <w:szCs w:val="22"/>
+            </w:rPr>
+          </w:pPr>
+          <w:hyperlink w:anchor="_Toc43588120" w:history="1">
+            <w:r>
+              <w:rPr>
+                <w:rStyle w:val="Hyperlink"/>
+                <w:noProof/>
+              </w:rPr>
+              <w:t>2.1</w:t>
+            </w:r>
+            <w:r>
+              <w:rPr>
+                <w:rFonts w:asciiTheme="minorHAnsi" w:eastAsiaTheme="minorEastAsia" w:hAnsiTheme="minorHAnsi" w:cstheme="minorBidi"/>
+                <w:noProof/>
+                <w:szCs w:val="22"/>
+              </w:rPr>
+              <w:tab/>
+            </w:r>
+            <w:r>
+              <w:rPr>
+                <w:rStyle w:val="Hyperlink"/>
+                <w:noProof/>
+              </w:rPr>
+              <w:t>System Environment</w:t>
+            </w:r>
+            <w:r>
+              <w:rPr>
+                <w:noProof/>
+                <w:webHidden/>
+              </w:rPr>
+              <w:tab/>
+            </w:r>
+            <w:r>
+              <w:rPr>
+                <w:noProof/>
+                <w:webHidden/>
+              </w:rPr>
+              <w:fldChar w:fldCharType="begin"/>
+            </w:r>
+            <w:r>
+              <w:rPr>
+                <w:noProof/>
+                <w:webHidden/>
+              </w:rPr>
+              <w:instrText xml:space="preserve"> PAGEREF _Toc43588120 \h </w:instrText>
+            </w:r>
+            <w:r>
+              <w:rPr>
+                <w:noProof/>
+                <w:webHidden/>
+              </w:rPr>
+            </w:r>
+            <w:r>
+              <w:rPr>
+                <w:noProof/>
+                <w:webHidden/>
+              </w:rPr>
+              <w:fldChar w:fldCharType="separate"/>
+            </w:r>
+            <w:r>
+              <w:rPr>
+                <w:noProof/>
+                <w:webHidden/>
+              </w:rPr>
+              <w:t>2</w:t>
+            </w:r>
+            <w:r>
+              <w:rPr>
+                <w:noProof/>
+                <w:webHidden/>
+              </w:rPr>
+              <w:fldChar w:fldCharType="end"/>
+            </w:r>
+          </w:hyperlink>
+        </w:p>
+        <w:p>
+          <w:pPr>
+            <w:pStyle w:val="TOC2"/>
+            <w:tabs>
+              <w:tab w:val="left" w:pos="880"/>
+            </w:tabs>
+            <w:rPr>
+              <w:rFonts w:asciiTheme="minorHAnsi" w:eastAsiaTheme="minorEastAsia" w:hAnsiTheme="minorHAnsi" w:cstheme="minorBidi"/>
+              <w:noProof/>
+              <w:szCs w:val="22"/>
+            </w:rPr>
+          </w:pPr>
+          <w:hyperlink w:anchor="_Toc43588121" w:history="1">
+            <w:r>
+              <w:rPr>
+                <w:rStyle w:val="Hyperlink"/>
+                <w:rFonts w:ascii="Times New Roman" w:hAnsi="Times New Roman"/>
+                <w:noProof/>
+              </w:rPr>
+              <w:t>2.2</w:t>
+            </w:r>
+            <w:r>
+              <w:rPr>
+                <w:rFonts w:asciiTheme="minorHAnsi" w:eastAsiaTheme="minorEastAsia" w:hAnsiTheme="minorHAnsi" w:cstheme="minorBidi"/>
+                <w:noProof/>
+                <w:szCs w:val="22"/>
+              </w:rPr>
+              <w:tab/>
+            </w:r>
+            <w:r>
+              <w:rPr>
+                <w:rStyle w:val="Hyperlink"/>
+                <w:rFonts w:ascii="Times New Roman" w:hAnsi="Times New Roman"/>
+                <w:noProof/>
+              </w:rPr>
+              <w:t>Functional Requirements Specification</w:t>
+            </w:r>
+            <w:r>
+              <w:rPr>
+                <w:noProof/>
+                <w:webHidden/>
+              </w:rPr>
+              <w:tab/>
+            </w:r>
+            <w:r>
+              <w:rPr>
+                <w:noProof/>
+                <w:webHidden/>
+              </w:rPr>
+              <w:fldChar w:fldCharType="begin"/>
+            </w:r>
+            <w:r>
+              <w:rPr>
+                <w:noProof/>
+                <w:webHidden/>
+              </w:rPr>
+              <w:instrText xml:space="preserve"> PAGEREF _Toc43588121 \h </w:instrText>
+            </w:r>
+            <w:r>
+              <w:rPr>
+                <w:noProof/>
+                <w:webHidden/>
+              </w:rPr>
+            </w:r>
+            <w:r>
+              <w:rPr>
+                <w:noProof/>
+                <w:webHidden/>
+              </w:rPr>
+              <w:fldChar w:fldCharType="separate"/>
+            </w:r>
+            <w:r>
+              <w:rPr>
+                <w:noProof/>
+                <w:webHidden/>
+              </w:rPr>
+              <w:t>2</w:t>
+            </w:r>
+            <w:r>
+              <w:rPr>
+                <w:noProof/>
+                <w:webHidden/>
+              </w:rPr>
+              <w:fldChar w:fldCharType="end"/>
+            </w:r>
+          </w:hyperlink>
+        </w:p>
+        <w:p>
+          <w:pPr>
+            <w:pStyle w:val="TOC3"/>
+            <w:tabs>
+              <w:tab w:val="left" w:pos="1320"/>
+              <w:tab w:val="right" w:leader="dot" w:pos="9016"/>
+            </w:tabs>
+            <w:rPr>
+              <w:noProof/>
+            </w:rPr>
+          </w:pPr>
+          <w:hyperlink w:anchor="_Toc43588122" w:history="1">
+            <w:r>
+              <w:rPr>
+                <w:rStyle w:val="Hyperlink"/>
+                <w:noProof/>
+              </w:rPr>
+              <w:t>2.2.1</w:t>
+            </w:r>
+            <w:r>
+              <w:rPr>
+                <w:noProof/>
+              </w:rPr>
+              <w:tab/>
+            </w:r>
+            <w:r>
+              <w:rPr>
+                <w:rStyle w:val="Hyperlink"/>
+                <w:noProof/>
+              </w:rPr>
+              <w:t>Clinic Manager Use Cases</w:t>
+            </w:r>
+            <w:r>
+              <w:rPr>
+                <w:noProof/>
+                <w:webHidden/>
+              </w:rPr>
+              <w:tab/>
+            </w:r>
+            <w:r>
+              <w:rPr>
+                <w:noProof/>
+                <w:webHidden/>
+              </w:rPr>
+              <w:fldChar w:fldCharType="begin"/>
+            </w:r>
+            <w:r>
+              <w:rPr>
+                <w:noProof/>
+                <w:webHidden/>
+              </w:rPr>
+              <w:instrText xml:space="preserve"> PAGEREF _Toc43588122 \h </w:instrText>
+            </w:r>
+            <w:r>
+              <w:rPr>
+                <w:noProof/>
+                <w:webHidden/>
+              </w:rPr>
+            </w:r>
+            <w:r>
+              <w:rPr>
+                <w:noProof/>
+                <w:webHidden/>
+              </w:rPr>
+              <w:fldChar w:fldCharType="separate"/>
+            </w:r>
+            <w:r>
+              <w:rPr>
+                <w:noProof/>
+                <w:webHidden/>
+              </w:rPr>
+              <w:t>3</w:t>
+            </w:r>
+            <w:r>
+              <w:rPr>
+                <w:noProof/>
+                <w:webHidden/>
+              </w:rPr>
+              <w:fldChar w:fldCharType="end"/>
+            </w:r>
+          </w:hyperlink>
+        </w:p>
+        <w:p>
+          <w:pPr>
+            <w:pStyle w:val="TOC3"/>
+            <w:tabs>
+              <w:tab w:val="left" w:pos="1320"/>
+              <w:tab w:val="right" w:leader="dot" w:pos="9016"/>
+            </w:tabs>
+            <w:rPr>
+              <w:noProof/>
+            </w:rPr>
+          </w:pPr>
+          <w:hyperlink w:anchor="_Toc43588123" w:history="1">
+            <w:r>
+              <w:rPr>
+                <w:rStyle w:val="Hyperlink"/>
+                <w:noProof/>
+              </w:rPr>
+              <w:t>2.2.2</w:t>
+            </w:r>
+            <w:r>
+              <w:rPr>
+                <w:noProof/>
+              </w:rPr>
+              <w:tab/>
+            </w:r>
+            <w:r>
+              <w:rPr>
+                <w:rStyle w:val="Hyperlink"/>
+                <w:noProof/>
+              </w:rPr>
+              <w:t>Doctor Use Cases</w:t>
+            </w:r>
+            <w:r>
+              <w:rPr>
+                <w:noProof/>
+                <w:webHidden/>
+              </w:rPr>
+              <w:tab/>
+            </w:r>
+            <w:r>
+              <w:rPr>
+                <w:noProof/>
+                <w:webHidden/>
+              </w:rPr>
+              <w:fldChar w:fldCharType="begin"/>
+            </w:r>
+            <w:r>
+              <w:rPr>
+                <w:noProof/>
+                <w:webHidden/>
+              </w:rPr>
+              <w:instrText xml:space="preserve"> PAGEREF _Toc43588123 \h </w:instrText>
+            </w:r>
+            <w:r>
+              <w:rPr>
+                <w:noProof/>
+                <w:webHidden/>
+              </w:rPr>
+            </w:r>
+            <w:r>
+              <w:rPr>
+                <w:noProof/>
+                <w:webHidden/>
+              </w:rPr>
+              <w:fldChar w:fldCharType="separate"/>
+            </w:r>
+            <w:r>
+              <w:rPr>
+                <w:noProof/>
+                <w:webHidden/>
+              </w:rPr>
+              <w:t>6</w:t>
+            </w:r>
+            <w:r>
+              <w:rPr>
+                <w:noProof/>
+                <w:webHidden/>
+              </w:rPr>
+              <w:fldChar w:fldCharType="end"/>
+            </w:r>
+          </w:hyperlink>
+        </w:p>
+        <w:p>
+          <w:pPr>
+            <w:pStyle w:val="TOC3"/>
+            <w:tabs>
+              <w:tab w:val="left" w:pos="1320"/>
+              <w:tab w:val="right" w:leader="dot" w:pos="9016"/>
+            </w:tabs>
+            <w:rPr>
+              <w:noProof/>
+            </w:rPr>
+          </w:pPr>
+          <w:hyperlink w:anchor="_Toc43588124" w:history="1">
+            <w:r>
+              <w:rPr>
+                <w:rStyle w:val="Hyperlink"/>
+                <w:noProof/>
+              </w:rPr>
+              <w:t>2.2.3</w:t>
+            </w:r>
+            <w:r>
+              <w:rPr>
+                <w:noProof/>
+              </w:rPr>
+              <w:tab/>
+            </w:r>
+            <w:r>
+              <w:rPr>
+                <w:rStyle w:val="Hyperlink"/>
+                <w:noProof/>
+              </w:rPr>
+              <w:t>Patient Use Cases</w:t>
+            </w:r>
+            <w:r>
+              <w:rPr>
+                <w:noProof/>
+                <w:webHidden/>
+              </w:rPr>
+              <w:tab/>
+            </w:r>
+            <w:r>
+              <w:rPr>
+                <w:noProof/>
+                <w:webHidden/>
+              </w:rPr>
+              <w:fldChar w:fldCharType="begin"/>
+            </w:r>
+            <w:r>
+              <w:rPr>
+                <w:noProof/>
+                <w:webHidden/>
+              </w:rPr>
+              <w:instrText xml:space="preserve"> PAGEREF _Toc43588124 \h </w:instrText>
+            </w:r>
+            <w:r>
+              <w:rPr>
+                <w:noProof/>
+                <w:webHidden/>
+              </w:rPr>
+            </w:r>
+            <w:r>
+              <w:rPr>
+                <w:noProof/>
+                <w:webHidden/>
+              </w:rPr>
+              <w:fldChar w:fldCharType="separate"/>
+            </w:r>
+            <w:r>
+              <w:rPr>
+                <w:noProof/>
+                <w:webHidden/>
+              </w:rPr>
+              <w:t>8</w:t>
+            </w:r>
+            <w:r>
+              <w:rPr>
+                <w:noProof/>
+                <w:webHidden/>
+              </w:rPr>
+              <w:fldChar w:fldCharType="end"/>
+            </w:r>
+          </w:hyperlink>
+        </w:p>
+        <w:p>
+          <w:pPr>
+            <w:pStyle w:val="TOC2"/>
+            <w:tabs>
+              <w:tab w:val="left" w:pos="880"/>
+            </w:tabs>
+            <w:rPr>
+              <w:rFonts w:asciiTheme="minorHAnsi" w:eastAsiaTheme="minorEastAsia" w:hAnsiTheme="minorHAnsi" w:cstheme="minorBidi"/>
+              <w:noProof/>
+              <w:szCs w:val="22"/>
+            </w:rPr>
+          </w:pPr>
+          <w:hyperlink w:anchor="_Toc43588125" w:history="1">
+            <w:r>
+              <w:rPr>
+                <w:rStyle w:val="Hyperlink"/>
+                <w:rFonts w:ascii="Times New Roman" w:hAnsi="Times New Roman"/>
+                <w:noProof/>
+              </w:rPr>
+              <w:t>2.3</w:t>
+            </w:r>
+            <w:r>
+              <w:rPr>
+                <w:rFonts w:asciiTheme="minorHAnsi" w:eastAsiaTheme="minorEastAsia" w:hAnsiTheme="minorHAnsi" w:cstheme="minorBidi"/>
+                <w:noProof/>
+                <w:szCs w:val="22"/>
+              </w:rPr>
+              <w:tab/>
+            </w:r>
+            <w:r>
+              <w:rPr>
+                <w:rStyle w:val="Hyperlink"/>
+                <w:rFonts w:ascii="Times New Roman" w:hAnsi="Times New Roman"/>
+                <w:noProof/>
+              </w:rPr>
+              <w:t>User Characteristics</w:t>
+            </w:r>
+            <w:r>
+              <w:rPr>
+                <w:noProof/>
+                <w:webHidden/>
+              </w:rPr>
+              <w:tab/>
+            </w:r>
+            <w:r>
+              <w:rPr>
+                <w:noProof/>
+                <w:webHidden/>
+              </w:rPr>
+              <w:fldChar w:fldCharType="begin"/>
+            </w:r>
+            <w:r>
+              <w:rPr>
+                <w:noProof/>
+                <w:webHidden/>
+              </w:rPr>
+              <w:instrText xml:space="preserve"> PAGEREF _Toc43588125 \h </w:instrText>
+            </w:r>
+            <w:r>
+              <w:rPr>
+                <w:noProof/>
+                <w:webHidden/>
+              </w:rPr>
+            </w:r>
+            <w:r>
+              <w:rPr>
+                <w:noProof/>
+                <w:webHidden/>
+              </w:rPr>
+              <w:fldChar w:fldCharType="separate"/>
+            </w:r>
+            <w:r>
+              <w:rPr>
+                <w:noProof/>
+                <w:webHidden/>
+              </w:rPr>
+              <w:t>9</w:t>
+            </w:r>
+            <w:r>
+              <w:rPr>
+                <w:noProof/>
+                <w:webHidden/>
+              </w:rPr>
+              <w:fldChar w:fldCharType="end"/>
+            </w:r>
+          </w:hyperlink>
+        </w:p>
+        <w:p>
+          <w:pPr>
+            <w:pStyle w:val="TOC2"/>
+            <w:tabs>
+              <w:tab w:val="left" w:pos="880"/>
+            </w:tabs>
+            <w:rPr>
+              <w:rFonts w:asciiTheme="minorHAnsi" w:eastAsiaTheme="minorEastAsia" w:hAnsiTheme="minorHAnsi" w:cstheme="minorBidi"/>
+              <w:noProof/>
+              <w:szCs w:val="22"/>
+            </w:rPr>
+          </w:pPr>
+          <w:hyperlink w:anchor="_Toc43588126" w:history="1">
+            <w:r>
+              <w:rPr>
+                <w:rStyle w:val="Hyperlink"/>
+                <w:rFonts w:ascii="Times New Roman" w:hAnsi="Times New Roman"/>
+                <w:noProof/>
+              </w:rPr>
+              <w:t>2.4</w:t>
+            </w:r>
+            <w:r>
+              <w:rPr>
+                <w:rFonts w:asciiTheme="minorHAnsi" w:eastAsiaTheme="minorEastAsia" w:hAnsiTheme="minorHAnsi" w:cstheme="minorBidi"/>
+                <w:noProof/>
+                <w:szCs w:val="22"/>
+              </w:rPr>
+              <w:tab/>
+            </w:r>
+            <w:r>
+              <w:rPr>
+                <w:rStyle w:val="Hyperlink"/>
+                <w:rFonts w:ascii="Times New Roman" w:hAnsi="Times New Roman"/>
+                <w:noProof/>
+              </w:rPr>
+              <w:t>Non-Functional Requirements</w:t>
+            </w:r>
+            <w:r>
+              <w:rPr>
+                <w:noProof/>
+                <w:webHidden/>
+              </w:rPr>
+              <w:tab/>
+            </w:r>
+            <w:r>
+              <w:rPr>
+                <w:noProof/>
+                <w:webHidden/>
+              </w:rPr>
+              <w:fldChar w:fldCharType="begin"/>
+            </w:r>
+            <w:r>
+              <w:rPr>
+                <w:noProof/>
+                <w:webHidden/>
+              </w:rPr>
+              <w:instrText xml:space="preserve"> PAGEREF _Toc43588126 \h </w:instrText>
+            </w:r>
+            <w:r>
+              <w:rPr>
+                <w:noProof/>
+                <w:webHidden/>
+              </w:rPr>
+            </w:r>
+            <w:r>
+              <w:rPr>
+                <w:noProof/>
+                <w:webHidden/>
+              </w:rPr>
+              <w:fldChar w:fldCharType="separate"/>
+            </w:r>
+            <w:r>
+              <w:rPr>
+                <w:noProof/>
+                <w:webHidden/>
+              </w:rPr>
+              <w:t>9</w:t>
+            </w:r>
+            <w:r>
+              <w:rPr>
+                <w:noProof/>
+                <w:webHidden/>
+              </w:rPr>
+              <w:fldChar w:fldCharType="end"/>
+            </w:r>
+          </w:hyperlink>
+        </w:p>
+        <w:p>
+          <w:pPr>
+            <w:pStyle w:val="TOC1"/>
+            <w:rPr>
+              <w:rFonts w:asciiTheme="minorHAnsi" w:eastAsiaTheme="minorEastAsia" w:hAnsiTheme="minorHAnsi" w:cstheme="minorBidi"/>
+              <w:b w:val="0"/>
+              <w:sz w:val="22"/>
+              <w:szCs w:val="22"/>
+            </w:rPr>
+          </w:pPr>
+          <w:hyperlink w:anchor="_Toc43588127" w:history="1">
+            <w:r>
+              <w:rPr>
+                <w:rStyle w:val="Hyperlink"/>
+              </w:rPr>
+              <w:t>3.</w:t>
+            </w:r>
+            <w:r>
+              <w:rPr>
+                <w:rFonts w:asciiTheme="minorHAnsi" w:eastAsiaTheme="minorEastAsia" w:hAnsiTheme="minorHAnsi" w:cstheme="minorBidi"/>
+                <w:b w:val="0"/>
+                <w:sz w:val="22"/>
+                <w:szCs w:val="22"/>
+              </w:rPr>
+              <w:tab/>
+            </w:r>
+            <w:r>
+              <w:rPr>
+                <w:rStyle w:val="Hyperlink"/>
+              </w:rPr>
+              <w:t>Requirements Specification</w:t>
+            </w:r>
+            <w:r>
+              <w:rPr>
+                <w:webHidden/>
+              </w:rPr>
+              <w:tab/>
+            </w:r>
+            <w:r>
+              <w:rPr>
+                <w:webHidden/>
+              </w:rPr>
+              <w:fldChar w:fldCharType="begin"/>
+            </w:r>
+            <w:r>
+              <w:rPr>
+                <w:webHidden/>
+              </w:rPr>
+              <w:instrText xml:space="preserve"> PAGEREF _Toc43588127 \h </w:instrText>
+            </w:r>
+            <w:r>
+              <w:rPr>
+                <w:webHidden/>
+              </w:rPr>
+            </w:r>
+            <w:r>
+              <w:rPr>
+                <w:webHidden/>
+              </w:rPr>
+              <w:fldChar w:fldCharType="separate"/>
+            </w:r>
+            <w:r>
+              <w:rPr>
+                <w:webHidden/>
+              </w:rPr>
+              <w:t>10</w:t>
+            </w:r>
+            <w:r>
+              <w:rPr>
+                <w:webHidden/>
+              </w:rPr>
+              <w:fldChar w:fldCharType="end"/>
+            </w:r>
+          </w:hyperlink>
+        </w:p>
+        <w:p>
+          <w:pPr>
+            <w:pStyle w:val="TOC2"/>
+            <w:tabs>
+              <w:tab w:val="left" w:pos="880"/>
+            </w:tabs>
+            <w:rPr>
+              <w:rFonts w:asciiTheme="minorHAnsi" w:eastAsiaTheme="minorEastAsia" w:hAnsiTheme="minorHAnsi" w:cstheme="minorBidi"/>
+              <w:noProof/>
+              <w:szCs w:val="22"/>
+            </w:rPr>
+          </w:pPr>
+          <w:hyperlink w:anchor="_Toc43588128" w:history="1">
+            <w:r>
+              <w:rPr>
+                <w:rStyle w:val="Hyperlink"/>
+                <w:noProof/>
+              </w:rPr>
+              <w:t>3.1</w:t>
+            </w:r>
+            <w:r>
+              <w:rPr>
+                <w:rFonts w:asciiTheme="minorHAnsi" w:eastAsiaTheme="minorEastAsia" w:hAnsiTheme="minorHAnsi" w:cstheme="minorBidi"/>
+                <w:noProof/>
+                <w:szCs w:val="22"/>
+              </w:rPr>
+              <w:tab/>
+            </w:r>
+            <w:r>
+              <w:rPr>
+                <w:rStyle w:val="Hyperlink"/>
+                <w:noProof/>
+              </w:rPr>
+              <w:t>Functional Requirements</w:t>
+            </w:r>
+            <w:r>
+              <w:rPr>
+                <w:noProof/>
+                <w:webHidden/>
+              </w:rPr>
+              <w:tab/>
+            </w:r>
+            <w:r>
+              <w:rPr>
+                <w:noProof/>
+                <w:webHidden/>
+              </w:rPr>
+              <w:fldChar w:fldCharType="begin"/>
+            </w:r>
+            <w:r>
+              <w:rPr>
+                <w:noProof/>
+                <w:webHidden/>
+              </w:rPr>
+              <w:instrText xml:space="preserve"> PAGEREF _Toc43588128 \h </w:instrText>
+            </w:r>
+            <w:r>
+              <w:rPr>
+                <w:noProof/>
+                <w:webHidden/>
+              </w:rPr>
+            </w:r>
+            <w:r>
+              <w:rPr>
+                <w:noProof/>
+                <w:webHidden/>
+              </w:rPr>
+              <w:fldChar w:fldCharType="separate"/>
+            </w:r>
+            <w:r>
+              <w:rPr>
+                <w:noProof/>
+                <w:webHidden/>
+              </w:rPr>
+              <w:t>10</w:t>
+            </w:r>
+            <w:r>
+              <w:rPr>
+                <w:noProof/>
+                <w:webHidden/>
+              </w:rPr>
+              <w:fldChar w:fldCharType="end"/>
+            </w:r>
+          </w:hyperlink>
+        </w:p>
+        <w:p>
+          <w:pPr>
+            <w:pStyle w:val="TOC3"/>
+            <w:tabs>
+              <w:tab w:val="left" w:pos="1320"/>
+              <w:tab w:val="right" w:leader="dot" w:pos="9016"/>
+            </w:tabs>
+            <w:rPr>
+              <w:noProof/>
+            </w:rPr>
+          </w:pPr>
+          <w:hyperlink w:anchor="_Toc43588129" w:history="1">
+            <w:r>
+              <w:rPr>
+                <w:rStyle w:val="Hyperlink"/>
+                <w:noProof/>
+              </w:rPr>
+              <w:t>3.1.1</w:t>
+            </w:r>
+            <w:r>
+              <w:rPr>
+                <w:noProof/>
+              </w:rPr>
+              <w:tab/>
+            </w:r>
+            <w:r>
+              <w:rPr>
+                <w:rStyle w:val="Hyperlink"/>
+                <w:noProof/>
+              </w:rPr>
+              <w:t>Clinic Manager Use Cases</w:t>
+            </w:r>
+            <w:r>
+              <w:rPr>
+                <w:noProof/>
+                <w:webHidden/>
+              </w:rPr>
+              <w:tab/>
+            </w:r>
+            <w:r>
+              <w:rPr>
+                <w:noProof/>
+                <w:webHidden/>
+              </w:rPr>
+              <w:fldChar w:fldCharType="begin"/>
+            </w:r>
+            <w:r>
+              <w:rPr>
+                <w:noProof/>
+                <w:webHidden/>
+              </w:rPr>
+              <w:instrText xml:space="preserve"> PAGEREF _Toc43588129 \h </w:instrText>
+            </w:r>
+            <w:r>
+              <w:rPr>
+                <w:noProof/>
+                <w:webHidden/>
+              </w:rPr>
+            </w:r>
+            <w:r>
+              <w:rPr>
+                <w:noProof/>
+                <w:webHidden/>
+              </w:rPr>
+              <w:fldChar w:fldCharType="separate"/>
+            </w:r>
+            <w:r>
+              <w:rPr>
+                <w:noProof/>
+                <w:webHidden/>
+              </w:rPr>
+              <w:t>10</w:t>
+            </w:r>
+            <w:r>
+              <w:rPr>
+                <w:noProof/>
+                <w:webHidden/>
+              </w:rPr>
+              <w:fldChar w:fldCharType="end"/>
+            </w:r>
+          </w:hyperlink>
+        </w:p>
+        <w:p>
+          <w:pPr>
+            <w:pStyle w:val="TOC3"/>
+            <w:tabs>
+              <w:tab w:val="left" w:pos="1320"/>
+              <w:tab w:val="right" w:leader="dot" w:pos="9016"/>
+            </w:tabs>
+            <w:rPr>
+              <w:noProof/>
+            </w:rPr>
+          </w:pPr>
+          <w:hyperlink w:anchor="_Toc43588130" w:history="1">
+            <w:r>
+              <w:rPr>
+                <w:rStyle w:val="Hyperlink"/>
+                <w:noProof/>
+              </w:rPr>
+              <w:t>3.1.2</w:t>
+            </w:r>
+            <w:r>
+              <w:rPr>
+                <w:noProof/>
+              </w:rPr>
+              <w:tab/>
+            </w:r>
+            <w:r>
+              <w:rPr>
+                <w:rStyle w:val="Hyperlink"/>
+                <w:noProof/>
+              </w:rPr>
+              <w:t>Doctor Use Cases</w:t>
+            </w:r>
+            <w:r>
+              <w:rPr>
+                <w:noProof/>
+                <w:webHidden/>
+              </w:rPr>
+              <w:tab/>
+            </w:r>
+            <w:r>
+              <w:rPr>
+                <w:noProof/>
+                <w:webHidden/>
+              </w:rPr>
+              <w:fldChar w:fldCharType="begin"/>
+            </w:r>
+            <w:r>
+              <w:rPr>
+                <w:noProof/>
+                <w:webHidden/>
+              </w:rPr>
+              <w:instrText xml:space="preserve"> PAGEREF _Toc43588130 \h </w:instrText>
+            </w:r>
+            <w:r>
+              <w:rPr>
+                <w:noProof/>
+                <w:webHidden/>
+              </w:rPr>
+            </w:r>
+            <w:r>
+              <w:rPr>
+                <w:noProof/>
+                <w:webHidden/>
+              </w:rPr>
+              <w:fldChar w:fldCharType="separate"/>
+            </w:r>
+            <w:r>
+              <w:rPr>
+                <w:noProof/>
+                <w:webHidden/>
+              </w:rPr>
+              <w:t>12</w:t>
+            </w:r>
+            <w:r>
+              <w:rPr>
+                <w:noProof/>
+                <w:webHidden/>
+              </w:rPr>
+              <w:fldChar w:fldCharType="end"/>
+            </w:r>
+          </w:hyperlink>
+        </w:p>
+        <w:p>
+          <w:pPr>
+            <w:pStyle w:val="TOC3"/>
+            <w:tabs>
+              <w:tab w:val="left" w:pos="1320"/>
+              <w:tab w:val="right" w:leader="dot" w:pos="9016"/>
+            </w:tabs>
+            <w:rPr>
+              <w:noProof/>
+            </w:rPr>
+          </w:pPr>
+          <w:hyperlink w:anchor="_Toc43588131" w:history="1">
+            <w:r>
+              <w:rPr>
+                <w:rStyle w:val="Hyperlink"/>
+                <w:noProof/>
+              </w:rPr>
+              <w:t>3.1.3</w:t>
+            </w:r>
+            <w:r>
+              <w:rPr>
+                <w:noProof/>
+              </w:rPr>
+              <w:tab/>
+            </w:r>
+            <w:r>
+              <w:rPr>
+                <w:rStyle w:val="Hyperlink"/>
+                <w:noProof/>
+              </w:rPr>
+              <w:t>Patient Use Cases</w:t>
+            </w:r>
+            <w:r>
+              <w:rPr>
+                <w:noProof/>
+                <w:webHidden/>
+              </w:rPr>
+              <w:tab/>
+            </w:r>
+            <w:r>
+              <w:rPr>
+                <w:noProof/>
+                <w:webHidden/>
+              </w:rPr>
+              <w:fldChar w:fldCharType="begin"/>
+            </w:r>
+            <w:r>
+              <w:rPr>
+                <w:noProof/>
+                <w:webHidden/>
+              </w:rPr>
+              <w:instrText xml:space="preserve"> PAGEREF _Toc43588131 \h </w:instrText>
+            </w:r>
+            <w:r>
+              <w:rPr>
+                <w:noProof/>
+                <w:webHidden/>
+              </w:rPr>
+            </w:r>
+            <w:r>
+              <w:rPr>
+                <w:noProof/>
+                <w:webHidden/>
+              </w:rPr>
+              <w:fldChar w:fldCharType="separate"/>
+            </w:r>
+            <w:r>
+              <w:rPr>
+                <w:noProof/>
+                <w:webHidden/>
+              </w:rPr>
+              <w:t>14</w:t>
+            </w:r>
+            <w:r>
+              <w:rPr>
+                <w:noProof/>
+                <w:webHidden/>
+              </w:rPr>
+              <w:fldChar w:fldCharType="end"/>
+            </w:r>
+          </w:hyperlink>
+        </w:p>
+        <w:p>
+          <w:pPr>
+            <w:pStyle w:val="TOC2"/>
+            <w:tabs>
+              <w:tab w:val="left" w:pos="880"/>
+            </w:tabs>
+            <w:rPr>
+              <w:rFonts w:asciiTheme="minorHAnsi" w:eastAsiaTheme="minorEastAsia" w:hAnsiTheme="minorHAnsi" w:cstheme="minorBidi"/>
+              <w:noProof/>
+              <w:szCs w:val="22"/>
+            </w:rPr>
+          </w:pPr>
+          <w:hyperlink w:anchor="_Toc43588132" w:history="1">
+            <w:r>
+              <w:rPr>
+                <w:rStyle w:val="Hyperlink"/>
+                <w:rFonts w:ascii="Times New Roman" w:hAnsi="Times New Roman"/>
+                <w:noProof/>
+              </w:rPr>
+              <w:t>3.2</w:t>
+            </w:r>
+            <w:r>
+              <w:rPr>
+                <w:rFonts w:asciiTheme="minorHAnsi" w:eastAsiaTheme="minorEastAsia" w:hAnsiTheme="minorHAnsi" w:cstheme="minorBidi"/>
+                <w:noProof/>
+                <w:szCs w:val="22"/>
+              </w:rPr>
+              <w:tab/>
+            </w:r>
+            <w:r>
+              <w:rPr>
+                <w:rStyle w:val="Hyperlink"/>
+                <w:rFonts w:ascii="Times New Roman" w:hAnsi="Times New Roman"/>
+                <w:noProof/>
+              </w:rPr>
+              <w:t>Detailed Non-Functional Requirement</w:t>
+            </w:r>
+            <w:r>
+              <w:rPr>
+                <w:noProof/>
+                <w:webHidden/>
+              </w:rPr>
+              <w:tab/>
+            </w:r>
+            <w:r>
+              <w:rPr>
+                <w:noProof/>
+                <w:webHidden/>
+              </w:rPr>
+              <w:fldChar w:fldCharType="begin"/>
+            </w:r>
+            <w:r>
+              <w:rPr>
+                <w:noProof/>
+                <w:webHidden/>
+              </w:rPr>
+              <w:instrText xml:space="preserve"> PAGEREF _Toc43588132 \h </w:instrText>
+            </w:r>
+            <w:r>
+              <w:rPr>
+                <w:noProof/>
+                <w:webHidden/>
+              </w:rPr>
+            </w:r>
+            <w:r>
+              <w:rPr>
+                <w:noProof/>
+                <w:webHidden/>
+              </w:rPr>
+              <w:fldChar w:fldCharType="separate"/>
+            </w:r>
+            <w:r>
+              <w:rPr>
+                <w:noProof/>
+                <w:webHidden/>
+              </w:rPr>
+              <w:t>15</w:t>
+            </w:r>
+            <w:r>
+              <w:rPr>
+                <w:noProof/>
+                <w:webHidden/>
+              </w:rPr>
+              <w:fldChar w:fldCharType="end"/>
+            </w:r>
+          </w:hyperlink>
+        </w:p>
+        <w:p>
+          <w:pPr>
+            <w:pStyle w:val="TOC3"/>
+            <w:tabs>
+              <w:tab w:val="left" w:pos="1320"/>
+              <w:tab w:val="right" w:leader="dot" w:pos="9016"/>
+            </w:tabs>
+            <w:rPr>
+              <w:noProof/>
+            </w:rPr>
+          </w:pPr>
+          <w:hyperlink w:anchor="_Toc43588133" w:history="1">
+            <w:r>
+              <w:rPr>
+                <w:rStyle w:val="Hyperlink"/>
+                <w:noProof/>
+              </w:rPr>
+              <w:t>3.2.1</w:t>
+            </w:r>
+            <w:r>
+              <w:rPr>
+                <w:noProof/>
+              </w:rPr>
+              <w:tab/>
+            </w:r>
+            <w:r>
+              <w:rPr>
+                <w:rStyle w:val="Hyperlink"/>
+                <w:noProof/>
+              </w:rPr>
+              <w:t>Logical Structure of the Data</w:t>
+            </w:r>
+            <w:r>
+              <w:rPr>
+                <w:noProof/>
+                <w:webHidden/>
+              </w:rPr>
+              <w:tab/>
+            </w:r>
+            <w:r>
+              <w:rPr>
+                <w:noProof/>
+                <w:webHidden/>
+              </w:rPr>
+              <w:fldChar w:fldCharType="begin"/>
+            </w:r>
+            <w:r>
+              <w:rPr>
+                <w:noProof/>
+                <w:webHidden/>
+              </w:rPr>
+              <w:instrText xml:space="preserve"> PAGEREF _Toc43588133 \h </w:instrText>
+            </w:r>
+            <w:r>
+              <w:rPr>
+                <w:noProof/>
+                <w:webHidden/>
+              </w:rPr>
+            </w:r>
+            <w:r>
+              <w:rPr>
+                <w:noProof/>
+                <w:webHidden/>
+              </w:rPr>
+              <w:fldChar w:fldCharType="separate"/>
+            </w:r>
+            <w:r>
+              <w:rPr>
+                <w:noProof/>
+                <w:webHidden/>
+              </w:rPr>
+              <w:t>15</w:t>
+            </w:r>
+            <w:r>
+              <w:rPr>
+                <w:noProof/>
+                <w:webHidden/>
+              </w:rPr>
+              <w:fldChar w:fldCharType="end"/>
+            </w:r>
+          </w:hyperlink>
+        </w:p>
+        <w:p>
+          <w:pPr>
+            <w:pStyle w:val="TOC3"/>
+            <w:tabs>
+              <w:tab w:val="left" w:pos="1320"/>
+              <w:tab w:val="right" w:leader="dot" w:pos="9016"/>
+            </w:tabs>
+            <w:rPr>
+              <w:noProof/>
+            </w:rPr>
+          </w:pPr>
+          <w:hyperlink w:anchor="_Toc43588134" w:history="1">
+            <w:r>
+              <w:rPr>
+                <w:rStyle w:val="Hyperlink"/>
+                <w:noProof/>
+              </w:rPr>
+              <w:t>3.2.2</w:t>
+            </w:r>
+            <w:r>
+              <w:rPr>
+                <w:noProof/>
+              </w:rPr>
+              <w:tab/>
+            </w:r>
+            <w:r>
+              <w:rPr>
+                <w:rStyle w:val="Hyperlink"/>
+                <w:noProof/>
+              </w:rPr>
+              <w:t>Security</w:t>
+            </w:r>
+            <w:r>
+              <w:rPr>
+                <w:noProof/>
+                <w:webHidden/>
+              </w:rPr>
+              <w:tab/>
+            </w:r>
+            <w:r>
+              <w:rPr>
+                <w:noProof/>
+                <w:webHidden/>
+              </w:rPr>
+              <w:fldChar w:fldCharType="begin"/>
+            </w:r>
+            <w:r>
+              <w:rPr>
+                <w:noProof/>
+                <w:webHidden/>
+              </w:rPr>
+              <w:instrText xml:space="preserve"> PAGEREF _Toc43588134 \h </w:instrText>
+            </w:r>
+            <w:r>
+              <w:rPr>
+                <w:noProof/>
+                <w:webHidden/>
+              </w:rPr>
+            </w:r>
+            <w:r>
+              <w:rPr>
+                <w:noProof/>
+                <w:webHidden/>
+              </w:rPr>
+              <w:fldChar w:fldCharType="separate"/>
+            </w:r>
+            <w:r>
+              <w:rPr>
+                <w:noProof/>
+                <w:webHidden/>
+              </w:rPr>
+              <w:t>16</w:t>
+            </w:r>
+            <w:r>
+              <w:rPr>
+                <w:noProof/>
+                <w:webHidden/>
+              </w:rPr>
+              <w:fldChar w:fldCharType="end"/>
+            </w:r>
+          </w:hyperlink>
+        </w:p>
+        <w:p>
+          <w:pPr>
+            <w:pStyle w:val="TOC1"/>
+            <w:rPr>
+              <w:rFonts w:asciiTheme="minorHAnsi" w:eastAsiaTheme="minorEastAsia" w:hAnsiTheme="minorHAnsi" w:cstheme="minorBidi"/>
+              <w:b w:val="0"/>
+              <w:sz w:val="22"/>
+              <w:szCs w:val="22"/>
+            </w:rPr>
+          </w:pPr>
+          <w:hyperlink w:anchor="_Toc43588135" w:history="1">
+            <w:r>
+              <w:rPr>
+                <w:rStyle w:val="Hyperlink"/>
+              </w:rPr>
+              <w:t>Appendix A: Analysis Models</w:t>
+            </w:r>
+            <w:r>
+              <w:rPr>
+                <w:webHidden/>
+              </w:rPr>
+              <w:tab/>
+            </w:r>
+            <w:r>
+              <w:rPr>
+                <w:webHidden/>
+              </w:rPr>
+              <w:fldChar w:fldCharType="begin"/>
+            </w:r>
+            <w:r>
+              <w:rPr>
+                <w:webHidden/>
+              </w:rPr>
+              <w:instrText xml:space="preserve"> PAGEREF _Toc43588135 \h </w:instrText>
+            </w:r>
+            <w:r>
+              <w:rPr>
+                <w:webHidden/>
+              </w:rPr>
+            </w:r>
+            <w:r>
+              <w:rPr>
+                <w:webHidden/>
+              </w:rPr>
+              <w:fldChar w:fldCharType="separate"/>
+            </w:r>
+            <w:r>
+              <w:rPr>
+                <w:webHidden/>
+              </w:rPr>
+              <w:t>17</w:t>
+            </w:r>
+            <w:r>
+              <w:rPr>
+                <w:webHidden/>
+              </w:rPr>
+              <w:fldChar w:fldCharType="end"/>
+            </w:r>
+          </w:hyperlink>
+        </w:p>
+        <w:p>
+          <w:pPr>
+            <w:pStyle w:val="TOC2"/>
+            <w:rPr>
+              <w:rFonts w:asciiTheme="minorHAnsi" w:eastAsiaTheme="minorEastAsia" w:hAnsiTheme="minorHAnsi" w:cstheme="minorBidi"/>
+              <w:noProof/>
+              <w:szCs w:val="22"/>
+            </w:rPr>
+          </w:pPr>
+          <w:hyperlink w:anchor="_Toc43588136" w:history="1">
+            <w:r>
+              <w:rPr>
+                <w:rStyle w:val="Hyperlink"/>
+                <w:noProof/>
+              </w:rPr>
+              <w:t>A-1: Class Diagram</w:t>
+            </w:r>
+            <w:r>
+              <w:rPr>
+                <w:noProof/>
+                <w:webHidden/>
+              </w:rPr>
+              <w:tab/>
+            </w:r>
+            <w:r>
+              <w:rPr>
+                <w:noProof/>
+                <w:webHidden/>
+              </w:rPr>
+              <w:fldChar w:fldCharType="begin"/>
+            </w:r>
+            <w:r>
+              <w:rPr>
+                <w:noProof/>
+                <w:webHidden/>
+              </w:rPr>
+              <w:instrText xml:space="preserve"> PAGEREF _Toc43588136 \h </w:instrText>
+            </w:r>
+            <w:r>
+              <w:rPr>
+                <w:noProof/>
+                <w:webHidden/>
+              </w:rPr>
+            </w:r>
+            <w:r>
+              <w:rPr>
+                <w:noProof/>
+                <w:webHidden/>
+              </w:rPr>
+              <w:fldChar w:fldCharType="separate"/>
+            </w:r>
+            <w:r>
+              <w:rPr>
+                <w:noProof/>
+                <w:webHidden/>
+              </w:rPr>
+              <w:t>17</w:t>
+            </w:r>
+            <w:r>
+              <w:rPr>
+                <w:noProof/>
+                <w:webHidden/>
+              </w:rPr>
+              <w:fldChar w:fldCharType="end"/>
+            </w:r>
+          </w:hyperlink>
+        </w:p>
+        <w:p>
+          <w:pPr>
+            <w:pStyle w:val="TOC1"/>
+            <w:rPr>
+              <w:rFonts w:asciiTheme="minorHAnsi" w:eastAsiaTheme="minorEastAsia" w:hAnsiTheme="minorHAnsi" w:cstheme="minorBidi"/>
+              <w:b w:val="0"/>
+              <w:sz w:val="22"/>
+              <w:szCs w:val="22"/>
+            </w:rPr>
+          </w:pPr>
+          <w:hyperlink w:anchor="_Toc43588137" w:history="1">
+            <w:r>
+              <w:rPr>
+                <w:rStyle w:val="Hyperlink"/>
+              </w:rPr>
+              <w:t>Appendix B: Templet of Patient’s File (XML File)</w:t>
+            </w:r>
+            <w:r>
+              <w:rPr>
+                <w:webHidden/>
+              </w:rPr>
+              <w:tab/>
+            </w:r>
+            <w:r>
+              <w:rPr>
+                <w:webHidden/>
+              </w:rPr>
+              <w:fldChar w:fldCharType="begin"/>
+            </w:r>
+            <w:r>
+              <w:rPr>
+                <w:webHidden/>
+              </w:rPr>
+              <w:instrText xml:space="preserve"> PAGEREF _Toc43588137 \h </w:instrText>
+            </w:r>
+            <w:r>
+              <w:rPr>
+                <w:webHidden/>
+              </w:rPr>
+            </w:r>
+            <w:r>
+              <w:rPr>
+                <w:webHidden/>
+              </w:rPr>
+              <w:fldChar w:fldCharType="separate"/>
+            </w:r>
+            <w:r>
+              <w:rPr>
+                <w:webHidden/>
+              </w:rPr>
+              <w:t>18</w:t>
+            </w:r>
+            <w:r>
+              <w:rPr>
+                <w:webHidden/>
+              </w:rPr>
+              <w:fldChar w:fldCharType="end"/>
+            </w:r>
+          </w:hyperlink>
+        </w:p>
+        <w:p>
+          <w:pPr>
+            <w:rPr>
+              <w:b/>
+              <w:bCs/>
+              <w:noProof/>
+            </w:rPr>
+          </w:pPr>
+          <w:r>
+            <w:rPr>
+              <w:b/>
+              <w:bCs/>
+              <w:noProof/>
+            </w:rPr>
+            <w:fldChar w:fldCharType="end"/>
+          </w:r>
+        </w:p>
+      </w:sdtContent>
+    </w:sdt>
+    <w:p>
+      <w:pPr>
+        <w:rPr>
+          <w:b/>
+          <w:bCs/>
           <w:noProof/>
-          <w:color w:val="FF0000"/>
-        </w:rPr>
-        <w:t>To do</w:t>
-      </w:r>
+        </w:rPr>
+      </w:pPr>
+    </w:p>
+    <w:p>
+      <w:pPr>
+        <w:rPr>
+          <w:b/>
+          <w:bCs/>
+          <w:noProof/>
+        </w:rPr>
+      </w:pPr>
+    </w:p>
+    <w:p>
+      <w:pPr>
+        <w:rPr>
+          <w:b/>
+          <w:bCs/>
+          <w:noProof/>
+        </w:rPr>
+      </w:pPr>
+    </w:p>
+    <w:p>
+      <w:pPr>
+        <w:rPr>
+          <w:b/>
+          <w:bCs/>
+          <w:noProof/>
+        </w:rPr>
+      </w:pPr>
+    </w:p>
+    <w:p>
+      <w:pPr>
+        <w:rPr>
+          <w:b/>
+          <w:bCs/>
+          <w:noProof/>
+        </w:rPr>
+      </w:pPr>
+    </w:p>
+    <w:p>
+      <w:pPr>
+        <w:rPr>
+          <w:b/>
+          <w:bCs/>
+          <w:noProof/>
+        </w:rPr>
+      </w:pPr>
+    </w:p>
+    <w:p>
+      <w:pPr>
+        <w:rPr>
+          <w:b/>
+          <w:bCs/>
+          <w:noProof/>
+        </w:rPr>
+      </w:pPr>
+    </w:p>
+    <w:p>
+      <w:pPr>
+        <w:rPr>
+          <w:b/>
+          <w:bCs/>
+          <w:noProof/>
+        </w:rPr>
+      </w:pPr>
     </w:p>
     <w:p>
       <w:pPr>
         <w:pStyle w:val="Heading1"/>
       </w:pPr>
-      <w:bookmarkStart w:id="6" w:name="_Toc439994665"/>
-      <w:bookmarkStart w:id="7" w:name="_Toc26969055"/>
       <w:r>
         <w:lastRenderedPageBreak/>
         <w:t>Introduction</w:t>
       </w:r>
+      <w:bookmarkEnd w:id="7"/>
       <w:bookmarkEnd w:id="6"/>
-      <w:bookmarkEnd w:id="7"/>
     </w:p>
     <w:p>
       <w:pPr>
@@ -543,7 +2572,7 @@
               <w:pStyle w:val="BodyText"/>
             </w:pPr>
             <w:r>
-              <w:t>Patient File</w:t>
+              <w:t>Complaint Frequency</w:t>
             </w:r>
           </w:p>
         </w:tc>
@@ -555,6 +2584,9 @@
             <w:pPr>
               <w:pStyle w:val="BodyText"/>
             </w:pPr>
+            <w:r>
+              <w:t>How many times does patient suffer from the complaint in a specific period</w:t>
+            </w:r>
           </w:p>
         </w:tc>
       </w:tr>
@@ -562,13 +2594,14 @@
         <w:tc>
           <w:tcPr>
             <w:tcW w:w="2898" w:type="dxa"/>
+            <w:vAlign w:val="center"/>
           </w:tcPr>
           <w:p>
             <w:pPr>
               <w:pStyle w:val="BodyText"/>
             </w:pPr>
             <w:r>
-              <w:t>NID</w:t>
+              <w:t>Database</w:t>
             </w:r>
           </w:p>
         </w:tc>
@@ -581,6 +2614,9 @@
             <w:pPr>
               <w:pStyle w:val="BodyText"/>
             </w:pPr>
+            <w:r>
+              <w:t>Collection of all the information monitored by this system.</w:t>
+            </w:r>
           </w:p>
         </w:tc>
       </w:tr>
@@ -588,14 +2624,13 @@
         <w:tc>
           <w:tcPr>
             <w:tcW w:w="2898" w:type="dxa"/>
-            <w:vAlign w:val="center"/>
           </w:tcPr>
           <w:p>
             <w:pPr>
               <w:pStyle w:val="BodyText"/>
             </w:pPr>
             <w:r>
-              <w:t>Database</w:t>
+              <w:t>Family History</w:t>
             </w:r>
           </w:p>
         </w:tc>
@@ -608,6 +2643,15 @@
             <w:pPr>
               <w:pStyle w:val="BodyText"/>
             </w:pPr>
+            <w:r>
+              <w:t xml:space="preserve">Collection of </w:t>
+            </w:r>
+            <w:r>
+              <w:t>Genetic Diseases</w:t>
+            </w:r>
+            <w:r>
+              <w:t xml:space="preserve"> that patient’s family suffer from it.</w:t>
+            </w:r>
           </w:p>
         </w:tc>
       </w:tr>
@@ -615,13 +2659,14 @@
         <w:tc>
           <w:tcPr>
             <w:tcW w:w="2898" w:type="dxa"/>
+            <w:vAlign w:val="center"/>
           </w:tcPr>
           <w:p>
             <w:pPr>
               <w:pStyle w:val="BodyText"/>
             </w:pPr>
             <w:r>
-              <w:t>Precedent illness</w:t>
+              <w:t>Medication History</w:t>
             </w:r>
           </w:p>
         </w:tc>
@@ -634,6 +2679,9 @@
             <w:pPr>
               <w:pStyle w:val="BodyText"/>
             </w:pPr>
+            <w:r>
+              <w:t>The medicine that patient have in past</w:t>
+            </w:r>
           </w:p>
         </w:tc>
       </w:tr>
@@ -641,14 +2689,13 @@
         <w:tc>
           <w:tcPr>
             <w:tcW w:w="2898" w:type="dxa"/>
-            <w:vAlign w:val="center"/>
           </w:tcPr>
           <w:p>
             <w:pPr>
               <w:pStyle w:val="BodyText"/>
             </w:pPr>
             <w:r>
-              <w:t>Medication History</w:t>
+              <w:t>NID</w:t>
             </w:r>
           </w:p>
         </w:tc>
@@ -661,6 +2708,9 @@
             <w:pPr>
               <w:pStyle w:val="BodyText"/>
             </w:pPr>
+            <w:r>
+              <w:t>National Identity  Number.</w:t>
+            </w:r>
           </w:p>
         </w:tc>
       </w:tr>
@@ -668,14 +2718,57 @@
         <w:tc>
           <w:tcPr>
             <w:tcW w:w="2898" w:type="dxa"/>
-            <w:vAlign w:val="center"/>
           </w:tcPr>
           <w:p>
             <w:pPr>
               <w:pStyle w:val="BodyText"/>
             </w:pPr>
             <w:r>
-              <w:t>Social History</w:t>
+              <w:t>Patient File</w:t>
+            </w:r>
+          </w:p>
+        </w:tc>
+        <w:tc>
+          <w:tcPr>
+            <w:tcW w:w="5958" w:type="dxa"/>
+          </w:tcPr>
+          <w:p>
+            <w:pPr>
+              <w:pStyle w:val="BodyText"/>
+            </w:pPr>
+            <w:r>
+              <w:t>It is a XML</w:t>
+            </w:r>
+            <w:r>
+              <w:rPr>
+                <w:rFonts w:hint="cs"/>
+                <w:rtl/>
+              </w:rPr>
+              <w:t xml:space="preserve"> </w:t>
+            </w:r>
+            <w:r>
+              <w:t>contain</w:t>
+            </w:r>
+            <w:r>
+              <w:t>s</w:t>
+            </w:r>
+            <w:r>
+              <w:t xml:space="preserve"> all the patient's medical details</w:t>
+            </w:r>
+          </w:p>
+        </w:tc>
+      </w:tr>
+      <w:tr>
+        <w:tc>
+          <w:tcPr>
+            <w:tcW w:w="2898" w:type="dxa"/>
+          </w:tcPr>
+          <w:p>
+            <w:pPr>
+              <w:pStyle w:val="BodyText"/>
+            </w:pPr>
+            <w:r>
+              <w:t>Precedent illness</w:t>
             </w:r>
           </w:p>
         </w:tc>
@@ -688,6 +2781,9 @@
             <w:pPr>
               <w:pStyle w:val="BodyText"/>
             </w:pPr>
+            <w:r>
+              <w:t>The illnesses that patient have in past</w:t>
+            </w:r>
           </w:p>
         </w:tc>
       </w:tr>
@@ -701,7 +2797,36 @@
               <w:pStyle w:val="BodyText"/>
             </w:pPr>
             <w:r>
-              <w:t>Family History</w:t>
+              <w:t>Reduce Factors</w:t>
+            </w:r>
+          </w:p>
+        </w:tc>
+        <w:tc>
+          <w:tcPr>
+            <w:tcW w:w="5958" w:type="dxa"/>
+          </w:tcPr>
+          <w:p>
+            <w:pPr>
+              <w:pStyle w:val="BodyText"/>
+            </w:pPr>
+            <w:r>
+              <w:t>Factors that make patient suffer less from Complaint</w:t>
+            </w:r>
+          </w:p>
+        </w:tc>
+      </w:tr>
+      <w:tr>
+        <w:tc>
+          <w:tcPr>
+            <w:tcW w:w="2898" w:type="dxa"/>
+            <w:vAlign w:val="center"/>
+          </w:tcPr>
+          <w:p>
+            <w:pPr>
+              <w:pStyle w:val="BodyText"/>
+            </w:pPr>
+            <w:r>
+              <w:t>Social status</w:t>
             </w:r>
           </w:p>
         </w:tc>
@@ -714,6 +2839,9 @@
             <w:pPr>
               <w:pStyle w:val="BodyText"/>
             </w:pPr>
+            <w:r>
+              <w:t>Details about Patient, Like patient’s work, if patient drive a car or not, if he smokes or not.</w:t>
+            </w:r>
           </w:p>
         </w:tc>
       </w:tr>
@@ -721,14 +2849,13 @@
         <w:tc>
           <w:tcPr>
             <w:tcW w:w="2898" w:type="dxa"/>
-            <w:vAlign w:val="center"/>
           </w:tcPr>
           <w:p>
             <w:pPr>
               <w:pStyle w:val="BodyText"/>
             </w:pPr>
             <w:r>
-              <w:t>Genetic Diseases</w:t>
+              <w:t>Software Requirements Specification</w:t>
             </w:r>
           </w:p>
         </w:tc>
@@ -741,6 +2868,9 @@
             <w:pPr>
               <w:pStyle w:val="BodyText"/>
             </w:pPr>
+            <w:r>
+              <w:t>A document that completely describes all of the functions of a proposed system and the constraints under which it must operate. For example, this document.</w:t>
+            </w:r>
           </w:p>
         </w:tc>
       </w:tr>
@@ -754,7 +2884,7 @@
               <w:pStyle w:val="BodyText"/>
             </w:pPr>
             <w:r>
-              <w:t>Appointment</w:t>
+              <w:t>Stakeholder</w:t>
             </w:r>
           </w:p>
         </w:tc>
@@ -766,6 +2896,9 @@
             <w:pPr>
               <w:pStyle w:val="BodyText"/>
             </w:pPr>
+            <w:r>
+              <w:t>Any person with an interest in the project who is not a developer.</w:t>
+            </w:r>
           </w:p>
         </w:tc>
       </w:tr>
@@ -779,7 +2912,7 @@
               <w:pStyle w:val="BodyText"/>
             </w:pPr>
             <w:r>
-              <w:t>Complaint Onset</w:t>
+              <w:t>Trigger Factors</w:t>
             </w:r>
           </w:p>
         </w:tc>
@@ -791,6 +2924,9 @@
             <w:pPr>
               <w:pStyle w:val="BodyText"/>
             </w:pPr>
+            <w:r>
+              <w:t>Factors that make patient suffer more from Complaint</w:t>
+            </w:r>
           </w:p>
         </w:tc>
       </w:tr>
@@ -798,113 +2934,15 @@
         <w:tc>
           <w:tcPr>
             <w:tcW w:w="2898" w:type="dxa"/>
+            <w:vAlign w:val="center"/>
           </w:tcPr>
           <w:p>
             <w:pPr>
               <w:pStyle w:val="BodyText"/>
             </w:pPr>
             <w:r>
-              <w:t>Complaint Last Occur</w:t>
-            </w:r>
-          </w:p>
-        </w:tc>
-        <w:tc>
-          <w:tcPr>
-            <w:tcW w:w="5958" w:type="dxa"/>
-          </w:tcPr>
-          <w:p>
-            <w:pPr>
-              <w:pStyle w:val="BodyText"/>
-            </w:pPr>
-          </w:p>
-        </w:tc>
-      </w:tr>
-      <w:tr>
-        <w:tc>
-          <w:tcPr>
-            <w:tcW w:w="2898" w:type="dxa"/>
-          </w:tcPr>
-          <w:p>
-            <w:pPr>
-              <w:pStyle w:val="BodyText"/>
-            </w:pPr>
-            <w:r>
-              <w:t>Reduce Factors</w:t>
-            </w:r>
-          </w:p>
-        </w:tc>
-        <w:tc>
-          <w:tcPr>
-            <w:tcW w:w="5958" w:type="dxa"/>
-          </w:tcPr>
-          <w:p>
-            <w:pPr>
-              <w:pStyle w:val="BodyText"/>
-            </w:pPr>
-          </w:p>
-        </w:tc>
-      </w:tr>
-      <w:tr>
-        <w:tc>
-          <w:tcPr>
-            <w:tcW w:w="2898" w:type="dxa"/>
-          </w:tcPr>
-          <w:p>
-            <w:pPr>
-              <w:pStyle w:val="BodyText"/>
-            </w:pPr>
-            <w:r>
-              <w:t>Complaint Frequency</w:t>
-            </w:r>
-          </w:p>
-        </w:tc>
-        <w:tc>
-          <w:tcPr>
-            <w:tcW w:w="5958" w:type="dxa"/>
-          </w:tcPr>
-          <w:p>
-            <w:pPr>
-              <w:pStyle w:val="BodyText"/>
-            </w:pPr>
-          </w:p>
-        </w:tc>
-      </w:tr>
-      <w:tr>
-        <w:tc>
-          <w:tcPr>
-            <w:tcW w:w="2898" w:type="dxa"/>
-          </w:tcPr>
-          <w:p>
-            <w:pPr>
-              <w:pStyle w:val="BodyText"/>
-            </w:pPr>
-            <w:r>
-              <w:t>Trigger Factors</w:t>
-            </w:r>
-          </w:p>
-        </w:tc>
-        <w:tc>
-          <w:tcPr>
-            <w:tcW w:w="5958" w:type="dxa"/>
-          </w:tcPr>
-          <w:p>
-            <w:pPr>
-              <w:pStyle w:val="BodyText"/>
-            </w:pPr>
-          </w:p>
-        </w:tc>
-      </w:tr>
-      <w:tr>
-        <w:tc>
-          <w:tcPr>
-            <w:tcW w:w="2898" w:type="dxa"/>
-          </w:tcPr>
-          <w:p>
-            <w:pPr>
-              <w:pStyle w:val="BodyText"/>
-            </w:pPr>
-            <w:r>
-              <w:t>Software Requirements Specification</w:t>
+              <w:lastRenderedPageBreak/>
+              <w:t>User</w:t>
             </w:r>
           </w:p>
         </w:tc>
@@ -918,71 +2956,13 @@
               <w:pStyle w:val="BodyText"/>
             </w:pPr>
             <w:r>
-              <w:t>A document that completely describes all of the functions of a proposed system and the constraints under which it must operate. For example, this document.</w:t>
-            </w:r>
-          </w:p>
-        </w:tc>
-      </w:tr>
-      <w:tr>
-        <w:tc>
-          <w:tcPr>
-            <w:tcW w:w="2898" w:type="dxa"/>
-          </w:tcPr>
-          <w:p>
-            <w:pPr>
-              <w:pStyle w:val="BodyText"/>
-            </w:pPr>
-            <w:r>
-              <w:lastRenderedPageBreak/>
-              <w:t>Stakeholder</w:t>
-            </w:r>
-          </w:p>
-        </w:tc>
-        <w:tc>
-          <w:tcPr>
-            <w:tcW w:w="5958" w:type="dxa"/>
-          </w:tcPr>
-          <w:p>
-            <w:pPr>
-              <w:pStyle w:val="BodyText"/>
-            </w:pPr>
-            <w:r>
-              <w:t>Any person with an interest in the project who is not a developer.</w:t>
-            </w:r>
-          </w:p>
-        </w:tc>
-      </w:tr>
-      <w:tr>
-        <w:tc>
-          <w:tcPr>
-            <w:tcW w:w="2898" w:type="dxa"/>
-            <w:vAlign w:val="center"/>
-          </w:tcPr>
-          <w:p>
-            <w:pPr>
-              <w:pStyle w:val="BodyText"/>
-            </w:pPr>
-            <w:r>
-              <w:t>User</w:t>
-            </w:r>
-          </w:p>
-        </w:tc>
-        <w:tc>
-          <w:tcPr>
-            <w:tcW w:w="5958" w:type="dxa"/>
-            <w:vAlign w:val="center"/>
-          </w:tcPr>
-          <w:p>
-            <w:pPr>
-              <w:pStyle w:val="BodyText"/>
-            </w:pPr>
-            <w:r>
-              <w:t>Patient or Doctor.</w:t>
+              <w:t>Patient or Doctor or Manager.</w:t>
             </w:r>
           </w:p>
         </w:tc>
       </w:tr>
     </w:tbl>
+    <w:p/>
     <w:p>
       <w:pPr>
         <w:pStyle w:val="Heading2"/>
@@ -993,28 +2973,82 @@
     </w:p>
     <w:p>
       <w:pPr>
+        <w:ind w:firstLine="720"/>
+        <w:rPr>
+          <w:rFonts w:ascii="Times" w:hAnsi="Times"/>
+        </w:rPr>
+      </w:pPr>
+      <w:r>
+        <w:rPr>
+          <w:rFonts w:ascii="Times" w:hAnsi="Times"/>
+        </w:rPr>
+        <w:t>The Next Chapter, Overall Description, will show how system will work and what expected from users to know in order to use the system.</w:t>
+      </w:r>
+      <w:r>
+        <w:rPr>
+          <w:rFonts w:ascii="Times" w:hAnsi="Times"/>
+        </w:rPr>
+        <w:t xml:space="preserve"> </w:t>
+      </w:r>
+      <w:r>
+        <w:rPr>
+          <w:rFonts w:ascii="Times" w:hAnsi="Times"/>
+        </w:rPr>
+        <w:t>The Third Chapter, Requirements Specification, Describe the proces</w:t>
+      </w:r>
+      <w:bookmarkStart w:id="14" w:name="_GoBack"/>
+      <w:bookmarkEnd w:id="14"/>
+      <w:r>
+        <w:rPr>
+          <w:rFonts w:ascii="Times" w:hAnsi="Times"/>
+        </w:rPr>
+        <w:t>ses in more details steps.</w:t>
+      </w:r>
+    </w:p>
+    <w:p>
+      <w:pPr>
         <w:rPr>
           <w:color w:val="FF0000"/>
         </w:rPr>
       </w:pPr>
       <w:r>
         <w:rPr>
-          <w:color w:val="FF0000"/>
-        </w:rPr>
-        <w:t>To do</w:t>
+          <w:rFonts w:ascii="Times" w:hAnsi="Times"/>
+        </w:rPr>
+        <w:t>The system Diagrams, such as Class Diagram, are explained at Appendix A: Analysis Models.</w:t>
+      </w:r>
+      <w:r>
+        <w:rPr>
+          <w:rFonts w:ascii="Times" w:hAnsi="Times"/>
+        </w:rPr>
+        <w:t xml:space="preserve"> </w:t>
+      </w:r>
+      <w:proofErr w:type="gramStart"/>
+      <w:r>
+        <w:rPr>
+          <w:rFonts w:ascii="Times" w:hAnsi="Times"/>
+        </w:rPr>
+        <w:t>Finally</w:t>
+      </w:r>
+      <w:proofErr w:type="gramEnd"/>
+      <w:r>
+        <w:rPr>
+          <w:rFonts w:ascii="Times" w:hAnsi="Times"/>
+        </w:rPr>
+        <w:t xml:space="preserve"> the XML File for patient is shown in Appendix B: Templet of Patient’s File.</w:t>
       </w:r>
     </w:p>
     <w:p>
       <w:pPr>
         <w:pStyle w:val="Heading1"/>
       </w:pPr>
-      <w:bookmarkStart w:id="14" w:name="_Toc439994673"/>
-      <w:bookmarkStart w:id="15" w:name="_Toc26969061"/>
+      <w:bookmarkStart w:id="15" w:name="_Toc439994673"/>
+      <w:bookmarkStart w:id="16" w:name="_Toc26969061"/>
       <w:r>
         <w:t>Overall Description</w:t>
       </w:r>
-      <w:bookmarkEnd w:id="14"/>
       <w:bookmarkEnd w:id="15"/>
+      <w:bookmarkEnd w:id="16"/>
     </w:p>
     <w:p>
       <w:pPr>
@@ -1078,58 +3112,32 @@
       <w:r>
         <w:t xml:space="preserve">Figure </w:t>
       </w:r>
-      <w:r>
-        <w:fldChar w:fldCharType="begin"/>
-      </w:r>
-      <w:r>
-        <w:instrText xml:space="preserve"> STYLEREF 1 \s </w:instrText>
-      </w:r>
-      <w:r>
-        <w:fldChar w:fldCharType="separate"/>
-      </w:r>
-      <w:r>
-        <w:rPr>
-          <w:noProof/>
-          <w:cs/>
-        </w:rPr>
-        <w:t>‎</w:t>
-      </w:r>
-      <w:r>
-        <w:rPr>
-          <w:noProof/>
-        </w:rPr>
-        <w:t>2</w:t>
-      </w:r>
-      <w:r>
-        <w:rPr>
-          <w:noProof/>
-        </w:rPr>
-        <w:fldChar w:fldCharType="end"/>
-      </w:r>
+      <w:fldSimple w:instr=" STYLEREF 1 \s ">
+        <w:r>
+          <w:rPr>
+            <w:noProof/>
+            <w:cs/>
+          </w:rPr>
+          <w:t>‎</w:t>
+        </w:r>
+        <w:r>
+          <w:rPr>
+            <w:noProof/>
+          </w:rPr>
+          <w:t>2</w:t>
+        </w:r>
+      </w:fldSimple>
       <w:r>
         <w:noBreakHyphen/>
       </w:r>
-      <w:r>
-        <w:fldChar w:fldCharType="begin"/>
-      </w:r>
-      <w:r>
-        <w:instrText xml:space="preserve"> SEQ Figure \* ARABIC \s 1 </w:instrText>
-      </w:r>
-      <w:r>
-        <w:fldChar w:fldCharType="separate"/>
-      </w:r>
-      <w:r>
-        <w:rPr>
-          <w:noProof/>
-        </w:rPr>
-        <w:t>1</w:t>
-      </w:r>
-      <w:r>
-        <w:rPr>
-          <w:noProof/>
-        </w:rPr>
-        <w:fldChar w:fldCharType="end"/>
-      </w:r>
+      <w:fldSimple w:instr=" SEQ Figure \* ARABIC \s 1 ">
+        <w:r>
+          <w:rPr>
+            <w:noProof/>
+          </w:rPr>
+          <w:t>1</w:t>
+        </w:r>
+      </w:fldSimple>
       <w:r>
         <w:t xml:space="preserve">  System Environment</w:t>
       </w:r>
@@ -1272,58 +3280,32 @@
       <w:r>
         <w:t xml:space="preserve">Figure </w:t>
       </w:r>
-      <w:r>
-        <w:fldChar w:fldCharType="begin"/>
-      </w:r>
-      <w:r>
-        <w:instrText xml:space="preserve"> STYLEREF 1 \s </w:instrText>
-      </w:r>
-      <w:r>
-        <w:fldChar w:fldCharType="separate"/>
-      </w:r>
-      <w:r>
-        <w:rPr>
-          <w:noProof/>
-          <w:cs/>
-        </w:rPr>
-        <w:t>‎</w:t>
-      </w:r>
-      <w:r>
-        <w:rPr>
-          <w:noProof/>
-        </w:rPr>
-        <w:t>2</w:t>
-      </w:r>
-      <w:r>
-        <w:rPr>
-          <w:noProof/>
-        </w:rPr>
-        <w:fldChar w:fldCharType="end"/>
-      </w:r>
+      <w:fldSimple w:instr=" STYLEREF 1 \s ">
+        <w:r>
+          <w:rPr>
+            <w:noProof/>
+            <w:cs/>
+          </w:rPr>
+          <w:t>‎</w:t>
+        </w:r>
+        <w:r>
+          <w:rPr>
+            <w:noProof/>
+          </w:rPr>
+          <w:t>2</w:t>
+        </w:r>
+      </w:fldSimple>
       <w:r>
         <w:noBreakHyphen/>
       </w:r>
-      <w:r>
-        <w:fldChar w:fldCharType="begin"/>
-      </w:r>
-      <w:r>
-        <w:instrText xml:space="preserve"> SEQ Figure \* ARABIC \s 1 </w:instrText>
-      </w:r>
-      <w:r>
-        <w:fldChar w:fldCharType="separate"/>
-      </w:r>
-      <w:r>
-        <w:rPr>
-          <w:noProof/>
-        </w:rPr>
-        <w:t>2</w:t>
-      </w:r>
-      <w:r>
-        <w:rPr>
-          <w:noProof/>
-        </w:rPr>
-        <w:fldChar w:fldCharType="end"/>
-      </w:r>
+      <w:fldSimple w:instr=" SEQ Figure \* ARABIC \s 1 ">
+        <w:r>
+          <w:rPr>
+            <w:noProof/>
+          </w:rPr>
+          <w:t>2</w:t>
+        </w:r>
+      </w:fldSimple>
       <w:r>
         <w:t xml:space="preserve"> Use Case Diagram</w:t>
       </w:r>
@@ -1332,11 +3314,11 @@
       <w:pPr>
         <w:pStyle w:val="Heading3"/>
       </w:pPr>
-      <w:bookmarkStart w:id="16" w:name="_Toc77487630"/>
+      <w:bookmarkStart w:id="17" w:name="_Toc77487630"/>
       <w:r>
         <w:t>Clinic Manager Use Case</w:t>
       </w:r>
-      <w:bookmarkEnd w:id="16"/>
+      <w:bookmarkEnd w:id="17"/>
       <w:r>
         <w:t>s</w:t>
       </w:r>
@@ -1354,7 +3336,7 @@
           <w:sz w:val="24"/>
         </w:rPr>
       </w:pPr>
-      <w:bookmarkStart w:id="17" w:name="_Toc77487631"/>
+      <w:bookmarkStart w:id="18" w:name="_Toc77487631"/>
       <w:r>
         <w:rPr>
           <w:b w:val="0"/>
@@ -1372,7 +3354,7 @@
         </w:rPr>
         <w:t xml:space="preserve"> </w:t>
       </w:r>
-      <w:bookmarkEnd w:id="17"/>
+      <w:bookmarkEnd w:id="18"/>
       <w:r>
         <w:rPr>
           <w:i w:val="0"/>
@@ -4484,11 +6466,11 @@
       <w:pPr>
         <w:pStyle w:val="Heading3"/>
       </w:pPr>
-      <w:bookmarkStart w:id="18" w:name="_Toc43588129"/>
+      <w:bookmarkStart w:id="19" w:name="_Toc43588129"/>
       <w:r>
         <w:t>Clinic Manager Use Cases</w:t>
       </w:r>
-      <w:bookmarkEnd w:id="18"/>
+      <w:bookmarkEnd w:id="19"/>
     </w:p>
     <w:p>
       <w:pPr>
@@ -7473,11 +9455,11 @@
       <w:pPr>
         <w:pStyle w:val="Heading3"/>
       </w:pPr>
-      <w:bookmarkStart w:id="19" w:name="_Toc43588130"/>
+      <w:bookmarkStart w:id="20" w:name="_Toc43588130"/>
       <w:r>
         <w:t>Doctor Use Cases</w:t>
       </w:r>
-      <w:bookmarkEnd w:id="19"/>
+      <w:bookmarkEnd w:id="20"/>
     </w:p>
     <w:p>
       <w:pPr>
@@ -10265,11 +12247,11 @@
       <w:pPr>
         <w:pStyle w:val="Heading3"/>
       </w:pPr>
-      <w:bookmarkStart w:id="20" w:name="_Toc43588131"/>
+      <w:bookmarkStart w:id="21" w:name="_Toc43588131"/>
       <w:r>
         <w:t>Patient Use Cases</w:t>
       </w:r>
-      <w:bookmarkEnd w:id="20"/>
+      <w:bookmarkEnd w:id="21"/>
     </w:p>
     <w:p>
       <w:pPr>
@@ -13614,12 +15596,12 @@
           <w:numId w:val="0"/>
         </w:numPr>
       </w:pPr>
-      <w:bookmarkStart w:id="21" w:name="_Toc43588137"/>
+      <w:bookmarkStart w:id="22" w:name="_Toc43588137"/>
       <w:r>
         <w:lastRenderedPageBreak/>
         <w:t>Appendix B: Templet of Patient’s File (XML File)</w:t>
       </w:r>
-      <w:bookmarkEnd w:id="21"/>
+      <w:bookmarkEnd w:id="22"/>
     </w:p>
     <w:p>
       <w:pPr>
@@ -15608,10 +17590,7 @@
         <w:t>&gt;</w:t>
       </w:r>
     </w:p>
-    <w:p>
-      <w:bookmarkStart w:id="22" w:name="_GoBack"/>
-      <w:bookmarkEnd w:id="22"/>
-    </w:p>
+    <w:p/>
     <w:sectPr>
       <w:headerReference w:type="default" r:id="rId22"/>
       <w:pgSz w:w="11906" w:h="16838" w:code="9"/>
@@ -15764,7 +17743,7 @@
         <w:bCs/>
         <w:noProof/>
       </w:rPr>
-      <w:t>ii</w:t>
+      <w:t>i</w:t>
     </w:r>
     <w:r>
       <w:rPr>
@@ -15857,7 +17836,7 @@
         <w:bCs/>
         <w:noProof/>
       </w:rPr>
-      <w:t>18</w:t>
+      <w:t>3</w:t>
     </w:r>
     <w:r>
       <w:rPr>
@@ -17359,8 +19338,8 @@
     <w:lsdException w:name="index 7" w:semiHidden="1" w:unhideWhenUsed="1"/>
     <w:lsdException w:name="index 8" w:semiHidden="1" w:unhideWhenUsed="1"/>
     <w:lsdException w:name="index 9" w:semiHidden="1" w:unhideWhenUsed="1"/>
-    <w:lsdException w:name="toc 1" w:semiHidden="1" w:uiPriority="0" w:unhideWhenUsed="1"/>
-    <w:lsdException w:name="toc 2" w:semiHidden="1" w:uiPriority="0" w:unhideWhenUsed="1"/>
+    <w:lsdException w:name="toc 1" w:semiHidden="1" w:uiPriority="39" w:unhideWhenUsed="1"/>
+    <w:lsdException w:name="toc 2" w:semiHidden="1" w:uiPriority="39" w:unhideWhenUsed="1"/>
     <w:lsdException w:name="toc 3" w:semiHidden="1" w:uiPriority="39" w:unhideWhenUsed="1"/>
     <w:lsdException w:name="toc 4" w:semiHidden="1" w:uiPriority="39" w:unhideWhenUsed="1"/>
     <w:lsdException w:name="toc 5" w:semiHidden="1" w:uiPriority="39" w:unhideWhenUsed="1"/>
@@ -17985,7 +19964,7 @@
     <w:name w:val="toc 1"/>
     <w:basedOn w:val="Normal"/>
     <w:next w:val="Normal"/>
-    <w:semiHidden/>
+    <w:uiPriority w:val="39"/>
     <w:rsid w:val="00AB688E"/>
     <w:pPr>
       <w:tabs>
@@ -18008,7 +19987,7 @@
     <w:name w:val="toc 2"/>
     <w:basedOn w:val="Normal"/>
     <w:next w:val="Normal"/>
-    <w:semiHidden/>
+    <w:uiPriority w:val="39"/>
     <w:rsid w:val="00AB688E"/>
     <w:pPr>
       <w:tabs>
@@ -18346,6 +20325,54 @@
       <w:szCs w:val="18"/>
     </w:rPr>
   </w:style>
+  <w:style w:type="paragraph" w:styleId="TOCHeading">
+    <w:name w:val="TOC Heading"/>
+    <w:basedOn w:val="Heading1"/>
+    <w:next w:val="Normal"/>
+    <w:uiPriority w:val="39"/>
+    <w:unhideWhenUsed/>
+    <w:qFormat/>
+    <w:rsid w:val="00C97160"/>
+    <w:pPr>
+      <w:numPr>
+        <w:numId w:val="0"/>
+      </w:numPr>
+      <w:spacing w:before="240" w:after="0" w:line="259" w:lineRule="auto"/>
+      <w:outlineLvl w:val="9"/>
+    </w:pPr>
+    <w:rPr>
+      <w:rFonts w:asciiTheme="majorHAnsi" w:eastAsiaTheme="majorEastAsia" w:hAnsiTheme="majorHAnsi" w:cstheme="majorBidi"/>
+      <w:b w:val="0"/>
+      <w:color w:val="2E74B5" w:themeColor="accent1" w:themeShade="BF"/>
+      <w:kern w:val="0"/>
+      <w:sz w:val="32"/>
+      <w:szCs w:val="32"/>
+    </w:rPr>
+  </w:style>
+  <w:style w:type="paragraph" w:styleId="TOC3">
+    <w:name w:val="toc 3"/>
+    <w:basedOn w:val="Normal"/>
+    <w:next w:val="Normal"/>
+    <w:autoRedefine/>
+    <w:uiPriority w:val="39"/>
+    <w:unhideWhenUsed/>
+    <w:rsid w:val="00C97160"/>
+    <w:pPr>
+      <w:spacing w:after="100"/>
+      <w:ind w:left="440"/>
+    </w:pPr>
+  </w:style>
+  <w:style w:type="character" w:styleId="Hyperlink">
+    <w:name w:val="Hyperlink"/>
+    <w:basedOn w:val="DefaultParagraphFont"/>
+    <w:uiPriority w:val="99"/>
+    <w:unhideWhenUsed/>
+    <w:rsid w:val="00C97160"/>
+    <w:rPr>
+      <w:color w:val="0563C1" w:themeColor="hyperlink"/>
+      <w:u w:val="single"/>
+    </w:rPr>
+  </w:style>
 </w:styles>
 </file>
 
